--- a/SEO.docx
+++ b/SEO.docx
@@ -160,7 +160,29 @@
           <w:szCs w:val="21"/>
           <w:lang w:val="en-GB" w:eastAsia="es-AR"/>
         </w:rPr>
-        <w:t>"main_text"</w:t>
+        <w:t>"</w:t>
+      </w:r>
+      <w:proofErr w:type="spellStart"/>
+      <w:r>
+        <w:rPr>
+          <w:rFonts w:ascii="Consolas" w:eastAsia="Times New Roman" w:hAnsi="Consolas" w:cs="Times New Roman"/>
+          <w:color w:val="CE9178"/>
+          <w:sz w:val="21"/>
+          <w:szCs w:val="21"/>
+          <w:lang w:val="en-GB" w:eastAsia="es-AR"/>
+        </w:rPr>
+        <w:t>main_text</w:t>
+      </w:r>
+      <w:proofErr w:type="spellEnd"/>
+      <w:r>
+        <w:rPr>
+          <w:rFonts w:ascii="Consolas" w:eastAsia="Times New Roman" w:hAnsi="Consolas" w:cs="Times New Roman"/>
+          <w:color w:val="CE9178"/>
+          <w:sz w:val="21"/>
+          <w:szCs w:val="21"/>
+          <w:lang w:val="en-GB" w:eastAsia="es-AR"/>
+        </w:rPr>
+        <w:t>"</w:t>
       </w:r>
       <w:r>
         <w:rPr>
@@ -265,6 +287,7 @@
         </w:rPr>
         <w:t>&gt;</w:t>
       </w:r>
+      <w:proofErr w:type="spellStart"/>
       <w:r>
         <w:rPr>
           <w:rFonts w:ascii="Consolas" w:eastAsia="Times New Roman" w:hAnsi="Consolas" w:cs="Times New Roman"/>
@@ -275,6 +298,7 @@
         </w:rPr>
         <w:t>Descubrí</w:t>
       </w:r>
+      <w:proofErr w:type="spellEnd"/>
       <w:r>
         <w:rPr>
           <w:rFonts w:ascii="Consolas" w:eastAsia="Times New Roman" w:hAnsi="Consolas" w:cs="Times New Roman"/>
@@ -471,6 +495,7 @@
         </w:rPr>
         <w:t>&lt;/</w:t>
       </w:r>
+      <w:proofErr w:type="spellStart"/>
       <w:r>
         <w:rPr>
           <w:rFonts w:ascii="Consolas" w:eastAsia="Times New Roman" w:hAnsi="Consolas" w:cs="Times New Roman"/>
@@ -481,6 +506,7 @@
         </w:rPr>
         <w:t>div</w:t>
       </w:r>
+      <w:proofErr w:type="spellEnd"/>
       <w:r>
         <w:rPr>
           <w:rFonts w:ascii="Consolas" w:eastAsia="Times New Roman" w:hAnsi="Consolas" w:cs="Times New Roman"/>
@@ -577,7 +603,7 @@
           </mc:Choice>
           <mc:Fallback>
             <w:pict>
-              <v:shapetype w14:anchorId="3892AF52" id="_x0000_t67" coordsize="21600,21600" o:spt="67" adj="16200,5400" path="m0@0l@1@0@1,0@2,0@2@0,21600@0,10800,21600xe">
+              <v:shapetype w14:anchorId="57D536CC" id="_x0000_t67" coordsize="21600,21600" o:spt="67" adj="16200,5400" path="m0@0l@1@0@1,0@2,0@2@0,21600@0,10800,21600xe">
                 <v:stroke joinstyle="miter"/>
                 <v:formulas>
                   <v:f eqn="val #0"/>
@@ -669,7 +695,29 @@
           <w:szCs w:val="21"/>
           <w:lang w:val="en-GB" w:eastAsia="es-AR"/>
         </w:rPr>
-        <w:t>"main_text"</w:t>
+        <w:t>"</w:t>
+      </w:r>
+      <w:proofErr w:type="spellStart"/>
+      <w:r>
+        <w:rPr>
+          <w:rFonts w:ascii="Consolas" w:eastAsia="Times New Roman" w:hAnsi="Consolas" w:cs="Times New Roman"/>
+          <w:color w:val="CE9178"/>
+          <w:sz w:val="21"/>
+          <w:szCs w:val="21"/>
+          <w:lang w:val="en-GB" w:eastAsia="es-AR"/>
+        </w:rPr>
+        <w:t>main_text</w:t>
+      </w:r>
+      <w:proofErr w:type="spellEnd"/>
+      <w:r>
+        <w:rPr>
+          <w:rFonts w:ascii="Consolas" w:eastAsia="Times New Roman" w:hAnsi="Consolas" w:cs="Times New Roman"/>
+          <w:color w:val="CE9178"/>
+          <w:sz w:val="21"/>
+          <w:szCs w:val="21"/>
+          <w:lang w:val="en-GB" w:eastAsia="es-AR"/>
+        </w:rPr>
+        <w:t>"</w:t>
       </w:r>
       <w:r>
         <w:rPr>
@@ -827,6 +875,7 @@
         </w:rPr>
         <w:t>&gt;</w:t>
       </w:r>
+      <w:proofErr w:type="spellStart"/>
       <w:r>
         <w:rPr>
           <w:rFonts w:ascii="Consolas" w:eastAsia="Times New Roman" w:hAnsi="Consolas" w:cs="Times New Roman"/>
@@ -837,6 +886,7 @@
         </w:rPr>
         <w:t>Descubrí</w:t>
       </w:r>
+      <w:proofErr w:type="spellEnd"/>
       <w:r>
         <w:rPr>
           <w:rFonts w:ascii="Consolas" w:eastAsia="Times New Roman" w:hAnsi="Consolas" w:cs="Times New Roman"/>
@@ -1139,6 +1189,7 @@
         </w:rPr>
         <w:t>&lt;/</w:t>
       </w:r>
+      <w:proofErr w:type="spellStart"/>
       <w:r>
         <w:rPr>
           <w:rFonts w:ascii="Consolas" w:eastAsia="Times New Roman" w:hAnsi="Consolas" w:cs="Times New Roman"/>
@@ -1149,6 +1200,7 @@
         </w:rPr>
         <w:t>div</w:t>
       </w:r>
+      <w:proofErr w:type="spellEnd"/>
       <w:r>
         <w:rPr>
           <w:rFonts w:ascii="Consolas" w:eastAsia="Times New Roman" w:hAnsi="Consolas" w:cs="Times New Roman"/>
@@ -1192,6 +1244,7 @@
         </w:rPr>
         <w:t>&lt;/</w:t>
       </w:r>
+      <w:proofErr w:type="spellStart"/>
       <w:r>
         <w:rPr>
           <w:rFonts w:ascii="Consolas" w:eastAsia="Times New Roman" w:hAnsi="Consolas" w:cs="Times New Roman"/>
@@ -1202,6 +1255,7 @@
         </w:rPr>
         <w:t>div</w:t>
       </w:r>
+      <w:proofErr w:type="spellEnd"/>
       <w:r>
         <w:rPr>
           <w:rFonts w:ascii="Consolas" w:eastAsia="Times New Roman" w:hAnsi="Consolas" w:cs="Times New Roman"/>
@@ -1341,7 +1395,51 @@
           <w:szCs w:val="21"/>
           <w:lang w:val="en-GB" w:eastAsia="es-AR"/>
         </w:rPr>
-        <w:t>"card__side card__side--front"</w:t>
+        <w:t>"</w:t>
+      </w:r>
+      <w:proofErr w:type="spellStart"/>
+      <w:r>
+        <w:rPr>
+          <w:rFonts w:ascii="Consolas" w:eastAsia="Times New Roman" w:hAnsi="Consolas" w:cs="Times New Roman"/>
+          <w:color w:val="CE9178"/>
+          <w:sz w:val="21"/>
+          <w:szCs w:val="21"/>
+          <w:lang w:val="en-GB" w:eastAsia="es-AR"/>
+        </w:rPr>
+        <w:t>card__side</w:t>
+      </w:r>
+      <w:proofErr w:type="spellEnd"/>
+      <w:r>
+        <w:rPr>
+          <w:rFonts w:ascii="Consolas" w:eastAsia="Times New Roman" w:hAnsi="Consolas" w:cs="Times New Roman"/>
+          <w:color w:val="CE9178"/>
+          <w:sz w:val="21"/>
+          <w:szCs w:val="21"/>
+          <w:lang w:val="en-GB" w:eastAsia="es-AR"/>
+        </w:rPr>
+        <w:t xml:space="preserve"> </w:t>
+      </w:r>
+      <w:proofErr w:type="spellStart"/>
+      <w:r>
+        <w:rPr>
+          <w:rFonts w:ascii="Consolas" w:eastAsia="Times New Roman" w:hAnsi="Consolas" w:cs="Times New Roman"/>
+          <w:color w:val="CE9178"/>
+          <w:sz w:val="21"/>
+          <w:szCs w:val="21"/>
+          <w:lang w:val="en-GB" w:eastAsia="es-AR"/>
+        </w:rPr>
+        <w:t>card__side</w:t>
+      </w:r>
+      <w:proofErr w:type="spellEnd"/>
+      <w:r>
+        <w:rPr>
+          <w:rFonts w:ascii="Consolas" w:eastAsia="Times New Roman" w:hAnsi="Consolas" w:cs="Times New Roman"/>
+          <w:color w:val="CE9178"/>
+          <w:sz w:val="21"/>
+          <w:szCs w:val="21"/>
+          <w:lang w:val="en-GB" w:eastAsia="es-AR"/>
+        </w:rPr>
+        <w:t>--front"</w:t>
       </w:r>
       <w:r>
         <w:rPr>
@@ -1444,7 +1542,29 @@
           <w:szCs w:val="21"/>
           <w:lang w:val="en-GB" w:eastAsia="es-AR"/>
         </w:rPr>
-        <w:t>"card__theme"</w:t>
+        <w:t>"</w:t>
+      </w:r>
+      <w:proofErr w:type="spellStart"/>
+      <w:r>
+        <w:rPr>
+          <w:rFonts w:ascii="Consolas" w:eastAsia="Times New Roman" w:hAnsi="Consolas" w:cs="Times New Roman"/>
+          <w:color w:val="CE9178"/>
+          <w:sz w:val="21"/>
+          <w:szCs w:val="21"/>
+          <w:lang w:val="en-GB" w:eastAsia="es-AR"/>
+        </w:rPr>
+        <w:t>card__theme</w:t>
+      </w:r>
+      <w:proofErr w:type="spellEnd"/>
+      <w:r>
+        <w:rPr>
+          <w:rFonts w:ascii="Consolas" w:eastAsia="Times New Roman" w:hAnsi="Consolas" w:cs="Times New Roman"/>
+          <w:color w:val="CE9178"/>
+          <w:sz w:val="21"/>
+          <w:szCs w:val="21"/>
+          <w:lang w:val="en-GB" w:eastAsia="es-AR"/>
+        </w:rPr>
+        <w:t>"</w:t>
       </w:r>
       <w:r>
         <w:rPr>
@@ -1537,7 +1657,29 @@
           <w:szCs w:val="21"/>
           <w:lang w:val="en-GB" w:eastAsia="es-AR"/>
         </w:rPr>
-        <w:t>"card__theme-box"</w:t>
+        <w:t>"</w:t>
+      </w:r>
+      <w:proofErr w:type="spellStart"/>
+      <w:r>
+        <w:rPr>
+          <w:rFonts w:ascii="Consolas" w:eastAsia="Times New Roman" w:hAnsi="Consolas" w:cs="Times New Roman"/>
+          <w:color w:val="CE9178"/>
+          <w:sz w:val="21"/>
+          <w:szCs w:val="21"/>
+          <w:lang w:val="en-GB" w:eastAsia="es-AR"/>
+        </w:rPr>
+        <w:t>card__theme</w:t>
+      </w:r>
+      <w:proofErr w:type="spellEnd"/>
+      <w:r>
+        <w:rPr>
+          <w:rFonts w:ascii="Consolas" w:eastAsia="Times New Roman" w:hAnsi="Consolas" w:cs="Times New Roman"/>
+          <w:color w:val="CE9178"/>
+          <w:sz w:val="21"/>
+          <w:szCs w:val="21"/>
+          <w:lang w:val="en-GB" w:eastAsia="es-AR"/>
+        </w:rPr>
+        <w:t>-box"</w:t>
       </w:r>
       <w:r>
         <w:rPr>
@@ -1630,7 +1772,51 @@
           <w:szCs w:val="21"/>
           <w:lang w:val="en-GB" w:eastAsia="es-AR"/>
         </w:rPr>
-        <w:t>"card__title sub__title"</w:t>
+        <w:t>"</w:t>
+      </w:r>
+      <w:proofErr w:type="spellStart"/>
+      <w:r>
+        <w:rPr>
+          <w:rFonts w:ascii="Consolas" w:eastAsia="Times New Roman" w:hAnsi="Consolas" w:cs="Times New Roman"/>
+          <w:color w:val="CE9178"/>
+          <w:sz w:val="21"/>
+          <w:szCs w:val="21"/>
+          <w:lang w:val="en-GB" w:eastAsia="es-AR"/>
+        </w:rPr>
+        <w:t>card__title</w:t>
+      </w:r>
+      <w:proofErr w:type="spellEnd"/>
+      <w:r>
+        <w:rPr>
+          <w:rFonts w:ascii="Consolas" w:eastAsia="Times New Roman" w:hAnsi="Consolas" w:cs="Times New Roman"/>
+          <w:color w:val="CE9178"/>
+          <w:sz w:val="21"/>
+          <w:szCs w:val="21"/>
+          <w:lang w:val="en-GB" w:eastAsia="es-AR"/>
+        </w:rPr>
+        <w:t xml:space="preserve"> </w:t>
+      </w:r>
+      <w:proofErr w:type="spellStart"/>
+      <w:r>
+        <w:rPr>
+          <w:rFonts w:ascii="Consolas" w:eastAsia="Times New Roman" w:hAnsi="Consolas" w:cs="Times New Roman"/>
+          <w:color w:val="CE9178"/>
+          <w:sz w:val="21"/>
+          <w:szCs w:val="21"/>
+          <w:lang w:val="en-GB" w:eastAsia="es-AR"/>
+        </w:rPr>
+        <w:t>sub__title</w:t>
+      </w:r>
+      <w:proofErr w:type="spellEnd"/>
+      <w:r>
+        <w:rPr>
+          <w:rFonts w:ascii="Consolas" w:eastAsia="Times New Roman" w:hAnsi="Consolas" w:cs="Times New Roman"/>
+          <w:color w:val="CE9178"/>
+          <w:sz w:val="21"/>
+          <w:szCs w:val="21"/>
+          <w:lang w:val="en-GB" w:eastAsia="es-AR"/>
+        </w:rPr>
+        <w:t>"</w:t>
       </w:r>
       <w:r>
         <w:rPr>
@@ -1642,6 +1828,7 @@
         </w:rPr>
         <w:t>&gt;</w:t>
       </w:r>
+      <w:proofErr w:type="spellStart"/>
       <w:r>
         <w:rPr>
           <w:rFonts w:ascii="Consolas" w:eastAsia="Times New Roman" w:hAnsi="Consolas" w:cs="Times New Roman"/>
@@ -1652,6 +1839,7 @@
         </w:rPr>
         <w:t>NOSOTROS</w:t>
       </w:r>
+      <w:proofErr w:type="spellEnd"/>
       <w:r>
         <w:rPr>
           <w:rFonts w:ascii="Consolas" w:eastAsia="Times New Roman" w:hAnsi="Consolas" w:cs="Times New Roman"/>
@@ -1715,6 +1903,7 @@
         </w:rPr>
         <w:t>&lt;/</w:t>
       </w:r>
+      <w:proofErr w:type="spellStart"/>
       <w:r>
         <w:rPr>
           <w:rFonts w:ascii="Consolas" w:eastAsia="Times New Roman" w:hAnsi="Consolas" w:cs="Times New Roman"/>
@@ -1725,6 +1914,7 @@
         </w:rPr>
         <w:t>div</w:t>
       </w:r>
+      <w:proofErr w:type="spellEnd"/>
       <w:r>
         <w:rPr>
           <w:rFonts w:ascii="Consolas" w:eastAsia="Times New Roman" w:hAnsi="Consolas" w:cs="Times New Roman"/>
@@ -1768,6 +1958,7 @@
         </w:rPr>
         <w:t>&lt;/</w:t>
       </w:r>
+      <w:proofErr w:type="spellStart"/>
       <w:r>
         <w:rPr>
           <w:rFonts w:ascii="Consolas" w:eastAsia="Times New Roman" w:hAnsi="Consolas" w:cs="Times New Roman"/>
@@ -1778,6 +1969,7 @@
         </w:rPr>
         <w:t>div</w:t>
       </w:r>
+      <w:proofErr w:type="spellEnd"/>
       <w:r>
         <w:rPr>
           <w:rFonts w:ascii="Consolas" w:eastAsia="Times New Roman" w:hAnsi="Consolas" w:cs="Times New Roman"/>
@@ -1821,6 +2013,7 @@
         </w:rPr>
         <w:t>&lt;/</w:t>
       </w:r>
+      <w:proofErr w:type="spellStart"/>
       <w:r>
         <w:rPr>
           <w:rFonts w:ascii="Consolas" w:eastAsia="Times New Roman" w:hAnsi="Consolas" w:cs="Times New Roman"/>
@@ -1831,6 +2024,7 @@
         </w:rPr>
         <w:t>div</w:t>
       </w:r>
+      <w:proofErr w:type="spellEnd"/>
       <w:r>
         <w:rPr>
           <w:rFonts w:ascii="Consolas" w:eastAsia="Times New Roman" w:hAnsi="Consolas" w:cs="Times New Roman"/>
@@ -1927,7 +2121,7 @@
           </mc:Choice>
           <mc:Fallback>
             <w:pict>
-              <v:shape w14:anchorId="0F3723E6" id="Flecha: hacia abajo 2" o:spid="_x0000_s1026" type="#_x0000_t67" style="position:absolute;margin-left:207pt;margin-top:4.25pt;width:5.8pt;height:21pt;z-index:251661312;visibility:visible;mso-wrap-style:square;mso-width-percent:0;mso-wrap-distance-left:9pt;mso-wrap-distance-top:0;mso-wrap-distance-right:9pt;mso-wrap-distance-bottom:0;mso-position-horizontal:absolute;mso-position-horizontal-relative:text;mso-position-vertical:absolute;mso-position-vertical-relative:text;mso-width-percent:0;mso-width-relative:margin;v-text-anchor:middle" o:gfxdata="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" adj="18617" fillcolor="#272727 [2749]" strokecolor="black [1600]" strokeweight="1pt"/>
+              <v:shape w14:anchorId="1D4183F0" id="Flecha: hacia abajo 2" o:spid="_x0000_s1026" type="#_x0000_t67" style="position:absolute;margin-left:207pt;margin-top:4.25pt;width:5.8pt;height:21pt;z-index:251661312;visibility:visible;mso-wrap-style:square;mso-width-percent:0;mso-wrap-distance-left:9pt;mso-wrap-distance-top:0;mso-wrap-distance-right:9pt;mso-wrap-distance-bottom:0;mso-position-horizontal:absolute;mso-position-horizontal-relative:text;mso-position-vertical:absolute;mso-position-vertical-relative:text;mso-width-percent:0;mso-width-relative:margin;v-text-anchor:middle" o:gfxdata="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" adj="18617" fillcolor="#272727 [2749]" strokecolor="black [1600]" strokeweight="1pt"/>
             </w:pict>
           </mc:Fallback>
         </mc:AlternateContent>
@@ -2003,7 +2197,51 @@
           <w:szCs w:val="21"/>
           <w:lang w:val="en-GB" w:eastAsia="es-AR"/>
         </w:rPr>
-        <w:t>"card__side card__side--front"</w:t>
+        <w:t>"</w:t>
+      </w:r>
+      <w:proofErr w:type="spellStart"/>
+      <w:r>
+        <w:rPr>
+          <w:rFonts w:ascii="Consolas" w:eastAsia="Times New Roman" w:hAnsi="Consolas" w:cs="Times New Roman"/>
+          <w:color w:val="CE9178"/>
+          <w:sz w:val="21"/>
+          <w:szCs w:val="21"/>
+          <w:lang w:val="en-GB" w:eastAsia="es-AR"/>
+        </w:rPr>
+        <w:t>card__side</w:t>
+      </w:r>
+      <w:proofErr w:type="spellEnd"/>
+      <w:r>
+        <w:rPr>
+          <w:rFonts w:ascii="Consolas" w:eastAsia="Times New Roman" w:hAnsi="Consolas" w:cs="Times New Roman"/>
+          <w:color w:val="CE9178"/>
+          <w:sz w:val="21"/>
+          <w:szCs w:val="21"/>
+          <w:lang w:val="en-GB" w:eastAsia="es-AR"/>
+        </w:rPr>
+        <w:t xml:space="preserve"> </w:t>
+      </w:r>
+      <w:proofErr w:type="spellStart"/>
+      <w:r>
+        <w:rPr>
+          <w:rFonts w:ascii="Consolas" w:eastAsia="Times New Roman" w:hAnsi="Consolas" w:cs="Times New Roman"/>
+          <w:color w:val="CE9178"/>
+          <w:sz w:val="21"/>
+          <w:szCs w:val="21"/>
+          <w:lang w:val="en-GB" w:eastAsia="es-AR"/>
+        </w:rPr>
+        <w:t>card__side</w:t>
+      </w:r>
+      <w:proofErr w:type="spellEnd"/>
+      <w:r>
+        <w:rPr>
+          <w:rFonts w:ascii="Consolas" w:eastAsia="Times New Roman" w:hAnsi="Consolas" w:cs="Times New Roman"/>
+          <w:color w:val="CE9178"/>
+          <w:sz w:val="21"/>
+          <w:szCs w:val="21"/>
+          <w:lang w:val="en-GB" w:eastAsia="es-AR"/>
+        </w:rPr>
+        <w:t>--front"</w:t>
       </w:r>
       <w:r>
         <w:rPr>
@@ -2106,7 +2344,29 @@
           <w:szCs w:val="21"/>
           <w:lang w:val="en-GB" w:eastAsia="es-AR"/>
         </w:rPr>
-        <w:t>"card__theme"</w:t>
+        <w:t>"</w:t>
+      </w:r>
+      <w:proofErr w:type="spellStart"/>
+      <w:r>
+        <w:rPr>
+          <w:rFonts w:ascii="Consolas" w:eastAsia="Times New Roman" w:hAnsi="Consolas" w:cs="Times New Roman"/>
+          <w:color w:val="CE9178"/>
+          <w:sz w:val="21"/>
+          <w:szCs w:val="21"/>
+          <w:lang w:val="en-GB" w:eastAsia="es-AR"/>
+        </w:rPr>
+        <w:t>card__theme</w:t>
+      </w:r>
+      <w:proofErr w:type="spellEnd"/>
+      <w:r>
+        <w:rPr>
+          <w:rFonts w:ascii="Consolas" w:eastAsia="Times New Roman" w:hAnsi="Consolas" w:cs="Times New Roman"/>
+          <w:color w:val="CE9178"/>
+          <w:sz w:val="21"/>
+          <w:szCs w:val="21"/>
+          <w:lang w:val="en-GB" w:eastAsia="es-AR"/>
+        </w:rPr>
+        <w:t>"</w:t>
       </w:r>
       <w:r>
         <w:rPr>
@@ -2199,7 +2459,29 @@
           <w:szCs w:val="21"/>
           <w:lang w:val="en-GB" w:eastAsia="es-AR"/>
         </w:rPr>
-        <w:t>"card__theme-box"</w:t>
+        <w:t>"</w:t>
+      </w:r>
+      <w:proofErr w:type="spellStart"/>
+      <w:r>
+        <w:rPr>
+          <w:rFonts w:ascii="Consolas" w:eastAsia="Times New Roman" w:hAnsi="Consolas" w:cs="Times New Roman"/>
+          <w:color w:val="CE9178"/>
+          <w:sz w:val="21"/>
+          <w:szCs w:val="21"/>
+          <w:lang w:val="en-GB" w:eastAsia="es-AR"/>
+        </w:rPr>
+        <w:t>card__theme</w:t>
+      </w:r>
+      <w:proofErr w:type="spellEnd"/>
+      <w:r>
+        <w:rPr>
+          <w:rFonts w:ascii="Consolas" w:eastAsia="Times New Roman" w:hAnsi="Consolas" w:cs="Times New Roman"/>
+          <w:color w:val="CE9178"/>
+          <w:sz w:val="21"/>
+          <w:szCs w:val="21"/>
+          <w:lang w:val="en-GB" w:eastAsia="es-AR"/>
+        </w:rPr>
+        <w:t>-box"</w:t>
       </w:r>
       <w:r>
         <w:rPr>
@@ -2292,7 +2574,51 @@
           <w:szCs w:val="21"/>
           <w:lang w:val="en-GB" w:eastAsia="es-AR"/>
         </w:rPr>
-        <w:t>"card__title sub__title"</w:t>
+        <w:t>"</w:t>
+      </w:r>
+      <w:proofErr w:type="spellStart"/>
+      <w:r>
+        <w:rPr>
+          <w:rFonts w:ascii="Consolas" w:eastAsia="Times New Roman" w:hAnsi="Consolas" w:cs="Times New Roman"/>
+          <w:color w:val="CE9178"/>
+          <w:sz w:val="21"/>
+          <w:szCs w:val="21"/>
+          <w:lang w:val="en-GB" w:eastAsia="es-AR"/>
+        </w:rPr>
+        <w:t>card__title</w:t>
+      </w:r>
+      <w:proofErr w:type="spellEnd"/>
+      <w:r>
+        <w:rPr>
+          <w:rFonts w:ascii="Consolas" w:eastAsia="Times New Roman" w:hAnsi="Consolas" w:cs="Times New Roman"/>
+          <w:color w:val="CE9178"/>
+          <w:sz w:val="21"/>
+          <w:szCs w:val="21"/>
+          <w:lang w:val="en-GB" w:eastAsia="es-AR"/>
+        </w:rPr>
+        <w:t xml:space="preserve"> </w:t>
+      </w:r>
+      <w:proofErr w:type="spellStart"/>
+      <w:r>
+        <w:rPr>
+          <w:rFonts w:ascii="Consolas" w:eastAsia="Times New Roman" w:hAnsi="Consolas" w:cs="Times New Roman"/>
+          <w:color w:val="CE9178"/>
+          <w:sz w:val="21"/>
+          <w:szCs w:val="21"/>
+          <w:lang w:val="en-GB" w:eastAsia="es-AR"/>
+        </w:rPr>
+        <w:t>sub__title</w:t>
+      </w:r>
+      <w:proofErr w:type="spellEnd"/>
+      <w:r>
+        <w:rPr>
+          <w:rFonts w:ascii="Consolas" w:eastAsia="Times New Roman" w:hAnsi="Consolas" w:cs="Times New Roman"/>
+          <w:color w:val="CE9178"/>
+          <w:sz w:val="21"/>
+          <w:szCs w:val="21"/>
+          <w:lang w:val="en-GB" w:eastAsia="es-AR"/>
+        </w:rPr>
+        <w:t>"</w:t>
       </w:r>
       <w:r>
         <w:rPr>
@@ -2304,6 +2630,7 @@
         </w:rPr>
         <w:t>&gt;</w:t>
       </w:r>
+      <w:proofErr w:type="spellStart"/>
       <w:r>
         <w:rPr>
           <w:rFonts w:ascii="Consolas" w:eastAsia="Times New Roman" w:hAnsi="Consolas" w:cs="Times New Roman"/>
@@ -2314,6 +2641,7 @@
         </w:rPr>
         <w:t>NOSOTROS</w:t>
       </w:r>
+      <w:proofErr w:type="spellEnd"/>
       <w:r>
         <w:rPr>
           <w:rFonts w:ascii="Consolas" w:eastAsia="Times New Roman" w:hAnsi="Consolas" w:cs="Times New Roman"/>
@@ -2377,6 +2705,7 @@
         </w:rPr>
         <w:t>&lt;/</w:t>
       </w:r>
+      <w:proofErr w:type="spellStart"/>
       <w:r>
         <w:rPr>
           <w:rFonts w:ascii="Consolas" w:eastAsia="Times New Roman" w:hAnsi="Consolas" w:cs="Times New Roman"/>
@@ -2387,6 +2716,7 @@
         </w:rPr>
         <w:t>div</w:t>
       </w:r>
+      <w:proofErr w:type="spellEnd"/>
       <w:r>
         <w:rPr>
           <w:rFonts w:ascii="Consolas" w:eastAsia="Times New Roman" w:hAnsi="Consolas" w:cs="Times New Roman"/>
@@ -2430,6 +2760,7 @@
         </w:rPr>
         <w:t>&lt;/</w:t>
       </w:r>
+      <w:proofErr w:type="spellStart"/>
       <w:r>
         <w:rPr>
           <w:rFonts w:ascii="Consolas" w:eastAsia="Times New Roman" w:hAnsi="Consolas" w:cs="Times New Roman"/>
@@ -2440,6 +2771,7 @@
         </w:rPr>
         <w:t>div</w:t>
       </w:r>
+      <w:proofErr w:type="spellEnd"/>
       <w:r>
         <w:rPr>
           <w:rFonts w:ascii="Consolas" w:eastAsia="Times New Roman" w:hAnsi="Consolas" w:cs="Times New Roman"/>
@@ -2483,6 +2815,7 @@
         </w:rPr>
         <w:t>&lt;/</w:t>
       </w:r>
+      <w:proofErr w:type="spellStart"/>
       <w:r>
         <w:rPr>
           <w:rFonts w:ascii="Consolas" w:eastAsia="Times New Roman" w:hAnsi="Consolas" w:cs="Times New Roman"/>
@@ -2493,6 +2826,7 @@
         </w:rPr>
         <w:t>div</w:t>
       </w:r>
+      <w:proofErr w:type="spellEnd"/>
       <w:r>
         <w:rPr>
           <w:rFonts w:ascii="Consolas" w:eastAsia="Times New Roman" w:hAnsi="Consolas" w:cs="Times New Roman"/>
@@ -2596,7 +2930,51 @@
           <w:szCs w:val="21"/>
           <w:lang w:val="en-GB" w:eastAsia="es-AR"/>
         </w:rPr>
-        <w:t>"card__side card__side--front"</w:t>
+        <w:t>"</w:t>
+      </w:r>
+      <w:proofErr w:type="spellStart"/>
+      <w:r>
+        <w:rPr>
+          <w:rFonts w:ascii="Consolas" w:eastAsia="Times New Roman" w:hAnsi="Consolas" w:cs="Times New Roman"/>
+          <w:color w:val="CE9178"/>
+          <w:sz w:val="21"/>
+          <w:szCs w:val="21"/>
+          <w:lang w:val="en-GB" w:eastAsia="es-AR"/>
+        </w:rPr>
+        <w:t>card__side</w:t>
+      </w:r>
+      <w:proofErr w:type="spellEnd"/>
+      <w:r>
+        <w:rPr>
+          <w:rFonts w:ascii="Consolas" w:eastAsia="Times New Roman" w:hAnsi="Consolas" w:cs="Times New Roman"/>
+          <w:color w:val="CE9178"/>
+          <w:sz w:val="21"/>
+          <w:szCs w:val="21"/>
+          <w:lang w:val="en-GB" w:eastAsia="es-AR"/>
+        </w:rPr>
+        <w:t xml:space="preserve"> </w:t>
+      </w:r>
+      <w:proofErr w:type="spellStart"/>
+      <w:r>
+        <w:rPr>
+          <w:rFonts w:ascii="Consolas" w:eastAsia="Times New Roman" w:hAnsi="Consolas" w:cs="Times New Roman"/>
+          <w:color w:val="CE9178"/>
+          <w:sz w:val="21"/>
+          <w:szCs w:val="21"/>
+          <w:lang w:val="en-GB" w:eastAsia="es-AR"/>
+        </w:rPr>
+        <w:t>card__side</w:t>
+      </w:r>
+      <w:proofErr w:type="spellEnd"/>
+      <w:r>
+        <w:rPr>
+          <w:rFonts w:ascii="Consolas" w:eastAsia="Times New Roman" w:hAnsi="Consolas" w:cs="Times New Roman"/>
+          <w:color w:val="CE9178"/>
+          <w:sz w:val="21"/>
+          <w:szCs w:val="21"/>
+          <w:lang w:val="en-GB" w:eastAsia="es-AR"/>
+        </w:rPr>
+        <w:t>--front"</w:t>
       </w:r>
       <w:r>
         <w:rPr>
@@ -2699,7 +3077,29 @@
           <w:szCs w:val="21"/>
           <w:lang w:val="en-GB" w:eastAsia="es-AR"/>
         </w:rPr>
-        <w:t>"card__theme"</w:t>
+        <w:t>"</w:t>
+      </w:r>
+      <w:proofErr w:type="spellStart"/>
+      <w:r>
+        <w:rPr>
+          <w:rFonts w:ascii="Consolas" w:eastAsia="Times New Roman" w:hAnsi="Consolas" w:cs="Times New Roman"/>
+          <w:color w:val="CE9178"/>
+          <w:sz w:val="21"/>
+          <w:szCs w:val="21"/>
+          <w:lang w:val="en-GB" w:eastAsia="es-AR"/>
+        </w:rPr>
+        <w:t>card__theme</w:t>
+      </w:r>
+      <w:proofErr w:type="spellEnd"/>
+      <w:r>
+        <w:rPr>
+          <w:rFonts w:ascii="Consolas" w:eastAsia="Times New Roman" w:hAnsi="Consolas" w:cs="Times New Roman"/>
+          <w:color w:val="CE9178"/>
+          <w:sz w:val="21"/>
+          <w:szCs w:val="21"/>
+          <w:lang w:val="en-GB" w:eastAsia="es-AR"/>
+        </w:rPr>
+        <w:t>"</w:t>
       </w:r>
       <w:r>
         <w:rPr>
@@ -2732,6 +3132,7 @@
           <w:szCs w:val="21"/>
           <w:lang w:val="en-GB" w:eastAsia="es-AR"/>
         </w:rPr>
+        <w:lastRenderedPageBreak/>
         <w:t xml:space="preserve">                              </w:t>
       </w:r>
       <w:r>
@@ -2792,7 +3193,29 @@
           <w:szCs w:val="21"/>
           <w:lang w:val="en-GB" w:eastAsia="es-AR"/>
         </w:rPr>
-        <w:t>"card__theme-box"</w:t>
+        <w:t>"</w:t>
+      </w:r>
+      <w:proofErr w:type="spellStart"/>
+      <w:r>
+        <w:rPr>
+          <w:rFonts w:ascii="Consolas" w:eastAsia="Times New Roman" w:hAnsi="Consolas" w:cs="Times New Roman"/>
+          <w:color w:val="CE9178"/>
+          <w:sz w:val="21"/>
+          <w:szCs w:val="21"/>
+          <w:lang w:val="en-GB" w:eastAsia="es-AR"/>
+        </w:rPr>
+        <w:t>card__theme</w:t>
+      </w:r>
+      <w:proofErr w:type="spellEnd"/>
+      <w:r>
+        <w:rPr>
+          <w:rFonts w:ascii="Consolas" w:eastAsia="Times New Roman" w:hAnsi="Consolas" w:cs="Times New Roman"/>
+          <w:color w:val="CE9178"/>
+          <w:sz w:val="21"/>
+          <w:szCs w:val="21"/>
+          <w:lang w:val="en-GB" w:eastAsia="es-AR"/>
+        </w:rPr>
+        <w:t>-box"</w:t>
       </w:r>
       <w:r>
         <w:rPr>
@@ -2825,7 +3248,6 @@
           <w:szCs w:val="21"/>
           <w:lang w:val="en-GB" w:eastAsia="es-AR"/>
         </w:rPr>
-        <w:lastRenderedPageBreak/>
         <w:t xml:space="preserve">                                </w:t>
       </w:r>
       <w:r>
@@ -2886,7 +3308,51 @@
           <w:szCs w:val="21"/>
           <w:lang w:val="en-GB" w:eastAsia="es-AR"/>
         </w:rPr>
-        <w:t>"card__title sub__title"</w:t>
+        <w:t>"</w:t>
+      </w:r>
+      <w:proofErr w:type="spellStart"/>
+      <w:r>
+        <w:rPr>
+          <w:rFonts w:ascii="Consolas" w:eastAsia="Times New Roman" w:hAnsi="Consolas" w:cs="Times New Roman"/>
+          <w:color w:val="CE9178"/>
+          <w:sz w:val="21"/>
+          <w:szCs w:val="21"/>
+          <w:lang w:val="en-GB" w:eastAsia="es-AR"/>
+        </w:rPr>
+        <w:t>card__title</w:t>
+      </w:r>
+      <w:proofErr w:type="spellEnd"/>
+      <w:r>
+        <w:rPr>
+          <w:rFonts w:ascii="Consolas" w:eastAsia="Times New Roman" w:hAnsi="Consolas" w:cs="Times New Roman"/>
+          <w:color w:val="CE9178"/>
+          <w:sz w:val="21"/>
+          <w:szCs w:val="21"/>
+          <w:lang w:val="en-GB" w:eastAsia="es-AR"/>
+        </w:rPr>
+        <w:t xml:space="preserve"> </w:t>
+      </w:r>
+      <w:proofErr w:type="spellStart"/>
+      <w:r>
+        <w:rPr>
+          <w:rFonts w:ascii="Consolas" w:eastAsia="Times New Roman" w:hAnsi="Consolas" w:cs="Times New Roman"/>
+          <w:color w:val="CE9178"/>
+          <w:sz w:val="21"/>
+          <w:szCs w:val="21"/>
+          <w:lang w:val="en-GB" w:eastAsia="es-AR"/>
+        </w:rPr>
+        <w:t>sub__title</w:t>
+      </w:r>
+      <w:proofErr w:type="spellEnd"/>
+      <w:r>
+        <w:rPr>
+          <w:rFonts w:ascii="Consolas" w:eastAsia="Times New Roman" w:hAnsi="Consolas" w:cs="Times New Roman"/>
+          <w:color w:val="CE9178"/>
+          <w:sz w:val="21"/>
+          <w:szCs w:val="21"/>
+          <w:lang w:val="en-GB" w:eastAsia="es-AR"/>
+        </w:rPr>
+        <w:t>"</w:t>
       </w:r>
       <w:r>
         <w:rPr>
@@ -2906,8 +3372,20 @@
           <w:szCs w:val="21"/>
           <w:lang w:val="en-GB" w:eastAsia="es-AR"/>
         </w:rPr>
-        <w:t>QUE HACEMOS</w:t>
-      </w:r>
+        <w:t xml:space="preserve">QUE </w:t>
+      </w:r>
+      <w:proofErr w:type="spellStart"/>
+      <w:r>
+        <w:rPr>
+          <w:rFonts w:ascii="Consolas" w:eastAsia="Times New Roman" w:hAnsi="Consolas" w:cs="Times New Roman"/>
+          <w:color w:val="D4D4D4"/>
+          <w:sz w:val="21"/>
+          <w:szCs w:val="21"/>
+          <w:lang w:val="en-GB" w:eastAsia="es-AR"/>
+        </w:rPr>
+        <w:t>HACEMOS</w:t>
+      </w:r>
+      <w:proofErr w:type="spellEnd"/>
       <w:r>
         <w:rPr>
           <w:rFonts w:ascii="Consolas" w:eastAsia="Times New Roman" w:hAnsi="Consolas" w:cs="Times New Roman"/>
@@ -2971,6 +3449,7 @@
         </w:rPr>
         <w:t>&lt;/</w:t>
       </w:r>
+      <w:proofErr w:type="spellStart"/>
       <w:r>
         <w:rPr>
           <w:rFonts w:ascii="Consolas" w:eastAsia="Times New Roman" w:hAnsi="Consolas" w:cs="Times New Roman"/>
@@ -2981,6 +3460,7 @@
         </w:rPr>
         <w:t>div</w:t>
       </w:r>
+      <w:proofErr w:type="spellEnd"/>
       <w:r>
         <w:rPr>
           <w:rFonts w:ascii="Consolas" w:eastAsia="Times New Roman" w:hAnsi="Consolas" w:cs="Times New Roman"/>
@@ -3024,6 +3504,7 @@
         </w:rPr>
         <w:t>&lt;/</w:t>
       </w:r>
+      <w:proofErr w:type="spellStart"/>
       <w:r>
         <w:rPr>
           <w:rFonts w:ascii="Consolas" w:eastAsia="Times New Roman" w:hAnsi="Consolas" w:cs="Times New Roman"/>
@@ -3034,6 +3515,7 @@
         </w:rPr>
         <w:t>div</w:t>
       </w:r>
+      <w:proofErr w:type="spellEnd"/>
       <w:r>
         <w:rPr>
           <w:rFonts w:ascii="Consolas" w:eastAsia="Times New Roman" w:hAnsi="Consolas" w:cs="Times New Roman"/>
@@ -3077,6 +3559,7 @@
         </w:rPr>
         <w:t>&lt;/</w:t>
       </w:r>
+      <w:proofErr w:type="spellStart"/>
       <w:r>
         <w:rPr>
           <w:rFonts w:ascii="Consolas" w:eastAsia="Times New Roman" w:hAnsi="Consolas" w:cs="Times New Roman"/>
@@ -3087,6 +3570,7 @@
         </w:rPr>
         <w:t>div</w:t>
       </w:r>
+      <w:proofErr w:type="spellEnd"/>
       <w:r>
         <w:rPr>
           <w:rFonts w:ascii="Consolas" w:eastAsia="Times New Roman" w:hAnsi="Consolas" w:cs="Times New Roman"/>
@@ -3183,7 +3667,7 @@
           </mc:Choice>
           <mc:Fallback>
             <w:pict>
-              <v:shape w14:anchorId="43B1C1DA" id="Flecha: hacia abajo 3" o:spid="_x0000_s1026" type="#_x0000_t67" style="position:absolute;margin-left:208.85pt;margin-top:4.95pt;width:5.8pt;height:21pt;z-index:251663360;visibility:visible;mso-wrap-style:square;mso-width-percent:0;mso-wrap-distance-left:9pt;mso-wrap-distance-top:0;mso-wrap-distance-right:9pt;mso-wrap-distance-bottom:0;mso-position-horizontal:absolute;mso-position-horizontal-relative:margin;mso-position-vertical:absolute;mso-position-vertical-relative:text;mso-width-percent:0;mso-width-relative:margin;v-text-anchor:middle" o:gfxdata="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" adj="18617" fillcolor="#272727 [2749]" strokecolor="black [1600]" strokeweight="1pt">
+              <v:shape w14:anchorId="6AF2127D" id="Flecha: hacia abajo 3" o:spid="_x0000_s1026" type="#_x0000_t67" style="position:absolute;margin-left:208.85pt;margin-top:4.95pt;width:5.8pt;height:21pt;z-index:251663360;visibility:visible;mso-wrap-style:square;mso-width-percent:0;mso-wrap-distance-left:9pt;mso-wrap-distance-top:0;mso-wrap-distance-right:9pt;mso-wrap-distance-bottom:0;mso-position-horizontal:absolute;mso-position-horizontal-relative:margin;mso-position-vertical:absolute;mso-position-vertical-relative:text;mso-width-percent:0;mso-width-relative:margin;v-text-anchor:middle" o:gfxdata="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" adj="18617" fillcolor="#272727 [2749]" strokecolor="black [1600]" strokeweight="1pt">
                 <w10:wrap anchorx="margin"/>
               </v:shape>
             </w:pict>
@@ -3261,7 +3745,51 @@
           <w:szCs w:val="21"/>
           <w:lang w:val="en-GB" w:eastAsia="es-AR"/>
         </w:rPr>
-        <w:t>"card__side card__side--front"</w:t>
+        <w:t>"</w:t>
+      </w:r>
+      <w:proofErr w:type="spellStart"/>
+      <w:r>
+        <w:rPr>
+          <w:rFonts w:ascii="Consolas" w:eastAsia="Times New Roman" w:hAnsi="Consolas" w:cs="Times New Roman"/>
+          <w:color w:val="CE9178"/>
+          <w:sz w:val="21"/>
+          <w:szCs w:val="21"/>
+          <w:lang w:val="en-GB" w:eastAsia="es-AR"/>
+        </w:rPr>
+        <w:t>card__side</w:t>
+      </w:r>
+      <w:proofErr w:type="spellEnd"/>
+      <w:r>
+        <w:rPr>
+          <w:rFonts w:ascii="Consolas" w:eastAsia="Times New Roman" w:hAnsi="Consolas" w:cs="Times New Roman"/>
+          <w:color w:val="CE9178"/>
+          <w:sz w:val="21"/>
+          <w:szCs w:val="21"/>
+          <w:lang w:val="en-GB" w:eastAsia="es-AR"/>
+        </w:rPr>
+        <w:t xml:space="preserve"> </w:t>
+      </w:r>
+      <w:proofErr w:type="spellStart"/>
+      <w:r>
+        <w:rPr>
+          <w:rFonts w:ascii="Consolas" w:eastAsia="Times New Roman" w:hAnsi="Consolas" w:cs="Times New Roman"/>
+          <w:color w:val="CE9178"/>
+          <w:sz w:val="21"/>
+          <w:szCs w:val="21"/>
+          <w:lang w:val="en-GB" w:eastAsia="es-AR"/>
+        </w:rPr>
+        <w:t>card__side</w:t>
+      </w:r>
+      <w:proofErr w:type="spellEnd"/>
+      <w:r>
+        <w:rPr>
+          <w:rFonts w:ascii="Consolas" w:eastAsia="Times New Roman" w:hAnsi="Consolas" w:cs="Times New Roman"/>
+          <w:color w:val="CE9178"/>
+          <w:sz w:val="21"/>
+          <w:szCs w:val="21"/>
+          <w:lang w:val="en-GB" w:eastAsia="es-AR"/>
+        </w:rPr>
+        <w:t>--front"</w:t>
       </w:r>
       <w:r>
         <w:rPr>
@@ -3364,7 +3892,29 @@
           <w:szCs w:val="21"/>
           <w:lang w:val="en-GB" w:eastAsia="es-AR"/>
         </w:rPr>
-        <w:t>"card__theme"</w:t>
+        <w:t>"</w:t>
+      </w:r>
+      <w:proofErr w:type="spellStart"/>
+      <w:r>
+        <w:rPr>
+          <w:rFonts w:ascii="Consolas" w:eastAsia="Times New Roman" w:hAnsi="Consolas" w:cs="Times New Roman"/>
+          <w:color w:val="CE9178"/>
+          <w:sz w:val="21"/>
+          <w:szCs w:val="21"/>
+          <w:lang w:val="en-GB" w:eastAsia="es-AR"/>
+        </w:rPr>
+        <w:t>card__theme</w:t>
+      </w:r>
+      <w:proofErr w:type="spellEnd"/>
+      <w:r>
+        <w:rPr>
+          <w:rFonts w:ascii="Consolas" w:eastAsia="Times New Roman" w:hAnsi="Consolas" w:cs="Times New Roman"/>
+          <w:color w:val="CE9178"/>
+          <w:sz w:val="21"/>
+          <w:szCs w:val="21"/>
+          <w:lang w:val="en-GB" w:eastAsia="es-AR"/>
+        </w:rPr>
+        <w:t>"</w:t>
       </w:r>
       <w:r>
         <w:rPr>
@@ -3457,7 +4007,29 @@
           <w:szCs w:val="21"/>
           <w:lang w:val="en-GB" w:eastAsia="es-AR"/>
         </w:rPr>
-        <w:t>"card__theme-box"</w:t>
+        <w:t>"</w:t>
+      </w:r>
+      <w:proofErr w:type="spellStart"/>
+      <w:r>
+        <w:rPr>
+          <w:rFonts w:ascii="Consolas" w:eastAsia="Times New Roman" w:hAnsi="Consolas" w:cs="Times New Roman"/>
+          <w:color w:val="CE9178"/>
+          <w:sz w:val="21"/>
+          <w:szCs w:val="21"/>
+          <w:lang w:val="en-GB" w:eastAsia="es-AR"/>
+        </w:rPr>
+        <w:t>card__theme</w:t>
+      </w:r>
+      <w:proofErr w:type="spellEnd"/>
+      <w:r>
+        <w:rPr>
+          <w:rFonts w:ascii="Consolas" w:eastAsia="Times New Roman" w:hAnsi="Consolas" w:cs="Times New Roman"/>
+          <w:color w:val="CE9178"/>
+          <w:sz w:val="21"/>
+          <w:szCs w:val="21"/>
+          <w:lang w:val="en-GB" w:eastAsia="es-AR"/>
+        </w:rPr>
+        <w:t>-box"</w:t>
       </w:r>
       <w:r>
         <w:rPr>
@@ -3550,7 +4122,51 @@
           <w:szCs w:val="21"/>
           <w:lang w:val="en-GB" w:eastAsia="es-AR"/>
         </w:rPr>
-        <w:t>"card__title sub__title"</w:t>
+        <w:t>"</w:t>
+      </w:r>
+      <w:proofErr w:type="spellStart"/>
+      <w:r>
+        <w:rPr>
+          <w:rFonts w:ascii="Consolas" w:eastAsia="Times New Roman" w:hAnsi="Consolas" w:cs="Times New Roman"/>
+          <w:color w:val="CE9178"/>
+          <w:sz w:val="21"/>
+          <w:szCs w:val="21"/>
+          <w:lang w:val="en-GB" w:eastAsia="es-AR"/>
+        </w:rPr>
+        <w:t>card__title</w:t>
+      </w:r>
+      <w:proofErr w:type="spellEnd"/>
+      <w:r>
+        <w:rPr>
+          <w:rFonts w:ascii="Consolas" w:eastAsia="Times New Roman" w:hAnsi="Consolas" w:cs="Times New Roman"/>
+          <w:color w:val="CE9178"/>
+          <w:sz w:val="21"/>
+          <w:szCs w:val="21"/>
+          <w:lang w:val="en-GB" w:eastAsia="es-AR"/>
+        </w:rPr>
+        <w:t xml:space="preserve"> </w:t>
+      </w:r>
+      <w:proofErr w:type="spellStart"/>
+      <w:r>
+        <w:rPr>
+          <w:rFonts w:ascii="Consolas" w:eastAsia="Times New Roman" w:hAnsi="Consolas" w:cs="Times New Roman"/>
+          <w:color w:val="CE9178"/>
+          <w:sz w:val="21"/>
+          <w:szCs w:val="21"/>
+          <w:lang w:val="en-GB" w:eastAsia="es-AR"/>
+        </w:rPr>
+        <w:t>sub__title</w:t>
+      </w:r>
+      <w:proofErr w:type="spellEnd"/>
+      <w:r>
+        <w:rPr>
+          <w:rFonts w:ascii="Consolas" w:eastAsia="Times New Roman" w:hAnsi="Consolas" w:cs="Times New Roman"/>
+          <w:color w:val="CE9178"/>
+          <w:sz w:val="21"/>
+          <w:szCs w:val="21"/>
+          <w:lang w:val="en-GB" w:eastAsia="es-AR"/>
+        </w:rPr>
+        <w:t>"</w:t>
       </w:r>
       <w:r>
         <w:rPr>
@@ -3570,8 +4186,20 @@
           <w:szCs w:val="21"/>
           <w:lang w:val="en-GB" w:eastAsia="es-AR"/>
         </w:rPr>
-        <w:t>QUE HACEMOS</w:t>
-      </w:r>
+        <w:t xml:space="preserve">QUE </w:t>
+      </w:r>
+      <w:proofErr w:type="spellStart"/>
+      <w:r>
+        <w:rPr>
+          <w:rFonts w:ascii="Consolas" w:eastAsia="Times New Roman" w:hAnsi="Consolas" w:cs="Times New Roman"/>
+          <w:color w:val="D4D4D4"/>
+          <w:sz w:val="21"/>
+          <w:szCs w:val="21"/>
+          <w:lang w:val="en-GB" w:eastAsia="es-AR"/>
+        </w:rPr>
+        <w:t>HACEMOS</w:t>
+      </w:r>
+      <w:proofErr w:type="spellEnd"/>
       <w:r>
         <w:rPr>
           <w:rFonts w:ascii="Consolas" w:eastAsia="Times New Roman" w:hAnsi="Consolas" w:cs="Times New Roman"/>
@@ -3635,6 +4263,7 @@
         </w:rPr>
         <w:t>&lt;/</w:t>
       </w:r>
+      <w:proofErr w:type="spellStart"/>
       <w:r>
         <w:rPr>
           <w:rFonts w:ascii="Consolas" w:eastAsia="Times New Roman" w:hAnsi="Consolas" w:cs="Times New Roman"/>
@@ -3645,6 +4274,7 @@
         </w:rPr>
         <w:t>div</w:t>
       </w:r>
+      <w:proofErr w:type="spellEnd"/>
       <w:r>
         <w:rPr>
           <w:rFonts w:ascii="Consolas" w:eastAsia="Times New Roman" w:hAnsi="Consolas" w:cs="Times New Roman"/>
@@ -3688,6 +4318,7 @@
         </w:rPr>
         <w:t>&lt;/</w:t>
       </w:r>
+      <w:proofErr w:type="spellStart"/>
       <w:r>
         <w:rPr>
           <w:rFonts w:ascii="Consolas" w:eastAsia="Times New Roman" w:hAnsi="Consolas" w:cs="Times New Roman"/>
@@ -3698,6 +4329,7 @@
         </w:rPr>
         <w:t>div</w:t>
       </w:r>
+      <w:proofErr w:type="spellEnd"/>
       <w:r>
         <w:rPr>
           <w:rFonts w:ascii="Consolas" w:eastAsia="Times New Roman" w:hAnsi="Consolas" w:cs="Times New Roman"/>
@@ -3741,6 +4373,7 @@
         </w:rPr>
         <w:t>&lt;/</w:t>
       </w:r>
+      <w:proofErr w:type="spellStart"/>
       <w:r>
         <w:rPr>
           <w:rFonts w:ascii="Consolas" w:eastAsia="Times New Roman" w:hAnsi="Consolas" w:cs="Times New Roman"/>
@@ -3751,6 +4384,7 @@
         </w:rPr>
         <w:t>div</w:t>
       </w:r>
+      <w:proofErr w:type="spellEnd"/>
       <w:r>
         <w:rPr>
           <w:rFonts w:ascii="Consolas" w:eastAsia="Times New Roman" w:hAnsi="Consolas" w:cs="Times New Roman"/>
@@ -3854,7 +4488,29 @@
           <w:szCs w:val="21"/>
           <w:lang w:val="en-GB" w:eastAsia="es-AR"/>
         </w:rPr>
-        <w:t>"card__cover"</w:t>
+        <w:t>"</w:t>
+      </w:r>
+      <w:proofErr w:type="spellStart"/>
+      <w:r>
+        <w:rPr>
+          <w:rFonts w:ascii="Consolas" w:eastAsia="Times New Roman" w:hAnsi="Consolas" w:cs="Times New Roman"/>
+          <w:color w:val="CE9178"/>
+          <w:sz w:val="21"/>
+          <w:szCs w:val="21"/>
+          <w:lang w:val="en-GB" w:eastAsia="es-AR"/>
+        </w:rPr>
+        <w:t>card__cover</w:t>
+      </w:r>
+      <w:proofErr w:type="spellEnd"/>
+      <w:r>
+        <w:rPr>
+          <w:rFonts w:ascii="Consolas" w:eastAsia="Times New Roman" w:hAnsi="Consolas" w:cs="Times New Roman"/>
+          <w:color w:val="CE9178"/>
+          <w:sz w:val="21"/>
+          <w:szCs w:val="21"/>
+          <w:lang w:val="en-GB" w:eastAsia="es-AR"/>
+        </w:rPr>
+        <w:t>"</w:t>
       </w:r>
       <w:r>
         <w:rPr>
@@ -3947,7 +4603,29 @@
           <w:szCs w:val="21"/>
           <w:lang w:val="en-GB" w:eastAsia="es-AR"/>
         </w:rPr>
-        <w:t>"card__heading"</w:t>
+        <w:t>"</w:t>
+      </w:r>
+      <w:proofErr w:type="spellStart"/>
+      <w:r>
+        <w:rPr>
+          <w:rFonts w:ascii="Consolas" w:eastAsia="Times New Roman" w:hAnsi="Consolas" w:cs="Times New Roman"/>
+          <w:color w:val="CE9178"/>
+          <w:sz w:val="21"/>
+          <w:szCs w:val="21"/>
+          <w:lang w:val="en-GB" w:eastAsia="es-AR"/>
+        </w:rPr>
+        <w:t>card__heading</w:t>
+      </w:r>
+      <w:proofErr w:type="spellEnd"/>
+      <w:r>
+        <w:rPr>
+          <w:rFonts w:ascii="Consolas" w:eastAsia="Times New Roman" w:hAnsi="Consolas" w:cs="Times New Roman"/>
+          <w:color w:val="CE9178"/>
+          <w:sz w:val="21"/>
+          <w:szCs w:val="21"/>
+          <w:lang w:val="en-GB" w:eastAsia="es-AR"/>
+        </w:rPr>
+        <w:t>"</w:t>
       </w:r>
       <w:r>
         <w:rPr>
@@ -4040,7 +4718,51 @@
           <w:szCs w:val="21"/>
           <w:lang w:val="en-GB" w:eastAsia="es-AR"/>
         </w:rPr>
-        <w:t>"card__heading-span sub__title"</w:t>
+        <w:t>"</w:t>
+      </w:r>
+      <w:proofErr w:type="spellStart"/>
+      <w:r>
+        <w:rPr>
+          <w:rFonts w:ascii="Consolas" w:eastAsia="Times New Roman" w:hAnsi="Consolas" w:cs="Times New Roman"/>
+          <w:color w:val="CE9178"/>
+          <w:sz w:val="21"/>
+          <w:szCs w:val="21"/>
+          <w:lang w:val="en-GB" w:eastAsia="es-AR"/>
+        </w:rPr>
+        <w:t>card__heading</w:t>
+      </w:r>
+      <w:proofErr w:type="spellEnd"/>
+      <w:r>
+        <w:rPr>
+          <w:rFonts w:ascii="Consolas" w:eastAsia="Times New Roman" w:hAnsi="Consolas" w:cs="Times New Roman"/>
+          <w:color w:val="CE9178"/>
+          <w:sz w:val="21"/>
+          <w:szCs w:val="21"/>
+          <w:lang w:val="en-GB" w:eastAsia="es-AR"/>
+        </w:rPr>
+        <w:t xml:space="preserve">-span </w:t>
+      </w:r>
+      <w:proofErr w:type="spellStart"/>
+      <w:r>
+        <w:rPr>
+          <w:rFonts w:ascii="Consolas" w:eastAsia="Times New Roman" w:hAnsi="Consolas" w:cs="Times New Roman"/>
+          <w:color w:val="CE9178"/>
+          <w:sz w:val="21"/>
+          <w:szCs w:val="21"/>
+          <w:lang w:val="en-GB" w:eastAsia="es-AR"/>
+        </w:rPr>
+        <w:t>sub__title</w:t>
+      </w:r>
+      <w:proofErr w:type="spellEnd"/>
+      <w:r>
+        <w:rPr>
+          <w:rFonts w:ascii="Consolas" w:eastAsia="Times New Roman" w:hAnsi="Consolas" w:cs="Times New Roman"/>
+          <w:color w:val="CE9178"/>
+          <w:sz w:val="21"/>
+          <w:szCs w:val="21"/>
+          <w:lang w:val="en-GB" w:eastAsia="es-AR"/>
+        </w:rPr>
+        <w:t>"</w:t>
       </w:r>
       <w:r>
         <w:rPr>
@@ -4052,6 +4774,7 @@
         </w:rPr>
         <w:t>&gt;</w:t>
       </w:r>
+      <w:proofErr w:type="spellStart"/>
       <w:r>
         <w:rPr>
           <w:rFonts w:ascii="Consolas" w:eastAsia="Times New Roman" w:hAnsi="Consolas" w:cs="Times New Roman"/>
@@ -4062,6 +4785,7 @@
         </w:rPr>
         <w:t>Servicios</w:t>
       </w:r>
+      <w:proofErr w:type="spellEnd"/>
       <w:r>
         <w:rPr>
           <w:rFonts w:ascii="Consolas" w:eastAsia="Times New Roman" w:hAnsi="Consolas" w:cs="Times New Roman"/>
@@ -4178,6 +4902,7 @@
         </w:rPr>
         <w:t>&lt;/</w:t>
       </w:r>
+      <w:proofErr w:type="spellStart"/>
       <w:r>
         <w:rPr>
           <w:rFonts w:ascii="Consolas" w:eastAsia="Times New Roman" w:hAnsi="Consolas" w:cs="Times New Roman"/>
@@ -4188,6 +4913,7 @@
         </w:rPr>
         <w:t>div</w:t>
       </w:r>
+      <w:proofErr w:type="spellEnd"/>
       <w:r>
         <w:rPr>
           <w:rFonts w:ascii="Consolas" w:eastAsia="Times New Roman" w:hAnsi="Consolas" w:cs="Times New Roman"/>
@@ -4284,7 +5010,7 @@
           </mc:Choice>
           <mc:Fallback>
             <w:pict>
-              <v:shape w14:anchorId="579C3D89" id="Flecha: hacia abajo 5" o:spid="_x0000_s1026" type="#_x0000_t67" style="position:absolute;margin-left:0;margin-top:4.25pt;width:5.8pt;height:21pt;z-index:251667456;visibility:visible;mso-wrap-style:square;mso-width-percent:0;mso-wrap-distance-left:9pt;mso-wrap-distance-top:0;mso-wrap-distance-right:9pt;mso-wrap-distance-bottom:0;mso-position-horizontal:center;mso-position-horizontal-relative:margin;mso-position-vertical:absolute;mso-position-vertical-relative:text;mso-width-percent:0;mso-width-relative:margin;v-text-anchor:middle" o:gfxdata="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" adj="18617" fillcolor="#272727 [2749]" strokecolor="black [1600]" strokeweight="1pt">
+              <v:shape w14:anchorId="52A58B63" id="Flecha: hacia abajo 5" o:spid="_x0000_s1026" type="#_x0000_t67" style="position:absolute;margin-left:0;margin-top:4.25pt;width:5.8pt;height:21pt;z-index:251667456;visibility:visible;mso-wrap-style:square;mso-width-percent:0;mso-wrap-distance-left:9pt;mso-wrap-distance-top:0;mso-wrap-distance-right:9pt;mso-wrap-distance-bottom:0;mso-position-horizontal:center;mso-position-horizontal-relative:margin;mso-position-vertical:absolute;mso-position-vertical-relative:text;mso-width-percent:0;mso-width-relative:margin;v-text-anchor:middle" o:gfxdata="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" adj="18617" fillcolor="#272727 [2749]" strokecolor="black [1600]" strokeweight="1pt">
                 <w10:wrap anchorx="margin"/>
               </v:shape>
             </w:pict>
@@ -4362,7 +5088,29 @@
           <w:szCs w:val="21"/>
           <w:lang w:val="en-GB" w:eastAsia="es-AR"/>
         </w:rPr>
-        <w:t>"card__cover"</w:t>
+        <w:t>"</w:t>
+      </w:r>
+      <w:proofErr w:type="spellStart"/>
+      <w:r>
+        <w:rPr>
+          <w:rFonts w:ascii="Consolas" w:eastAsia="Times New Roman" w:hAnsi="Consolas" w:cs="Times New Roman"/>
+          <w:color w:val="CE9178"/>
+          <w:sz w:val="21"/>
+          <w:szCs w:val="21"/>
+          <w:lang w:val="en-GB" w:eastAsia="es-AR"/>
+        </w:rPr>
+        <w:t>card__cover</w:t>
+      </w:r>
+      <w:proofErr w:type="spellEnd"/>
+      <w:r>
+        <w:rPr>
+          <w:rFonts w:ascii="Consolas" w:eastAsia="Times New Roman" w:hAnsi="Consolas" w:cs="Times New Roman"/>
+          <w:color w:val="CE9178"/>
+          <w:sz w:val="21"/>
+          <w:szCs w:val="21"/>
+          <w:lang w:val="en-GB" w:eastAsia="es-AR"/>
+        </w:rPr>
+        <w:t>"</w:t>
       </w:r>
       <w:r>
         <w:rPr>
@@ -4455,7 +5203,29 @@
           <w:szCs w:val="21"/>
           <w:lang w:val="en-GB" w:eastAsia="es-AR"/>
         </w:rPr>
-        <w:t>"card__heading"</w:t>
+        <w:t>"</w:t>
+      </w:r>
+      <w:proofErr w:type="spellStart"/>
+      <w:r>
+        <w:rPr>
+          <w:rFonts w:ascii="Consolas" w:eastAsia="Times New Roman" w:hAnsi="Consolas" w:cs="Times New Roman"/>
+          <w:color w:val="CE9178"/>
+          <w:sz w:val="21"/>
+          <w:szCs w:val="21"/>
+          <w:lang w:val="en-GB" w:eastAsia="es-AR"/>
+        </w:rPr>
+        <w:t>card__heading</w:t>
+      </w:r>
+      <w:proofErr w:type="spellEnd"/>
+      <w:r>
+        <w:rPr>
+          <w:rFonts w:ascii="Consolas" w:eastAsia="Times New Roman" w:hAnsi="Consolas" w:cs="Times New Roman"/>
+          <w:color w:val="CE9178"/>
+          <w:sz w:val="21"/>
+          <w:szCs w:val="21"/>
+          <w:lang w:val="en-GB" w:eastAsia="es-AR"/>
+        </w:rPr>
+        <w:t>"</w:t>
       </w:r>
       <w:r>
         <w:rPr>
@@ -4548,7 +5318,51 @@
           <w:szCs w:val="21"/>
           <w:lang w:val="en-GB" w:eastAsia="es-AR"/>
         </w:rPr>
-        <w:t>"card__heading-span sub__title"</w:t>
+        <w:t>"</w:t>
+      </w:r>
+      <w:proofErr w:type="spellStart"/>
+      <w:r>
+        <w:rPr>
+          <w:rFonts w:ascii="Consolas" w:eastAsia="Times New Roman" w:hAnsi="Consolas" w:cs="Times New Roman"/>
+          <w:color w:val="CE9178"/>
+          <w:sz w:val="21"/>
+          <w:szCs w:val="21"/>
+          <w:lang w:val="en-GB" w:eastAsia="es-AR"/>
+        </w:rPr>
+        <w:t>card__heading</w:t>
+      </w:r>
+      <w:proofErr w:type="spellEnd"/>
+      <w:r>
+        <w:rPr>
+          <w:rFonts w:ascii="Consolas" w:eastAsia="Times New Roman" w:hAnsi="Consolas" w:cs="Times New Roman"/>
+          <w:color w:val="CE9178"/>
+          <w:sz w:val="21"/>
+          <w:szCs w:val="21"/>
+          <w:lang w:val="en-GB" w:eastAsia="es-AR"/>
+        </w:rPr>
+        <w:t xml:space="preserve">-span </w:t>
+      </w:r>
+      <w:proofErr w:type="spellStart"/>
+      <w:r>
+        <w:rPr>
+          <w:rFonts w:ascii="Consolas" w:eastAsia="Times New Roman" w:hAnsi="Consolas" w:cs="Times New Roman"/>
+          <w:color w:val="CE9178"/>
+          <w:sz w:val="21"/>
+          <w:szCs w:val="21"/>
+          <w:lang w:val="en-GB" w:eastAsia="es-AR"/>
+        </w:rPr>
+        <w:t>sub__title</w:t>
+      </w:r>
+      <w:proofErr w:type="spellEnd"/>
+      <w:r>
+        <w:rPr>
+          <w:rFonts w:ascii="Consolas" w:eastAsia="Times New Roman" w:hAnsi="Consolas" w:cs="Times New Roman"/>
+          <w:color w:val="CE9178"/>
+          <w:sz w:val="21"/>
+          <w:szCs w:val="21"/>
+          <w:lang w:val="en-GB" w:eastAsia="es-AR"/>
+        </w:rPr>
+        <w:t>"</w:t>
       </w:r>
       <w:r>
         <w:rPr>
@@ -4560,6 +5374,7 @@
         </w:rPr>
         <w:t>&gt;</w:t>
       </w:r>
+      <w:proofErr w:type="spellStart"/>
       <w:r>
         <w:rPr>
           <w:rFonts w:ascii="Consolas" w:eastAsia="Times New Roman" w:hAnsi="Consolas" w:cs="Times New Roman"/>
@@ -4570,6 +5385,7 @@
         </w:rPr>
         <w:t>Servicios</w:t>
       </w:r>
+      <w:proofErr w:type="spellEnd"/>
       <w:r>
         <w:rPr>
           <w:rFonts w:ascii="Consolas" w:eastAsia="Times New Roman" w:hAnsi="Consolas" w:cs="Times New Roman"/>
@@ -4686,6 +5502,7 @@
         </w:rPr>
         <w:t>&lt;/</w:t>
       </w:r>
+      <w:proofErr w:type="spellStart"/>
       <w:r>
         <w:rPr>
           <w:rFonts w:ascii="Consolas" w:eastAsia="Times New Roman" w:hAnsi="Consolas" w:cs="Times New Roman"/>
@@ -4696,6 +5513,7 @@
         </w:rPr>
         <w:t>div</w:t>
       </w:r>
+      <w:proofErr w:type="spellEnd"/>
       <w:r>
         <w:rPr>
           <w:rFonts w:ascii="Consolas" w:eastAsia="Times New Roman" w:hAnsi="Consolas" w:cs="Times New Roman"/>
@@ -4799,7 +5617,29 @@
           <w:szCs w:val="21"/>
           <w:lang w:val="en-GB" w:eastAsia="es-AR"/>
         </w:rPr>
-        <w:t>"card__cover"</w:t>
+        <w:t>"</w:t>
+      </w:r>
+      <w:proofErr w:type="spellStart"/>
+      <w:r>
+        <w:rPr>
+          <w:rFonts w:ascii="Consolas" w:eastAsia="Times New Roman" w:hAnsi="Consolas" w:cs="Times New Roman"/>
+          <w:color w:val="CE9178"/>
+          <w:sz w:val="21"/>
+          <w:szCs w:val="21"/>
+          <w:lang w:val="en-GB" w:eastAsia="es-AR"/>
+        </w:rPr>
+        <w:t>card__cover</w:t>
+      </w:r>
+      <w:proofErr w:type="spellEnd"/>
+      <w:r>
+        <w:rPr>
+          <w:rFonts w:ascii="Consolas" w:eastAsia="Times New Roman" w:hAnsi="Consolas" w:cs="Times New Roman"/>
+          <w:color w:val="CE9178"/>
+          <w:sz w:val="21"/>
+          <w:szCs w:val="21"/>
+          <w:lang w:val="en-GB" w:eastAsia="es-AR"/>
+        </w:rPr>
+        <w:t>"</w:t>
       </w:r>
       <w:r>
         <w:rPr>
@@ -4892,7 +5732,29 @@
           <w:szCs w:val="21"/>
           <w:lang w:val="en-GB" w:eastAsia="es-AR"/>
         </w:rPr>
-        <w:t>"card__heading"</w:t>
+        <w:t>"</w:t>
+      </w:r>
+      <w:proofErr w:type="spellStart"/>
+      <w:r>
+        <w:rPr>
+          <w:rFonts w:ascii="Consolas" w:eastAsia="Times New Roman" w:hAnsi="Consolas" w:cs="Times New Roman"/>
+          <w:color w:val="CE9178"/>
+          <w:sz w:val="21"/>
+          <w:szCs w:val="21"/>
+          <w:lang w:val="en-GB" w:eastAsia="es-AR"/>
+        </w:rPr>
+        <w:t>card__heading</w:t>
+      </w:r>
+      <w:proofErr w:type="spellEnd"/>
+      <w:r>
+        <w:rPr>
+          <w:rFonts w:ascii="Consolas" w:eastAsia="Times New Roman" w:hAnsi="Consolas" w:cs="Times New Roman"/>
+          <w:color w:val="CE9178"/>
+          <w:sz w:val="21"/>
+          <w:szCs w:val="21"/>
+          <w:lang w:val="en-GB" w:eastAsia="es-AR"/>
+        </w:rPr>
+        <w:t>"</w:t>
       </w:r>
       <w:r>
         <w:rPr>
@@ -4985,7 +5847,51 @@
           <w:szCs w:val="21"/>
           <w:lang w:val="en-GB" w:eastAsia="es-AR"/>
         </w:rPr>
-        <w:t>"card__heading-span sub__title"</w:t>
+        <w:t>"</w:t>
+      </w:r>
+      <w:proofErr w:type="spellStart"/>
+      <w:r>
+        <w:rPr>
+          <w:rFonts w:ascii="Consolas" w:eastAsia="Times New Roman" w:hAnsi="Consolas" w:cs="Times New Roman"/>
+          <w:color w:val="CE9178"/>
+          <w:sz w:val="21"/>
+          <w:szCs w:val="21"/>
+          <w:lang w:val="en-GB" w:eastAsia="es-AR"/>
+        </w:rPr>
+        <w:t>card__heading</w:t>
+      </w:r>
+      <w:proofErr w:type="spellEnd"/>
+      <w:r>
+        <w:rPr>
+          <w:rFonts w:ascii="Consolas" w:eastAsia="Times New Roman" w:hAnsi="Consolas" w:cs="Times New Roman"/>
+          <w:color w:val="CE9178"/>
+          <w:sz w:val="21"/>
+          <w:szCs w:val="21"/>
+          <w:lang w:val="en-GB" w:eastAsia="es-AR"/>
+        </w:rPr>
+        <w:t xml:space="preserve">-span </w:t>
+      </w:r>
+      <w:proofErr w:type="spellStart"/>
+      <w:r>
+        <w:rPr>
+          <w:rFonts w:ascii="Consolas" w:eastAsia="Times New Roman" w:hAnsi="Consolas" w:cs="Times New Roman"/>
+          <w:color w:val="CE9178"/>
+          <w:sz w:val="21"/>
+          <w:szCs w:val="21"/>
+          <w:lang w:val="en-GB" w:eastAsia="es-AR"/>
+        </w:rPr>
+        <w:t>sub__title</w:t>
+      </w:r>
+      <w:proofErr w:type="spellEnd"/>
+      <w:r>
+        <w:rPr>
+          <w:rFonts w:ascii="Consolas" w:eastAsia="Times New Roman" w:hAnsi="Consolas" w:cs="Times New Roman"/>
+          <w:color w:val="CE9178"/>
+          <w:sz w:val="21"/>
+          <w:szCs w:val="21"/>
+          <w:lang w:val="en-GB" w:eastAsia="es-AR"/>
+        </w:rPr>
+        <w:t>"</w:t>
       </w:r>
       <w:r>
         <w:rPr>
@@ -4997,16 +5903,40 @@
         </w:rPr>
         <w:t>&gt;</w:t>
       </w:r>
-      <w:r>
-        <w:rPr>
-          <w:rFonts w:ascii="Consolas" w:eastAsia="Times New Roman" w:hAnsi="Consolas" w:cs="Times New Roman"/>
-          <w:color w:val="D4D4D4"/>
-          <w:sz w:val="21"/>
-          <w:szCs w:val="21"/>
-          <w:lang w:val="en-GB" w:eastAsia="es-AR"/>
-        </w:rPr>
-        <w:t>Somos Viajeros</w:t>
-      </w:r>
+      <w:proofErr w:type="spellStart"/>
+      <w:r>
+        <w:rPr>
+          <w:rFonts w:ascii="Consolas" w:eastAsia="Times New Roman" w:hAnsi="Consolas" w:cs="Times New Roman"/>
+          <w:color w:val="D4D4D4"/>
+          <w:sz w:val="21"/>
+          <w:szCs w:val="21"/>
+          <w:lang w:val="en-GB" w:eastAsia="es-AR"/>
+        </w:rPr>
+        <w:t>Somos</w:t>
+      </w:r>
+      <w:proofErr w:type="spellEnd"/>
+      <w:r>
+        <w:rPr>
+          <w:rFonts w:ascii="Consolas" w:eastAsia="Times New Roman" w:hAnsi="Consolas" w:cs="Times New Roman"/>
+          <w:color w:val="D4D4D4"/>
+          <w:sz w:val="21"/>
+          <w:szCs w:val="21"/>
+          <w:lang w:val="en-GB" w:eastAsia="es-AR"/>
+        </w:rPr>
+        <w:t xml:space="preserve"> </w:t>
+      </w:r>
+      <w:proofErr w:type="spellStart"/>
+      <w:r>
+        <w:rPr>
+          <w:rFonts w:ascii="Consolas" w:eastAsia="Times New Roman" w:hAnsi="Consolas" w:cs="Times New Roman"/>
+          <w:color w:val="D4D4D4"/>
+          <w:sz w:val="21"/>
+          <w:szCs w:val="21"/>
+          <w:lang w:val="en-GB" w:eastAsia="es-AR"/>
+        </w:rPr>
+        <w:t>Viajeros</w:t>
+      </w:r>
+      <w:proofErr w:type="spellEnd"/>
       <w:r>
         <w:rPr>
           <w:rFonts w:ascii="Consolas" w:eastAsia="Times New Roman" w:hAnsi="Consolas" w:cs="Times New Roman"/>
@@ -5123,6 +6053,7 @@
         </w:rPr>
         <w:t>&lt;/</w:t>
       </w:r>
+      <w:proofErr w:type="spellStart"/>
       <w:r>
         <w:rPr>
           <w:rFonts w:ascii="Consolas" w:eastAsia="Times New Roman" w:hAnsi="Consolas" w:cs="Times New Roman"/>
@@ -5133,6 +6064,7 @@
         </w:rPr>
         <w:t>div</w:t>
       </w:r>
+      <w:proofErr w:type="spellEnd"/>
       <w:r>
         <w:rPr>
           <w:rFonts w:ascii="Consolas" w:eastAsia="Times New Roman" w:hAnsi="Consolas" w:cs="Times New Roman"/>
@@ -5229,7 +6161,7 @@
           </mc:Choice>
           <mc:Fallback>
             <w:pict>
-              <v:shape w14:anchorId="1601EEA2" id="Flecha: hacia abajo 6" o:spid="_x0000_s1026" type="#_x0000_t67" style="position:absolute;margin-left:0;margin-top:2.95pt;width:5.8pt;height:21pt;z-index:251669504;visibility:visible;mso-wrap-style:square;mso-width-percent:0;mso-wrap-distance-left:9pt;mso-wrap-distance-top:0;mso-wrap-distance-right:9pt;mso-wrap-distance-bottom:0;mso-position-horizontal:center;mso-position-horizontal-relative:margin;mso-position-vertical:absolute;mso-position-vertical-relative:text;mso-width-percent:0;mso-width-relative:margin;v-text-anchor:middle" o:gfxdata="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" adj="18617" fillcolor="#272727 [2749]" strokecolor="black [1600]" strokeweight="1pt">
+              <v:shape w14:anchorId="037E73C1" id="Flecha: hacia abajo 6" o:spid="_x0000_s1026" type="#_x0000_t67" style="position:absolute;margin-left:0;margin-top:2.95pt;width:5.8pt;height:21pt;z-index:251669504;visibility:visible;mso-wrap-style:square;mso-width-percent:0;mso-wrap-distance-left:9pt;mso-wrap-distance-top:0;mso-wrap-distance-right:9pt;mso-wrap-distance-bottom:0;mso-position-horizontal:center;mso-position-horizontal-relative:margin;mso-position-vertical:absolute;mso-position-vertical-relative:text;mso-width-percent:0;mso-width-relative:margin;v-text-anchor:middle" o:gfxdata="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" adj="18617" fillcolor="#272727 [2749]" strokecolor="black [1600]" strokeweight="1pt">
                 <w10:wrap anchorx="margin"/>
               </v:shape>
             </w:pict>
@@ -5307,7 +6239,29 @@
           <w:szCs w:val="21"/>
           <w:lang w:val="en-GB" w:eastAsia="es-AR"/>
         </w:rPr>
-        <w:t>"card__cover"</w:t>
+        <w:t>"</w:t>
+      </w:r>
+      <w:proofErr w:type="spellStart"/>
+      <w:r>
+        <w:rPr>
+          <w:rFonts w:ascii="Consolas" w:eastAsia="Times New Roman" w:hAnsi="Consolas" w:cs="Times New Roman"/>
+          <w:color w:val="CE9178"/>
+          <w:sz w:val="21"/>
+          <w:szCs w:val="21"/>
+          <w:lang w:val="en-GB" w:eastAsia="es-AR"/>
+        </w:rPr>
+        <w:t>card__cover</w:t>
+      </w:r>
+      <w:proofErr w:type="spellEnd"/>
+      <w:r>
+        <w:rPr>
+          <w:rFonts w:ascii="Consolas" w:eastAsia="Times New Roman" w:hAnsi="Consolas" w:cs="Times New Roman"/>
+          <w:color w:val="CE9178"/>
+          <w:sz w:val="21"/>
+          <w:szCs w:val="21"/>
+          <w:lang w:val="en-GB" w:eastAsia="es-AR"/>
+        </w:rPr>
+        <w:t>"</w:t>
       </w:r>
       <w:r>
         <w:rPr>
@@ -5400,7 +6354,29 @@
           <w:szCs w:val="21"/>
           <w:lang w:val="en-GB" w:eastAsia="es-AR"/>
         </w:rPr>
-        <w:t>"card__heading"</w:t>
+        <w:t>"</w:t>
+      </w:r>
+      <w:proofErr w:type="spellStart"/>
+      <w:r>
+        <w:rPr>
+          <w:rFonts w:ascii="Consolas" w:eastAsia="Times New Roman" w:hAnsi="Consolas" w:cs="Times New Roman"/>
+          <w:color w:val="CE9178"/>
+          <w:sz w:val="21"/>
+          <w:szCs w:val="21"/>
+          <w:lang w:val="en-GB" w:eastAsia="es-AR"/>
+        </w:rPr>
+        <w:t>card__heading</w:t>
+      </w:r>
+      <w:proofErr w:type="spellEnd"/>
+      <w:r>
+        <w:rPr>
+          <w:rFonts w:ascii="Consolas" w:eastAsia="Times New Roman" w:hAnsi="Consolas" w:cs="Times New Roman"/>
+          <w:color w:val="CE9178"/>
+          <w:sz w:val="21"/>
+          <w:szCs w:val="21"/>
+          <w:lang w:val="en-GB" w:eastAsia="es-AR"/>
+        </w:rPr>
+        <w:t>"</w:t>
       </w:r>
       <w:r>
         <w:rPr>
@@ -5493,7 +6469,51 @@
           <w:szCs w:val="21"/>
           <w:lang w:val="en-GB" w:eastAsia="es-AR"/>
         </w:rPr>
-        <w:t>"card__heading-span sub__title"</w:t>
+        <w:t>"</w:t>
+      </w:r>
+      <w:proofErr w:type="spellStart"/>
+      <w:r>
+        <w:rPr>
+          <w:rFonts w:ascii="Consolas" w:eastAsia="Times New Roman" w:hAnsi="Consolas" w:cs="Times New Roman"/>
+          <w:color w:val="CE9178"/>
+          <w:sz w:val="21"/>
+          <w:szCs w:val="21"/>
+          <w:lang w:val="en-GB" w:eastAsia="es-AR"/>
+        </w:rPr>
+        <w:t>card__heading</w:t>
+      </w:r>
+      <w:proofErr w:type="spellEnd"/>
+      <w:r>
+        <w:rPr>
+          <w:rFonts w:ascii="Consolas" w:eastAsia="Times New Roman" w:hAnsi="Consolas" w:cs="Times New Roman"/>
+          <w:color w:val="CE9178"/>
+          <w:sz w:val="21"/>
+          <w:szCs w:val="21"/>
+          <w:lang w:val="en-GB" w:eastAsia="es-AR"/>
+        </w:rPr>
+        <w:t xml:space="preserve">-span </w:t>
+      </w:r>
+      <w:proofErr w:type="spellStart"/>
+      <w:r>
+        <w:rPr>
+          <w:rFonts w:ascii="Consolas" w:eastAsia="Times New Roman" w:hAnsi="Consolas" w:cs="Times New Roman"/>
+          <w:color w:val="CE9178"/>
+          <w:sz w:val="21"/>
+          <w:szCs w:val="21"/>
+          <w:lang w:val="en-GB" w:eastAsia="es-AR"/>
+        </w:rPr>
+        <w:t>sub__title</w:t>
+      </w:r>
+      <w:proofErr w:type="spellEnd"/>
+      <w:r>
+        <w:rPr>
+          <w:rFonts w:ascii="Consolas" w:eastAsia="Times New Roman" w:hAnsi="Consolas" w:cs="Times New Roman"/>
+          <w:color w:val="CE9178"/>
+          <w:sz w:val="21"/>
+          <w:szCs w:val="21"/>
+          <w:lang w:val="en-GB" w:eastAsia="es-AR"/>
+        </w:rPr>
+        <w:t>"</w:t>
       </w:r>
       <w:r>
         <w:rPr>
@@ -5505,16 +6525,40 @@
         </w:rPr>
         <w:t>&gt;</w:t>
       </w:r>
-      <w:r>
-        <w:rPr>
-          <w:rFonts w:ascii="Consolas" w:eastAsia="Times New Roman" w:hAnsi="Consolas" w:cs="Times New Roman"/>
-          <w:color w:val="D4D4D4"/>
-          <w:sz w:val="21"/>
-          <w:szCs w:val="21"/>
-          <w:lang w:val="en-GB" w:eastAsia="es-AR"/>
-        </w:rPr>
-        <w:t>Somos Viajeros</w:t>
-      </w:r>
+      <w:proofErr w:type="spellStart"/>
+      <w:r>
+        <w:rPr>
+          <w:rFonts w:ascii="Consolas" w:eastAsia="Times New Roman" w:hAnsi="Consolas" w:cs="Times New Roman"/>
+          <w:color w:val="D4D4D4"/>
+          <w:sz w:val="21"/>
+          <w:szCs w:val="21"/>
+          <w:lang w:val="en-GB" w:eastAsia="es-AR"/>
+        </w:rPr>
+        <w:t>Somos</w:t>
+      </w:r>
+      <w:proofErr w:type="spellEnd"/>
+      <w:r>
+        <w:rPr>
+          <w:rFonts w:ascii="Consolas" w:eastAsia="Times New Roman" w:hAnsi="Consolas" w:cs="Times New Roman"/>
+          <w:color w:val="D4D4D4"/>
+          <w:sz w:val="21"/>
+          <w:szCs w:val="21"/>
+          <w:lang w:val="en-GB" w:eastAsia="es-AR"/>
+        </w:rPr>
+        <w:t xml:space="preserve"> </w:t>
+      </w:r>
+      <w:proofErr w:type="spellStart"/>
+      <w:r>
+        <w:rPr>
+          <w:rFonts w:ascii="Consolas" w:eastAsia="Times New Roman" w:hAnsi="Consolas" w:cs="Times New Roman"/>
+          <w:color w:val="D4D4D4"/>
+          <w:sz w:val="21"/>
+          <w:szCs w:val="21"/>
+          <w:lang w:val="en-GB" w:eastAsia="es-AR"/>
+        </w:rPr>
+        <w:t>Viajeros</w:t>
+      </w:r>
+      <w:proofErr w:type="spellEnd"/>
       <w:r>
         <w:rPr>
           <w:rFonts w:ascii="Consolas" w:eastAsia="Times New Roman" w:hAnsi="Consolas" w:cs="Times New Roman"/>
@@ -5566,6 +6610,7 @@
           <w:szCs w:val="21"/>
           <w:lang w:val="en-GB" w:eastAsia="es-AR"/>
         </w:rPr>
+        <w:lastRenderedPageBreak/>
         <w:t xml:space="preserve">                              </w:t>
       </w:r>
       <w:r>
@@ -5631,6 +6676,7 @@
         </w:rPr>
         <w:t>&lt;/</w:t>
       </w:r>
+      <w:proofErr w:type="spellStart"/>
       <w:r>
         <w:rPr>
           <w:rFonts w:ascii="Consolas" w:eastAsia="Times New Roman" w:hAnsi="Consolas" w:cs="Times New Roman"/>
@@ -5641,6 +6687,7 @@
         </w:rPr>
         <w:t>div</w:t>
       </w:r>
+      <w:proofErr w:type="spellEnd"/>
       <w:r>
         <w:rPr>
           <w:rFonts w:ascii="Consolas" w:eastAsia="Times New Roman" w:hAnsi="Consolas" w:cs="Times New Roman"/>
@@ -5699,12 +6746,8015 @@
     </w:p>
     <w:p>
       <w:pPr>
+        <w:shd w:val="clear" w:color="auto" w:fill="1E1E1E"/>
+        <w:spacing w:after="0" w:line="285" w:lineRule="atLeast"/>
+        <w:rPr>
+          <w:rFonts w:ascii="Consolas" w:eastAsia="Times New Roman" w:hAnsi="Consolas" w:cs="Times New Roman"/>
+          <w:color w:val="D4D4D4"/>
+          <w:sz w:val="21"/>
+          <w:szCs w:val="21"/>
+          <w:lang w:val="en-GB" w:eastAsia="es-AR"/>
+        </w:rPr>
+      </w:pPr>
+      <w:r>
+        <w:rPr>
+          <w:rFonts w:ascii="Consolas" w:eastAsia="Times New Roman" w:hAnsi="Consolas" w:cs="Times New Roman"/>
+          <w:color w:val="808080"/>
+          <w:sz w:val="21"/>
+          <w:szCs w:val="21"/>
+          <w:lang w:val="en-GB" w:eastAsia="es-AR"/>
+        </w:rPr>
+        <w:t>&lt;</w:t>
+      </w:r>
+      <w:r>
+        <w:rPr>
+          <w:rFonts w:ascii="Consolas" w:eastAsia="Times New Roman" w:hAnsi="Consolas" w:cs="Times New Roman"/>
+          <w:color w:val="569CD6"/>
+          <w:sz w:val="21"/>
+          <w:szCs w:val="21"/>
+          <w:lang w:val="en-GB" w:eastAsia="es-AR"/>
+        </w:rPr>
+        <w:t>div</w:t>
+      </w:r>
+      <w:r>
+        <w:rPr>
+          <w:rFonts w:ascii="Consolas" w:eastAsia="Times New Roman" w:hAnsi="Consolas" w:cs="Times New Roman"/>
+          <w:color w:val="D4D4D4"/>
+          <w:sz w:val="21"/>
+          <w:szCs w:val="21"/>
+          <w:lang w:val="en-GB" w:eastAsia="es-AR"/>
+        </w:rPr>
+        <w:t xml:space="preserve"> </w:t>
+      </w:r>
+      <w:r>
+        <w:rPr>
+          <w:rFonts w:ascii="Consolas" w:eastAsia="Times New Roman" w:hAnsi="Consolas" w:cs="Times New Roman"/>
+          <w:color w:val="9CDCFE"/>
+          <w:sz w:val="21"/>
+          <w:szCs w:val="21"/>
+          <w:lang w:val="en-GB" w:eastAsia="es-AR"/>
+        </w:rPr>
+        <w:t>class</w:t>
+      </w:r>
+      <w:r>
+        <w:rPr>
+          <w:rFonts w:ascii="Consolas" w:eastAsia="Times New Roman" w:hAnsi="Consolas" w:cs="Times New Roman"/>
+          <w:color w:val="D4D4D4"/>
+          <w:sz w:val="21"/>
+          <w:szCs w:val="21"/>
+          <w:lang w:val="en-GB" w:eastAsia="es-AR"/>
+        </w:rPr>
+        <w:t>=</w:t>
+      </w:r>
+      <w:r>
+        <w:rPr>
+          <w:rFonts w:ascii="Consolas" w:eastAsia="Times New Roman" w:hAnsi="Consolas" w:cs="Times New Roman"/>
+          <w:color w:val="CE9178"/>
+          <w:sz w:val="21"/>
+          <w:szCs w:val="21"/>
+          <w:lang w:val="en-GB" w:eastAsia="es-AR"/>
+        </w:rPr>
+        <w:t>"carousel-inner"</w:t>
+      </w:r>
+      <w:r>
+        <w:rPr>
+          <w:rFonts w:ascii="Consolas" w:eastAsia="Times New Roman" w:hAnsi="Consolas" w:cs="Times New Roman"/>
+          <w:color w:val="808080"/>
+          <w:sz w:val="21"/>
+          <w:szCs w:val="21"/>
+          <w:lang w:val="en-GB" w:eastAsia="es-AR"/>
+        </w:rPr>
+        <w:t>&gt;</w:t>
+      </w:r>
+    </w:p>
+    <w:p>
+      <w:pPr>
+        <w:shd w:val="clear" w:color="auto" w:fill="1E1E1E"/>
+        <w:spacing w:after="0" w:line="285" w:lineRule="atLeast"/>
+        <w:rPr>
+          <w:rFonts w:ascii="Consolas" w:eastAsia="Times New Roman" w:hAnsi="Consolas" w:cs="Times New Roman"/>
+          <w:color w:val="D4D4D4"/>
+          <w:sz w:val="21"/>
+          <w:szCs w:val="21"/>
+          <w:lang w:val="en-GB" w:eastAsia="es-AR"/>
+        </w:rPr>
+      </w:pPr>
+      <w:r>
+        <w:rPr>
+          <w:rFonts w:ascii="Consolas" w:eastAsia="Times New Roman" w:hAnsi="Consolas" w:cs="Times New Roman"/>
+          <w:color w:val="D4D4D4"/>
+          <w:sz w:val="21"/>
+          <w:szCs w:val="21"/>
+          <w:lang w:val="en-GB" w:eastAsia="es-AR"/>
+        </w:rPr>
+        <w:t xml:space="preserve">            </w:t>
+      </w:r>
+      <w:r>
+        <w:rPr>
+          <w:rFonts w:ascii="Consolas" w:eastAsia="Times New Roman" w:hAnsi="Consolas" w:cs="Times New Roman"/>
+          <w:color w:val="808080"/>
+          <w:sz w:val="21"/>
+          <w:szCs w:val="21"/>
+          <w:lang w:val="en-GB" w:eastAsia="es-AR"/>
+        </w:rPr>
+        <w:t>&lt;</w:t>
+      </w:r>
+      <w:r>
+        <w:rPr>
+          <w:rFonts w:ascii="Consolas" w:eastAsia="Times New Roman" w:hAnsi="Consolas" w:cs="Times New Roman"/>
+          <w:color w:val="569CD6"/>
+          <w:sz w:val="21"/>
+          <w:szCs w:val="21"/>
+          <w:lang w:val="en-GB" w:eastAsia="es-AR"/>
+        </w:rPr>
+        <w:t>div</w:t>
+      </w:r>
+      <w:r>
+        <w:rPr>
+          <w:rFonts w:ascii="Consolas" w:eastAsia="Times New Roman" w:hAnsi="Consolas" w:cs="Times New Roman"/>
+          <w:color w:val="D4D4D4"/>
+          <w:sz w:val="21"/>
+          <w:szCs w:val="21"/>
+          <w:lang w:val="en-GB" w:eastAsia="es-AR"/>
+        </w:rPr>
+        <w:t xml:space="preserve"> </w:t>
+      </w:r>
+      <w:r>
+        <w:rPr>
+          <w:rFonts w:ascii="Consolas" w:eastAsia="Times New Roman" w:hAnsi="Consolas" w:cs="Times New Roman"/>
+          <w:color w:val="9CDCFE"/>
+          <w:sz w:val="21"/>
+          <w:szCs w:val="21"/>
+          <w:lang w:val="en-GB" w:eastAsia="es-AR"/>
+        </w:rPr>
+        <w:t>class</w:t>
+      </w:r>
+      <w:r>
+        <w:rPr>
+          <w:rFonts w:ascii="Consolas" w:eastAsia="Times New Roman" w:hAnsi="Consolas" w:cs="Times New Roman"/>
+          <w:color w:val="D4D4D4"/>
+          <w:sz w:val="21"/>
+          <w:szCs w:val="21"/>
+          <w:lang w:val="en-GB" w:eastAsia="es-AR"/>
+        </w:rPr>
+        <w:t>=</w:t>
+      </w:r>
+      <w:r>
+        <w:rPr>
+          <w:rFonts w:ascii="Consolas" w:eastAsia="Times New Roman" w:hAnsi="Consolas" w:cs="Times New Roman"/>
+          <w:color w:val="CE9178"/>
+          <w:sz w:val="21"/>
+          <w:szCs w:val="21"/>
+          <w:lang w:val="en-GB" w:eastAsia="es-AR"/>
+        </w:rPr>
+        <w:t>"carousel-item active"</w:t>
+      </w:r>
+      <w:r>
+        <w:rPr>
+          <w:rFonts w:ascii="Consolas" w:eastAsia="Times New Roman" w:hAnsi="Consolas" w:cs="Times New Roman"/>
+          <w:color w:val="808080"/>
+          <w:sz w:val="21"/>
+          <w:szCs w:val="21"/>
+          <w:lang w:val="en-GB" w:eastAsia="es-AR"/>
+        </w:rPr>
+        <w:t>&gt;</w:t>
+      </w:r>
+    </w:p>
+    <w:p>
+      <w:pPr>
+        <w:shd w:val="clear" w:color="auto" w:fill="1E1E1E"/>
+        <w:spacing w:after="0" w:line="285" w:lineRule="atLeast"/>
+        <w:rPr>
+          <w:rFonts w:ascii="Consolas" w:eastAsia="Times New Roman" w:hAnsi="Consolas" w:cs="Times New Roman"/>
+          <w:color w:val="D4D4D4"/>
+          <w:sz w:val="21"/>
+          <w:szCs w:val="21"/>
+          <w:lang w:eastAsia="es-AR"/>
+        </w:rPr>
+      </w:pPr>
+      <w:r>
+        <w:rPr>
+          <w:rFonts w:ascii="Consolas" w:eastAsia="Times New Roman" w:hAnsi="Consolas" w:cs="Times New Roman"/>
+          <w:color w:val="D4D4D4"/>
+          <w:sz w:val="21"/>
+          <w:szCs w:val="21"/>
+          <w:lang w:val="en-GB" w:eastAsia="es-AR"/>
+        </w:rPr>
+        <w:t xml:space="preserve">                </w:t>
+      </w:r>
+      <w:r>
+        <w:rPr>
+          <w:rFonts w:ascii="Consolas" w:eastAsia="Times New Roman" w:hAnsi="Consolas" w:cs="Times New Roman"/>
+          <w:color w:val="808080"/>
+          <w:sz w:val="21"/>
+          <w:szCs w:val="21"/>
+          <w:lang w:eastAsia="es-AR"/>
+        </w:rPr>
+        <w:t>&lt;</w:t>
+      </w:r>
+      <w:proofErr w:type="spellStart"/>
+      <w:r>
+        <w:rPr>
+          <w:rFonts w:ascii="Consolas" w:eastAsia="Times New Roman" w:hAnsi="Consolas" w:cs="Times New Roman"/>
+          <w:color w:val="569CD6"/>
+          <w:sz w:val="21"/>
+          <w:szCs w:val="21"/>
+          <w:lang w:eastAsia="es-AR"/>
+        </w:rPr>
+        <w:t>img</w:t>
+      </w:r>
+      <w:proofErr w:type="spellEnd"/>
+      <w:r>
+        <w:rPr>
+          <w:rFonts w:ascii="Consolas" w:eastAsia="Times New Roman" w:hAnsi="Consolas" w:cs="Times New Roman"/>
+          <w:color w:val="D4D4D4"/>
+          <w:sz w:val="21"/>
+          <w:szCs w:val="21"/>
+          <w:lang w:eastAsia="es-AR"/>
+        </w:rPr>
+        <w:t xml:space="preserve"> </w:t>
+      </w:r>
+      <w:proofErr w:type="spellStart"/>
+      <w:r>
+        <w:rPr>
+          <w:rFonts w:ascii="Consolas" w:eastAsia="Times New Roman" w:hAnsi="Consolas" w:cs="Times New Roman"/>
+          <w:color w:val="9CDCFE"/>
+          <w:sz w:val="21"/>
+          <w:szCs w:val="21"/>
+          <w:lang w:eastAsia="es-AR"/>
+        </w:rPr>
+        <w:t>src</w:t>
+      </w:r>
+      <w:proofErr w:type="spellEnd"/>
+      <w:r>
+        <w:rPr>
+          <w:rFonts w:ascii="Consolas" w:eastAsia="Times New Roman" w:hAnsi="Consolas" w:cs="Times New Roman"/>
+          <w:color w:val="D4D4D4"/>
+          <w:sz w:val="21"/>
+          <w:szCs w:val="21"/>
+          <w:lang w:eastAsia="es-AR"/>
+        </w:rPr>
+        <w:t>=</w:t>
+      </w:r>
+      <w:r>
+        <w:rPr>
+          <w:rFonts w:ascii="Consolas" w:eastAsia="Times New Roman" w:hAnsi="Consolas" w:cs="Times New Roman"/>
+          <w:color w:val="CE9178"/>
+          <w:sz w:val="21"/>
+          <w:szCs w:val="21"/>
+          <w:lang w:eastAsia="es-AR"/>
+        </w:rPr>
+        <w:t>"</w:t>
+      </w:r>
+      <w:proofErr w:type="spellStart"/>
+      <w:r>
+        <w:rPr>
+          <w:rFonts w:ascii="Consolas" w:eastAsia="Times New Roman" w:hAnsi="Consolas" w:cs="Times New Roman"/>
+          <w:color w:val="CE9178"/>
+          <w:sz w:val="21"/>
+          <w:szCs w:val="21"/>
+          <w:lang w:eastAsia="es-AR"/>
+        </w:rPr>
+        <w:t>imagenes</w:t>
+      </w:r>
+      <w:proofErr w:type="spellEnd"/>
+      <w:r>
+        <w:rPr>
+          <w:rFonts w:ascii="Consolas" w:eastAsia="Times New Roman" w:hAnsi="Consolas" w:cs="Times New Roman"/>
+          <w:color w:val="CE9178"/>
+          <w:sz w:val="21"/>
+          <w:szCs w:val="21"/>
+          <w:lang w:eastAsia="es-AR"/>
+        </w:rPr>
+        <w:t>/san-juan-turismo-astronomico.jpg"</w:t>
+      </w:r>
+      <w:r>
+        <w:rPr>
+          <w:rFonts w:ascii="Consolas" w:eastAsia="Times New Roman" w:hAnsi="Consolas" w:cs="Times New Roman"/>
+          <w:color w:val="D4D4D4"/>
+          <w:sz w:val="21"/>
+          <w:szCs w:val="21"/>
+          <w:lang w:eastAsia="es-AR"/>
+        </w:rPr>
+        <w:t xml:space="preserve"> </w:t>
+      </w:r>
+      <w:proofErr w:type="spellStart"/>
+      <w:r>
+        <w:rPr>
+          <w:rFonts w:ascii="Consolas" w:eastAsia="Times New Roman" w:hAnsi="Consolas" w:cs="Times New Roman"/>
+          <w:color w:val="9CDCFE"/>
+          <w:sz w:val="21"/>
+          <w:szCs w:val="21"/>
+          <w:lang w:eastAsia="es-AR"/>
+        </w:rPr>
+        <w:t>class</w:t>
+      </w:r>
+      <w:proofErr w:type="spellEnd"/>
+      <w:r>
+        <w:rPr>
+          <w:rFonts w:ascii="Consolas" w:eastAsia="Times New Roman" w:hAnsi="Consolas" w:cs="Times New Roman"/>
+          <w:color w:val="D4D4D4"/>
+          <w:sz w:val="21"/>
+          <w:szCs w:val="21"/>
+          <w:lang w:eastAsia="es-AR"/>
+        </w:rPr>
+        <w:t>=</w:t>
+      </w:r>
+      <w:r>
+        <w:rPr>
+          <w:rFonts w:ascii="Consolas" w:eastAsia="Times New Roman" w:hAnsi="Consolas" w:cs="Times New Roman"/>
+          <w:color w:val="CE9178"/>
+          <w:sz w:val="21"/>
+          <w:szCs w:val="21"/>
+          <w:lang w:eastAsia="es-AR"/>
+        </w:rPr>
+        <w:t>"d-block w-100"</w:t>
+      </w:r>
+      <w:r>
+        <w:rPr>
+          <w:rFonts w:ascii="Consolas" w:eastAsia="Times New Roman" w:hAnsi="Consolas" w:cs="Times New Roman"/>
+          <w:color w:val="D4D4D4"/>
+          <w:sz w:val="21"/>
+          <w:szCs w:val="21"/>
+          <w:lang w:eastAsia="es-AR"/>
+        </w:rPr>
+        <w:t xml:space="preserve"> </w:t>
+      </w:r>
+      <w:proofErr w:type="spellStart"/>
+      <w:r>
+        <w:rPr>
+          <w:rFonts w:ascii="Consolas" w:eastAsia="Times New Roman" w:hAnsi="Consolas" w:cs="Times New Roman"/>
+          <w:color w:val="9CDCFE"/>
+          <w:sz w:val="21"/>
+          <w:szCs w:val="21"/>
+          <w:lang w:eastAsia="es-AR"/>
+        </w:rPr>
+        <w:t>alt</w:t>
+      </w:r>
+      <w:proofErr w:type="spellEnd"/>
+      <w:r>
+        <w:rPr>
+          <w:rFonts w:ascii="Consolas" w:eastAsia="Times New Roman" w:hAnsi="Consolas" w:cs="Times New Roman"/>
+          <w:color w:val="D4D4D4"/>
+          <w:sz w:val="21"/>
+          <w:szCs w:val="21"/>
+          <w:lang w:eastAsia="es-AR"/>
+        </w:rPr>
+        <w:t>=</w:t>
+      </w:r>
+      <w:r>
+        <w:rPr>
+          <w:rFonts w:ascii="Consolas" w:eastAsia="Times New Roman" w:hAnsi="Consolas" w:cs="Times New Roman"/>
+          <w:color w:val="CE9178"/>
+          <w:sz w:val="21"/>
+          <w:szCs w:val="21"/>
+          <w:lang w:eastAsia="es-AR"/>
+        </w:rPr>
+        <w:t xml:space="preserve">"Persona mirando por telescopio en </w:t>
+      </w:r>
+      <w:proofErr w:type="spellStart"/>
+      <w:r>
+        <w:rPr>
+          <w:rFonts w:ascii="Consolas" w:eastAsia="Times New Roman" w:hAnsi="Consolas" w:cs="Times New Roman"/>
+          <w:color w:val="CE9178"/>
+          <w:sz w:val="21"/>
+          <w:szCs w:val="21"/>
+          <w:lang w:eastAsia="es-AR"/>
+        </w:rPr>
+        <w:t>PN</w:t>
+      </w:r>
+      <w:proofErr w:type="spellEnd"/>
+      <w:r>
+        <w:rPr>
+          <w:rFonts w:ascii="Consolas" w:eastAsia="Times New Roman" w:hAnsi="Consolas" w:cs="Times New Roman"/>
+          <w:color w:val="CE9178"/>
+          <w:sz w:val="21"/>
+          <w:szCs w:val="21"/>
+          <w:lang w:eastAsia="es-AR"/>
+        </w:rPr>
+        <w:t xml:space="preserve"> El Leoncito, San Juan"</w:t>
+      </w:r>
+      <w:r>
+        <w:rPr>
+          <w:rFonts w:ascii="Consolas" w:eastAsia="Times New Roman" w:hAnsi="Consolas" w:cs="Times New Roman"/>
+          <w:color w:val="808080"/>
+          <w:sz w:val="21"/>
+          <w:szCs w:val="21"/>
+          <w:lang w:eastAsia="es-AR"/>
+        </w:rPr>
+        <w:t>&gt;</w:t>
+      </w:r>
+    </w:p>
+    <w:p>
+      <w:pPr>
+        <w:shd w:val="clear" w:color="auto" w:fill="1E1E1E"/>
+        <w:spacing w:after="0" w:line="285" w:lineRule="atLeast"/>
+        <w:rPr>
+          <w:rFonts w:ascii="Consolas" w:eastAsia="Times New Roman" w:hAnsi="Consolas" w:cs="Times New Roman"/>
+          <w:color w:val="D4D4D4"/>
+          <w:sz w:val="21"/>
+          <w:szCs w:val="21"/>
+          <w:lang w:val="en-GB" w:eastAsia="es-AR"/>
+        </w:rPr>
+      </w:pPr>
+      <w:r>
+        <w:rPr>
+          <w:rFonts w:ascii="Consolas" w:eastAsia="Times New Roman" w:hAnsi="Consolas" w:cs="Times New Roman"/>
+          <w:color w:val="D4D4D4"/>
+          <w:sz w:val="21"/>
+          <w:szCs w:val="21"/>
+          <w:lang w:eastAsia="es-AR"/>
+        </w:rPr>
+        <w:t xml:space="preserve">                </w:t>
+      </w:r>
+      <w:r>
+        <w:rPr>
+          <w:rFonts w:ascii="Consolas" w:eastAsia="Times New Roman" w:hAnsi="Consolas" w:cs="Times New Roman"/>
+          <w:color w:val="808080"/>
+          <w:sz w:val="21"/>
+          <w:szCs w:val="21"/>
+          <w:lang w:val="en-GB" w:eastAsia="es-AR"/>
+        </w:rPr>
+        <w:t>&lt;</w:t>
+      </w:r>
+      <w:r>
+        <w:rPr>
+          <w:rFonts w:ascii="Consolas" w:eastAsia="Times New Roman" w:hAnsi="Consolas" w:cs="Times New Roman"/>
+          <w:color w:val="569CD6"/>
+          <w:sz w:val="21"/>
+          <w:szCs w:val="21"/>
+          <w:lang w:val="en-GB" w:eastAsia="es-AR"/>
+        </w:rPr>
+        <w:t>div</w:t>
+      </w:r>
+      <w:r>
+        <w:rPr>
+          <w:rFonts w:ascii="Consolas" w:eastAsia="Times New Roman" w:hAnsi="Consolas" w:cs="Times New Roman"/>
+          <w:color w:val="D4D4D4"/>
+          <w:sz w:val="21"/>
+          <w:szCs w:val="21"/>
+          <w:lang w:val="en-GB" w:eastAsia="es-AR"/>
+        </w:rPr>
+        <w:t xml:space="preserve"> </w:t>
+      </w:r>
+      <w:r>
+        <w:rPr>
+          <w:rFonts w:ascii="Consolas" w:eastAsia="Times New Roman" w:hAnsi="Consolas" w:cs="Times New Roman"/>
+          <w:color w:val="9CDCFE"/>
+          <w:sz w:val="21"/>
+          <w:szCs w:val="21"/>
+          <w:lang w:val="en-GB" w:eastAsia="es-AR"/>
+        </w:rPr>
+        <w:t>class</w:t>
+      </w:r>
+      <w:r>
+        <w:rPr>
+          <w:rFonts w:ascii="Consolas" w:eastAsia="Times New Roman" w:hAnsi="Consolas" w:cs="Times New Roman"/>
+          <w:color w:val="D4D4D4"/>
+          <w:sz w:val="21"/>
+          <w:szCs w:val="21"/>
+          <w:lang w:val="en-GB" w:eastAsia="es-AR"/>
+        </w:rPr>
+        <w:t>=</w:t>
+      </w:r>
+      <w:r>
+        <w:rPr>
+          <w:rFonts w:ascii="Consolas" w:eastAsia="Times New Roman" w:hAnsi="Consolas" w:cs="Times New Roman"/>
+          <w:color w:val="CE9178"/>
+          <w:sz w:val="21"/>
+          <w:szCs w:val="21"/>
+          <w:lang w:val="en-GB" w:eastAsia="es-AR"/>
+        </w:rPr>
+        <w:t>"carousel-caption d-</w:t>
+      </w:r>
+      <w:proofErr w:type="gramStart"/>
+      <w:r>
+        <w:rPr>
+          <w:rFonts w:ascii="Consolas" w:eastAsia="Times New Roman" w:hAnsi="Consolas" w:cs="Times New Roman"/>
+          <w:color w:val="CE9178"/>
+          <w:sz w:val="21"/>
+          <w:szCs w:val="21"/>
+          <w:lang w:val="en-GB" w:eastAsia="es-AR"/>
+        </w:rPr>
+        <w:t>none</w:t>
+      </w:r>
+      <w:proofErr w:type="gramEnd"/>
+      <w:r>
+        <w:rPr>
+          <w:rFonts w:ascii="Consolas" w:eastAsia="Times New Roman" w:hAnsi="Consolas" w:cs="Times New Roman"/>
+          <w:color w:val="CE9178"/>
+          <w:sz w:val="21"/>
+          <w:szCs w:val="21"/>
+          <w:lang w:val="en-GB" w:eastAsia="es-AR"/>
+        </w:rPr>
+        <w:t xml:space="preserve"> d-md-block"</w:t>
+      </w:r>
+      <w:r>
+        <w:rPr>
+          <w:rFonts w:ascii="Consolas" w:eastAsia="Times New Roman" w:hAnsi="Consolas" w:cs="Times New Roman"/>
+          <w:color w:val="808080"/>
+          <w:sz w:val="21"/>
+          <w:szCs w:val="21"/>
+          <w:lang w:val="en-GB" w:eastAsia="es-AR"/>
+        </w:rPr>
+        <w:t>&gt;</w:t>
+      </w:r>
+    </w:p>
+    <w:p>
+      <w:pPr>
+        <w:shd w:val="clear" w:color="auto" w:fill="1E1E1E"/>
+        <w:spacing w:after="0" w:line="285" w:lineRule="atLeast"/>
+        <w:rPr>
+          <w:rFonts w:ascii="Consolas" w:eastAsia="Times New Roman" w:hAnsi="Consolas" w:cs="Times New Roman"/>
+          <w:color w:val="D4D4D4"/>
+          <w:sz w:val="21"/>
+          <w:szCs w:val="21"/>
+          <w:lang w:eastAsia="es-AR"/>
+        </w:rPr>
+      </w:pPr>
+      <w:r>
+        <w:rPr>
+          <w:rFonts w:ascii="Consolas" w:eastAsia="Times New Roman" w:hAnsi="Consolas" w:cs="Times New Roman"/>
+          <w:color w:val="D4D4D4"/>
+          <w:sz w:val="21"/>
+          <w:szCs w:val="21"/>
+          <w:lang w:val="en-GB" w:eastAsia="es-AR"/>
+        </w:rPr>
+        <w:t xml:space="preserve">                </w:t>
+      </w:r>
+      <w:r>
+        <w:rPr>
+          <w:rFonts w:ascii="Consolas" w:eastAsia="Times New Roman" w:hAnsi="Consolas" w:cs="Times New Roman"/>
+          <w:color w:val="808080"/>
+          <w:sz w:val="21"/>
+          <w:szCs w:val="21"/>
+          <w:lang w:eastAsia="es-AR"/>
+        </w:rPr>
+        <w:t>&lt;</w:t>
+      </w:r>
+      <w:r>
+        <w:rPr>
+          <w:rFonts w:ascii="Consolas" w:eastAsia="Times New Roman" w:hAnsi="Consolas" w:cs="Times New Roman"/>
+          <w:color w:val="569CD6"/>
+          <w:sz w:val="21"/>
+          <w:szCs w:val="21"/>
+          <w:lang w:eastAsia="es-AR"/>
+        </w:rPr>
+        <w:t>h3</w:t>
+      </w:r>
+      <w:r>
+        <w:rPr>
+          <w:rFonts w:ascii="Consolas" w:eastAsia="Times New Roman" w:hAnsi="Consolas" w:cs="Times New Roman"/>
+          <w:color w:val="808080"/>
+          <w:sz w:val="21"/>
+          <w:szCs w:val="21"/>
+          <w:lang w:eastAsia="es-AR"/>
+        </w:rPr>
+        <w:t>&gt;</w:t>
+      </w:r>
+      <w:r>
+        <w:rPr>
+          <w:rFonts w:ascii="Consolas" w:eastAsia="Times New Roman" w:hAnsi="Consolas" w:cs="Times New Roman"/>
+          <w:color w:val="D4D4D4"/>
+          <w:sz w:val="21"/>
+          <w:szCs w:val="21"/>
+          <w:lang w:eastAsia="es-AR"/>
+        </w:rPr>
+        <w:t>Región Norte</w:t>
+      </w:r>
+      <w:r>
+        <w:rPr>
+          <w:rFonts w:ascii="Consolas" w:eastAsia="Times New Roman" w:hAnsi="Consolas" w:cs="Times New Roman"/>
+          <w:color w:val="808080"/>
+          <w:sz w:val="21"/>
+          <w:szCs w:val="21"/>
+          <w:lang w:eastAsia="es-AR"/>
+        </w:rPr>
+        <w:t>&lt;/</w:t>
+      </w:r>
+      <w:r>
+        <w:rPr>
+          <w:rFonts w:ascii="Consolas" w:eastAsia="Times New Roman" w:hAnsi="Consolas" w:cs="Times New Roman"/>
+          <w:color w:val="569CD6"/>
+          <w:sz w:val="21"/>
+          <w:szCs w:val="21"/>
+          <w:lang w:eastAsia="es-AR"/>
+        </w:rPr>
+        <w:t>h3</w:t>
+      </w:r>
+      <w:r>
+        <w:rPr>
+          <w:rFonts w:ascii="Consolas" w:eastAsia="Times New Roman" w:hAnsi="Consolas" w:cs="Times New Roman"/>
+          <w:color w:val="808080"/>
+          <w:sz w:val="21"/>
+          <w:szCs w:val="21"/>
+          <w:lang w:eastAsia="es-AR"/>
+        </w:rPr>
+        <w:t>&gt;</w:t>
+      </w:r>
+    </w:p>
+    <w:p>
+      <w:pPr>
+        <w:shd w:val="clear" w:color="auto" w:fill="1E1E1E"/>
+        <w:spacing w:after="0" w:line="285" w:lineRule="atLeast"/>
+        <w:rPr>
+          <w:rFonts w:ascii="Consolas" w:eastAsia="Times New Roman" w:hAnsi="Consolas" w:cs="Times New Roman"/>
+          <w:color w:val="D4D4D4"/>
+          <w:sz w:val="21"/>
+          <w:szCs w:val="21"/>
+          <w:lang w:eastAsia="es-AR"/>
+        </w:rPr>
+      </w:pPr>
+      <w:r>
+        <w:rPr>
+          <w:rFonts w:ascii="Consolas" w:eastAsia="Times New Roman" w:hAnsi="Consolas" w:cs="Times New Roman"/>
+          <w:color w:val="D4D4D4"/>
+          <w:sz w:val="21"/>
+          <w:szCs w:val="21"/>
+          <w:lang w:eastAsia="es-AR"/>
+        </w:rPr>
+        <w:t xml:space="preserve">                </w:t>
+      </w:r>
+      <w:r>
+        <w:rPr>
+          <w:rFonts w:ascii="Consolas" w:eastAsia="Times New Roman" w:hAnsi="Consolas" w:cs="Times New Roman"/>
+          <w:color w:val="808080"/>
+          <w:sz w:val="21"/>
+          <w:szCs w:val="21"/>
+          <w:lang w:eastAsia="es-AR"/>
+        </w:rPr>
+        <w:t>&lt;/</w:t>
+      </w:r>
+      <w:proofErr w:type="spellStart"/>
+      <w:r>
+        <w:rPr>
+          <w:rFonts w:ascii="Consolas" w:eastAsia="Times New Roman" w:hAnsi="Consolas" w:cs="Times New Roman"/>
+          <w:color w:val="569CD6"/>
+          <w:sz w:val="21"/>
+          <w:szCs w:val="21"/>
+          <w:lang w:eastAsia="es-AR"/>
+        </w:rPr>
+        <w:t>div</w:t>
+      </w:r>
+      <w:proofErr w:type="spellEnd"/>
+      <w:r>
+        <w:rPr>
+          <w:rFonts w:ascii="Consolas" w:eastAsia="Times New Roman" w:hAnsi="Consolas" w:cs="Times New Roman"/>
+          <w:color w:val="808080"/>
+          <w:sz w:val="21"/>
+          <w:szCs w:val="21"/>
+          <w:lang w:eastAsia="es-AR"/>
+        </w:rPr>
+        <w:t>&gt;</w:t>
+      </w:r>
+    </w:p>
+    <w:p>
+      <w:pPr>
+        <w:shd w:val="clear" w:color="auto" w:fill="1E1E1E"/>
+        <w:spacing w:after="0" w:line="285" w:lineRule="atLeast"/>
+        <w:rPr>
+          <w:rFonts w:ascii="Consolas" w:eastAsia="Times New Roman" w:hAnsi="Consolas" w:cs="Times New Roman"/>
+          <w:color w:val="D4D4D4"/>
+          <w:sz w:val="21"/>
+          <w:szCs w:val="21"/>
+          <w:lang w:val="en-GB" w:eastAsia="es-AR"/>
+        </w:rPr>
+      </w:pPr>
+      <w:r>
+        <w:rPr>
+          <w:rFonts w:ascii="Consolas" w:eastAsia="Times New Roman" w:hAnsi="Consolas" w:cs="Times New Roman"/>
+          <w:color w:val="D4D4D4"/>
+          <w:sz w:val="21"/>
+          <w:szCs w:val="21"/>
+          <w:lang w:eastAsia="es-AR"/>
+        </w:rPr>
+        <w:t xml:space="preserve">            </w:t>
+      </w:r>
+      <w:r>
+        <w:rPr>
+          <w:rFonts w:ascii="Consolas" w:eastAsia="Times New Roman" w:hAnsi="Consolas" w:cs="Times New Roman"/>
+          <w:color w:val="808080"/>
+          <w:sz w:val="21"/>
+          <w:szCs w:val="21"/>
+          <w:lang w:val="en-GB" w:eastAsia="es-AR"/>
+        </w:rPr>
+        <w:t>&lt;/</w:t>
+      </w:r>
+      <w:r>
+        <w:rPr>
+          <w:rFonts w:ascii="Consolas" w:eastAsia="Times New Roman" w:hAnsi="Consolas" w:cs="Times New Roman"/>
+          <w:color w:val="569CD6"/>
+          <w:sz w:val="21"/>
+          <w:szCs w:val="21"/>
+          <w:lang w:val="en-GB" w:eastAsia="es-AR"/>
+        </w:rPr>
+        <w:t>div</w:t>
+      </w:r>
+      <w:r>
+        <w:rPr>
+          <w:rFonts w:ascii="Consolas" w:eastAsia="Times New Roman" w:hAnsi="Consolas" w:cs="Times New Roman"/>
+          <w:color w:val="808080"/>
+          <w:sz w:val="21"/>
+          <w:szCs w:val="21"/>
+          <w:lang w:val="en-GB" w:eastAsia="es-AR"/>
+        </w:rPr>
+        <w:t>&gt;</w:t>
+      </w:r>
+    </w:p>
+    <w:p>
+      <w:pPr>
+        <w:shd w:val="clear" w:color="auto" w:fill="1E1E1E"/>
+        <w:spacing w:after="0" w:line="285" w:lineRule="atLeast"/>
+        <w:rPr>
+          <w:rFonts w:ascii="Consolas" w:eastAsia="Times New Roman" w:hAnsi="Consolas" w:cs="Times New Roman"/>
+          <w:color w:val="D4D4D4"/>
+          <w:sz w:val="21"/>
+          <w:szCs w:val="21"/>
+          <w:lang w:val="en-GB" w:eastAsia="es-AR"/>
+        </w:rPr>
+      </w:pPr>
+      <w:r>
+        <w:rPr>
+          <w:rFonts w:ascii="Consolas" w:eastAsia="Times New Roman" w:hAnsi="Consolas" w:cs="Times New Roman"/>
+          <w:color w:val="D4D4D4"/>
+          <w:sz w:val="21"/>
+          <w:szCs w:val="21"/>
+          <w:lang w:val="en-GB" w:eastAsia="es-AR"/>
+        </w:rPr>
+        <w:t xml:space="preserve">            </w:t>
+      </w:r>
+      <w:r>
+        <w:rPr>
+          <w:rFonts w:ascii="Consolas" w:eastAsia="Times New Roman" w:hAnsi="Consolas" w:cs="Times New Roman"/>
+          <w:color w:val="808080"/>
+          <w:sz w:val="21"/>
+          <w:szCs w:val="21"/>
+          <w:lang w:val="en-GB" w:eastAsia="es-AR"/>
+        </w:rPr>
+        <w:t>&lt;</w:t>
+      </w:r>
+      <w:r>
+        <w:rPr>
+          <w:rFonts w:ascii="Consolas" w:eastAsia="Times New Roman" w:hAnsi="Consolas" w:cs="Times New Roman"/>
+          <w:color w:val="569CD6"/>
+          <w:sz w:val="21"/>
+          <w:szCs w:val="21"/>
+          <w:lang w:val="en-GB" w:eastAsia="es-AR"/>
+        </w:rPr>
+        <w:t>div</w:t>
+      </w:r>
+      <w:r>
+        <w:rPr>
+          <w:rFonts w:ascii="Consolas" w:eastAsia="Times New Roman" w:hAnsi="Consolas" w:cs="Times New Roman"/>
+          <w:color w:val="D4D4D4"/>
+          <w:sz w:val="21"/>
+          <w:szCs w:val="21"/>
+          <w:lang w:val="en-GB" w:eastAsia="es-AR"/>
+        </w:rPr>
+        <w:t xml:space="preserve"> </w:t>
+      </w:r>
+      <w:r>
+        <w:rPr>
+          <w:rFonts w:ascii="Consolas" w:eastAsia="Times New Roman" w:hAnsi="Consolas" w:cs="Times New Roman"/>
+          <w:color w:val="9CDCFE"/>
+          <w:sz w:val="21"/>
+          <w:szCs w:val="21"/>
+          <w:lang w:val="en-GB" w:eastAsia="es-AR"/>
+        </w:rPr>
+        <w:t>class</w:t>
+      </w:r>
+      <w:r>
+        <w:rPr>
+          <w:rFonts w:ascii="Consolas" w:eastAsia="Times New Roman" w:hAnsi="Consolas" w:cs="Times New Roman"/>
+          <w:color w:val="D4D4D4"/>
+          <w:sz w:val="21"/>
+          <w:szCs w:val="21"/>
+          <w:lang w:val="en-GB" w:eastAsia="es-AR"/>
+        </w:rPr>
+        <w:t>=</w:t>
+      </w:r>
+      <w:r>
+        <w:rPr>
+          <w:rFonts w:ascii="Consolas" w:eastAsia="Times New Roman" w:hAnsi="Consolas" w:cs="Times New Roman"/>
+          <w:color w:val="CE9178"/>
+          <w:sz w:val="21"/>
+          <w:szCs w:val="21"/>
+          <w:lang w:val="en-GB" w:eastAsia="es-AR"/>
+        </w:rPr>
+        <w:t>"carousel-item"</w:t>
+      </w:r>
+      <w:r>
+        <w:rPr>
+          <w:rFonts w:ascii="Consolas" w:eastAsia="Times New Roman" w:hAnsi="Consolas" w:cs="Times New Roman"/>
+          <w:color w:val="808080"/>
+          <w:sz w:val="21"/>
+          <w:szCs w:val="21"/>
+          <w:lang w:val="en-GB" w:eastAsia="es-AR"/>
+        </w:rPr>
+        <w:t>&gt;</w:t>
+      </w:r>
+    </w:p>
+    <w:p>
+      <w:pPr>
+        <w:shd w:val="clear" w:color="auto" w:fill="1E1E1E"/>
+        <w:spacing w:after="0" w:line="285" w:lineRule="atLeast"/>
+        <w:rPr>
+          <w:rFonts w:ascii="Consolas" w:eastAsia="Times New Roman" w:hAnsi="Consolas" w:cs="Times New Roman"/>
+          <w:color w:val="D4D4D4"/>
+          <w:sz w:val="21"/>
+          <w:szCs w:val="21"/>
+          <w:lang w:val="en-GB" w:eastAsia="es-AR"/>
+        </w:rPr>
+      </w:pPr>
+      <w:r>
+        <w:rPr>
+          <w:rFonts w:ascii="Consolas" w:eastAsia="Times New Roman" w:hAnsi="Consolas" w:cs="Times New Roman"/>
+          <w:color w:val="D4D4D4"/>
+          <w:sz w:val="21"/>
+          <w:szCs w:val="21"/>
+          <w:lang w:val="en-GB" w:eastAsia="es-AR"/>
+        </w:rPr>
+        <w:t xml:space="preserve">                </w:t>
+      </w:r>
+      <w:r>
+        <w:rPr>
+          <w:rFonts w:ascii="Consolas" w:eastAsia="Times New Roman" w:hAnsi="Consolas" w:cs="Times New Roman"/>
+          <w:color w:val="808080"/>
+          <w:sz w:val="21"/>
+          <w:szCs w:val="21"/>
+          <w:lang w:val="en-GB" w:eastAsia="es-AR"/>
+        </w:rPr>
+        <w:t>&lt;</w:t>
+      </w:r>
+      <w:proofErr w:type="spellStart"/>
+      <w:r>
+        <w:rPr>
+          <w:rFonts w:ascii="Consolas" w:eastAsia="Times New Roman" w:hAnsi="Consolas" w:cs="Times New Roman"/>
+          <w:color w:val="569CD6"/>
+          <w:sz w:val="21"/>
+          <w:szCs w:val="21"/>
+          <w:lang w:val="en-GB" w:eastAsia="es-AR"/>
+        </w:rPr>
+        <w:t>img</w:t>
+      </w:r>
+      <w:proofErr w:type="spellEnd"/>
+      <w:r>
+        <w:rPr>
+          <w:rFonts w:ascii="Consolas" w:eastAsia="Times New Roman" w:hAnsi="Consolas" w:cs="Times New Roman"/>
+          <w:color w:val="D4D4D4"/>
+          <w:sz w:val="21"/>
+          <w:szCs w:val="21"/>
+          <w:lang w:val="en-GB" w:eastAsia="es-AR"/>
+        </w:rPr>
+        <w:t xml:space="preserve"> </w:t>
+      </w:r>
+      <w:proofErr w:type="spellStart"/>
+      <w:r>
+        <w:rPr>
+          <w:rFonts w:ascii="Consolas" w:eastAsia="Times New Roman" w:hAnsi="Consolas" w:cs="Times New Roman"/>
+          <w:color w:val="9CDCFE"/>
+          <w:sz w:val="21"/>
+          <w:szCs w:val="21"/>
+          <w:lang w:val="en-GB" w:eastAsia="es-AR"/>
+        </w:rPr>
+        <w:t>src</w:t>
+      </w:r>
+      <w:proofErr w:type="spellEnd"/>
+      <w:r>
+        <w:rPr>
+          <w:rFonts w:ascii="Consolas" w:eastAsia="Times New Roman" w:hAnsi="Consolas" w:cs="Times New Roman"/>
+          <w:color w:val="D4D4D4"/>
+          <w:sz w:val="21"/>
+          <w:szCs w:val="21"/>
+          <w:lang w:val="en-GB" w:eastAsia="es-AR"/>
+        </w:rPr>
+        <w:t>=</w:t>
+      </w:r>
+      <w:r>
+        <w:rPr>
+          <w:rFonts w:ascii="Consolas" w:eastAsia="Times New Roman" w:hAnsi="Consolas" w:cs="Times New Roman"/>
+          <w:color w:val="CE9178"/>
+          <w:sz w:val="21"/>
+          <w:szCs w:val="21"/>
+          <w:lang w:val="en-GB" w:eastAsia="es-AR"/>
+        </w:rPr>
+        <w:t>"</w:t>
+      </w:r>
+      <w:proofErr w:type="spellStart"/>
+      <w:r>
+        <w:rPr>
+          <w:rFonts w:ascii="Consolas" w:eastAsia="Times New Roman" w:hAnsi="Consolas" w:cs="Times New Roman"/>
+          <w:color w:val="CE9178"/>
+          <w:sz w:val="21"/>
+          <w:szCs w:val="21"/>
+          <w:lang w:val="en-GB" w:eastAsia="es-AR"/>
+        </w:rPr>
+        <w:t>imagenes</w:t>
+      </w:r>
+      <w:proofErr w:type="spellEnd"/>
+      <w:r>
+        <w:rPr>
+          <w:rFonts w:ascii="Consolas" w:eastAsia="Times New Roman" w:hAnsi="Consolas" w:cs="Times New Roman"/>
+          <w:color w:val="CE9178"/>
+          <w:sz w:val="21"/>
+          <w:szCs w:val="21"/>
+          <w:lang w:val="en-GB" w:eastAsia="es-AR"/>
+        </w:rPr>
+        <w:t>/iruya-2.jpg"</w:t>
+      </w:r>
+      <w:r>
+        <w:rPr>
+          <w:rFonts w:ascii="Consolas" w:eastAsia="Times New Roman" w:hAnsi="Consolas" w:cs="Times New Roman"/>
+          <w:color w:val="D4D4D4"/>
+          <w:sz w:val="21"/>
+          <w:szCs w:val="21"/>
+          <w:lang w:val="en-GB" w:eastAsia="es-AR"/>
+        </w:rPr>
+        <w:t xml:space="preserve"> </w:t>
+      </w:r>
+      <w:r>
+        <w:rPr>
+          <w:rFonts w:ascii="Consolas" w:eastAsia="Times New Roman" w:hAnsi="Consolas" w:cs="Times New Roman"/>
+          <w:color w:val="9CDCFE"/>
+          <w:sz w:val="21"/>
+          <w:szCs w:val="21"/>
+          <w:lang w:val="en-GB" w:eastAsia="es-AR"/>
+        </w:rPr>
+        <w:t>class</w:t>
+      </w:r>
+      <w:r>
+        <w:rPr>
+          <w:rFonts w:ascii="Consolas" w:eastAsia="Times New Roman" w:hAnsi="Consolas" w:cs="Times New Roman"/>
+          <w:color w:val="D4D4D4"/>
+          <w:sz w:val="21"/>
+          <w:szCs w:val="21"/>
+          <w:lang w:val="en-GB" w:eastAsia="es-AR"/>
+        </w:rPr>
+        <w:t>=</w:t>
+      </w:r>
+      <w:r>
+        <w:rPr>
+          <w:rFonts w:ascii="Consolas" w:eastAsia="Times New Roman" w:hAnsi="Consolas" w:cs="Times New Roman"/>
+          <w:color w:val="CE9178"/>
+          <w:sz w:val="21"/>
+          <w:szCs w:val="21"/>
+          <w:lang w:val="en-GB" w:eastAsia="es-AR"/>
+        </w:rPr>
+        <w:t>"d-block w-100"</w:t>
+      </w:r>
+      <w:r>
+        <w:rPr>
+          <w:rFonts w:ascii="Consolas" w:eastAsia="Times New Roman" w:hAnsi="Consolas" w:cs="Times New Roman"/>
+          <w:color w:val="D4D4D4"/>
+          <w:sz w:val="21"/>
+          <w:szCs w:val="21"/>
+          <w:lang w:val="en-GB" w:eastAsia="es-AR"/>
+        </w:rPr>
+        <w:t xml:space="preserve"> </w:t>
+      </w:r>
+      <w:r>
+        <w:rPr>
+          <w:rFonts w:ascii="Consolas" w:eastAsia="Times New Roman" w:hAnsi="Consolas" w:cs="Times New Roman"/>
+          <w:color w:val="9CDCFE"/>
+          <w:sz w:val="21"/>
+          <w:szCs w:val="21"/>
+          <w:lang w:val="en-GB" w:eastAsia="es-AR"/>
+        </w:rPr>
+        <w:t>alt</w:t>
+      </w:r>
+      <w:r>
+        <w:rPr>
+          <w:rFonts w:ascii="Consolas" w:eastAsia="Times New Roman" w:hAnsi="Consolas" w:cs="Times New Roman"/>
+          <w:color w:val="D4D4D4"/>
+          <w:sz w:val="21"/>
+          <w:szCs w:val="21"/>
+          <w:lang w:val="en-GB" w:eastAsia="es-AR"/>
+        </w:rPr>
+        <w:t>=</w:t>
+      </w:r>
+      <w:r>
+        <w:rPr>
+          <w:rFonts w:ascii="Consolas" w:eastAsia="Times New Roman" w:hAnsi="Consolas" w:cs="Times New Roman"/>
+          <w:color w:val="CE9178"/>
+          <w:sz w:val="21"/>
+          <w:szCs w:val="21"/>
+          <w:lang w:val="en-GB" w:eastAsia="es-AR"/>
+        </w:rPr>
+        <w:t>"</w:t>
+      </w:r>
+      <w:proofErr w:type="spellStart"/>
+      <w:r>
+        <w:rPr>
+          <w:rFonts w:ascii="Consolas" w:eastAsia="Times New Roman" w:hAnsi="Consolas" w:cs="Times New Roman"/>
+          <w:color w:val="CE9178"/>
+          <w:sz w:val="21"/>
+          <w:szCs w:val="21"/>
+          <w:lang w:val="en-GB" w:eastAsia="es-AR"/>
+        </w:rPr>
+        <w:t>Panorámica</w:t>
+      </w:r>
+      <w:proofErr w:type="spellEnd"/>
+      <w:r>
+        <w:rPr>
+          <w:rFonts w:ascii="Consolas" w:eastAsia="Times New Roman" w:hAnsi="Consolas" w:cs="Times New Roman"/>
+          <w:color w:val="CE9178"/>
+          <w:sz w:val="21"/>
+          <w:szCs w:val="21"/>
+          <w:lang w:val="en-GB" w:eastAsia="es-AR"/>
+        </w:rPr>
+        <w:t xml:space="preserve"> de </w:t>
+      </w:r>
+      <w:proofErr w:type="spellStart"/>
+      <w:r>
+        <w:rPr>
+          <w:rFonts w:ascii="Consolas" w:eastAsia="Times New Roman" w:hAnsi="Consolas" w:cs="Times New Roman"/>
+          <w:color w:val="CE9178"/>
+          <w:sz w:val="21"/>
+          <w:szCs w:val="21"/>
+          <w:lang w:val="en-GB" w:eastAsia="es-AR"/>
+        </w:rPr>
+        <w:t>Iruya</w:t>
+      </w:r>
+      <w:proofErr w:type="spellEnd"/>
+      <w:r>
+        <w:rPr>
+          <w:rFonts w:ascii="Consolas" w:eastAsia="Times New Roman" w:hAnsi="Consolas" w:cs="Times New Roman"/>
+          <w:color w:val="CE9178"/>
+          <w:sz w:val="21"/>
+          <w:szCs w:val="21"/>
+          <w:lang w:val="en-GB" w:eastAsia="es-AR"/>
+        </w:rPr>
+        <w:t>, Jujuy"</w:t>
+      </w:r>
+      <w:r>
+        <w:rPr>
+          <w:rFonts w:ascii="Consolas" w:eastAsia="Times New Roman" w:hAnsi="Consolas" w:cs="Times New Roman"/>
+          <w:color w:val="808080"/>
+          <w:sz w:val="21"/>
+          <w:szCs w:val="21"/>
+          <w:lang w:val="en-GB" w:eastAsia="es-AR"/>
+        </w:rPr>
+        <w:t>&gt;</w:t>
+      </w:r>
+    </w:p>
+    <w:p>
+      <w:pPr>
+        <w:shd w:val="clear" w:color="auto" w:fill="1E1E1E"/>
+        <w:spacing w:after="0" w:line="285" w:lineRule="atLeast"/>
+        <w:rPr>
+          <w:rFonts w:ascii="Consolas" w:eastAsia="Times New Roman" w:hAnsi="Consolas" w:cs="Times New Roman"/>
+          <w:color w:val="D4D4D4"/>
+          <w:sz w:val="21"/>
+          <w:szCs w:val="21"/>
+          <w:lang w:val="en-GB" w:eastAsia="es-AR"/>
+        </w:rPr>
+      </w:pPr>
+      <w:r>
+        <w:rPr>
+          <w:rFonts w:ascii="Consolas" w:eastAsia="Times New Roman" w:hAnsi="Consolas" w:cs="Times New Roman"/>
+          <w:color w:val="D4D4D4"/>
+          <w:sz w:val="21"/>
+          <w:szCs w:val="21"/>
+          <w:lang w:val="en-GB" w:eastAsia="es-AR"/>
+        </w:rPr>
+        <w:t xml:space="preserve">                </w:t>
+      </w:r>
+      <w:r>
+        <w:rPr>
+          <w:rFonts w:ascii="Consolas" w:eastAsia="Times New Roman" w:hAnsi="Consolas" w:cs="Times New Roman"/>
+          <w:color w:val="808080"/>
+          <w:sz w:val="21"/>
+          <w:szCs w:val="21"/>
+          <w:lang w:val="en-GB" w:eastAsia="es-AR"/>
+        </w:rPr>
+        <w:t>&lt;</w:t>
+      </w:r>
+      <w:r>
+        <w:rPr>
+          <w:rFonts w:ascii="Consolas" w:eastAsia="Times New Roman" w:hAnsi="Consolas" w:cs="Times New Roman"/>
+          <w:color w:val="569CD6"/>
+          <w:sz w:val="21"/>
+          <w:szCs w:val="21"/>
+          <w:lang w:val="en-GB" w:eastAsia="es-AR"/>
+        </w:rPr>
+        <w:t>div</w:t>
+      </w:r>
+      <w:r>
+        <w:rPr>
+          <w:rFonts w:ascii="Consolas" w:eastAsia="Times New Roman" w:hAnsi="Consolas" w:cs="Times New Roman"/>
+          <w:color w:val="D4D4D4"/>
+          <w:sz w:val="21"/>
+          <w:szCs w:val="21"/>
+          <w:lang w:val="en-GB" w:eastAsia="es-AR"/>
+        </w:rPr>
+        <w:t xml:space="preserve"> </w:t>
+      </w:r>
+      <w:r>
+        <w:rPr>
+          <w:rFonts w:ascii="Consolas" w:eastAsia="Times New Roman" w:hAnsi="Consolas" w:cs="Times New Roman"/>
+          <w:color w:val="9CDCFE"/>
+          <w:sz w:val="21"/>
+          <w:szCs w:val="21"/>
+          <w:lang w:val="en-GB" w:eastAsia="es-AR"/>
+        </w:rPr>
+        <w:t>class</w:t>
+      </w:r>
+      <w:r>
+        <w:rPr>
+          <w:rFonts w:ascii="Consolas" w:eastAsia="Times New Roman" w:hAnsi="Consolas" w:cs="Times New Roman"/>
+          <w:color w:val="D4D4D4"/>
+          <w:sz w:val="21"/>
+          <w:szCs w:val="21"/>
+          <w:lang w:val="en-GB" w:eastAsia="es-AR"/>
+        </w:rPr>
+        <w:t>=</w:t>
+      </w:r>
+      <w:r>
+        <w:rPr>
+          <w:rFonts w:ascii="Consolas" w:eastAsia="Times New Roman" w:hAnsi="Consolas" w:cs="Times New Roman"/>
+          <w:color w:val="CE9178"/>
+          <w:sz w:val="21"/>
+          <w:szCs w:val="21"/>
+          <w:lang w:val="en-GB" w:eastAsia="es-AR"/>
+        </w:rPr>
+        <w:t>"carousel-caption d-</w:t>
+      </w:r>
+      <w:proofErr w:type="gramStart"/>
+      <w:r>
+        <w:rPr>
+          <w:rFonts w:ascii="Consolas" w:eastAsia="Times New Roman" w:hAnsi="Consolas" w:cs="Times New Roman"/>
+          <w:color w:val="CE9178"/>
+          <w:sz w:val="21"/>
+          <w:szCs w:val="21"/>
+          <w:lang w:val="en-GB" w:eastAsia="es-AR"/>
+        </w:rPr>
+        <w:t>none</w:t>
+      </w:r>
+      <w:proofErr w:type="gramEnd"/>
+      <w:r>
+        <w:rPr>
+          <w:rFonts w:ascii="Consolas" w:eastAsia="Times New Roman" w:hAnsi="Consolas" w:cs="Times New Roman"/>
+          <w:color w:val="CE9178"/>
+          <w:sz w:val="21"/>
+          <w:szCs w:val="21"/>
+          <w:lang w:val="en-GB" w:eastAsia="es-AR"/>
+        </w:rPr>
+        <w:t xml:space="preserve"> d-md-block"</w:t>
+      </w:r>
+      <w:r>
+        <w:rPr>
+          <w:rFonts w:ascii="Consolas" w:eastAsia="Times New Roman" w:hAnsi="Consolas" w:cs="Times New Roman"/>
+          <w:color w:val="808080"/>
+          <w:sz w:val="21"/>
+          <w:szCs w:val="21"/>
+          <w:lang w:val="en-GB" w:eastAsia="es-AR"/>
+        </w:rPr>
+        <w:t>&gt;</w:t>
+      </w:r>
+    </w:p>
+    <w:p>
+      <w:pPr>
+        <w:shd w:val="clear" w:color="auto" w:fill="1E1E1E"/>
+        <w:spacing w:after="0" w:line="285" w:lineRule="atLeast"/>
+        <w:rPr>
+          <w:rFonts w:ascii="Consolas" w:eastAsia="Times New Roman" w:hAnsi="Consolas" w:cs="Times New Roman"/>
+          <w:color w:val="D4D4D4"/>
+          <w:sz w:val="21"/>
+          <w:szCs w:val="21"/>
+          <w:lang w:eastAsia="es-AR"/>
+        </w:rPr>
+      </w:pPr>
+      <w:r>
+        <w:rPr>
+          <w:rFonts w:ascii="Consolas" w:eastAsia="Times New Roman" w:hAnsi="Consolas" w:cs="Times New Roman"/>
+          <w:color w:val="D4D4D4"/>
+          <w:sz w:val="21"/>
+          <w:szCs w:val="21"/>
+          <w:lang w:val="en-GB" w:eastAsia="es-AR"/>
+        </w:rPr>
+        <w:t xml:space="preserve">                    </w:t>
+      </w:r>
+      <w:r>
+        <w:rPr>
+          <w:rFonts w:ascii="Consolas" w:eastAsia="Times New Roman" w:hAnsi="Consolas" w:cs="Times New Roman"/>
+          <w:color w:val="808080"/>
+          <w:sz w:val="21"/>
+          <w:szCs w:val="21"/>
+          <w:lang w:eastAsia="es-AR"/>
+        </w:rPr>
+        <w:t>&lt;</w:t>
+      </w:r>
+      <w:r>
+        <w:rPr>
+          <w:rFonts w:ascii="Consolas" w:eastAsia="Times New Roman" w:hAnsi="Consolas" w:cs="Times New Roman"/>
+          <w:color w:val="569CD6"/>
+          <w:sz w:val="21"/>
+          <w:szCs w:val="21"/>
+          <w:lang w:eastAsia="es-AR"/>
+        </w:rPr>
+        <w:t>h3</w:t>
+      </w:r>
+      <w:r>
+        <w:rPr>
+          <w:rFonts w:ascii="Consolas" w:eastAsia="Times New Roman" w:hAnsi="Consolas" w:cs="Times New Roman"/>
+          <w:color w:val="808080"/>
+          <w:sz w:val="21"/>
+          <w:szCs w:val="21"/>
+          <w:lang w:eastAsia="es-AR"/>
+        </w:rPr>
+        <w:t>&gt;</w:t>
+      </w:r>
+      <w:r>
+        <w:rPr>
+          <w:rFonts w:ascii="Consolas" w:eastAsia="Times New Roman" w:hAnsi="Consolas" w:cs="Times New Roman"/>
+          <w:color w:val="D4D4D4"/>
+          <w:sz w:val="21"/>
+          <w:szCs w:val="21"/>
+          <w:lang w:eastAsia="es-AR"/>
+        </w:rPr>
+        <w:t>Región Norte</w:t>
+      </w:r>
+      <w:r>
+        <w:rPr>
+          <w:rFonts w:ascii="Consolas" w:eastAsia="Times New Roman" w:hAnsi="Consolas" w:cs="Times New Roman"/>
+          <w:color w:val="808080"/>
+          <w:sz w:val="21"/>
+          <w:szCs w:val="21"/>
+          <w:lang w:eastAsia="es-AR"/>
+        </w:rPr>
+        <w:t>&lt;/</w:t>
+      </w:r>
+      <w:r>
+        <w:rPr>
+          <w:rFonts w:ascii="Consolas" w:eastAsia="Times New Roman" w:hAnsi="Consolas" w:cs="Times New Roman"/>
+          <w:color w:val="569CD6"/>
+          <w:sz w:val="21"/>
+          <w:szCs w:val="21"/>
+          <w:lang w:eastAsia="es-AR"/>
+        </w:rPr>
+        <w:t>h3</w:t>
+      </w:r>
+      <w:r>
+        <w:rPr>
+          <w:rFonts w:ascii="Consolas" w:eastAsia="Times New Roman" w:hAnsi="Consolas" w:cs="Times New Roman"/>
+          <w:color w:val="808080"/>
+          <w:sz w:val="21"/>
+          <w:szCs w:val="21"/>
+          <w:lang w:eastAsia="es-AR"/>
+        </w:rPr>
+        <w:t>&gt;</w:t>
+      </w:r>
+    </w:p>
+    <w:p>
+      <w:pPr>
+        <w:shd w:val="clear" w:color="auto" w:fill="1E1E1E"/>
+        <w:spacing w:after="0" w:line="285" w:lineRule="atLeast"/>
+        <w:rPr>
+          <w:rFonts w:ascii="Consolas" w:eastAsia="Times New Roman" w:hAnsi="Consolas" w:cs="Times New Roman"/>
+          <w:color w:val="D4D4D4"/>
+          <w:sz w:val="21"/>
+          <w:szCs w:val="21"/>
+          <w:lang w:eastAsia="es-AR"/>
+        </w:rPr>
+      </w:pPr>
+      <w:r>
+        <w:rPr>
+          <w:rFonts w:ascii="Consolas" w:eastAsia="Times New Roman" w:hAnsi="Consolas" w:cs="Times New Roman"/>
+          <w:color w:val="D4D4D4"/>
+          <w:sz w:val="21"/>
+          <w:szCs w:val="21"/>
+          <w:lang w:eastAsia="es-AR"/>
+        </w:rPr>
+        <w:t xml:space="preserve">                </w:t>
+      </w:r>
+      <w:r>
+        <w:rPr>
+          <w:rFonts w:ascii="Consolas" w:eastAsia="Times New Roman" w:hAnsi="Consolas" w:cs="Times New Roman"/>
+          <w:color w:val="808080"/>
+          <w:sz w:val="21"/>
+          <w:szCs w:val="21"/>
+          <w:lang w:eastAsia="es-AR"/>
+        </w:rPr>
+        <w:t>&lt;/</w:t>
+      </w:r>
+      <w:proofErr w:type="spellStart"/>
+      <w:r>
+        <w:rPr>
+          <w:rFonts w:ascii="Consolas" w:eastAsia="Times New Roman" w:hAnsi="Consolas" w:cs="Times New Roman"/>
+          <w:color w:val="569CD6"/>
+          <w:sz w:val="21"/>
+          <w:szCs w:val="21"/>
+          <w:lang w:eastAsia="es-AR"/>
+        </w:rPr>
+        <w:t>div</w:t>
+      </w:r>
+      <w:proofErr w:type="spellEnd"/>
+      <w:r>
+        <w:rPr>
+          <w:rFonts w:ascii="Consolas" w:eastAsia="Times New Roman" w:hAnsi="Consolas" w:cs="Times New Roman"/>
+          <w:color w:val="808080"/>
+          <w:sz w:val="21"/>
+          <w:szCs w:val="21"/>
+          <w:lang w:eastAsia="es-AR"/>
+        </w:rPr>
+        <w:t>&gt;</w:t>
+      </w:r>
+    </w:p>
+    <w:p>
+      <w:pPr>
+        <w:shd w:val="clear" w:color="auto" w:fill="1E1E1E"/>
+        <w:spacing w:after="0" w:line="285" w:lineRule="atLeast"/>
+        <w:rPr>
+          <w:rFonts w:ascii="Consolas" w:eastAsia="Times New Roman" w:hAnsi="Consolas" w:cs="Times New Roman"/>
+          <w:color w:val="D4D4D4"/>
+          <w:sz w:val="21"/>
+          <w:szCs w:val="21"/>
+          <w:lang w:val="en-GB" w:eastAsia="es-AR"/>
+        </w:rPr>
+      </w:pPr>
+      <w:r>
+        <w:rPr>
+          <w:rFonts w:ascii="Consolas" w:eastAsia="Times New Roman" w:hAnsi="Consolas" w:cs="Times New Roman"/>
+          <w:color w:val="D4D4D4"/>
+          <w:sz w:val="21"/>
+          <w:szCs w:val="21"/>
+          <w:lang w:eastAsia="es-AR"/>
+        </w:rPr>
+        <w:t xml:space="preserve">            </w:t>
+      </w:r>
+      <w:r>
+        <w:rPr>
+          <w:rFonts w:ascii="Consolas" w:eastAsia="Times New Roman" w:hAnsi="Consolas" w:cs="Times New Roman"/>
+          <w:color w:val="808080"/>
+          <w:sz w:val="21"/>
+          <w:szCs w:val="21"/>
+          <w:lang w:val="en-GB" w:eastAsia="es-AR"/>
+        </w:rPr>
+        <w:t>&lt;/</w:t>
+      </w:r>
+      <w:r>
+        <w:rPr>
+          <w:rFonts w:ascii="Consolas" w:eastAsia="Times New Roman" w:hAnsi="Consolas" w:cs="Times New Roman"/>
+          <w:color w:val="569CD6"/>
+          <w:sz w:val="21"/>
+          <w:szCs w:val="21"/>
+          <w:lang w:val="en-GB" w:eastAsia="es-AR"/>
+        </w:rPr>
+        <w:t>div</w:t>
+      </w:r>
+      <w:r>
+        <w:rPr>
+          <w:rFonts w:ascii="Consolas" w:eastAsia="Times New Roman" w:hAnsi="Consolas" w:cs="Times New Roman"/>
+          <w:color w:val="808080"/>
+          <w:sz w:val="21"/>
+          <w:szCs w:val="21"/>
+          <w:lang w:val="en-GB" w:eastAsia="es-AR"/>
+        </w:rPr>
+        <w:t>&gt;</w:t>
+      </w:r>
+    </w:p>
+    <w:p>
+      <w:pPr>
+        <w:shd w:val="clear" w:color="auto" w:fill="1E1E1E"/>
+        <w:spacing w:after="0" w:line="285" w:lineRule="atLeast"/>
+        <w:rPr>
+          <w:rFonts w:ascii="Consolas" w:eastAsia="Times New Roman" w:hAnsi="Consolas" w:cs="Times New Roman"/>
+          <w:color w:val="D4D4D4"/>
+          <w:sz w:val="21"/>
+          <w:szCs w:val="21"/>
+          <w:lang w:val="en-GB" w:eastAsia="es-AR"/>
+        </w:rPr>
+      </w:pPr>
+      <w:r>
+        <w:rPr>
+          <w:rFonts w:ascii="Consolas" w:eastAsia="Times New Roman" w:hAnsi="Consolas" w:cs="Times New Roman"/>
+          <w:color w:val="D4D4D4"/>
+          <w:sz w:val="21"/>
+          <w:szCs w:val="21"/>
+          <w:lang w:val="en-GB" w:eastAsia="es-AR"/>
+        </w:rPr>
+        <w:t xml:space="preserve">            </w:t>
+      </w:r>
+      <w:r>
+        <w:rPr>
+          <w:rFonts w:ascii="Consolas" w:eastAsia="Times New Roman" w:hAnsi="Consolas" w:cs="Times New Roman"/>
+          <w:color w:val="808080"/>
+          <w:sz w:val="21"/>
+          <w:szCs w:val="21"/>
+          <w:lang w:val="en-GB" w:eastAsia="es-AR"/>
+        </w:rPr>
+        <w:t>&lt;</w:t>
+      </w:r>
+      <w:r>
+        <w:rPr>
+          <w:rFonts w:ascii="Consolas" w:eastAsia="Times New Roman" w:hAnsi="Consolas" w:cs="Times New Roman"/>
+          <w:color w:val="569CD6"/>
+          <w:sz w:val="21"/>
+          <w:szCs w:val="21"/>
+          <w:lang w:val="en-GB" w:eastAsia="es-AR"/>
+        </w:rPr>
+        <w:t>div</w:t>
+      </w:r>
+      <w:r>
+        <w:rPr>
+          <w:rFonts w:ascii="Consolas" w:eastAsia="Times New Roman" w:hAnsi="Consolas" w:cs="Times New Roman"/>
+          <w:color w:val="D4D4D4"/>
+          <w:sz w:val="21"/>
+          <w:szCs w:val="21"/>
+          <w:lang w:val="en-GB" w:eastAsia="es-AR"/>
+        </w:rPr>
+        <w:t xml:space="preserve"> </w:t>
+      </w:r>
+      <w:r>
+        <w:rPr>
+          <w:rFonts w:ascii="Consolas" w:eastAsia="Times New Roman" w:hAnsi="Consolas" w:cs="Times New Roman"/>
+          <w:color w:val="9CDCFE"/>
+          <w:sz w:val="21"/>
+          <w:szCs w:val="21"/>
+          <w:lang w:val="en-GB" w:eastAsia="es-AR"/>
+        </w:rPr>
+        <w:t>class</w:t>
+      </w:r>
+      <w:r>
+        <w:rPr>
+          <w:rFonts w:ascii="Consolas" w:eastAsia="Times New Roman" w:hAnsi="Consolas" w:cs="Times New Roman"/>
+          <w:color w:val="D4D4D4"/>
+          <w:sz w:val="21"/>
+          <w:szCs w:val="21"/>
+          <w:lang w:val="en-GB" w:eastAsia="es-AR"/>
+        </w:rPr>
+        <w:t>=</w:t>
+      </w:r>
+      <w:r>
+        <w:rPr>
+          <w:rFonts w:ascii="Consolas" w:eastAsia="Times New Roman" w:hAnsi="Consolas" w:cs="Times New Roman"/>
+          <w:color w:val="CE9178"/>
+          <w:sz w:val="21"/>
+          <w:szCs w:val="21"/>
+          <w:lang w:val="en-GB" w:eastAsia="es-AR"/>
+        </w:rPr>
+        <w:t>"carousel-item"</w:t>
+      </w:r>
+      <w:r>
+        <w:rPr>
+          <w:rFonts w:ascii="Consolas" w:eastAsia="Times New Roman" w:hAnsi="Consolas" w:cs="Times New Roman"/>
+          <w:color w:val="808080"/>
+          <w:sz w:val="21"/>
+          <w:szCs w:val="21"/>
+          <w:lang w:val="en-GB" w:eastAsia="es-AR"/>
+        </w:rPr>
+        <w:t>&gt;</w:t>
+      </w:r>
+    </w:p>
+    <w:p>
+      <w:pPr>
+        <w:shd w:val="clear" w:color="auto" w:fill="1E1E1E"/>
+        <w:spacing w:after="0" w:line="285" w:lineRule="atLeast"/>
+        <w:rPr>
+          <w:rFonts w:ascii="Consolas" w:eastAsia="Times New Roman" w:hAnsi="Consolas" w:cs="Times New Roman"/>
+          <w:color w:val="D4D4D4"/>
+          <w:sz w:val="21"/>
+          <w:szCs w:val="21"/>
+          <w:lang w:eastAsia="es-AR"/>
+        </w:rPr>
+      </w:pPr>
+      <w:r>
+        <w:rPr>
+          <w:rFonts w:ascii="Consolas" w:eastAsia="Times New Roman" w:hAnsi="Consolas" w:cs="Times New Roman"/>
+          <w:color w:val="D4D4D4"/>
+          <w:sz w:val="21"/>
+          <w:szCs w:val="21"/>
+          <w:lang w:val="en-GB" w:eastAsia="es-AR"/>
+        </w:rPr>
+        <w:t xml:space="preserve">                </w:t>
+      </w:r>
+      <w:r>
+        <w:rPr>
+          <w:rFonts w:ascii="Consolas" w:eastAsia="Times New Roman" w:hAnsi="Consolas" w:cs="Times New Roman"/>
+          <w:color w:val="808080"/>
+          <w:sz w:val="21"/>
+          <w:szCs w:val="21"/>
+          <w:lang w:eastAsia="es-AR"/>
+        </w:rPr>
+        <w:t>&lt;</w:t>
+      </w:r>
+      <w:proofErr w:type="spellStart"/>
+      <w:r>
+        <w:rPr>
+          <w:rFonts w:ascii="Consolas" w:eastAsia="Times New Roman" w:hAnsi="Consolas" w:cs="Times New Roman"/>
+          <w:color w:val="569CD6"/>
+          <w:sz w:val="21"/>
+          <w:szCs w:val="21"/>
+          <w:lang w:eastAsia="es-AR"/>
+        </w:rPr>
+        <w:t>img</w:t>
+      </w:r>
+      <w:proofErr w:type="spellEnd"/>
+      <w:r>
+        <w:rPr>
+          <w:rFonts w:ascii="Consolas" w:eastAsia="Times New Roman" w:hAnsi="Consolas" w:cs="Times New Roman"/>
+          <w:color w:val="D4D4D4"/>
+          <w:sz w:val="21"/>
+          <w:szCs w:val="21"/>
+          <w:lang w:eastAsia="es-AR"/>
+        </w:rPr>
+        <w:t xml:space="preserve"> </w:t>
+      </w:r>
+      <w:proofErr w:type="spellStart"/>
+      <w:r>
+        <w:rPr>
+          <w:rFonts w:ascii="Consolas" w:eastAsia="Times New Roman" w:hAnsi="Consolas" w:cs="Times New Roman"/>
+          <w:color w:val="9CDCFE"/>
+          <w:sz w:val="21"/>
+          <w:szCs w:val="21"/>
+          <w:lang w:eastAsia="es-AR"/>
+        </w:rPr>
+        <w:t>src</w:t>
+      </w:r>
+      <w:proofErr w:type="spellEnd"/>
+      <w:r>
+        <w:rPr>
+          <w:rFonts w:ascii="Consolas" w:eastAsia="Times New Roman" w:hAnsi="Consolas" w:cs="Times New Roman"/>
+          <w:color w:val="D4D4D4"/>
+          <w:sz w:val="21"/>
+          <w:szCs w:val="21"/>
+          <w:lang w:eastAsia="es-AR"/>
+        </w:rPr>
+        <w:t>=</w:t>
+      </w:r>
+      <w:r>
+        <w:rPr>
+          <w:rFonts w:ascii="Consolas" w:eastAsia="Times New Roman" w:hAnsi="Consolas" w:cs="Times New Roman"/>
+          <w:color w:val="CE9178"/>
+          <w:sz w:val="21"/>
+          <w:szCs w:val="21"/>
+          <w:lang w:eastAsia="es-AR"/>
+        </w:rPr>
+        <w:t>"</w:t>
+      </w:r>
+      <w:proofErr w:type="spellStart"/>
+      <w:r>
+        <w:rPr>
+          <w:rFonts w:ascii="Consolas" w:eastAsia="Times New Roman" w:hAnsi="Consolas" w:cs="Times New Roman"/>
+          <w:color w:val="CE9178"/>
+          <w:sz w:val="21"/>
+          <w:szCs w:val="21"/>
+          <w:lang w:eastAsia="es-AR"/>
+        </w:rPr>
+        <w:t>imagenes</w:t>
+      </w:r>
+      <w:proofErr w:type="spellEnd"/>
+      <w:r>
+        <w:rPr>
+          <w:rFonts w:ascii="Consolas" w:eastAsia="Times New Roman" w:hAnsi="Consolas" w:cs="Times New Roman"/>
+          <w:color w:val="CE9178"/>
+          <w:sz w:val="21"/>
+          <w:szCs w:val="21"/>
+          <w:lang w:eastAsia="es-AR"/>
+        </w:rPr>
+        <w:t>/tucuman-sobrevuelo.jpg"</w:t>
+      </w:r>
+      <w:r>
+        <w:rPr>
+          <w:rFonts w:ascii="Consolas" w:eastAsia="Times New Roman" w:hAnsi="Consolas" w:cs="Times New Roman"/>
+          <w:color w:val="D4D4D4"/>
+          <w:sz w:val="21"/>
+          <w:szCs w:val="21"/>
+          <w:lang w:eastAsia="es-AR"/>
+        </w:rPr>
+        <w:t xml:space="preserve"> </w:t>
+      </w:r>
+      <w:proofErr w:type="spellStart"/>
+      <w:r>
+        <w:rPr>
+          <w:rFonts w:ascii="Consolas" w:eastAsia="Times New Roman" w:hAnsi="Consolas" w:cs="Times New Roman"/>
+          <w:color w:val="9CDCFE"/>
+          <w:sz w:val="21"/>
+          <w:szCs w:val="21"/>
+          <w:lang w:eastAsia="es-AR"/>
+        </w:rPr>
+        <w:t>class</w:t>
+      </w:r>
+      <w:proofErr w:type="spellEnd"/>
+      <w:r>
+        <w:rPr>
+          <w:rFonts w:ascii="Consolas" w:eastAsia="Times New Roman" w:hAnsi="Consolas" w:cs="Times New Roman"/>
+          <w:color w:val="D4D4D4"/>
+          <w:sz w:val="21"/>
+          <w:szCs w:val="21"/>
+          <w:lang w:eastAsia="es-AR"/>
+        </w:rPr>
+        <w:t>=</w:t>
+      </w:r>
+      <w:r>
+        <w:rPr>
+          <w:rFonts w:ascii="Consolas" w:eastAsia="Times New Roman" w:hAnsi="Consolas" w:cs="Times New Roman"/>
+          <w:color w:val="CE9178"/>
+          <w:sz w:val="21"/>
+          <w:szCs w:val="21"/>
+          <w:lang w:eastAsia="es-AR"/>
+        </w:rPr>
+        <w:t>"d-block w-100"</w:t>
+      </w:r>
+      <w:r>
+        <w:rPr>
+          <w:rFonts w:ascii="Consolas" w:eastAsia="Times New Roman" w:hAnsi="Consolas" w:cs="Times New Roman"/>
+          <w:color w:val="D4D4D4"/>
+          <w:sz w:val="21"/>
+          <w:szCs w:val="21"/>
+          <w:lang w:eastAsia="es-AR"/>
+        </w:rPr>
+        <w:t xml:space="preserve"> </w:t>
+      </w:r>
+      <w:proofErr w:type="spellStart"/>
+      <w:r>
+        <w:rPr>
+          <w:rFonts w:ascii="Consolas" w:eastAsia="Times New Roman" w:hAnsi="Consolas" w:cs="Times New Roman"/>
+          <w:color w:val="9CDCFE"/>
+          <w:sz w:val="21"/>
+          <w:szCs w:val="21"/>
+          <w:lang w:eastAsia="es-AR"/>
+        </w:rPr>
+        <w:t>alt</w:t>
+      </w:r>
+      <w:proofErr w:type="spellEnd"/>
+      <w:r>
+        <w:rPr>
+          <w:rFonts w:ascii="Consolas" w:eastAsia="Times New Roman" w:hAnsi="Consolas" w:cs="Times New Roman"/>
+          <w:color w:val="D4D4D4"/>
+          <w:sz w:val="21"/>
+          <w:szCs w:val="21"/>
+          <w:lang w:eastAsia="es-AR"/>
+        </w:rPr>
+        <w:t>=</w:t>
+      </w:r>
+      <w:r>
+        <w:rPr>
+          <w:rFonts w:ascii="Consolas" w:eastAsia="Times New Roman" w:hAnsi="Consolas" w:cs="Times New Roman"/>
+          <w:color w:val="CE9178"/>
+          <w:sz w:val="21"/>
+          <w:szCs w:val="21"/>
+          <w:lang w:eastAsia="es-AR"/>
+        </w:rPr>
+        <w:t>"Parapente sobre Tucumán"</w:t>
+      </w:r>
+      <w:r>
+        <w:rPr>
+          <w:rFonts w:ascii="Consolas" w:eastAsia="Times New Roman" w:hAnsi="Consolas" w:cs="Times New Roman"/>
+          <w:color w:val="808080"/>
+          <w:sz w:val="21"/>
+          <w:szCs w:val="21"/>
+          <w:lang w:eastAsia="es-AR"/>
+        </w:rPr>
+        <w:t>&gt;</w:t>
+      </w:r>
+    </w:p>
+    <w:p>
+      <w:pPr>
+        <w:shd w:val="clear" w:color="auto" w:fill="1E1E1E"/>
+        <w:spacing w:after="0" w:line="285" w:lineRule="atLeast"/>
+        <w:rPr>
+          <w:rFonts w:ascii="Consolas" w:eastAsia="Times New Roman" w:hAnsi="Consolas" w:cs="Times New Roman"/>
+          <w:color w:val="D4D4D4"/>
+          <w:sz w:val="21"/>
+          <w:szCs w:val="21"/>
+          <w:lang w:val="en-GB" w:eastAsia="es-AR"/>
+        </w:rPr>
+      </w:pPr>
+      <w:r>
+        <w:rPr>
+          <w:rFonts w:ascii="Consolas" w:eastAsia="Times New Roman" w:hAnsi="Consolas" w:cs="Times New Roman"/>
+          <w:color w:val="D4D4D4"/>
+          <w:sz w:val="21"/>
+          <w:szCs w:val="21"/>
+          <w:lang w:eastAsia="es-AR"/>
+        </w:rPr>
+        <w:t xml:space="preserve">                </w:t>
+      </w:r>
+      <w:r>
+        <w:rPr>
+          <w:rFonts w:ascii="Consolas" w:eastAsia="Times New Roman" w:hAnsi="Consolas" w:cs="Times New Roman"/>
+          <w:color w:val="808080"/>
+          <w:sz w:val="21"/>
+          <w:szCs w:val="21"/>
+          <w:lang w:val="en-GB" w:eastAsia="es-AR"/>
+        </w:rPr>
+        <w:t>&lt;</w:t>
+      </w:r>
+      <w:r>
+        <w:rPr>
+          <w:rFonts w:ascii="Consolas" w:eastAsia="Times New Roman" w:hAnsi="Consolas" w:cs="Times New Roman"/>
+          <w:color w:val="569CD6"/>
+          <w:sz w:val="21"/>
+          <w:szCs w:val="21"/>
+          <w:lang w:val="en-GB" w:eastAsia="es-AR"/>
+        </w:rPr>
+        <w:t>div</w:t>
+      </w:r>
+      <w:r>
+        <w:rPr>
+          <w:rFonts w:ascii="Consolas" w:eastAsia="Times New Roman" w:hAnsi="Consolas" w:cs="Times New Roman"/>
+          <w:color w:val="D4D4D4"/>
+          <w:sz w:val="21"/>
+          <w:szCs w:val="21"/>
+          <w:lang w:val="en-GB" w:eastAsia="es-AR"/>
+        </w:rPr>
+        <w:t xml:space="preserve"> </w:t>
+      </w:r>
+      <w:r>
+        <w:rPr>
+          <w:rFonts w:ascii="Consolas" w:eastAsia="Times New Roman" w:hAnsi="Consolas" w:cs="Times New Roman"/>
+          <w:color w:val="9CDCFE"/>
+          <w:sz w:val="21"/>
+          <w:szCs w:val="21"/>
+          <w:lang w:val="en-GB" w:eastAsia="es-AR"/>
+        </w:rPr>
+        <w:t>class</w:t>
+      </w:r>
+      <w:r>
+        <w:rPr>
+          <w:rFonts w:ascii="Consolas" w:eastAsia="Times New Roman" w:hAnsi="Consolas" w:cs="Times New Roman"/>
+          <w:color w:val="D4D4D4"/>
+          <w:sz w:val="21"/>
+          <w:szCs w:val="21"/>
+          <w:lang w:val="en-GB" w:eastAsia="es-AR"/>
+        </w:rPr>
+        <w:t>=</w:t>
+      </w:r>
+      <w:r>
+        <w:rPr>
+          <w:rFonts w:ascii="Consolas" w:eastAsia="Times New Roman" w:hAnsi="Consolas" w:cs="Times New Roman"/>
+          <w:color w:val="CE9178"/>
+          <w:sz w:val="21"/>
+          <w:szCs w:val="21"/>
+          <w:lang w:val="en-GB" w:eastAsia="es-AR"/>
+        </w:rPr>
+        <w:t>"carousel-caption d-</w:t>
+      </w:r>
+      <w:proofErr w:type="gramStart"/>
+      <w:r>
+        <w:rPr>
+          <w:rFonts w:ascii="Consolas" w:eastAsia="Times New Roman" w:hAnsi="Consolas" w:cs="Times New Roman"/>
+          <w:color w:val="CE9178"/>
+          <w:sz w:val="21"/>
+          <w:szCs w:val="21"/>
+          <w:lang w:val="en-GB" w:eastAsia="es-AR"/>
+        </w:rPr>
+        <w:t>none</w:t>
+      </w:r>
+      <w:proofErr w:type="gramEnd"/>
+      <w:r>
+        <w:rPr>
+          <w:rFonts w:ascii="Consolas" w:eastAsia="Times New Roman" w:hAnsi="Consolas" w:cs="Times New Roman"/>
+          <w:color w:val="CE9178"/>
+          <w:sz w:val="21"/>
+          <w:szCs w:val="21"/>
+          <w:lang w:val="en-GB" w:eastAsia="es-AR"/>
+        </w:rPr>
+        <w:t xml:space="preserve"> d-md-block"</w:t>
+      </w:r>
+      <w:r>
+        <w:rPr>
+          <w:rFonts w:ascii="Consolas" w:eastAsia="Times New Roman" w:hAnsi="Consolas" w:cs="Times New Roman"/>
+          <w:color w:val="808080"/>
+          <w:sz w:val="21"/>
+          <w:szCs w:val="21"/>
+          <w:lang w:val="en-GB" w:eastAsia="es-AR"/>
+        </w:rPr>
+        <w:t>&gt;</w:t>
+      </w:r>
+    </w:p>
+    <w:p>
+      <w:pPr>
+        <w:shd w:val="clear" w:color="auto" w:fill="1E1E1E"/>
+        <w:spacing w:after="0" w:line="285" w:lineRule="atLeast"/>
+        <w:rPr>
+          <w:rFonts w:ascii="Consolas" w:eastAsia="Times New Roman" w:hAnsi="Consolas" w:cs="Times New Roman"/>
+          <w:color w:val="D4D4D4"/>
+          <w:sz w:val="21"/>
+          <w:szCs w:val="21"/>
+          <w:lang w:eastAsia="es-AR"/>
+        </w:rPr>
+      </w:pPr>
+      <w:r>
+        <w:rPr>
+          <w:rFonts w:ascii="Consolas" w:eastAsia="Times New Roman" w:hAnsi="Consolas" w:cs="Times New Roman"/>
+          <w:color w:val="D4D4D4"/>
+          <w:sz w:val="21"/>
+          <w:szCs w:val="21"/>
+          <w:lang w:val="en-GB" w:eastAsia="es-AR"/>
+        </w:rPr>
+        <w:t xml:space="preserve">                    </w:t>
+      </w:r>
+      <w:r>
+        <w:rPr>
+          <w:rFonts w:ascii="Consolas" w:eastAsia="Times New Roman" w:hAnsi="Consolas" w:cs="Times New Roman"/>
+          <w:color w:val="808080"/>
+          <w:sz w:val="21"/>
+          <w:szCs w:val="21"/>
+          <w:lang w:eastAsia="es-AR"/>
+        </w:rPr>
+        <w:t>&lt;</w:t>
+      </w:r>
+      <w:r>
+        <w:rPr>
+          <w:rFonts w:ascii="Consolas" w:eastAsia="Times New Roman" w:hAnsi="Consolas" w:cs="Times New Roman"/>
+          <w:color w:val="569CD6"/>
+          <w:sz w:val="21"/>
+          <w:szCs w:val="21"/>
+          <w:lang w:eastAsia="es-AR"/>
+        </w:rPr>
+        <w:t>h3</w:t>
+      </w:r>
+      <w:r>
+        <w:rPr>
+          <w:rFonts w:ascii="Consolas" w:eastAsia="Times New Roman" w:hAnsi="Consolas" w:cs="Times New Roman"/>
+          <w:color w:val="808080"/>
+          <w:sz w:val="21"/>
+          <w:szCs w:val="21"/>
+          <w:lang w:eastAsia="es-AR"/>
+        </w:rPr>
+        <w:t>&gt;</w:t>
+      </w:r>
+      <w:r>
+        <w:rPr>
+          <w:rFonts w:ascii="Consolas" w:eastAsia="Times New Roman" w:hAnsi="Consolas" w:cs="Times New Roman"/>
+          <w:color w:val="D4D4D4"/>
+          <w:sz w:val="21"/>
+          <w:szCs w:val="21"/>
+          <w:lang w:eastAsia="es-AR"/>
+        </w:rPr>
+        <w:t>Región Norte</w:t>
+      </w:r>
+      <w:r>
+        <w:rPr>
+          <w:rFonts w:ascii="Consolas" w:eastAsia="Times New Roman" w:hAnsi="Consolas" w:cs="Times New Roman"/>
+          <w:color w:val="808080"/>
+          <w:sz w:val="21"/>
+          <w:szCs w:val="21"/>
+          <w:lang w:eastAsia="es-AR"/>
+        </w:rPr>
+        <w:t>&lt;/</w:t>
+      </w:r>
+      <w:r>
+        <w:rPr>
+          <w:rFonts w:ascii="Consolas" w:eastAsia="Times New Roman" w:hAnsi="Consolas" w:cs="Times New Roman"/>
+          <w:color w:val="569CD6"/>
+          <w:sz w:val="21"/>
+          <w:szCs w:val="21"/>
+          <w:lang w:eastAsia="es-AR"/>
+        </w:rPr>
+        <w:t>h3</w:t>
+      </w:r>
+      <w:r>
+        <w:rPr>
+          <w:rFonts w:ascii="Consolas" w:eastAsia="Times New Roman" w:hAnsi="Consolas" w:cs="Times New Roman"/>
+          <w:color w:val="808080"/>
+          <w:sz w:val="21"/>
+          <w:szCs w:val="21"/>
+          <w:lang w:eastAsia="es-AR"/>
+        </w:rPr>
+        <w:t>&gt;</w:t>
+      </w:r>
+    </w:p>
+    <w:p>
+      <w:pPr>
+        <w:shd w:val="clear" w:color="auto" w:fill="1E1E1E"/>
+        <w:spacing w:after="0" w:line="285" w:lineRule="atLeast"/>
+        <w:rPr>
+          <w:rFonts w:ascii="Consolas" w:eastAsia="Times New Roman" w:hAnsi="Consolas" w:cs="Times New Roman"/>
+          <w:color w:val="D4D4D4"/>
+          <w:sz w:val="21"/>
+          <w:szCs w:val="21"/>
+          <w:lang w:eastAsia="es-AR"/>
+        </w:rPr>
+      </w:pPr>
+      <w:r>
+        <w:rPr>
+          <w:rFonts w:ascii="Consolas" w:eastAsia="Times New Roman" w:hAnsi="Consolas" w:cs="Times New Roman"/>
+          <w:color w:val="D4D4D4"/>
+          <w:sz w:val="21"/>
+          <w:szCs w:val="21"/>
+          <w:lang w:eastAsia="es-AR"/>
+        </w:rPr>
+        <w:t xml:space="preserve">                </w:t>
+      </w:r>
+      <w:r>
+        <w:rPr>
+          <w:rFonts w:ascii="Consolas" w:eastAsia="Times New Roman" w:hAnsi="Consolas" w:cs="Times New Roman"/>
+          <w:color w:val="808080"/>
+          <w:sz w:val="21"/>
+          <w:szCs w:val="21"/>
+          <w:lang w:eastAsia="es-AR"/>
+        </w:rPr>
+        <w:t>&lt;/</w:t>
+      </w:r>
+      <w:proofErr w:type="spellStart"/>
+      <w:r>
+        <w:rPr>
+          <w:rFonts w:ascii="Consolas" w:eastAsia="Times New Roman" w:hAnsi="Consolas" w:cs="Times New Roman"/>
+          <w:color w:val="569CD6"/>
+          <w:sz w:val="21"/>
+          <w:szCs w:val="21"/>
+          <w:lang w:eastAsia="es-AR"/>
+        </w:rPr>
+        <w:t>div</w:t>
+      </w:r>
+      <w:proofErr w:type="spellEnd"/>
+      <w:r>
+        <w:rPr>
+          <w:rFonts w:ascii="Consolas" w:eastAsia="Times New Roman" w:hAnsi="Consolas" w:cs="Times New Roman"/>
+          <w:color w:val="808080"/>
+          <w:sz w:val="21"/>
+          <w:szCs w:val="21"/>
+          <w:lang w:eastAsia="es-AR"/>
+        </w:rPr>
+        <w:t>&gt;</w:t>
+      </w:r>
+    </w:p>
+    <w:p>
+      <w:pPr>
+        <w:shd w:val="clear" w:color="auto" w:fill="1E1E1E"/>
+        <w:spacing w:after="0" w:line="285" w:lineRule="atLeast"/>
+        <w:rPr>
+          <w:rFonts w:ascii="Consolas" w:eastAsia="Times New Roman" w:hAnsi="Consolas" w:cs="Times New Roman"/>
+          <w:color w:val="D4D4D4"/>
+          <w:sz w:val="21"/>
+          <w:szCs w:val="21"/>
+          <w:lang w:eastAsia="es-AR"/>
+        </w:rPr>
+      </w:pPr>
+      <w:r>
+        <w:rPr>
+          <w:rFonts w:ascii="Consolas" w:eastAsia="Times New Roman" w:hAnsi="Consolas" w:cs="Times New Roman"/>
+          <w:color w:val="D4D4D4"/>
+          <w:sz w:val="21"/>
+          <w:szCs w:val="21"/>
+          <w:lang w:eastAsia="es-AR"/>
+        </w:rPr>
+        <w:t xml:space="preserve">            </w:t>
+      </w:r>
+      <w:r>
+        <w:rPr>
+          <w:rFonts w:ascii="Consolas" w:eastAsia="Times New Roman" w:hAnsi="Consolas" w:cs="Times New Roman"/>
+          <w:color w:val="808080"/>
+          <w:sz w:val="21"/>
+          <w:szCs w:val="21"/>
+          <w:lang w:eastAsia="es-AR"/>
+        </w:rPr>
+        <w:t>&lt;/</w:t>
+      </w:r>
+      <w:proofErr w:type="spellStart"/>
+      <w:r>
+        <w:rPr>
+          <w:rFonts w:ascii="Consolas" w:eastAsia="Times New Roman" w:hAnsi="Consolas" w:cs="Times New Roman"/>
+          <w:color w:val="569CD6"/>
+          <w:sz w:val="21"/>
+          <w:szCs w:val="21"/>
+          <w:lang w:eastAsia="es-AR"/>
+        </w:rPr>
+        <w:t>div</w:t>
+      </w:r>
+      <w:proofErr w:type="spellEnd"/>
+      <w:r>
+        <w:rPr>
+          <w:rFonts w:ascii="Consolas" w:eastAsia="Times New Roman" w:hAnsi="Consolas" w:cs="Times New Roman"/>
+          <w:color w:val="808080"/>
+          <w:sz w:val="21"/>
+          <w:szCs w:val="21"/>
+          <w:lang w:eastAsia="es-AR"/>
+        </w:rPr>
+        <w:t>&gt;</w:t>
+      </w:r>
+    </w:p>
+    <w:p>
+      <w:pPr>
+        <w:shd w:val="clear" w:color="auto" w:fill="1E1E1E"/>
+        <w:spacing w:after="0" w:line="285" w:lineRule="atLeast"/>
+        <w:rPr>
+          <w:rFonts w:ascii="Consolas" w:eastAsia="Times New Roman" w:hAnsi="Consolas" w:cs="Times New Roman"/>
+          <w:color w:val="D4D4D4"/>
+          <w:sz w:val="21"/>
+          <w:szCs w:val="21"/>
+          <w:lang w:eastAsia="es-AR"/>
+        </w:rPr>
+      </w:pPr>
+      <w:r>
+        <w:rPr>
+          <w:rFonts w:ascii="Consolas" w:eastAsia="Times New Roman" w:hAnsi="Consolas" w:cs="Times New Roman"/>
+          <w:color w:val="D4D4D4"/>
+          <w:sz w:val="21"/>
+          <w:szCs w:val="21"/>
+          <w:lang w:eastAsia="es-AR"/>
+        </w:rPr>
+        <w:t xml:space="preserve">            </w:t>
+      </w:r>
+      <w:r>
+        <w:rPr>
+          <w:rFonts w:ascii="Consolas" w:eastAsia="Times New Roman" w:hAnsi="Consolas" w:cs="Times New Roman"/>
+          <w:color w:val="808080"/>
+          <w:sz w:val="21"/>
+          <w:szCs w:val="21"/>
+          <w:lang w:eastAsia="es-AR"/>
+        </w:rPr>
+        <w:t>&lt;/</w:t>
+      </w:r>
+      <w:proofErr w:type="spellStart"/>
+      <w:r>
+        <w:rPr>
+          <w:rFonts w:ascii="Consolas" w:eastAsia="Times New Roman" w:hAnsi="Consolas" w:cs="Times New Roman"/>
+          <w:color w:val="569CD6"/>
+          <w:sz w:val="21"/>
+          <w:szCs w:val="21"/>
+          <w:lang w:eastAsia="es-AR"/>
+        </w:rPr>
+        <w:t>div</w:t>
+      </w:r>
+      <w:proofErr w:type="spellEnd"/>
+      <w:r>
+        <w:rPr>
+          <w:rFonts w:ascii="Consolas" w:eastAsia="Times New Roman" w:hAnsi="Consolas" w:cs="Times New Roman"/>
+          <w:color w:val="808080"/>
+          <w:sz w:val="21"/>
+          <w:szCs w:val="21"/>
+          <w:lang w:eastAsia="es-AR"/>
+        </w:rPr>
+        <w:t>&gt;</w:t>
+      </w:r>
+    </w:p>
+    <w:p>
+      <w:pPr>
         <w:spacing w:line="360" w:lineRule="auto"/>
         <w:jc w:val="both"/>
         <w:rPr>
           <w:rFonts w:ascii="Times New Roman" w:hAnsi="Times New Roman" w:cs="Times New Roman"/>
           <w:sz w:val="24"/>
           <w:szCs w:val="24"/>
+        </w:rPr>
+      </w:pPr>
+      <w:r>
+        <w:rPr>
+          <w:rFonts w:ascii="Times New Roman" w:hAnsi="Times New Roman" w:cs="Times New Roman"/>
+          <w:noProof/>
+          <w:sz w:val="24"/>
+          <w:szCs w:val="24"/>
+        </w:rPr>
+        <mc:AlternateContent>
+          <mc:Choice Requires="wps">
+            <w:drawing>
+              <wp:anchor distT="0" distB="0" distL="114300" distR="114300" simplePos="0" relativeHeight="251671552" behindDoc="0" locked="0" layoutInCell="1" allowOverlap="1" wp14:anchorId="571DAAD8" wp14:editId="0D42ABE6">
+                <wp:simplePos x="0" y="0"/>
+                <wp:positionH relativeFrom="margin">
+                  <wp:align>center</wp:align>
+                </wp:positionH>
+                <wp:positionV relativeFrom="paragraph">
+                  <wp:posOffset>56515</wp:posOffset>
+                </wp:positionV>
+                <wp:extent cx="73660" cy="266700"/>
+                <wp:effectExtent l="19050" t="0" r="40640" b="38100"/>
+                <wp:wrapNone/>
+                <wp:docPr id="7" name="Flecha: hacia abajo 7"/>
+                <wp:cNvGraphicFramePr/>
+                <a:graphic xmlns:a="http://schemas.openxmlformats.org/drawingml/2006/main">
+                  <a:graphicData uri="http://schemas.microsoft.com/office/word/2010/wordprocessingShape">
+                    <wps:wsp>
+                      <wps:cNvSpPr/>
+                      <wps:spPr>
+                        <a:xfrm>
+                          <a:off x="0" y="0"/>
+                          <a:ext cx="73660" cy="266700"/>
+                        </a:xfrm>
+                        <a:prstGeom prst="downArrow">
+                          <a:avLst/>
+                        </a:prstGeom>
+                        <a:solidFill>
+                          <a:schemeClr val="tx1">
+                            <a:lumMod val="85000"/>
+                            <a:lumOff val="15000"/>
+                          </a:schemeClr>
+                        </a:solidFill>
+                      </wps:spPr>
+                      <wps:style>
+                        <a:lnRef idx="2">
+                          <a:schemeClr val="dk1">
+                            <a:shade val="50000"/>
+                          </a:schemeClr>
+                        </a:lnRef>
+                        <a:fillRef idx="1">
+                          <a:schemeClr val="dk1"/>
+                        </a:fillRef>
+                        <a:effectRef idx="0">
+                          <a:schemeClr val="dk1"/>
+                        </a:effectRef>
+                        <a:fontRef idx="minor">
+                          <a:schemeClr val="lt1"/>
+                        </a:fontRef>
+                      </wps:style>
+                      <wps:bodyPr rot="0" spcFirstLastPara="0" vertOverflow="overflow" horzOverflow="overflow" vert="horz" wrap="square" lIns="91440" tIns="45720" rIns="91440" bIns="45720" numCol="1" spcCol="0" rtlCol="0" fromWordArt="0" anchor="ctr" anchorCtr="0" forceAA="0" compatLnSpc="1">
+                        <a:prstTxWarp prst="textNoShape">
+                          <a:avLst/>
+                        </a:prstTxWarp>
+                        <a:noAutofit/>
+                      </wps:bodyPr>
+                    </wps:wsp>
+                  </a:graphicData>
+                </a:graphic>
+                <wp14:sizeRelH relativeFrom="margin">
+                  <wp14:pctWidth>0</wp14:pctWidth>
+                </wp14:sizeRelH>
+              </wp:anchor>
+            </w:drawing>
+          </mc:Choice>
+          <mc:Fallback>
+            <w:pict>
+              <v:shape w14:anchorId="76DF7C81" id="Flecha: hacia abajo 7" o:spid="_x0000_s1026" type="#_x0000_t67" style="position:absolute;margin-left:0;margin-top:4.45pt;width:5.8pt;height:21pt;z-index:251671552;visibility:visible;mso-wrap-style:square;mso-width-percent:0;mso-wrap-distance-left:9pt;mso-wrap-distance-top:0;mso-wrap-distance-right:9pt;mso-wrap-distance-bottom:0;mso-position-horizontal:center;mso-position-horizontal-relative:margin;mso-position-vertical:absolute;mso-position-vertical-relative:text;mso-width-percent:0;mso-width-relative:margin;v-text-anchor:middle" o:gfxdata="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" adj="18617" fillcolor="#272727 [2749]" strokecolor="black [1600]" strokeweight="1pt">
+                <w10:wrap anchorx="margin"/>
+              </v:shape>
+            </w:pict>
+          </mc:Fallback>
+        </mc:AlternateContent>
+      </w:r>
+    </w:p>
+    <w:p>
+      <w:pPr>
+        <w:shd w:val="clear" w:color="auto" w:fill="1E1E1E"/>
+        <w:spacing w:after="0" w:line="285" w:lineRule="atLeast"/>
+        <w:rPr>
+          <w:rFonts w:ascii="Consolas" w:eastAsia="Times New Roman" w:hAnsi="Consolas" w:cs="Times New Roman"/>
+          <w:color w:val="D4D4D4"/>
+          <w:sz w:val="21"/>
+          <w:szCs w:val="21"/>
+          <w:lang w:val="en-GB" w:eastAsia="es-AR"/>
+        </w:rPr>
+      </w:pPr>
+      <w:r>
+        <w:rPr>
+          <w:rFonts w:ascii="Consolas" w:eastAsia="Times New Roman" w:hAnsi="Consolas" w:cs="Times New Roman"/>
+          <w:color w:val="808080"/>
+          <w:sz w:val="21"/>
+          <w:szCs w:val="21"/>
+          <w:lang w:val="en-GB" w:eastAsia="es-AR"/>
+        </w:rPr>
+        <w:t>&lt;</w:t>
+      </w:r>
+      <w:r>
+        <w:rPr>
+          <w:rFonts w:ascii="Consolas" w:eastAsia="Times New Roman" w:hAnsi="Consolas" w:cs="Times New Roman"/>
+          <w:color w:val="569CD6"/>
+          <w:sz w:val="21"/>
+          <w:szCs w:val="21"/>
+          <w:lang w:val="en-GB" w:eastAsia="es-AR"/>
+        </w:rPr>
+        <w:t>div</w:t>
+      </w:r>
+      <w:r>
+        <w:rPr>
+          <w:rFonts w:ascii="Consolas" w:eastAsia="Times New Roman" w:hAnsi="Consolas" w:cs="Times New Roman"/>
+          <w:color w:val="D4D4D4"/>
+          <w:sz w:val="21"/>
+          <w:szCs w:val="21"/>
+          <w:lang w:val="en-GB" w:eastAsia="es-AR"/>
+        </w:rPr>
+        <w:t xml:space="preserve"> </w:t>
+      </w:r>
+      <w:r>
+        <w:rPr>
+          <w:rFonts w:ascii="Consolas" w:eastAsia="Times New Roman" w:hAnsi="Consolas" w:cs="Times New Roman"/>
+          <w:color w:val="9CDCFE"/>
+          <w:sz w:val="21"/>
+          <w:szCs w:val="21"/>
+          <w:lang w:val="en-GB" w:eastAsia="es-AR"/>
+        </w:rPr>
+        <w:t>class</w:t>
+      </w:r>
+      <w:r>
+        <w:rPr>
+          <w:rFonts w:ascii="Consolas" w:eastAsia="Times New Roman" w:hAnsi="Consolas" w:cs="Times New Roman"/>
+          <w:color w:val="D4D4D4"/>
+          <w:sz w:val="21"/>
+          <w:szCs w:val="21"/>
+          <w:lang w:val="en-GB" w:eastAsia="es-AR"/>
+        </w:rPr>
+        <w:t>=</w:t>
+      </w:r>
+      <w:r>
+        <w:rPr>
+          <w:rFonts w:ascii="Consolas" w:eastAsia="Times New Roman" w:hAnsi="Consolas" w:cs="Times New Roman"/>
+          <w:color w:val="CE9178"/>
+          <w:sz w:val="21"/>
+          <w:szCs w:val="21"/>
+          <w:lang w:val="en-GB" w:eastAsia="es-AR"/>
+        </w:rPr>
+        <w:t>"carousel-inner"</w:t>
+      </w:r>
+      <w:r>
+        <w:rPr>
+          <w:rFonts w:ascii="Consolas" w:eastAsia="Times New Roman" w:hAnsi="Consolas" w:cs="Times New Roman"/>
+          <w:color w:val="808080"/>
+          <w:sz w:val="21"/>
+          <w:szCs w:val="21"/>
+          <w:lang w:val="en-GB" w:eastAsia="es-AR"/>
+        </w:rPr>
+        <w:t>&gt;</w:t>
+      </w:r>
+    </w:p>
+    <w:p>
+      <w:pPr>
+        <w:shd w:val="clear" w:color="auto" w:fill="1E1E1E"/>
+        <w:spacing w:after="0" w:line="285" w:lineRule="atLeast"/>
+        <w:rPr>
+          <w:rFonts w:ascii="Consolas" w:eastAsia="Times New Roman" w:hAnsi="Consolas" w:cs="Times New Roman"/>
+          <w:color w:val="D4D4D4"/>
+          <w:sz w:val="21"/>
+          <w:szCs w:val="21"/>
+          <w:lang w:val="en-GB" w:eastAsia="es-AR"/>
+        </w:rPr>
+      </w:pPr>
+      <w:r>
+        <w:rPr>
+          <w:rFonts w:ascii="Consolas" w:eastAsia="Times New Roman" w:hAnsi="Consolas" w:cs="Times New Roman"/>
+          <w:color w:val="D4D4D4"/>
+          <w:sz w:val="21"/>
+          <w:szCs w:val="21"/>
+          <w:lang w:val="en-GB" w:eastAsia="es-AR"/>
+        </w:rPr>
+        <w:t xml:space="preserve">            </w:t>
+      </w:r>
+      <w:r>
+        <w:rPr>
+          <w:rFonts w:ascii="Consolas" w:eastAsia="Times New Roman" w:hAnsi="Consolas" w:cs="Times New Roman"/>
+          <w:color w:val="808080"/>
+          <w:sz w:val="21"/>
+          <w:szCs w:val="21"/>
+          <w:lang w:val="en-GB" w:eastAsia="es-AR"/>
+        </w:rPr>
+        <w:t>&lt;</w:t>
+      </w:r>
+      <w:r>
+        <w:rPr>
+          <w:rFonts w:ascii="Consolas" w:eastAsia="Times New Roman" w:hAnsi="Consolas" w:cs="Times New Roman"/>
+          <w:color w:val="569CD6"/>
+          <w:sz w:val="21"/>
+          <w:szCs w:val="21"/>
+          <w:lang w:val="en-GB" w:eastAsia="es-AR"/>
+        </w:rPr>
+        <w:t>div</w:t>
+      </w:r>
+      <w:r>
+        <w:rPr>
+          <w:rFonts w:ascii="Consolas" w:eastAsia="Times New Roman" w:hAnsi="Consolas" w:cs="Times New Roman"/>
+          <w:color w:val="D4D4D4"/>
+          <w:sz w:val="21"/>
+          <w:szCs w:val="21"/>
+          <w:lang w:val="en-GB" w:eastAsia="es-AR"/>
+        </w:rPr>
+        <w:t xml:space="preserve"> </w:t>
+      </w:r>
+      <w:r>
+        <w:rPr>
+          <w:rFonts w:ascii="Consolas" w:eastAsia="Times New Roman" w:hAnsi="Consolas" w:cs="Times New Roman"/>
+          <w:color w:val="9CDCFE"/>
+          <w:sz w:val="21"/>
+          <w:szCs w:val="21"/>
+          <w:lang w:val="en-GB" w:eastAsia="es-AR"/>
+        </w:rPr>
+        <w:t>class</w:t>
+      </w:r>
+      <w:r>
+        <w:rPr>
+          <w:rFonts w:ascii="Consolas" w:eastAsia="Times New Roman" w:hAnsi="Consolas" w:cs="Times New Roman"/>
+          <w:color w:val="D4D4D4"/>
+          <w:sz w:val="21"/>
+          <w:szCs w:val="21"/>
+          <w:lang w:val="en-GB" w:eastAsia="es-AR"/>
+        </w:rPr>
+        <w:t>=</w:t>
+      </w:r>
+      <w:r>
+        <w:rPr>
+          <w:rFonts w:ascii="Consolas" w:eastAsia="Times New Roman" w:hAnsi="Consolas" w:cs="Times New Roman"/>
+          <w:color w:val="CE9178"/>
+          <w:sz w:val="21"/>
+          <w:szCs w:val="21"/>
+          <w:lang w:val="en-GB" w:eastAsia="es-AR"/>
+        </w:rPr>
+        <w:t>"carousel-item active"</w:t>
+      </w:r>
+      <w:r>
+        <w:rPr>
+          <w:rFonts w:ascii="Consolas" w:eastAsia="Times New Roman" w:hAnsi="Consolas" w:cs="Times New Roman"/>
+          <w:color w:val="808080"/>
+          <w:sz w:val="21"/>
+          <w:szCs w:val="21"/>
+          <w:lang w:val="en-GB" w:eastAsia="es-AR"/>
+        </w:rPr>
+        <w:t>&gt;</w:t>
+      </w:r>
+    </w:p>
+    <w:p>
+      <w:pPr>
+        <w:shd w:val="clear" w:color="auto" w:fill="1E1E1E"/>
+        <w:spacing w:after="0" w:line="285" w:lineRule="atLeast"/>
+        <w:rPr>
+          <w:rFonts w:ascii="Consolas" w:eastAsia="Times New Roman" w:hAnsi="Consolas" w:cs="Times New Roman"/>
+          <w:color w:val="D4D4D4"/>
+          <w:sz w:val="21"/>
+          <w:szCs w:val="21"/>
+          <w:lang w:eastAsia="es-AR"/>
+        </w:rPr>
+      </w:pPr>
+      <w:r>
+        <w:rPr>
+          <w:rFonts w:ascii="Consolas" w:eastAsia="Times New Roman" w:hAnsi="Consolas" w:cs="Times New Roman"/>
+          <w:color w:val="D4D4D4"/>
+          <w:sz w:val="21"/>
+          <w:szCs w:val="21"/>
+          <w:lang w:val="en-GB" w:eastAsia="es-AR"/>
+        </w:rPr>
+        <w:t xml:space="preserve">                </w:t>
+      </w:r>
+      <w:r>
+        <w:rPr>
+          <w:rFonts w:ascii="Consolas" w:eastAsia="Times New Roman" w:hAnsi="Consolas" w:cs="Times New Roman"/>
+          <w:color w:val="808080"/>
+          <w:sz w:val="21"/>
+          <w:szCs w:val="21"/>
+          <w:lang w:eastAsia="es-AR"/>
+        </w:rPr>
+        <w:t>&lt;</w:t>
+      </w:r>
+      <w:proofErr w:type="spellStart"/>
+      <w:r>
+        <w:rPr>
+          <w:rFonts w:ascii="Consolas" w:eastAsia="Times New Roman" w:hAnsi="Consolas" w:cs="Times New Roman"/>
+          <w:color w:val="569CD6"/>
+          <w:sz w:val="21"/>
+          <w:szCs w:val="21"/>
+          <w:lang w:eastAsia="es-AR"/>
+        </w:rPr>
+        <w:t>img</w:t>
+      </w:r>
+      <w:proofErr w:type="spellEnd"/>
+      <w:r>
+        <w:rPr>
+          <w:rFonts w:ascii="Consolas" w:eastAsia="Times New Roman" w:hAnsi="Consolas" w:cs="Times New Roman"/>
+          <w:color w:val="D4D4D4"/>
+          <w:sz w:val="21"/>
+          <w:szCs w:val="21"/>
+          <w:lang w:eastAsia="es-AR"/>
+        </w:rPr>
+        <w:t xml:space="preserve"> </w:t>
+      </w:r>
+      <w:proofErr w:type="spellStart"/>
+      <w:r>
+        <w:rPr>
+          <w:rFonts w:ascii="Consolas" w:eastAsia="Times New Roman" w:hAnsi="Consolas" w:cs="Times New Roman"/>
+          <w:color w:val="9CDCFE"/>
+          <w:sz w:val="21"/>
+          <w:szCs w:val="21"/>
+          <w:lang w:eastAsia="es-AR"/>
+        </w:rPr>
+        <w:t>src</w:t>
+      </w:r>
+      <w:proofErr w:type="spellEnd"/>
+      <w:r>
+        <w:rPr>
+          <w:rFonts w:ascii="Consolas" w:eastAsia="Times New Roman" w:hAnsi="Consolas" w:cs="Times New Roman"/>
+          <w:color w:val="D4D4D4"/>
+          <w:sz w:val="21"/>
+          <w:szCs w:val="21"/>
+          <w:lang w:eastAsia="es-AR"/>
+        </w:rPr>
+        <w:t>=</w:t>
+      </w:r>
+      <w:r>
+        <w:rPr>
+          <w:rFonts w:ascii="Consolas" w:eastAsia="Times New Roman" w:hAnsi="Consolas" w:cs="Times New Roman"/>
+          <w:color w:val="CE9178"/>
+          <w:sz w:val="21"/>
+          <w:szCs w:val="21"/>
+          <w:lang w:eastAsia="es-AR"/>
+        </w:rPr>
+        <w:t>"</w:t>
+      </w:r>
+      <w:proofErr w:type="spellStart"/>
+      <w:r>
+        <w:rPr>
+          <w:rFonts w:ascii="Consolas" w:eastAsia="Times New Roman" w:hAnsi="Consolas" w:cs="Times New Roman"/>
+          <w:color w:val="CE9178"/>
+          <w:sz w:val="21"/>
+          <w:szCs w:val="21"/>
+          <w:lang w:eastAsia="es-AR"/>
+        </w:rPr>
+        <w:t>imagenes</w:t>
+      </w:r>
+      <w:proofErr w:type="spellEnd"/>
+      <w:r>
+        <w:rPr>
+          <w:rFonts w:ascii="Consolas" w:eastAsia="Times New Roman" w:hAnsi="Consolas" w:cs="Times New Roman"/>
+          <w:color w:val="CE9178"/>
+          <w:sz w:val="21"/>
+          <w:szCs w:val="21"/>
+          <w:lang w:eastAsia="es-AR"/>
+        </w:rPr>
+        <w:t>/san-juan-turismo-astronomico.jpg"</w:t>
+      </w:r>
+      <w:r>
+        <w:rPr>
+          <w:rFonts w:ascii="Consolas" w:eastAsia="Times New Roman" w:hAnsi="Consolas" w:cs="Times New Roman"/>
+          <w:color w:val="D4D4D4"/>
+          <w:sz w:val="21"/>
+          <w:szCs w:val="21"/>
+          <w:lang w:eastAsia="es-AR"/>
+        </w:rPr>
+        <w:t xml:space="preserve"> </w:t>
+      </w:r>
+      <w:proofErr w:type="spellStart"/>
+      <w:r>
+        <w:rPr>
+          <w:rFonts w:ascii="Consolas" w:eastAsia="Times New Roman" w:hAnsi="Consolas" w:cs="Times New Roman"/>
+          <w:color w:val="9CDCFE"/>
+          <w:sz w:val="21"/>
+          <w:szCs w:val="21"/>
+          <w:lang w:eastAsia="es-AR"/>
+        </w:rPr>
+        <w:t>class</w:t>
+      </w:r>
+      <w:proofErr w:type="spellEnd"/>
+      <w:r>
+        <w:rPr>
+          <w:rFonts w:ascii="Consolas" w:eastAsia="Times New Roman" w:hAnsi="Consolas" w:cs="Times New Roman"/>
+          <w:color w:val="D4D4D4"/>
+          <w:sz w:val="21"/>
+          <w:szCs w:val="21"/>
+          <w:lang w:eastAsia="es-AR"/>
+        </w:rPr>
+        <w:t>=</w:t>
+      </w:r>
+      <w:r>
+        <w:rPr>
+          <w:rFonts w:ascii="Consolas" w:eastAsia="Times New Roman" w:hAnsi="Consolas" w:cs="Times New Roman"/>
+          <w:color w:val="CE9178"/>
+          <w:sz w:val="21"/>
+          <w:szCs w:val="21"/>
+          <w:lang w:eastAsia="es-AR"/>
+        </w:rPr>
+        <w:t>"d-block w-100"</w:t>
+      </w:r>
+      <w:r>
+        <w:rPr>
+          <w:rFonts w:ascii="Consolas" w:eastAsia="Times New Roman" w:hAnsi="Consolas" w:cs="Times New Roman"/>
+          <w:color w:val="D4D4D4"/>
+          <w:sz w:val="21"/>
+          <w:szCs w:val="21"/>
+          <w:lang w:eastAsia="es-AR"/>
+        </w:rPr>
+        <w:t xml:space="preserve"> </w:t>
+      </w:r>
+      <w:proofErr w:type="spellStart"/>
+      <w:r>
+        <w:rPr>
+          <w:rFonts w:ascii="Consolas" w:eastAsia="Times New Roman" w:hAnsi="Consolas" w:cs="Times New Roman"/>
+          <w:color w:val="9CDCFE"/>
+          <w:sz w:val="21"/>
+          <w:szCs w:val="21"/>
+          <w:lang w:eastAsia="es-AR"/>
+        </w:rPr>
+        <w:t>alt</w:t>
+      </w:r>
+      <w:proofErr w:type="spellEnd"/>
+      <w:r>
+        <w:rPr>
+          <w:rFonts w:ascii="Consolas" w:eastAsia="Times New Roman" w:hAnsi="Consolas" w:cs="Times New Roman"/>
+          <w:color w:val="D4D4D4"/>
+          <w:sz w:val="21"/>
+          <w:szCs w:val="21"/>
+          <w:lang w:eastAsia="es-AR"/>
+        </w:rPr>
+        <w:t>=</w:t>
+      </w:r>
+      <w:r>
+        <w:rPr>
+          <w:rFonts w:ascii="Consolas" w:eastAsia="Times New Roman" w:hAnsi="Consolas" w:cs="Times New Roman"/>
+          <w:color w:val="CE9178"/>
+          <w:sz w:val="21"/>
+          <w:szCs w:val="21"/>
+          <w:lang w:eastAsia="es-AR"/>
+        </w:rPr>
+        <w:t xml:space="preserve">"Persona mirando por telescopio en </w:t>
+      </w:r>
+      <w:proofErr w:type="spellStart"/>
+      <w:r>
+        <w:rPr>
+          <w:rFonts w:ascii="Consolas" w:eastAsia="Times New Roman" w:hAnsi="Consolas" w:cs="Times New Roman"/>
+          <w:color w:val="CE9178"/>
+          <w:sz w:val="21"/>
+          <w:szCs w:val="21"/>
+          <w:lang w:eastAsia="es-AR"/>
+        </w:rPr>
+        <w:t>PN</w:t>
+      </w:r>
+      <w:proofErr w:type="spellEnd"/>
+      <w:r>
+        <w:rPr>
+          <w:rFonts w:ascii="Consolas" w:eastAsia="Times New Roman" w:hAnsi="Consolas" w:cs="Times New Roman"/>
+          <w:color w:val="CE9178"/>
+          <w:sz w:val="21"/>
+          <w:szCs w:val="21"/>
+          <w:lang w:eastAsia="es-AR"/>
+        </w:rPr>
+        <w:t xml:space="preserve"> El Leoncito, San Juan"</w:t>
+      </w:r>
+      <w:r>
+        <w:rPr>
+          <w:rFonts w:ascii="Consolas" w:eastAsia="Times New Roman" w:hAnsi="Consolas" w:cs="Times New Roman"/>
+          <w:color w:val="808080"/>
+          <w:sz w:val="21"/>
+          <w:szCs w:val="21"/>
+          <w:lang w:eastAsia="es-AR"/>
+        </w:rPr>
+        <w:t>&gt;</w:t>
+      </w:r>
+    </w:p>
+    <w:p>
+      <w:pPr>
+        <w:shd w:val="clear" w:color="auto" w:fill="1E1E1E"/>
+        <w:spacing w:after="0" w:line="285" w:lineRule="atLeast"/>
+        <w:rPr>
+          <w:rFonts w:ascii="Consolas" w:eastAsia="Times New Roman" w:hAnsi="Consolas" w:cs="Times New Roman"/>
+          <w:color w:val="D4D4D4"/>
+          <w:sz w:val="21"/>
+          <w:szCs w:val="21"/>
+          <w:lang w:val="en-GB" w:eastAsia="es-AR"/>
+        </w:rPr>
+      </w:pPr>
+      <w:r>
+        <w:rPr>
+          <w:rFonts w:ascii="Consolas" w:eastAsia="Times New Roman" w:hAnsi="Consolas" w:cs="Times New Roman"/>
+          <w:color w:val="D4D4D4"/>
+          <w:sz w:val="21"/>
+          <w:szCs w:val="21"/>
+          <w:lang w:eastAsia="es-AR"/>
+        </w:rPr>
+        <w:t xml:space="preserve">                </w:t>
+      </w:r>
+      <w:r>
+        <w:rPr>
+          <w:rFonts w:ascii="Consolas" w:eastAsia="Times New Roman" w:hAnsi="Consolas" w:cs="Times New Roman"/>
+          <w:color w:val="808080"/>
+          <w:sz w:val="21"/>
+          <w:szCs w:val="21"/>
+          <w:lang w:val="en-GB" w:eastAsia="es-AR"/>
+        </w:rPr>
+        <w:t>&lt;</w:t>
+      </w:r>
+      <w:r>
+        <w:rPr>
+          <w:rFonts w:ascii="Consolas" w:eastAsia="Times New Roman" w:hAnsi="Consolas" w:cs="Times New Roman"/>
+          <w:color w:val="569CD6"/>
+          <w:sz w:val="21"/>
+          <w:szCs w:val="21"/>
+          <w:lang w:val="en-GB" w:eastAsia="es-AR"/>
+        </w:rPr>
+        <w:t>div</w:t>
+      </w:r>
+      <w:r>
+        <w:rPr>
+          <w:rFonts w:ascii="Consolas" w:eastAsia="Times New Roman" w:hAnsi="Consolas" w:cs="Times New Roman"/>
+          <w:color w:val="D4D4D4"/>
+          <w:sz w:val="21"/>
+          <w:szCs w:val="21"/>
+          <w:lang w:val="en-GB" w:eastAsia="es-AR"/>
+        </w:rPr>
+        <w:t xml:space="preserve"> </w:t>
+      </w:r>
+      <w:r>
+        <w:rPr>
+          <w:rFonts w:ascii="Consolas" w:eastAsia="Times New Roman" w:hAnsi="Consolas" w:cs="Times New Roman"/>
+          <w:color w:val="9CDCFE"/>
+          <w:sz w:val="21"/>
+          <w:szCs w:val="21"/>
+          <w:lang w:val="en-GB" w:eastAsia="es-AR"/>
+        </w:rPr>
+        <w:t>class</w:t>
+      </w:r>
+      <w:r>
+        <w:rPr>
+          <w:rFonts w:ascii="Consolas" w:eastAsia="Times New Roman" w:hAnsi="Consolas" w:cs="Times New Roman"/>
+          <w:color w:val="D4D4D4"/>
+          <w:sz w:val="21"/>
+          <w:szCs w:val="21"/>
+          <w:lang w:val="en-GB" w:eastAsia="es-AR"/>
+        </w:rPr>
+        <w:t>=</w:t>
+      </w:r>
+      <w:r>
+        <w:rPr>
+          <w:rFonts w:ascii="Consolas" w:eastAsia="Times New Roman" w:hAnsi="Consolas" w:cs="Times New Roman"/>
+          <w:color w:val="CE9178"/>
+          <w:sz w:val="21"/>
+          <w:szCs w:val="21"/>
+          <w:lang w:val="en-GB" w:eastAsia="es-AR"/>
+        </w:rPr>
+        <w:t>"carousel-caption d-</w:t>
+      </w:r>
+      <w:proofErr w:type="gramStart"/>
+      <w:r>
+        <w:rPr>
+          <w:rFonts w:ascii="Consolas" w:eastAsia="Times New Roman" w:hAnsi="Consolas" w:cs="Times New Roman"/>
+          <w:color w:val="CE9178"/>
+          <w:sz w:val="21"/>
+          <w:szCs w:val="21"/>
+          <w:lang w:val="en-GB" w:eastAsia="es-AR"/>
+        </w:rPr>
+        <w:t>none</w:t>
+      </w:r>
+      <w:proofErr w:type="gramEnd"/>
+      <w:r>
+        <w:rPr>
+          <w:rFonts w:ascii="Consolas" w:eastAsia="Times New Roman" w:hAnsi="Consolas" w:cs="Times New Roman"/>
+          <w:color w:val="CE9178"/>
+          <w:sz w:val="21"/>
+          <w:szCs w:val="21"/>
+          <w:lang w:val="en-GB" w:eastAsia="es-AR"/>
+        </w:rPr>
+        <w:t xml:space="preserve"> d-md-block"</w:t>
+      </w:r>
+      <w:r>
+        <w:rPr>
+          <w:rFonts w:ascii="Consolas" w:eastAsia="Times New Roman" w:hAnsi="Consolas" w:cs="Times New Roman"/>
+          <w:color w:val="808080"/>
+          <w:sz w:val="21"/>
+          <w:szCs w:val="21"/>
+          <w:lang w:val="en-GB" w:eastAsia="es-AR"/>
+        </w:rPr>
+        <w:t>&gt;</w:t>
+      </w:r>
+    </w:p>
+    <w:p>
+      <w:pPr>
+        <w:shd w:val="clear" w:color="auto" w:fill="1E1E1E"/>
+        <w:spacing w:after="0" w:line="285" w:lineRule="atLeast"/>
+        <w:rPr>
+          <w:rFonts w:ascii="Consolas" w:eastAsia="Times New Roman" w:hAnsi="Consolas" w:cs="Times New Roman"/>
+          <w:color w:val="D4D4D4"/>
+          <w:sz w:val="21"/>
+          <w:szCs w:val="21"/>
+          <w:lang w:eastAsia="es-AR"/>
+        </w:rPr>
+      </w:pPr>
+      <w:r>
+        <w:rPr>
+          <w:rFonts w:ascii="Consolas" w:eastAsia="Times New Roman" w:hAnsi="Consolas" w:cs="Times New Roman"/>
+          <w:color w:val="D4D4D4"/>
+          <w:sz w:val="21"/>
+          <w:szCs w:val="21"/>
+          <w:lang w:val="en-GB" w:eastAsia="es-AR"/>
+        </w:rPr>
+        <w:t xml:space="preserve">                </w:t>
+      </w:r>
+      <w:r>
+        <w:rPr>
+          <w:rFonts w:ascii="Consolas" w:eastAsia="Times New Roman" w:hAnsi="Consolas" w:cs="Times New Roman"/>
+          <w:color w:val="808080"/>
+          <w:sz w:val="21"/>
+          <w:szCs w:val="21"/>
+          <w:lang w:eastAsia="es-AR"/>
+        </w:rPr>
+        <w:t>&lt;</w:t>
+      </w:r>
+      <w:r>
+        <w:rPr>
+          <w:rFonts w:ascii="Consolas" w:eastAsia="Times New Roman" w:hAnsi="Consolas" w:cs="Times New Roman"/>
+          <w:color w:val="569CD6"/>
+          <w:sz w:val="21"/>
+          <w:szCs w:val="21"/>
+          <w:lang w:eastAsia="es-AR"/>
+        </w:rPr>
+        <w:t>h1</w:t>
+      </w:r>
+      <w:r>
+        <w:rPr>
+          <w:rFonts w:ascii="Consolas" w:eastAsia="Times New Roman" w:hAnsi="Consolas" w:cs="Times New Roman"/>
+          <w:color w:val="808080"/>
+          <w:sz w:val="21"/>
+          <w:szCs w:val="21"/>
+          <w:lang w:eastAsia="es-AR"/>
+        </w:rPr>
+        <w:t>&gt;</w:t>
+      </w:r>
+      <w:r>
+        <w:rPr>
+          <w:rFonts w:ascii="Consolas" w:eastAsia="Times New Roman" w:hAnsi="Consolas" w:cs="Times New Roman"/>
+          <w:color w:val="D4D4D4"/>
+          <w:sz w:val="21"/>
+          <w:szCs w:val="21"/>
+          <w:lang w:eastAsia="es-AR"/>
+        </w:rPr>
+        <w:t>Región Norte</w:t>
+      </w:r>
+      <w:r>
+        <w:rPr>
+          <w:rFonts w:ascii="Consolas" w:eastAsia="Times New Roman" w:hAnsi="Consolas" w:cs="Times New Roman"/>
+          <w:color w:val="808080"/>
+          <w:sz w:val="21"/>
+          <w:szCs w:val="21"/>
+          <w:lang w:eastAsia="es-AR"/>
+        </w:rPr>
+        <w:t>&lt;/</w:t>
+      </w:r>
+      <w:r>
+        <w:rPr>
+          <w:rFonts w:ascii="Consolas" w:eastAsia="Times New Roman" w:hAnsi="Consolas" w:cs="Times New Roman"/>
+          <w:color w:val="569CD6"/>
+          <w:sz w:val="21"/>
+          <w:szCs w:val="21"/>
+          <w:lang w:eastAsia="es-AR"/>
+        </w:rPr>
+        <w:t>h1</w:t>
+      </w:r>
+      <w:r>
+        <w:rPr>
+          <w:rFonts w:ascii="Consolas" w:eastAsia="Times New Roman" w:hAnsi="Consolas" w:cs="Times New Roman"/>
+          <w:color w:val="808080"/>
+          <w:sz w:val="21"/>
+          <w:szCs w:val="21"/>
+          <w:lang w:eastAsia="es-AR"/>
+        </w:rPr>
+        <w:t>&gt;</w:t>
+      </w:r>
+    </w:p>
+    <w:p>
+      <w:pPr>
+        <w:shd w:val="clear" w:color="auto" w:fill="1E1E1E"/>
+        <w:spacing w:after="0" w:line="285" w:lineRule="atLeast"/>
+        <w:rPr>
+          <w:rFonts w:ascii="Consolas" w:eastAsia="Times New Roman" w:hAnsi="Consolas" w:cs="Times New Roman"/>
+          <w:color w:val="D4D4D4"/>
+          <w:sz w:val="21"/>
+          <w:szCs w:val="21"/>
+          <w:lang w:eastAsia="es-AR"/>
+        </w:rPr>
+      </w:pPr>
+      <w:r>
+        <w:rPr>
+          <w:rFonts w:ascii="Consolas" w:eastAsia="Times New Roman" w:hAnsi="Consolas" w:cs="Times New Roman"/>
+          <w:color w:val="D4D4D4"/>
+          <w:sz w:val="21"/>
+          <w:szCs w:val="21"/>
+          <w:lang w:eastAsia="es-AR"/>
+        </w:rPr>
+        <w:t xml:space="preserve">                </w:t>
+      </w:r>
+      <w:r>
+        <w:rPr>
+          <w:rFonts w:ascii="Consolas" w:eastAsia="Times New Roman" w:hAnsi="Consolas" w:cs="Times New Roman"/>
+          <w:color w:val="808080"/>
+          <w:sz w:val="21"/>
+          <w:szCs w:val="21"/>
+          <w:lang w:eastAsia="es-AR"/>
+        </w:rPr>
+        <w:t>&lt;/</w:t>
+      </w:r>
+      <w:proofErr w:type="spellStart"/>
+      <w:r>
+        <w:rPr>
+          <w:rFonts w:ascii="Consolas" w:eastAsia="Times New Roman" w:hAnsi="Consolas" w:cs="Times New Roman"/>
+          <w:color w:val="569CD6"/>
+          <w:sz w:val="21"/>
+          <w:szCs w:val="21"/>
+          <w:lang w:eastAsia="es-AR"/>
+        </w:rPr>
+        <w:t>div</w:t>
+      </w:r>
+      <w:proofErr w:type="spellEnd"/>
+      <w:r>
+        <w:rPr>
+          <w:rFonts w:ascii="Consolas" w:eastAsia="Times New Roman" w:hAnsi="Consolas" w:cs="Times New Roman"/>
+          <w:color w:val="808080"/>
+          <w:sz w:val="21"/>
+          <w:szCs w:val="21"/>
+          <w:lang w:eastAsia="es-AR"/>
+        </w:rPr>
+        <w:t>&gt;</w:t>
+      </w:r>
+    </w:p>
+    <w:p>
+      <w:pPr>
+        <w:shd w:val="clear" w:color="auto" w:fill="1E1E1E"/>
+        <w:spacing w:after="0" w:line="285" w:lineRule="atLeast"/>
+        <w:rPr>
+          <w:rFonts w:ascii="Consolas" w:eastAsia="Times New Roman" w:hAnsi="Consolas" w:cs="Times New Roman"/>
+          <w:color w:val="D4D4D4"/>
+          <w:sz w:val="21"/>
+          <w:szCs w:val="21"/>
+          <w:lang w:val="en-GB" w:eastAsia="es-AR"/>
+        </w:rPr>
+      </w:pPr>
+      <w:r>
+        <w:rPr>
+          <w:rFonts w:ascii="Consolas" w:eastAsia="Times New Roman" w:hAnsi="Consolas" w:cs="Times New Roman"/>
+          <w:color w:val="D4D4D4"/>
+          <w:sz w:val="21"/>
+          <w:szCs w:val="21"/>
+          <w:lang w:eastAsia="es-AR"/>
+        </w:rPr>
+        <w:t xml:space="preserve">            </w:t>
+      </w:r>
+      <w:r>
+        <w:rPr>
+          <w:rFonts w:ascii="Consolas" w:eastAsia="Times New Roman" w:hAnsi="Consolas" w:cs="Times New Roman"/>
+          <w:color w:val="808080"/>
+          <w:sz w:val="21"/>
+          <w:szCs w:val="21"/>
+          <w:lang w:val="en-GB" w:eastAsia="es-AR"/>
+        </w:rPr>
+        <w:t>&lt;/</w:t>
+      </w:r>
+      <w:r>
+        <w:rPr>
+          <w:rFonts w:ascii="Consolas" w:eastAsia="Times New Roman" w:hAnsi="Consolas" w:cs="Times New Roman"/>
+          <w:color w:val="569CD6"/>
+          <w:sz w:val="21"/>
+          <w:szCs w:val="21"/>
+          <w:lang w:val="en-GB" w:eastAsia="es-AR"/>
+        </w:rPr>
+        <w:t>div</w:t>
+      </w:r>
+      <w:r>
+        <w:rPr>
+          <w:rFonts w:ascii="Consolas" w:eastAsia="Times New Roman" w:hAnsi="Consolas" w:cs="Times New Roman"/>
+          <w:color w:val="808080"/>
+          <w:sz w:val="21"/>
+          <w:szCs w:val="21"/>
+          <w:lang w:val="en-GB" w:eastAsia="es-AR"/>
+        </w:rPr>
+        <w:t>&gt;</w:t>
+      </w:r>
+    </w:p>
+    <w:p>
+      <w:pPr>
+        <w:shd w:val="clear" w:color="auto" w:fill="1E1E1E"/>
+        <w:spacing w:after="0" w:line="285" w:lineRule="atLeast"/>
+        <w:rPr>
+          <w:rFonts w:ascii="Consolas" w:eastAsia="Times New Roman" w:hAnsi="Consolas" w:cs="Times New Roman"/>
+          <w:color w:val="D4D4D4"/>
+          <w:sz w:val="21"/>
+          <w:szCs w:val="21"/>
+          <w:lang w:val="en-GB" w:eastAsia="es-AR"/>
+        </w:rPr>
+      </w:pPr>
+      <w:r>
+        <w:rPr>
+          <w:rFonts w:ascii="Consolas" w:eastAsia="Times New Roman" w:hAnsi="Consolas" w:cs="Times New Roman"/>
+          <w:color w:val="D4D4D4"/>
+          <w:sz w:val="21"/>
+          <w:szCs w:val="21"/>
+          <w:lang w:val="en-GB" w:eastAsia="es-AR"/>
+        </w:rPr>
+        <w:t xml:space="preserve">            </w:t>
+      </w:r>
+      <w:r>
+        <w:rPr>
+          <w:rFonts w:ascii="Consolas" w:eastAsia="Times New Roman" w:hAnsi="Consolas" w:cs="Times New Roman"/>
+          <w:color w:val="808080"/>
+          <w:sz w:val="21"/>
+          <w:szCs w:val="21"/>
+          <w:lang w:val="en-GB" w:eastAsia="es-AR"/>
+        </w:rPr>
+        <w:t>&lt;</w:t>
+      </w:r>
+      <w:r>
+        <w:rPr>
+          <w:rFonts w:ascii="Consolas" w:eastAsia="Times New Roman" w:hAnsi="Consolas" w:cs="Times New Roman"/>
+          <w:color w:val="569CD6"/>
+          <w:sz w:val="21"/>
+          <w:szCs w:val="21"/>
+          <w:lang w:val="en-GB" w:eastAsia="es-AR"/>
+        </w:rPr>
+        <w:t>div</w:t>
+      </w:r>
+      <w:r>
+        <w:rPr>
+          <w:rFonts w:ascii="Consolas" w:eastAsia="Times New Roman" w:hAnsi="Consolas" w:cs="Times New Roman"/>
+          <w:color w:val="D4D4D4"/>
+          <w:sz w:val="21"/>
+          <w:szCs w:val="21"/>
+          <w:lang w:val="en-GB" w:eastAsia="es-AR"/>
+        </w:rPr>
+        <w:t xml:space="preserve"> </w:t>
+      </w:r>
+      <w:r>
+        <w:rPr>
+          <w:rFonts w:ascii="Consolas" w:eastAsia="Times New Roman" w:hAnsi="Consolas" w:cs="Times New Roman"/>
+          <w:color w:val="9CDCFE"/>
+          <w:sz w:val="21"/>
+          <w:szCs w:val="21"/>
+          <w:lang w:val="en-GB" w:eastAsia="es-AR"/>
+        </w:rPr>
+        <w:t>class</w:t>
+      </w:r>
+      <w:r>
+        <w:rPr>
+          <w:rFonts w:ascii="Consolas" w:eastAsia="Times New Roman" w:hAnsi="Consolas" w:cs="Times New Roman"/>
+          <w:color w:val="D4D4D4"/>
+          <w:sz w:val="21"/>
+          <w:szCs w:val="21"/>
+          <w:lang w:val="en-GB" w:eastAsia="es-AR"/>
+        </w:rPr>
+        <w:t>=</w:t>
+      </w:r>
+      <w:r>
+        <w:rPr>
+          <w:rFonts w:ascii="Consolas" w:eastAsia="Times New Roman" w:hAnsi="Consolas" w:cs="Times New Roman"/>
+          <w:color w:val="CE9178"/>
+          <w:sz w:val="21"/>
+          <w:szCs w:val="21"/>
+          <w:lang w:val="en-GB" w:eastAsia="es-AR"/>
+        </w:rPr>
+        <w:t>"carousel-item"</w:t>
+      </w:r>
+      <w:r>
+        <w:rPr>
+          <w:rFonts w:ascii="Consolas" w:eastAsia="Times New Roman" w:hAnsi="Consolas" w:cs="Times New Roman"/>
+          <w:color w:val="808080"/>
+          <w:sz w:val="21"/>
+          <w:szCs w:val="21"/>
+          <w:lang w:val="en-GB" w:eastAsia="es-AR"/>
+        </w:rPr>
+        <w:t>&gt;</w:t>
+      </w:r>
+    </w:p>
+    <w:p>
+      <w:pPr>
+        <w:shd w:val="clear" w:color="auto" w:fill="1E1E1E"/>
+        <w:spacing w:after="0" w:line="285" w:lineRule="atLeast"/>
+        <w:rPr>
+          <w:rFonts w:ascii="Consolas" w:eastAsia="Times New Roman" w:hAnsi="Consolas" w:cs="Times New Roman"/>
+          <w:color w:val="D4D4D4"/>
+          <w:sz w:val="21"/>
+          <w:szCs w:val="21"/>
+          <w:lang w:val="en-GB" w:eastAsia="es-AR"/>
+        </w:rPr>
+      </w:pPr>
+      <w:r>
+        <w:rPr>
+          <w:rFonts w:ascii="Consolas" w:eastAsia="Times New Roman" w:hAnsi="Consolas" w:cs="Times New Roman"/>
+          <w:color w:val="D4D4D4"/>
+          <w:sz w:val="21"/>
+          <w:szCs w:val="21"/>
+          <w:lang w:val="en-GB" w:eastAsia="es-AR"/>
+        </w:rPr>
+        <w:t xml:space="preserve">                </w:t>
+      </w:r>
+      <w:r>
+        <w:rPr>
+          <w:rFonts w:ascii="Consolas" w:eastAsia="Times New Roman" w:hAnsi="Consolas" w:cs="Times New Roman"/>
+          <w:color w:val="808080"/>
+          <w:sz w:val="21"/>
+          <w:szCs w:val="21"/>
+          <w:lang w:val="en-GB" w:eastAsia="es-AR"/>
+        </w:rPr>
+        <w:t>&lt;</w:t>
+      </w:r>
+      <w:proofErr w:type="spellStart"/>
+      <w:r>
+        <w:rPr>
+          <w:rFonts w:ascii="Consolas" w:eastAsia="Times New Roman" w:hAnsi="Consolas" w:cs="Times New Roman"/>
+          <w:color w:val="569CD6"/>
+          <w:sz w:val="21"/>
+          <w:szCs w:val="21"/>
+          <w:lang w:val="en-GB" w:eastAsia="es-AR"/>
+        </w:rPr>
+        <w:t>img</w:t>
+      </w:r>
+      <w:proofErr w:type="spellEnd"/>
+      <w:r>
+        <w:rPr>
+          <w:rFonts w:ascii="Consolas" w:eastAsia="Times New Roman" w:hAnsi="Consolas" w:cs="Times New Roman"/>
+          <w:color w:val="D4D4D4"/>
+          <w:sz w:val="21"/>
+          <w:szCs w:val="21"/>
+          <w:lang w:val="en-GB" w:eastAsia="es-AR"/>
+        </w:rPr>
+        <w:t xml:space="preserve"> </w:t>
+      </w:r>
+      <w:proofErr w:type="spellStart"/>
+      <w:r>
+        <w:rPr>
+          <w:rFonts w:ascii="Consolas" w:eastAsia="Times New Roman" w:hAnsi="Consolas" w:cs="Times New Roman"/>
+          <w:color w:val="9CDCFE"/>
+          <w:sz w:val="21"/>
+          <w:szCs w:val="21"/>
+          <w:lang w:val="en-GB" w:eastAsia="es-AR"/>
+        </w:rPr>
+        <w:t>src</w:t>
+      </w:r>
+      <w:proofErr w:type="spellEnd"/>
+      <w:r>
+        <w:rPr>
+          <w:rFonts w:ascii="Consolas" w:eastAsia="Times New Roman" w:hAnsi="Consolas" w:cs="Times New Roman"/>
+          <w:color w:val="D4D4D4"/>
+          <w:sz w:val="21"/>
+          <w:szCs w:val="21"/>
+          <w:lang w:val="en-GB" w:eastAsia="es-AR"/>
+        </w:rPr>
+        <w:t>=</w:t>
+      </w:r>
+      <w:r>
+        <w:rPr>
+          <w:rFonts w:ascii="Consolas" w:eastAsia="Times New Roman" w:hAnsi="Consolas" w:cs="Times New Roman"/>
+          <w:color w:val="CE9178"/>
+          <w:sz w:val="21"/>
+          <w:szCs w:val="21"/>
+          <w:lang w:val="en-GB" w:eastAsia="es-AR"/>
+        </w:rPr>
+        <w:t>"</w:t>
+      </w:r>
+      <w:proofErr w:type="spellStart"/>
+      <w:r>
+        <w:rPr>
+          <w:rFonts w:ascii="Consolas" w:eastAsia="Times New Roman" w:hAnsi="Consolas" w:cs="Times New Roman"/>
+          <w:color w:val="CE9178"/>
+          <w:sz w:val="21"/>
+          <w:szCs w:val="21"/>
+          <w:lang w:val="en-GB" w:eastAsia="es-AR"/>
+        </w:rPr>
+        <w:t>imagenes</w:t>
+      </w:r>
+      <w:proofErr w:type="spellEnd"/>
+      <w:r>
+        <w:rPr>
+          <w:rFonts w:ascii="Consolas" w:eastAsia="Times New Roman" w:hAnsi="Consolas" w:cs="Times New Roman"/>
+          <w:color w:val="CE9178"/>
+          <w:sz w:val="21"/>
+          <w:szCs w:val="21"/>
+          <w:lang w:val="en-GB" w:eastAsia="es-AR"/>
+        </w:rPr>
+        <w:t>/iruya-2.jpg"</w:t>
+      </w:r>
+      <w:r>
+        <w:rPr>
+          <w:rFonts w:ascii="Consolas" w:eastAsia="Times New Roman" w:hAnsi="Consolas" w:cs="Times New Roman"/>
+          <w:color w:val="D4D4D4"/>
+          <w:sz w:val="21"/>
+          <w:szCs w:val="21"/>
+          <w:lang w:val="en-GB" w:eastAsia="es-AR"/>
+        </w:rPr>
+        <w:t xml:space="preserve"> </w:t>
+      </w:r>
+      <w:r>
+        <w:rPr>
+          <w:rFonts w:ascii="Consolas" w:eastAsia="Times New Roman" w:hAnsi="Consolas" w:cs="Times New Roman"/>
+          <w:color w:val="9CDCFE"/>
+          <w:sz w:val="21"/>
+          <w:szCs w:val="21"/>
+          <w:lang w:val="en-GB" w:eastAsia="es-AR"/>
+        </w:rPr>
+        <w:t>class</w:t>
+      </w:r>
+      <w:r>
+        <w:rPr>
+          <w:rFonts w:ascii="Consolas" w:eastAsia="Times New Roman" w:hAnsi="Consolas" w:cs="Times New Roman"/>
+          <w:color w:val="D4D4D4"/>
+          <w:sz w:val="21"/>
+          <w:szCs w:val="21"/>
+          <w:lang w:val="en-GB" w:eastAsia="es-AR"/>
+        </w:rPr>
+        <w:t>=</w:t>
+      </w:r>
+      <w:r>
+        <w:rPr>
+          <w:rFonts w:ascii="Consolas" w:eastAsia="Times New Roman" w:hAnsi="Consolas" w:cs="Times New Roman"/>
+          <w:color w:val="CE9178"/>
+          <w:sz w:val="21"/>
+          <w:szCs w:val="21"/>
+          <w:lang w:val="en-GB" w:eastAsia="es-AR"/>
+        </w:rPr>
+        <w:t>"d-block w-100"</w:t>
+      </w:r>
+      <w:r>
+        <w:rPr>
+          <w:rFonts w:ascii="Consolas" w:eastAsia="Times New Roman" w:hAnsi="Consolas" w:cs="Times New Roman"/>
+          <w:color w:val="D4D4D4"/>
+          <w:sz w:val="21"/>
+          <w:szCs w:val="21"/>
+          <w:lang w:val="en-GB" w:eastAsia="es-AR"/>
+        </w:rPr>
+        <w:t xml:space="preserve"> </w:t>
+      </w:r>
+      <w:r>
+        <w:rPr>
+          <w:rFonts w:ascii="Consolas" w:eastAsia="Times New Roman" w:hAnsi="Consolas" w:cs="Times New Roman"/>
+          <w:color w:val="9CDCFE"/>
+          <w:sz w:val="21"/>
+          <w:szCs w:val="21"/>
+          <w:lang w:val="en-GB" w:eastAsia="es-AR"/>
+        </w:rPr>
+        <w:t>alt</w:t>
+      </w:r>
+      <w:r>
+        <w:rPr>
+          <w:rFonts w:ascii="Consolas" w:eastAsia="Times New Roman" w:hAnsi="Consolas" w:cs="Times New Roman"/>
+          <w:color w:val="D4D4D4"/>
+          <w:sz w:val="21"/>
+          <w:szCs w:val="21"/>
+          <w:lang w:val="en-GB" w:eastAsia="es-AR"/>
+        </w:rPr>
+        <w:t>=</w:t>
+      </w:r>
+      <w:r>
+        <w:rPr>
+          <w:rFonts w:ascii="Consolas" w:eastAsia="Times New Roman" w:hAnsi="Consolas" w:cs="Times New Roman"/>
+          <w:color w:val="CE9178"/>
+          <w:sz w:val="21"/>
+          <w:szCs w:val="21"/>
+          <w:lang w:val="en-GB" w:eastAsia="es-AR"/>
+        </w:rPr>
+        <w:t>"</w:t>
+      </w:r>
+      <w:proofErr w:type="spellStart"/>
+      <w:r>
+        <w:rPr>
+          <w:rFonts w:ascii="Consolas" w:eastAsia="Times New Roman" w:hAnsi="Consolas" w:cs="Times New Roman"/>
+          <w:color w:val="CE9178"/>
+          <w:sz w:val="21"/>
+          <w:szCs w:val="21"/>
+          <w:lang w:val="en-GB" w:eastAsia="es-AR"/>
+        </w:rPr>
+        <w:t>Panorámica</w:t>
+      </w:r>
+      <w:proofErr w:type="spellEnd"/>
+      <w:r>
+        <w:rPr>
+          <w:rFonts w:ascii="Consolas" w:eastAsia="Times New Roman" w:hAnsi="Consolas" w:cs="Times New Roman"/>
+          <w:color w:val="CE9178"/>
+          <w:sz w:val="21"/>
+          <w:szCs w:val="21"/>
+          <w:lang w:val="en-GB" w:eastAsia="es-AR"/>
+        </w:rPr>
+        <w:t xml:space="preserve"> de </w:t>
+      </w:r>
+      <w:proofErr w:type="spellStart"/>
+      <w:r>
+        <w:rPr>
+          <w:rFonts w:ascii="Consolas" w:eastAsia="Times New Roman" w:hAnsi="Consolas" w:cs="Times New Roman"/>
+          <w:color w:val="CE9178"/>
+          <w:sz w:val="21"/>
+          <w:szCs w:val="21"/>
+          <w:lang w:val="en-GB" w:eastAsia="es-AR"/>
+        </w:rPr>
+        <w:t>Iruya</w:t>
+      </w:r>
+      <w:proofErr w:type="spellEnd"/>
+      <w:r>
+        <w:rPr>
+          <w:rFonts w:ascii="Consolas" w:eastAsia="Times New Roman" w:hAnsi="Consolas" w:cs="Times New Roman"/>
+          <w:color w:val="CE9178"/>
+          <w:sz w:val="21"/>
+          <w:szCs w:val="21"/>
+          <w:lang w:val="en-GB" w:eastAsia="es-AR"/>
+        </w:rPr>
+        <w:t>, Jujuy"</w:t>
+      </w:r>
+      <w:r>
+        <w:rPr>
+          <w:rFonts w:ascii="Consolas" w:eastAsia="Times New Roman" w:hAnsi="Consolas" w:cs="Times New Roman"/>
+          <w:color w:val="808080"/>
+          <w:sz w:val="21"/>
+          <w:szCs w:val="21"/>
+          <w:lang w:val="en-GB" w:eastAsia="es-AR"/>
+        </w:rPr>
+        <w:t>&gt;</w:t>
+      </w:r>
+    </w:p>
+    <w:p>
+      <w:pPr>
+        <w:shd w:val="clear" w:color="auto" w:fill="1E1E1E"/>
+        <w:spacing w:after="0" w:line="285" w:lineRule="atLeast"/>
+        <w:rPr>
+          <w:rFonts w:ascii="Consolas" w:eastAsia="Times New Roman" w:hAnsi="Consolas" w:cs="Times New Roman"/>
+          <w:color w:val="D4D4D4"/>
+          <w:sz w:val="21"/>
+          <w:szCs w:val="21"/>
+          <w:lang w:val="en-GB" w:eastAsia="es-AR"/>
+        </w:rPr>
+      </w:pPr>
+      <w:r>
+        <w:rPr>
+          <w:rFonts w:ascii="Consolas" w:eastAsia="Times New Roman" w:hAnsi="Consolas" w:cs="Times New Roman"/>
+          <w:color w:val="D4D4D4"/>
+          <w:sz w:val="21"/>
+          <w:szCs w:val="21"/>
+          <w:lang w:val="en-GB" w:eastAsia="es-AR"/>
+        </w:rPr>
+        <w:t xml:space="preserve">                </w:t>
+      </w:r>
+      <w:r>
+        <w:rPr>
+          <w:rFonts w:ascii="Consolas" w:eastAsia="Times New Roman" w:hAnsi="Consolas" w:cs="Times New Roman"/>
+          <w:color w:val="808080"/>
+          <w:sz w:val="21"/>
+          <w:szCs w:val="21"/>
+          <w:lang w:val="en-GB" w:eastAsia="es-AR"/>
+        </w:rPr>
+        <w:t>&lt;</w:t>
+      </w:r>
+      <w:r>
+        <w:rPr>
+          <w:rFonts w:ascii="Consolas" w:eastAsia="Times New Roman" w:hAnsi="Consolas" w:cs="Times New Roman"/>
+          <w:color w:val="569CD6"/>
+          <w:sz w:val="21"/>
+          <w:szCs w:val="21"/>
+          <w:lang w:val="en-GB" w:eastAsia="es-AR"/>
+        </w:rPr>
+        <w:t>div</w:t>
+      </w:r>
+      <w:r>
+        <w:rPr>
+          <w:rFonts w:ascii="Consolas" w:eastAsia="Times New Roman" w:hAnsi="Consolas" w:cs="Times New Roman"/>
+          <w:color w:val="D4D4D4"/>
+          <w:sz w:val="21"/>
+          <w:szCs w:val="21"/>
+          <w:lang w:val="en-GB" w:eastAsia="es-AR"/>
+        </w:rPr>
+        <w:t xml:space="preserve"> </w:t>
+      </w:r>
+      <w:r>
+        <w:rPr>
+          <w:rFonts w:ascii="Consolas" w:eastAsia="Times New Roman" w:hAnsi="Consolas" w:cs="Times New Roman"/>
+          <w:color w:val="9CDCFE"/>
+          <w:sz w:val="21"/>
+          <w:szCs w:val="21"/>
+          <w:lang w:val="en-GB" w:eastAsia="es-AR"/>
+        </w:rPr>
+        <w:t>class</w:t>
+      </w:r>
+      <w:r>
+        <w:rPr>
+          <w:rFonts w:ascii="Consolas" w:eastAsia="Times New Roman" w:hAnsi="Consolas" w:cs="Times New Roman"/>
+          <w:color w:val="D4D4D4"/>
+          <w:sz w:val="21"/>
+          <w:szCs w:val="21"/>
+          <w:lang w:val="en-GB" w:eastAsia="es-AR"/>
+        </w:rPr>
+        <w:t>=</w:t>
+      </w:r>
+      <w:r>
+        <w:rPr>
+          <w:rFonts w:ascii="Consolas" w:eastAsia="Times New Roman" w:hAnsi="Consolas" w:cs="Times New Roman"/>
+          <w:color w:val="CE9178"/>
+          <w:sz w:val="21"/>
+          <w:szCs w:val="21"/>
+          <w:lang w:val="en-GB" w:eastAsia="es-AR"/>
+        </w:rPr>
+        <w:t>"carousel-caption d-</w:t>
+      </w:r>
+      <w:proofErr w:type="gramStart"/>
+      <w:r>
+        <w:rPr>
+          <w:rFonts w:ascii="Consolas" w:eastAsia="Times New Roman" w:hAnsi="Consolas" w:cs="Times New Roman"/>
+          <w:color w:val="CE9178"/>
+          <w:sz w:val="21"/>
+          <w:szCs w:val="21"/>
+          <w:lang w:val="en-GB" w:eastAsia="es-AR"/>
+        </w:rPr>
+        <w:t>none</w:t>
+      </w:r>
+      <w:proofErr w:type="gramEnd"/>
+      <w:r>
+        <w:rPr>
+          <w:rFonts w:ascii="Consolas" w:eastAsia="Times New Roman" w:hAnsi="Consolas" w:cs="Times New Roman"/>
+          <w:color w:val="CE9178"/>
+          <w:sz w:val="21"/>
+          <w:szCs w:val="21"/>
+          <w:lang w:val="en-GB" w:eastAsia="es-AR"/>
+        </w:rPr>
+        <w:t xml:space="preserve"> d-md-block"</w:t>
+      </w:r>
+      <w:r>
+        <w:rPr>
+          <w:rFonts w:ascii="Consolas" w:eastAsia="Times New Roman" w:hAnsi="Consolas" w:cs="Times New Roman"/>
+          <w:color w:val="808080"/>
+          <w:sz w:val="21"/>
+          <w:szCs w:val="21"/>
+          <w:lang w:val="en-GB" w:eastAsia="es-AR"/>
+        </w:rPr>
+        <w:t>&gt;</w:t>
+      </w:r>
+    </w:p>
+    <w:p>
+      <w:pPr>
+        <w:shd w:val="clear" w:color="auto" w:fill="1E1E1E"/>
+        <w:spacing w:after="0" w:line="285" w:lineRule="atLeast"/>
+        <w:rPr>
+          <w:rFonts w:ascii="Consolas" w:eastAsia="Times New Roman" w:hAnsi="Consolas" w:cs="Times New Roman"/>
+          <w:color w:val="D4D4D4"/>
+          <w:sz w:val="21"/>
+          <w:szCs w:val="21"/>
+          <w:lang w:eastAsia="es-AR"/>
+        </w:rPr>
+      </w:pPr>
+      <w:r>
+        <w:rPr>
+          <w:rFonts w:ascii="Consolas" w:eastAsia="Times New Roman" w:hAnsi="Consolas" w:cs="Times New Roman"/>
+          <w:color w:val="D4D4D4"/>
+          <w:sz w:val="21"/>
+          <w:szCs w:val="21"/>
+          <w:lang w:val="en-GB" w:eastAsia="es-AR"/>
+        </w:rPr>
+        <w:t xml:space="preserve">                    </w:t>
+      </w:r>
+      <w:r>
+        <w:rPr>
+          <w:rFonts w:ascii="Consolas" w:eastAsia="Times New Roman" w:hAnsi="Consolas" w:cs="Times New Roman"/>
+          <w:color w:val="808080"/>
+          <w:sz w:val="21"/>
+          <w:szCs w:val="21"/>
+          <w:lang w:eastAsia="es-AR"/>
+        </w:rPr>
+        <w:t>&lt;</w:t>
+      </w:r>
+      <w:r>
+        <w:rPr>
+          <w:rFonts w:ascii="Consolas" w:eastAsia="Times New Roman" w:hAnsi="Consolas" w:cs="Times New Roman"/>
+          <w:color w:val="569CD6"/>
+          <w:sz w:val="21"/>
+          <w:szCs w:val="21"/>
+          <w:lang w:eastAsia="es-AR"/>
+        </w:rPr>
+        <w:t>h1</w:t>
+      </w:r>
+      <w:r>
+        <w:rPr>
+          <w:rFonts w:ascii="Consolas" w:eastAsia="Times New Roman" w:hAnsi="Consolas" w:cs="Times New Roman"/>
+          <w:color w:val="808080"/>
+          <w:sz w:val="21"/>
+          <w:szCs w:val="21"/>
+          <w:lang w:eastAsia="es-AR"/>
+        </w:rPr>
+        <w:t>&gt;</w:t>
+      </w:r>
+      <w:r>
+        <w:rPr>
+          <w:rFonts w:ascii="Consolas" w:eastAsia="Times New Roman" w:hAnsi="Consolas" w:cs="Times New Roman"/>
+          <w:color w:val="D4D4D4"/>
+          <w:sz w:val="21"/>
+          <w:szCs w:val="21"/>
+          <w:lang w:eastAsia="es-AR"/>
+        </w:rPr>
+        <w:t>Región Norte</w:t>
+      </w:r>
+      <w:r>
+        <w:rPr>
+          <w:rFonts w:ascii="Consolas" w:eastAsia="Times New Roman" w:hAnsi="Consolas" w:cs="Times New Roman"/>
+          <w:color w:val="808080"/>
+          <w:sz w:val="21"/>
+          <w:szCs w:val="21"/>
+          <w:lang w:eastAsia="es-AR"/>
+        </w:rPr>
+        <w:t>&lt;/</w:t>
+      </w:r>
+      <w:r>
+        <w:rPr>
+          <w:rFonts w:ascii="Consolas" w:eastAsia="Times New Roman" w:hAnsi="Consolas" w:cs="Times New Roman"/>
+          <w:color w:val="569CD6"/>
+          <w:sz w:val="21"/>
+          <w:szCs w:val="21"/>
+          <w:lang w:eastAsia="es-AR"/>
+        </w:rPr>
+        <w:t>h1</w:t>
+      </w:r>
+      <w:r>
+        <w:rPr>
+          <w:rFonts w:ascii="Consolas" w:eastAsia="Times New Roman" w:hAnsi="Consolas" w:cs="Times New Roman"/>
+          <w:color w:val="808080"/>
+          <w:sz w:val="21"/>
+          <w:szCs w:val="21"/>
+          <w:lang w:eastAsia="es-AR"/>
+        </w:rPr>
+        <w:t>&gt;</w:t>
+      </w:r>
+    </w:p>
+    <w:p>
+      <w:pPr>
+        <w:shd w:val="clear" w:color="auto" w:fill="1E1E1E"/>
+        <w:spacing w:after="0" w:line="285" w:lineRule="atLeast"/>
+        <w:rPr>
+          <w:rFonts w:ascii="Consolas" w:eastAsia="Times New Roman" w:hAnsi="Consolas" w:cs="Times New Roman"/>
+          <w:color w:val="D4D4D4"/>
+          <w:sz w:val="21"/>
+          <w:szCs w:val="21"/>
+          <w:lang w:eastAsia="es-AR"/>
+        </w:rPr>
+      </w:pPr>
+      <w:r>
+        <w:rPr>
+          <w:rFonts w:ascii="Consolas" w:eastAsia="Times New Roman" w:hAnsi="Consolas" w:cs="Times New Roman"/>
+          <w:color w:val="D4D4D4"/>
+          <w:sz w:val="21"/>
+          <w:szCs w:val="21"/>
+          <w:lang w:eastAsia="es-AR"/>
+        </w:rPr>
+        <w:t xml:space="preserve">                </w:t>
+      </w:r>
+      <w:r>
+        <w:rPr>
+          <w:rFonts w:ascii="Consolas" w:eastAsia="Times New Roman" w:hAnsi="Consolas" w:cs="Times New Roman"/>
+          <w:color w:val="808080"/>
+          <w:sz w:val="21"/>
+          <w:szCs w:val="21"/>
+          <w:lang w:eastAsia="es-AR"/>
+        </w:rPr>
+        <w:t>&lt;/</w:t>
+      </w:r>
+      <w:proofErr w:type="spellStart"/>
+      <w:r>
+        <w:rPr>
+          <w:rFonts w:ascii="Consolas" w:eastAsia="Times New Roman" w:hAnsi="Consolas" w:cs="Times New Roman"/>
+          <w:color w:val="569CD6"/>
+          <w:sz w:val="21"/>
+          <w:szCs w:val="21"/>
+          <w:lang w:eastAsia="es-AR"/>
+        </w:rPr>
+        <w:t>div</w:t>
+      </w:r>
+      <w:proofErr w:type="spellEnd"/>
+      <w:r>
+        <w:rPr>
+          <w:rFonts w:ascii="Consolas" w:eastAsia="Times New Roman" w:hAnsi="Consolas" w:cs="Times New Roman"/>
+          <w:color w:val="808080"/>
+          <w:sz w:val="21"/>
+          <w:szCs w:val="21"/>
+          <w:lang w:eastAsia="es-AR"/>
+        </w:rPr>
+        <w:t>&gt;</w:t>
+      </w:r>
+    </w:p>
+    <w:p>
+      <w:pPr>
+        <w:shd w:val="clear" w:color="auto" w:fill="1E1E1E"/>
+        <w:spacing w:after="0" w:line="285" w:lineRule="atLeast"/>
+        <w:rPr>
+          <w:rFonts w:ascii="Consolas" w:eastAsia="Times New Roman" w:hAnsi="Consolas" w:cs="Times New Roman"/>
+          <w:color w:val="D4D4D4"/>
+          <w:sz w:val="21"/>
+          <w:szCs w:val="21"/>
+          <w:lang w:val="en-GB" w:eastAsia="es-AR"/>
+        </w:rPr>
+      </w:pPr>
+      <w:r>
+        <w:rPr>
+          <w:rFonts w:ascii="Consolas" w:eastAsia="Times New Roman" w:hAnsi="Consolas" w:cs="Times New Roman"/>
+          <w:color w:val="D4D4D4"/>
+          <w:sz w:val="21"/>
+          <w:szCs w:val="21"/>
+          <w:lang w:eastAsia="es-AR"/>
+        </w:rPr>
+        <w:t xml:space="preserve">            </w:t>
+      </w:r>
+      <w:r>
+        <w:rPr>
+          <w:rFonts w:ascii="Consolas" w:eastAsia="Times New Roman" w:hAnsi="Consolas" w:cs="Times New Roman"/>
+          <w:color w:val="808080"/>
+          <w:sz w:val="21"/>
+          <w:szCs w:val="21"/>
+          <w:lang w:val="en-GB" w:eastAsia="es-AR"/>
+        </w:rPr>
+        <w:t>&lt;/</w:t>
+      </w:r>
+      <w:r>
+        <w:rPr>
+          <w:rFonts w:ascii="Consolas" w:eastAsia="Times New Roman" w:hAnsi="Consolas" w:cs="Times New Roman"/>
+          <w:color w:val="569CD6"/>
+          <w:sz w:val="21"/>
+          <w:szCs w:val="21"/>
+          <w:lang w:val="en-GB" w:eastAsia="es-AR"/>
+        </w:rPr>
+        <w:t>div</w:t>
+      </w:r>
+      <w:r>
+        <w:rPr>
+          <w:rFonts w:ascii="Consolas" w:eastAsia="Times New Roman" w:hAnsi="Consolas" w:cs="Times New Roman"/>
+          <w:color w:val="808080"/>
+          <w:sz w:val="21"/>
+          <w:szCs w:val="21"/>
+          <w:lang w:val="en-GB" w:eastAsia="es-AR"/>
+        </w:rPr>
+        <w:t>&gt;</w:t>
+      </w:r>
+    </w:p>
+    <w:p>
+      <w:pPr>
+        <w:shd w:val="clear" w:color="auto" w:fill="1E1E1E"/>
+        <w:spacing w:after="0" w:line="285" w:lineRule="atLeast"/>
+        <w:rPr>
+          <w:rFonts w:ascii="Consolas" w:eastAsia="Times New Roman" w:hAnsi="Consolas" w:cs="Times New Roman"/>
+          <w:color w:val="D4D4D4"/>
+          <w:sz w:val="21"/>
+          <w:szCs w:val="21"/>
+          <w:lang w:val="en-GB" w:eastAsia="es-AR"/>
+        </w:rPr>
+      </w:pPr>
+      <w:r>
+        <w:rPr>
+          <w:rFonts w:ascii="Consolas" w:eastAsia="Times New Roman" w:hAnsi="Consolas" w:cs="Times New Roman"/>
+          <w:color w:val="D4D4D4"/>
+          <w:sz w:val="21"/>
+          <w:szCs w:val="21"/>
+          <w:lang w:val="en-GB" w:eastAsia="es-AR"/>
+        </w:rPr>
+        <w:t xml:space="preserve">            </w:t>
+      </w:r>
+      <w:r>
+        <w:rPr>
+          <w:rFonts w:ascii="Consolas" w:eastAsia="Times New Roman" w:hAnsi="Consolas" w:cs="Times New Roman"/>
+          <w:color w:val="808080"/>
+          <w:sz w:val="21"/>
+          <w:szCs w:val="21"/>
+          <w:lang w:val="en-GB" w:eastAsia="es-AR"/>
+        </w:rPr>
+        <w:t>&lt;</w:t>
+      </w:r>
+      <w:r>
+        <w:rPr>
+          <w:rFonts w:ascii="Consolas" w:eastAsia="Times New Roman" w:hAnsi="Consolas" w:cs="Times New Roman"/>
+          <w:color w:val="569CD6"/>
+          <w:sz w:val="21"/>
+          <w:szCs w:val="21"/>
+          <w:lang w:val="en-GB" w:eastAsia="es-AR"/>
+        </w:rPr>
+        <w:t>div</w:t>
+      </w:r>
+      <w:r>
+        <w:rPr>
+          <w:rFonts w:ascii="Consolas" w:eastAsia="Times New Roman" w:hAnsi="Consolas" w:cs="Times New Roman"/>
+          <w:color w:val="D4D4D4"/>
+          <w:sz w:val="21"/>
+          <w:szCs w:val="21"/>
+          <w:lang w:val="en-GB" w:eastAsia="es-AR"/>
+        </w:rPr>
+        <w:t xml:space="preserve"> </w:t>
+      </w:r>
+      <w:r>
+        <w:rPr>
+          <w:rFonts w:ascii="Consolas" w:eastAsia="Times New Roman" w:hAnsi="Consolas" w:cs="Times New Roman"/>
+          <w:color w:val="9CDCFE"/>
+          <w:sz w:val="21"/>
+          <w:szCs w:val="21"/>
+          <w:lang w:val="en-GB" w:eastAsia="es-AR"/>
+        </w:rPr>
+        <w:t>class</w:t>
+      </w:r>
+      <w:r>
+        <w:rPr>
+          <w:rFonts w:ascii="Consolas" w:eastAsia="Times New Roman" w:hAnsi="Consolas" w:cs="Times New Roman"/>
+          <w:color w:val="D4D4D4"/>
+          <w:sz w:val="21"/>
+          <w:szCs w:val="21"/>
+          <w:lang w:val="en-GB" w:eastAsia="es-AR"/>
+        </w:rPr>
+        <w:t>=</w:t>
+      </w:r>
+      <w:r>
+        <w:rPr>
+          <w:rFonts w:ascii="Consolas" w:eastAsia="Times New Roman" w:hAnsi="Consolas" w:cs="Times New Roman"/>
+          <w:color w:val="CE9178"/>
+          <w:sz w:val="21"/>
+          <w:szCs w:val="21"/>
+          <w:lang w:val="en-GB" w:eastAsia="es-AR"/>
+        </w:rPr>
+        <w:t>"carousel-item"</w:t>
+      </w:r>
+      <w:r>
+        <w:rPr>
+          <w:rFonts w:ascii="Consolas" w:eastAsia="Times New Roman" w:hAnsi="Consolas" w:cs="Times New Roman"/>
+          <w:color w:val="808080"/>
+          <w:sz w:val="21"/>
+          <w:szCs w:val="21"/>
+          <w:lang w:val="en-GB" w:eastAsia="es-AR"/>
+        </w:rPr>
+        <w:t>&gt;</w:t>
+      </w:r>
+    </w:p>
+    <w:p>
+      <w:pPr>
+        <w:shd w:val="clear" w:color="auto" w:fill="1E1E1E"/>
+        <w:spacing w:after="0" w:line="285" w:lineRule="atLeast"/>
+        <w:rPr>
+          <w:rFonts w:ascii="Consolas" w:eastAsia="Times New Roman" w:hAnsi="Consolas" w:cs="Times New Roman"/>
+          <w:color w:val="D4D4D4"/>
+          <w:sz w:val="21"/>
+          <w:szCs w:val="21"/>
+          <w:lang w:eastAsia="es-AR"/>
+        </w:rPr>
+      </w:pPr>
+      <w:r>
+        <w:rPr>
+          <w:rFonts w:ascii="Consolas" w:eastAsia="Times New Roman" w:hAnsi="Consolas" w:cs="Times New Roman"/>
+          <w:color w:val="D4D4D4"/>
+          <w:sz w:val="21"/>
+          <w:szCs w:val="21"/>
+          <w:lang w:val="en-GB" w:eastAsia="es-AR"/>
+        </w:rPr>
+        <w:lastRenderedPageBreak/>
+        <w:t xml:space="preserve">                </w:t>
+      </w:r>
+      <w:r>
+        <w:rPr>
+          <w:rFonts w:ascii="Consolas" w:eastAsia="Times New Roman" w:hAnsi="Consolas" w:cs="Times New Roman"/>
+          <w:color w:val="808080"/>
+          <w:sz w:val="21"/>
+          <w:szCs w:val="21"/>
+          <w:lang w:eastAsia="es-AR"/>
+        </w:rPr>
+        <w:t>&lt;</w:t>
+      </w:r>
+      <w:proofErr w:type="spellStart"/>
+      <w:r>
+        <w:rPr>
+          <w:rFonts w:ascii="Consolas" w:eastAsia="Times New Roman" w:hAnsi="Consolas" w:cs="Times New Roman"/>
+          <w:color w:val="569CD6"/>
+          <w:sz w:val="21"/>
+          <w:szCs w:val="21"/>
+          <w:lang w:eastAsia="es-AR"/>
+        </w:rPr>
+        <w:t>img</w:t>
+      </w:r>
+      <w:proofErr w:type="spellEnd"/>
+      <w:r>
+        <w:rPr>
+          <w:rFonts w:ascii="Consolas" w:eastAsia="Times New Roman" w:hAnsi="Consolas" w:cs="Times New Roman"/>
+          <w:color w:val="D4D4D4"/>
+          <w:sz w:val="21"/>
+          <w:szCs w:val="21"/>
+          <w:lang w:eastAsia="es-AR"/>
+        </w:rPr>
+        <w:t xml:space="preserve"> </w:t>
+      </w:r>
+      <w:proofErr w:type="spellStart"/>
+      <w:r>
+        <w:rPr>
+          <w:rFonts w:ascii="Consolas" w:eastAsia="Times New Roman" w:hAnsi="Consolas" w:cs="Times New Roman"/>
+          <w:color w:val="9CDCFE"/>
+          <w:sz w:val="21"/>
+          <w:szCs w:val="21"/>
+          <w:lang w:eastAsia="es-AR"/>
+        </w:rPr>
+        <w:t>src</w:t>
+      </w:r>
+      <w:proofErr w:type="spellEnd"/>
+      <w:r>
+        <w:rPr>
+          <w:rFonts w:ascii="Consolas" w:eastAsia="Times New Roman" w:hAnsi="Consolas" w:cs="Times New Roman"/>
+          <w:color w:val="D4D4D4"/>
+          <w:sz w:val="21"/>
+          <w:szCs w:val="21"/>
+          <w:lang w:eastAsia="es-AR"/>
+        </w:rPr>
+        <w:t>=</w:t>
+      </w:r>
+      <w:r>
+        <w:rPr>
+          <w:rFonts w:ascii="Consolas" w:eastAsia="Times New Roman" w:hAnsi="Consolas" w:cs="Times New Roman"/>
+          <w:color w:val="CE9178"/>
+          <w:sz w:val="21"/>
+          <w:szCs w:val="21"/>
+          <w:lang w:eastAsia="es-AR"/>
+        </w:rPr>
+        <w:t>"</w:t>
+      </w:r>
+      <w:proofErr w:type="spellStart"/>
+      <w:r>
+        <w:rPr>
+          <w:rFonts w:ascii="Consolas" w:eastAsia="Times New Roman" w:hAnsi="Consolas" w:cs="Times New Roman"/>
+          <w:color w:val="CE9178"/>
+          <w:sz w:val="21"/>
+          <w:szCs w:val="21"/>
+          <w:lang w:eastAsia="es-AR"/>
+        </w:rPr>
+        <w:t>imagenes</w:t>
+      </w:r>
+      <w:proofErr w:type="spellEnd"/>
+      <w:r>
+        <w:rPr>
+          <w:rFonts w:ascii="Consolas" w:eastAsia="Times New Roman" w:hAnsi="Consolas" w:cs="Times New Roman"/>
+          <w:color w:val="CE9178"/>
+          <w:sz w:val="21"/>
+          <w:szCs w:val="21"/>
+          <w:lang w:eastAsia="es-AR"/>
+        </w:rPr>
+        <w:t>/tucuman-sobrevuelo.jpg"</w:t>
+      </w:r>
+      <w:r>
+        <w:rPr>
+          <w:rFonts w:ascii="Consolas" w:eastAsia="Times New Roman" w:hAnsi="Consolas" w:cs="Times New Roman"/>
+          <w:color w:val="D4D4D4"/>
+          <w:sz w:val="21"/>
+          <w:szCs w:val="21"/>
+          <w:lang w:eastAsia="es-AR"/>
+        </w:rPr>
+        <w:t xml:space="preserve"> </w:t>
+      </w:r>
+      <w:proofErr w:type="spellStart"/>
+      <w:r>
+        <w:rPr>
+          <w:rFonts w:ascii="Consolas" w:eastAsia="Times New Roman" w:hAnsi="Consolas" w:cs="Times New Roman"/>
+          <w:color w:val="9CDCFE"/>
+          <w:sz w:val="21"/>
+          <w:szCs w:val="21"/>
+          <w:lang w:eastAsia="es-AR"/>
+        </w:rPr>
+        <w:t>class</w:t>
+      </w:r>
+      <w:proofErr w:type="spellEnd"/>
+      <w:r>
+        <w:rPr>
+          <w:rFonts w:ascii="Consolas" w:eastAsia="Times New Roman" w:hAnsi="Consolas" w:cs="Times New Roman"/>
+          <w:color w:val="D4D4D4"/>
+          <w:sz w:val="21"/>
+          <w:szCs w:val="21"/>
+          <w:lang w:eastAsia="es-AR"/>
+        </w:rPr>
+        <w:t>=</w:t>
+      </w:r>
+      <w:r>
+        <w:rPr>
+          <w:rFonts w:ascii="Consolas" w:eastAsia="Times New Roman" w:hAnsi="Consolas" w:cs="Times New Roman"/>
+          <w:color w:val="CE9178"/>
+          <w:sz w:val="21"/>
+          <w:szCs w:val="21"/>
+          <w:lang w:eastAsia="es-AR"/>
+        </w:rPr>
+        <w:t>"d-block w-100"</w:t>
+      </w:r>
+      <w:r>
+        <w:rPr>
+          <w:rFonts w:ascii="Consolas" w:eastAsia="Times New Roman" w:hAnsi="Consolas" w:cs="Times New Roman"/>
+          <w:color w:val="D4D4D4"/>
+          <w:sz w:val="21"/>
+          <w:szCs w:val="21"/>
+          <w:lang w:eastAsia="es-AR"/>
+        </w:rPr>
+        <w:t xml:space="preserve"> </w:t>
+      </w:r>
+      <w:proofErr w:type="spellStart"/>
+      <w:r>
+        <w:rPr>
+          <w:rFonts w:ascii="Consolas" w:eastAsia="Times New Roman" w:hAnsi="Consolas" w:cs="Times New Roman"/>
+          <w:color w:val="9CDCFE"/>
+          <w:sz w:val="21"/>
+          <w:szCs w:val="21"/>
+          <w:lang w:eastAsia="es-AR"/>
+        </w:rPr>
+        <w:t>alt</w:t>
+      </w:r>
+      <w:proofErr w:type="spellEnd"/>
+      <w:r>
+        <w:rPr>
+          <w:rFonts w:ascii="Consolas" w:eastAsia="Times New Roman" w:hAnsi="Consolas" w:cs="Times New Roman"/>
+          <w:color w:val="D4D4D4"/>
+          <w:sz w:val="21"/>
+          <w:szCs w:val="21"/>
+          <w:lang w:eastAsia="es-AR"/>
+        </w:rPr>
+        <w:t>=</w:t>
+      </w:r>
+      <w:r>
+        <w:rPr>
+          <w:rFonts w:ascii="Consolas" w:eastAsia="Times New Roman" w:hAnsi="Consolas" w:cs="Times New Roman"/>
+          <w:color w:val="CE9178"/>
+          <w:sz w:val="21"/>
+          <w:szCs w:val="21"/>
+          <w:lang w:eastAsia="es-AR"/>
+        </w:rPr>
+        <w:t>"Parapente sobre Tucumán"</w:t>
+      </w:r>
+      <w:r>
+        <w:rPr>
+          <w:rFonts w:ascii="Consolas" w:eastAsia="Times New Roman" w:hAnsi="Consolas" w:cs="Times New Roman"/>
+          <w:color w:val="808080"/>
+          <w:sz w:val="21"/>
+          <w:szCs w:val="21"/>
+          <w:lang w:eastAsia="es-AR"/>
+        </w:rPr>
+        <w:t>&gt;</w:t>
+      </w:r>
+    </w:p>
+    <w:p>
+      <w:pPr>
+        <w:shd w:val="clear" w:color="auto" w:fill="1E1E1E"/>
+        <w:spacing w:after="0" w:line="285" w:lineRule="atLeast"/>
+        <w:rPr>
+          <w:rFonts w:ascii="Consolas" w:eastAsia="Times New Roman" w:hAnsi="Consolas" w:cs="Times New Roman"/>
+          <w:color w:val="D4D4D4"/>
+          <w:sz w:val="21"/>
+          <w:szCs w:val="21"/>
+          <w:lang w:val="en-GB" w:eastAsia="es-AR"/>
+        </w:rPr>
+      </w:pPr>
+      <w:r>
+        <w:rPr>
+          <w:rFonts w:ascii="Consolas" w:eastAsia="Times New Roman" w:hAnsi="Consolas" w:cs="Times New Roman"/>
+          <w:color w:val="D4D4D4"/>
+          <w:sz w:val="21"/>
+          <w:szCs w:val="21"/>
+          <w:lang w:eastAsia="es-AR"/>
+        </w:rPr>
+        <w:t xml:space="preserve">                </w:t>
+      </w:r>
+      <w:r>
+        <w:rPr>
+          <w:rFonts w:ascii="Consolas" w:eastAsia="Times New Roman" w:hAnsi="Consolas" w:cs="Times New Roman"/>
+          <w:color w:val="808080"/>
+          <w:sz w:val="21"/>
+          <w:szCs w:val="21"/>
+          <w:lang w:val="en-GB" w:eastAsia="es-AR"/>
+        </w:rPr>
+        <w:t>&lt;</w:t>
+      </w:r>
+      <w:r>
+        <w:rPr>
+          <w:rFonts w:ascii="Consolas" w:eastAsia="Times New Roman" w:hAnsi="Consolas" w:cs="Times New Roman"/>
+          <w:color w:val="569CD6"/>
+          <w:sz w:val="21"/>
+          <w:szCs w:val="21"/>
+          <w:lang w:val="en-GB" w:eastAsia="es-AR"/>
+        </w:rPr>
+        <w:t>div</w:t>
+      </w:r>
+      <w:r>
+        <w:rPr>
+          <w:rFonts w:ascii="Consolas" w:eastAsia="Times New Roman" w:hAnsi="Consolas" w:cs="Times New Roman"/>
+          <w:color w:val="D4D4D4"/>
+          <w:sz w:val="21"/>
+          <w:szCs w:val="21"/>
+          <w:lang w:val="en-GB" w:eastAsia="es-AR"/>
+        </w:rPr>
+        <w:t xml:space="preserve"> </w:t>
+      </w:r>
+      <w:r>
+        <w:rPr>
+          <w:rFonts w:ascii="Consolas" w:eastAsia="Times New Roman" w:hAnsi="Consolas" w:cs="Times New Roman"/>
+          <w:color w:val="9CDCFE"/>
+          <w:sz w:val="21"/>
+          <w:szCs w:val="21"/>
+          <w:lang w:val="en-GB" w:eastAsia="es-AR"/>
+        </w:rPr>
+        <w:t>class</w:t>
+      </w:r>
+      <w:r>
+        <w:rPr>
+          <w:rFonts w:ascii="Consolas" w:eastAsia="Times New Roman" w:hAnsi="Consolas" w:cs="Times New Roman"/>
+          <w:color w:val="D4D4D4"/>
+          <w:sz w:val="21"/>
+          <w:szCs w:val="21"/>
+          <w:lang w:val="en-GB" w:eastAsia="es-AR"/>
+        </w:rPr>
+        <w:t>=</w:t>
+      </w:r>
+      <w:r>
+        <w:rPr>
+          <w:rFonts w:ascii="Consolas" w:eastAsia="Times New Roman" w:hAnsi="Consolas" w:cs="Times New Roman"/>
+          <w:color w:val="CE9178"/>
+          <w:sz w:val="21"/>
+          <w:szCs w:val="21"/>
+          <w:lang w:val="en-GB" w:eastAsia="es-AR"/>
+        </w:rPr>
+        <w:t>"carousel-caption d-</w:t>
+      </w:r>
+      <w:proofErr w:type="gramStart"/>
+      <w:r>
+        <w:rPr>
+          <w:rFonts w:ascii="Consolas" w:eastAsia="Times New Roman" w:hAnsi="Consolas" w:cs="Times New Roman"/>
+          <w:color w:val="CE9178"/>
+          <w:sz w:val="21"/>
+          <w:szCs w:val="21"/>
+          <w:lang w:val="en-GB" w:eastAsia="es-AR"/>
+        </w:rPr>
+        <w:t>none</w:t>
+      </w:r>
+      <w:proofErr w:type="gramEnd"/>
+      <w:r>
+        <w:rPr>
+          <w:rFonts w:ascii="Consolas" w:eastAsia="Times New Roman" w:hAnsi="Consolas" w:cs="Times New Roman"/>
+          <w:color w:val="CE9178"/>
+          <w:sz w:val="21"/>
+          <w:szCs w:val="21"/>
+          <w:lang w:val="en-GB" w:eastAsia="es-AR"/>
+        </w:rPr>
+        <w:t xml:space="preserve"> d-md-block"</w:t>
+      </w:r>
+      <w:r>
+        <w:rPr>
+          <w:rFonts w:ascii="Consolas" w:eastAsia="Times New Roman" w:hAnsi="Consolas" w:cs="Times New Roman"/>
+          <w:color w:val="808080"/>
+          <w:sz w:val="21"/>
+          <w:szCs w:val="21"/>
+          <w:lang w:val="en-GB" w:eastAsia="es-AR"/>
+        </w:rPr>
+        <w:t>&gt;</w:t>
+      </w:r>
+    </w:p>
+    <w:p>
+      <w:pPr>
+        <w:shd w:val="clear" w:color="auto" w:fill="1E1E1E"/>
+        <w:spacing w:after="0" w:line="285" w:lineRule="atLeast"/>
+        <w:rPr>
+          <w:rFonts w:ascii="Consolas" w:eastAsia="Times New Roman" w:hAnsi="Consolas" w:cs="Times New Roman"/>
+          <w:color w:val="D4D4D4"/>
+          <w:sz w:val="21"/>
+          <w:szCs w:val="21"/>
+          <w:lang w:eastAsia="es-AR"/>
+        </w:rPr>
+      </w:pPr>
+      <w:r>
+        <w:rPr>
+          <w:rFonts w:ascii="Consolas" w:eastAsia="Times New Roman" w:hAnsi="Consolas" w:cs="Times New Roman"/>
+          <w:color w:val="D4D4D4"/>
+          <w:sz w:val="21"/>
+          <w:szCs w:val="21"/>
+          <w:lang w:val="en-GB" w:eastAsia="es-AR"/>
+        </w:rPr>
+        <w:t xml:space="preserve">                    </w:t>
+      </w:r>
+      <w:r>
+        <w:rPr>
+          <w:rFonts w:ascii="Consolas" w:eastAsia="Times New Roman" w:hAnsi="Consolas" w:cs="Times New Roman"/>
+          <w:color w:val="808080"/>
+          <w:sz w:val="21"/>
+          <w:szCs w:val="21"/>
+          <w:lang w:eastAsia="es-AR"/>
+        </w:rPr>
+        <w:t>&lt;</w:t>
+      </w:r>
+      <w:r>
+        <w:rPr>
+          <w:rFonts w:ascii="Consolas" w:eastAsia="Times New Roman" w:hAnsi="Consolas" w:cs="Times New Roman"/>
+          <w:color w:val="569CD6"/>
+          <w:sz w:val="21"/>
+          <w:szCs w:val="21"/>
+          <w:lang w:eastAsia="es-AR"/>
+        </w:rPr>
+        <w:t>h1</w:t>
+      </w:r>
+      <w:r>
+        <w:rPr>
+          <w:rFonts w:ascii="Consolas" w:eastAsia="Times New Roman" w:hAnsi="Consolas" w:cs="Times New Roman"/>
+          <w:color w:val="808080"/>
+          <w:sz w:val="21"/>
+          <w:szCs w:val="21"/>
+          <w:lang w:eastAsia="es-AR"/>
+        </w:rPr>
+        <w:t>&gt;</w:t>
+      </w:r>
+      <w:r>
+        <w:rPr>
+          <w:rFonts w:ascii="Consolas" w:eastAsia="Times New Roman" w:hAnsi="Consolas" w:cs="Times New Roman"/>
+          <w:color w:val="D4D4D4"/>
+          <w:sz w:val="21"/>
+          <w:szCs w:val="21"/>
+          <w:lang w:eastAsia="es-AR"/>
+        </w:rPr>
+        <w:t>Región Norte</w:t>
+      </w:r>
+      <w:r>
+        <w:rPr>
+          <w:rFonts w:ascii="Consolas" w:eastAsia="Times New Roman" w:hAnsi="Consolas" w:cs="Times New Roman"/>
+          <w:color w:val="808080"/>
+          <w:sz w:val="21"/>
+          <w:szCs w:val="21"/>
+          <w:lang w:eastAsia="es-AR"/>
+        </w:rPr>
+        <w:t>&lt;/</w:t>
+      </w:r>
+      <w:r>
+        <w:rPr>
+          <w:rFonts w:ascii="Consolas" w:eastAsia="Times New Roman" w:hAnsi="Consolas" w:cs="Times New Roman"/>
+          <w:color w:val="569CD6"/>
+          <w:sz w:val="21"/>
+          <w:szCs w:val="21"/>
+          <w:lang w:eastAsia="es-AR"/>
+        </w:rPr>
+        <w:t>h1</w:t>
+      </w:r>
+      <w:r>
+        <w:rPr>
+          <w:rFonts w:ascii="Consolas" w:eastAsia="Times New Roman" w:hAnsi="Consolas" w:cs="Times New Roman"/>
+          <w:color w:val="808080"/>
+          <w:sz w:val="21"/>
+          <w:szCs w:val="21"/>
+          <w:lang w:eastAsia="es-AR"/>
+        </w:rPr>
+        <w:t>&gt;</w:t>
+      </w:r>
+    </w:p>
+    <w:p>
+      <w:pPr>
+        <w:shd w:val="clear" w:color="auto" w:fill="1E1E1E"/>
+        <w:spacing w:after="0" w:line="285" w:lineRule="atLeast"/>
+        <w:rPr>
+          <w:rFonts w:ascii="Consolas" w:eastAsia="Times New Roman" w:hAnsi="Consolas" w:cs="Times New Roman"/>
+          <w:color w:val="D4D4D4"/>
+          <w:sz w:val="21"/>
+          <w:szCs w:val="21"/>
+          <w:lang w:eastAsia="es-AR"/>
+        </w:rPr>
+      </w:pPr>
+      <w:r>
+        <w:rPr>
+          <w:rFonts w:ascii="Consolas" w:eastAsia="Times New Roman" w:hAnsi="Consolas" w:cs="Times New Roman"/>
+          <w:color w:val="D4D4D4"/>
+          <w:sz w:val="21"/>
+          <w:szCs w:val="21"/>
+          <w:lang w:eastAsia="es-AR"/>
+        </w:rPr>
+        <w:t xml:space="preserve">                </w:t>
+      </w:r>
+      <w:r>
+        <w:rPr>
+          <w:rFonts w:ascii="Consolas" w:eastAsia="Times New Roman" w:hAnsi="Consolas" w:cs="Times New Roman"/>
+          <w:color w:val="808080"/>
+          <w:sz w:val="21"/>
+          <w:szCs w:val="21"/>
+          <w:lang w:eastAsia="es-AR"/>
+        </w:rPr>
+        <w:t>&lt;/</w:t>
+      </w:r>
+      <w:proofErr w:type="spellStart"/>
+      <w:r>
+        <w:rPr>
+          <w:rFonts w:ascii="Consolas" w:eastAsia="Times New Roman" w:hAnsi="Consolas" w:cs="Times New Roman"/>
+          <w:color w:val="569CD6"/>
+          <w:sz w:val="21"/>
+          <w:szCs w:val="21"/>
+          <w:lang w:eastAsia="es-AR"/>
+        </w:rPr>
+        <w:t>div</w:t>
+      </w:r>
+      <w:proofErr w:type="spellEnd"/>
+      <w:r>
+        <w:rPr>
+          <w:rFonts w:ascii="Consolas" w:eastAsia="Times New Roman" w:hAnsi="Consolas" w:cs="Times New Roman"/>
+          <w:color w:val="808080"/>
+          <w:sz w:val="21"/>
+          <w:szCs w:val="21"/>
+          <w:lang w:eastAsia="es-AR"/>
+        </w:rPr>
+        <w:t>&gt;</w:t>
+      </w:r>
+    </w:p>
+    <w:p>
+      <w:pPr>
+        <w:shd w:val="clear" w:color="auto" w:fill="1E1E1E"/>
+        <w:spacing w:after="0" w:line="285" w:lineRule="atLeast"/>
+        <w:rPr>
+          <w:rFonts w:ascii="Consolas" w:eastAsia="Times New Roman" w:hAnsi="Consolas" w:cs="Times New Roman"/>
+          <w:color w:val="D4D4D4"/>
+          <w:sz w:val="21"/>
+          <w:szCs w:val="21"/>
+          <w:lang w:eastAsia="es-AR"/>
+        </w:rPr>
+      </w:pPr>
+      <w:r>
+        <w:rPr>
+          <w:rFonts w:ascii="Consolas" w:eastAsia="Times New Roman" w:hAnsi="Consolas" w:cs="Times New Roman"/>
+          <w:color w:val="D4D4D4"/>
+          <w:sz w:val="21"/>
+          <w:szCs w:val="21"/>
+          <w:lang w:eastAsia="es-AR"/>
+        </w:rPr>
+        <w:t xml:space="preserve">            </w:t>
+      </w:r>
+      <w:r>
+        <w:rPr>
+          <w:rFonts w:ascii="Consolas" w:eastAsia="Times New Roman" w:hAnsi="Consolas" w:cs="Times New Roman"/>
+          <w:color w:val="808080"/>
+          <w:sz w:val="21"/>
+          <w:szCs w:val="21"/>
+          <w:lang w:eastAsia="es-AR"/>
+        </w:rPr>
+        <w:t>&lt;/</w:t>
+      </w:r>
+      <w:proofErr w:type="spellStart"/>
+      <w:r>
+        <w:rPr>
+          <w:rFonts w:ascii="Consolas" w:eastAsia="Times New Roman" w:hAnsi="Consolas" w:cs="Times New Roman"/>
+          <w:color w:val="569CD6"/>
+          <w:sz w:val="21"/>
+          <w:szCs w:val="21"/>
+          <w:lang w:eastAsia="es-AR"/>
+        </w:rPr>
+        <w:t>div</w:t>
+      </w:r>
+      <w:proofErr w:type="spellEnd"/>
+      <w:r>
+        <w:rPr>
+          <w:rFonts w:ascii="Consolas" w:eastAsia="Times New Roman" w:hAnsi="Consolas" w:cs="Times New Roman"/>
+          <w:color w:val="808080"/>
+          <w:sz w:val="21"/>
+          <w:szCs w:val="21"/>
+          <w:lang w:eastAsia="es-AR"/>
+        </w:rPr>
+        <w:t>&gt;</w:t>
+      </w:r>
+    </w:p>
+    <w:p>
+      <w:pPr>
+        <w:shd w:val="clear" w:color="auto" w:fill="1E1E1E"/>
+        <w:spacing w:after="0" w:line="285" w:lineRule="atLeast"/>
+        <w:rPr>
+          <w:rFonts w:ascii="Consolas" w:eastAsia="Times New Roman" w:hAnsi="Consolas" w:cs="Times New Roman"/>
+          <w:color w:val="D4D4D4"/>
+          <w:sz w:val="21"/>
+          <w:szCs w:val="21"/>
+          <w:lang w:eastAsia="es-AR"/>
+        </w:rPr>
+      </w:pPr>
+      <w:r>
+        <w:rPr>
+          <w:rFonts w:ascii="Consolas" w:eastAsia="Times New Roman" w:hAnsi="Consolas" w:cs="Times New Roman"/>
+          <w:color w:val="D4D4D4"/>
+          <w:sz w:val="21"/>
+          <w:szCs w:val="21"/>
+          <w:lang w:eastAsia="es-AR"/>
+        </w:rPr>
+        <w:t xml:space="preserve">            </w:t>
+      </w:r>
+      <w:r>
+        <w:rPr>
+          <w:rFonts w:ascii="Consolas" w:eastAsia="Times New Roman" w:hAnsi="Consolas" w:cs="Times New Roman"/>
+          <w:color w:val="808080"/>
+          <w:sz w:val="21"/>
+          <w:szCs w:val="21"/>
+          <w:lang w:eastAsia="es-AR"/>
+        </w:rPr>
+        <w:t>&lt;/</w:t>
+      </w:r>
+      <w:proofErr w:type="spellStart"/>
+      <w:r>
+        <w:rPr>
+          <w:rFonts w:ascii="Consolas" w:eastAsia="Times New Roman" w:hAnsi="Consolas" w:cs="Times New Roman"/>
+          <w:color w:val="569CD6"/>
+          <w:sz w:val="21"/>
+          <w:szCs w:val="21"/>
+          <w:lang w:eastAsia="es-AR"/>
+        </w:rPr>
+        <w:t>div</w:t>
+      </w:r>
+      <w:proofErr w:type="spellEnd"/>
+      <w:r>
+        <w:rPr>
+          <w:rFonts w:ascii="Consolas" w:eastAsia="Times New Roman" w:hAnsi="Consolas" w:cs="Times New Roman"/>
+          <w:color w:val="808080"/>
+          <w:sz w:val="21"/>
+          <w:szCs w:val="21"/>
+          <w:lang w:eastAsia="es-AR"/>
+        </w:rPr>
+        <w:t>&gt;</w:t>
+      </w:r>
+    </w:p>
+    <w:p>
+      <w:pPr>
+        <w:spacing w:line="360" w:lineRule="auto"/>
+        <w:jc w:val="both"/>
+        <w:rPr>
+          <w:rFonts w:ascii="Times New Roman" w:hAnsi="Times New Roman" w:cs="Times New Roman"/>
+          <w:sz w:val="24"/>
+          <w:szCs w:val="24"/>
+        </w:rPr>
+      </w:pPr>
+    </w:p>
+    <w:p>
+      <w:pPr>
+        <w:spacing w:line="360" w:lineRule="auto"/>
+        <w:jc w:val="both"/>
+        <w:rPr>
+          <w:rFonts w:ascii="Times New Roman" w:hAnsi="Times New Roman" w:cs="Times New Roman"/>
+          <w:sz w:val="24"/>
+          <w:szCs w:val="24"/>
+        </w:rPr>
+      </w:pPr>
+    </w:p>
+    <w:p>
+      <w:pPr>
+        <w:shd w:val="clear" w:color="auto" w:fill="1E1E1E"/>
+        <w:spacing w:after="0" w:line="285" w:lineRule="atLeast"/>
+        <w:rPr>
+          <w:rFonts w:ascii="Consolas" w:eastAsia="Times New Roman" w:hAnsi="Consolas" w:cs="Times New Roman"/>
+          <w:color w:val="D4D4D4"/>
+          <w:sz w:val="21"/>
+          <w:szCs w:val="21"/>
+          <w:lang w:val="en-GB" w:eastAsia="es-AR"/>
+        </w:rPr>
+      </w:pPr>
+      <w:r>
+        <w:rPr>
+          <w:rFonts w:ascii="Consolas" w:eastAsia="Times New Roman" w:hAnsi="Consolas" w:cs="Times New Roman"/>
+          <w:color w:val="808080"/>
+          <w:sz w:val="21"/>
+          <w:szCs w:val="21"/>
+          <w:lang w:val="en-GB" w:eastAsia="es-AR"/>
+        </w:rPr>
+        <w:t>&lt;</w:t>
+      </w:r>
+      <w:r>
+        <w:rPr>
+          <w:rFonts w:ascii="Consolas" w:eastAsia="Times New Roman" w:hAnsi="Consolas" w:cs="Times New Roman"/>
+          <w:color w:val="569CD6"/>
+          <w:sz w:val="21"/>
+          <w:szCs w:val="21"/>
+          <w:lang w:val="en-GB" w:eastAsia="es-AR"/>
+        </w:rPr>
+        <w:t>div</w:t>
+      </w:r>
+      <w:r>
+        <w:rPr>
+          <w:rFonts w:ascii="Consolas" w:eastAsia="Times New Roman" w:hAnsi="Consolas" w:cs="Times New Roman"/>
+          <w:color w:val="D4D4D4"/>
+          <w:sz w:val="21"/>
+          <w:szCs w:val="21"/>
+          <w:lang w:val="en-GB" w:eastAsia="es-AR"/>
+        </w:rPr>
+        <w:t xml:space="preserve"> </w:t>
+      </w:r>
+      <w:r>
+        <w:rPr>
+          <w:rFonts w:ascii="Consolas" w:eastAsia="Times New Roman" w:hAnsi="Consolas" w:cs="Times New Roman"/>
+          <w:color w:val="9CDCFE"/>
+          <w:sz w:val="21"/>
+          <w:szCs w:val="21"/>
+          <w:lang w:val="en-GB" w:eastAsia="es-AR"/>
+        </w:rPr>
+        <w:t>class</w:t>
+      </w:r>
+      <w:r>
+        <w:rPr>
+          <w:rFonts w:ascii="Consolas" w:eastAsia="Times New Roman" w:hAnsi="Consolas" w:cs="Times New Roman"/>
+          <w:color w:val="D4D4D4"/>
+          <w:sz w:val="21"/>
+          <w:szCs w:val="21"/>
+          <w:lang w:val="en-GB" w:eastAsia="es-AR"/>
+        </w:rPr>
+        <w:t>=</w:t>
+      </w:r>
+      <w:r>
+        <w:rPr>
+          <w:rFonts w:ascii="Consolas" w:eastAsia="Times New Roman" w:hAnsi="Consolas" w:cs="Times New Roman"/>
+          <w:color w:val="CE9178"/>
+          <w:sz w:val="21"/>
+          <w:szCs w:val="21"/>
+          <w:lang w:val="en-GB" w:eastAsia="es-AR"/>
+        </w:rPr>
+        <w:t>"card-body"</w:t>
+      </w:r>
+      <w:r>
+        <w:rPr>
+          <w:rFonts w:ascii="Consolas" w:eastAsia="Times New Roman" w:hAnsi="Consolas" w:cs="Times New Roman"/>
+          <w:color w:val="808080"/>
+          <w:sz w:val="21"/>
+          <w:szCs w:val="21"/>
+          <w:lang w:val="en-GB" w:eastAsia="es-AR"/>
+        </w:rPr>
+        <w:t>&gt;</w:t>
+      </w:r>
+    </w:p>
+    <w:p>
+      <w:pPr>
+        <w:shd w:val="clear" w:color="auto" w:fill="1E1E1E"/>
+        <w:spacing w:after="0" w:line="285" w:lineRule="atLeast"/>
+        <w:rPr>
+          <w:rFonts w:ascii="Consolas" w:eastAsia="Times New Roman" w:hAnsi="Consolas" w:cs="Times New Roman"/>
+          <w:color w:val="D4D4D4"/>
+          <w:sz w:val="21"/>
+          <w:szCs w:val="21"/>
+          <w:lang w:val="en-GB" w:eastAsia="es-AR"/>
+        </w:rPr>
+      </w:pPr>
+      <w:r>
+        <w:rPr>
+          <w:rFonts w:ascii="Consolas" w:eastAsia="Times New Roman" w:hAnsi="Consolas" w:cs="Times New Roman"/>
+          <w:color w:val="D4D4D4"/>
+          <w:sz w:val="21"/>
+          <w:szCs w:val="21"/>
+          <w:lang w:val="en-GB" w:eastAsia="es-AR"/>
+        </w:rPr>
+        <w:t xml:space="preserve">              </w:t>
+      </w:r>
+      <w:r>
+        <w:rPr>
+          <w:rFonts w:ascii="Consolas" w:eastAsia="Times New Roman" w:hAnsi="Consolas" w:cs="Times New Roman"/>
+          <w:color w:val="808080"/>
+          <w:sz w:val="21"/>
+          <w:szCs w:val="21"/>
+          <w:lang w:val="en-GB" w:eastAsia="es-AR"/>
+        </w:rPr>
+        <w:t>&lt;</w:t>
+      </w:r>
+      <w:r>
+        <w:rPr>
+          <w:rFonts w:ascii="Consolas" w:eastAsia="Times New Roman" w:hAnsi="Consolas" w:cs="Times New Roman"/>
+          <w:color w:val="569CD6"/>
+          <w:sz w:val="21"/>
+          <w:szCs w:val="21"/>
+          <w:lang w:val="en-GB" w:eastAsia="es-AR"/>
+        </w:rPr>
+        <w:t>h3</w:t>
+      </w:r>
+      <w:r>
+        <w:rPr>
+          <w:rFonts w:ascii="Consolas" w:eastAsia="Times New Roman" w:hAnsi="Consolas" w:cs="Times New Roman"/>
+          <w:color w:val="D4D4D4"/>
+          <w:sz w:val="21"/>
+          <w:szCs w:val="21"/>
+          <w:lang w:val="en-GB" w:eastAsia="es-AR"/>
+        </w:rPr>
+        <w:t xml:space="preserve"> </w:t>
+      </w:r>
+      <w:r>
+        <w:rPr>
+          <w:rFonts w:ascii="Consolas" w:eastAsia="Times New Roman" w:hAnsi="Consolas" w:cs="Times New Roman"/>
+          <w:color w:val="9CDCFE"/>
+          <w:sz w:val="21"/>
+          <w:szCs w:val="21"/>
+          <w:lang w:val="en-GB" w:eastAsia="es-AR"/>
+        </w:rPr>
+        <w:t>class</w:t>
+      </w:r>
+      <w:r>
+        <w:rPr>
+          <w:rFonts w:ascii="Consolas" w:eastAsia="Times New Roman" w:hAnsi="Consolas" w:cs="Times New Roman"/>
+          <w:color w:val="D4D4D4"/>
+          <w:sz w:val="21"/>
+          <w:szCs w:val="21"/>
+          <w:lang w:val="en-GB" w:eastAsia="es-AR"/>
+        </w:rPr>
+        <w:t>=</w:t>
+      </w:r>
+      <w:r>
+        <w:rPr>
+          <w:rFonts w:ascii="Consolas" w:eastAsia="Times New Roman" w:hAnsi="Consolas" w:cs="Times New Roman"/>
+          <w:color w:val="CE9178"/>
+          <w:sz w:val="21"/>
+          <w:szCs w:val="21"/>
+          <w:lang w:val="en-GB" w:eastAsia="es-AR"/>
+        </w:rPr>
+        <w:t>"card-title"</w:t>
+      </w:r>
+      <w:r>
+        <w:rPr>
+          <w:rFonts w:ascii="Consolas" w:eastAsia="Times New Roman" w:hAnsi="Consolas" w:cs="Times New Roman"/>
+          <w:color w:val="808080"/>
+          <w:sz w:val="21"/>
+          <w:szCs w:val="21"/>
+          <w:lang w:val="en-GB" w:eastAsia="es-AR"/>
+        </w:rPr>
+        <w:t>&gt;</w:t>
+      </w:r>
+      <w:r>
+        <w:rPr>
+          <w:rFonts w:ascii="Consolas" w:eastAsia="Times New Roman" w:hAnsi="Consolas" w:cs="Times New Roman"/>
+          <w:color w:val="D4D4D4"/>
+          <w:sz w:val="21"/>
+          <w:szCs w:val="21"/>
+          <w:lang w:val="en-GB" w:eastAsia="es-AR"/>
+        </w:rPr>
+        <w:t>Jujuy</w:t>
+      </w:r>
+      <w:r>
+        <w:rPr>
+          <w:rFonts w:ascii="Consolas" w:eastAsia="Times New Roman" w:hAnsi="Consolas" w:cs="Times New Roman"/>
+          <w:color w:val="808080"/>
+          <w:sz w:val="21"/>
+          <w:szCs w:val="21"/>
+          <w:lang w:val="en-GB" w:eastAsia="es-AR"/>
+        </w:rPr>
+        <w:t>&lt;/</w:t>
+      </w:r>
+      <w:r>
+        <w:rPr>
+          <w:rFonts w:ascii="Consolas" w:eastAsia="Times New Roman" w:hAnsi="Consolas" w:cs="Times New Roman"/>
+          <w:color w:val="569CD6"/>
+          <w:sz w:val="21"/>
+          <w:szCs w:val="21"/>
+          <w:lang w:val="en-GB" w:eastAsia="es-AR"/>
+        </w:rPr>
+        <w:t>h3</w:t>
+      </w:r>
+      <w:r>
+        <w:rPr>
+          <w:rFonts w:ascii="Consolas" w:eastAsia="Times New Roman" w:hAnsi="Consolas" w:cs="Times New Roman"/>
+          <w:color w:val="808080"/>
+          <w:sz w:val="21"/>
+          <w:szCs w:val="21"/>
+          <w:lang w:val="en-GB" w:eastAsia="es-AR"/>
+        </w:rPr>
+        <w:t>&gt;</w:t>
+      </w:r>
+    </w:p>
+    <w:p>
+      <w:pPr>
+        <w:shd w:val="clear" w:color="auto" w:fill="1E1E1E"/>
+        <w:spacing w:after="0" w:line="285" w:lineRule="atLeast"/>
+        <w:rPr>
+          <w:rFonts w:ascii="Consolas" w:eastAsia="Times New Roman" w:hAnsi="Consolas" w:cs="Times New Roman"/>
+          <w:color w:val="D4D4D4"/>
+          <w:sz w:val="21"/>
+          <w:szCs w:val="21"/>
+          <w:lang w:val="en-GB" w:eastAsia="es-AR"/>
+        </w:rPr>
+      </w:pPr>
+      <w:r>
+        <w:rPr>
+          <w:rFonts w:ascii="Consolas" w:eastAsia="Times New Roman" w:hAnsi="Consolas" w:cs="Times New Roman"/>
+          <w:color w:val="D4D4D4"/>
+          <w:sz w:val="21"/>
+          <w:szCs w:val="21"/>
+          <w:lang w:val="en-GB" w:eastAsia="es-AR"/>
+        </w:rPr>
+        <w:t xml:space="preserve">              </w:t>
+      </w:r>
+      <w:r>
+        <w:rPr>
+          <w:rFonts w:ascii="Consolas" w:eastAsia="Times New Roman" w:hAnsi="Consolas" w:cs="Times New Roman"/>
+          <w:color w:val="808080"/>
+          <w:sz w:val="21"/>
+          <w:szCs w:val="21"/>
+          <w:lang w:val="en-GB" w:eastAsia="es-AR"/>
+        </w:rPr>
+        <w:t>&lt;</w:t>
+      </w:r>
+      <w:r>
+        <w:rPr>
+          <w:rFonts w:ascii="Consolas" w:eastAsia="Times New Roman" w:hAnsi="Consolas" w:cs="Times New Roman"/>
+          <w:color w:val="569CD6"/>
+          <w:sz w:val="21"/>
+          <w:szCs w:val="21"/>
+          <w:lang w:val="en-GB" w:eastAsia="es-AR"/>
+        </w:rPr>
+        <w:t>p</w:t>
+      </w:r>
+      <w:r>
+        <w:rPr>
+          <w:rFonts w:ascii="Consolas" w:eastAsia="Times New Roman" w:hAnsi="Consolas" w:cs="Times New Roman"/>
+          <w:color w:val="D4D4D4"/>
+          <w:sz w:val="21"/>
+          <w:szCs w:val="21"/>
+          <w:lang w:val="en-GB" w:eastAsia="es-AR"/>
+        </w:rPr>
+        <w:t xml:space="preserve"> </w:t>
+      </w:r>
+      <w:r>
+        <w:rPr>
+          <w:rFonts w:ascii="Consolas" w:eastAsia="Times New Roman" w:hAnsi="Consolas" w:cs="Times New Roman"/>
+          <w:color w:val="9CDCFE"/>
+          <w:sz w:val="21"/>
+          <w:szCs w:val="21"/>
+          <w:lang w:val="en-GB" w:eastAsia="es-AR"/>
+        </w:rPr>
+        <w:t>class</w:t>
+      </w:r>
+      <w:r>
+        <w:rPr>
+          <w:rFonts w:ascii="Consolas" w:eastAsia="Times New Roman" w:hAnsi="Consolas" w:cs="Times New Roman"/>
+          <w:color w:val="D4D4D4"/>
+          <w:sz w:val="21"/>
+          <w:szCs w:val="21"/>
+          <w:lang w:val="en-GB" w:eastAsia="es-AR"/>
+        </w:rPr>
+        <w:t>=</w:t>
+      </w:r>
+      <w:r>
+        <w:rPr>
+          <w:rFonts w:ascii="Consolas" w:eastAsia="Times New Roman" w:hAnsi="Consolas" w:cs="Times New Roman"/>
+          <w:color w:val="CE9178"/>
+          <w:sz w:val="21"/>
+          <w:szCs w:val="21"/>
+          <w:lang w:val="en-GB" w:eastAsia="es-AR"/>
+        </w:rPr>
+        <w:t>"card-text"</w:t>
+      </w:r>
+      <w:r>
+        <w:rPr>
+          <w:rFonts w:ascii="Consolas" w:eastAsia="Times New Roman" w:hAnsi="Consolas" w:cs="Times New Roman"/>
+          <w:color w:val="808080"/>
+          <w:sz w:val="21"/>
+          <w:szCs w:val="21"/>
+          <w:lang w:val="en-GB" w:eastAsia="es-AR"/>
+        </w:rPr>
+        <w:t>&gt;</w:t>
+      </w:r>
+      <w:r>
+        <w:rPr>
+          <w:rFonts w:ascii="Consolas" w:eastAsia="Times New Roman" w:hAnsi="Consolas" w:cs="Times New Roman"/>
+          <w:color w:val="D4D4D4"/>
+          <w:sz w:val="21"/>
+          <w:szCs w:val="21"/>
+          <w:lang w:val="en-GB" w:eastAsia="es-AR"/>
+        </w:rPr>
+        <w:t xml:space="preserve">This is a wider card with supporting text below as a natural lead-in to additional content. This content is a little bit </w:t>
+      </w:r>
+      <w:proofErr w:type="gramStart"/>
+      <w:r>
+        <w:rPr>
+          <w:rFonts w:ascii="Consolas" w:eastAsia="Times New Roman" w:hAnsi="Consolas" w:cs="Times New Roman"/>
+          <w:color w:val="D4D4D4"/>
+          <w:sz w:val="21"/>
+          <w:szCs w:val="21"/>
+          <w:lang w:val="en-GB" w:eastAsia="es-AR"/>
+        </w:rPr>
+        <w:t>longer.</w:t>
+      </w:r>
+      <w:r>
+        <w:rPr>
+          <w:rFonts w:ascii="Consolas" w:eastAsia="Times New Roman" w:hAnsi="Consolas" w:cs="Times New Roman"/>
+          <w:color w:val="808080"/>
+          <w:sz w:val="21"/>
+          <w:szCs w:val="21"/>
+          <w:lang w:val="en-GB" w:eastAsia="es-AR"/>
+        </w:rPr>
+        <w:t>&lt;</w:t>
+      </w:r>
+      <w:proofErr w:type="gramEnd"/>
+      <w:r>
+        <w:rPr>
+          <w:rFonts w:ascii="Consolas" w:eastAsia="Times New Roman" w:hAnsi="Consolas" w:cs="Times New Roman"/>
+          <w:color w:val="808080"/>
+          <w:sz w:val="21"/>
+          <w:szCs w:val="21"/>
+          <w:lang w:val="en-GB" w:eastAsia="es-AR"/>
+        </w:rPr>
+        <w:t>/</w:t>
+      </w:r>
+      <w:r>
+        <w:rPr>
+          <w:rFonts w:ascii="Consolas" w:eastAsia="Times New Roman" w:hAnsi="Consolas" w:cs="Times New Roman"/>
+          <w:color w:val="569CD6"/>
+          <w:sz w:val="21"/>
+          <w:szCs w:val="21"/>
+          <w:lang w:val="en-GB" w:eastAsia="es-AR"/>
+        </w:rPr>
+        <w:t>p</w:t>
+      </w:r>
+      <w:r>
+        <w:rPr>
+          <w:rFonts w:ascii="Consolas" w:eastAsia="Times New Roman" w:hAnsi="Consolas" w:cs="Times New Roman"/>
+          <w:color w:val="808080"/>
+          <w:sz w:val="21"/>
+          <w:szCs w:val="21"/>
+          <w:lang w:val="en-GB" w:eastAsia="es-AR"/>
+        </w:rPr>
+        <w:t>&gt;</w:t>
+      </w:r>
+    </w:p>
+    <w:p>
+      <w:pPr>
+        <w:shd w:val="clear" w:color="auto" w:fill="1E1E1E"/>
+        <w:spacing w:after="0" w:line="285" w:lineRule="atLeast"/>
+        <w:rPr>
+          <w:rFonts w:ascii="Consolas" w:eastAsia="Times New Roman" w:hAnsi="Consolas" w:cs="Times New Roman"/>
+          <w:color w:val="D4D4D4"/>
+          <w:sz w:val="21"/>
+          <w:szCs w:val="21"/>
+          <w:lang w:val="en-GB" w:eastAsia="es-AR"/>
+        </w:rPr>
+      </w:pPr>
+      <w:r>
+        <w:rPr>
+          <w:rFonts w:ascii="Consolas" w:eastAsia="Times New Roman" w:hAnsi="Consolas" w:cs="Times New Roman"/>
+          <w:color w:val="D4D4D4"/>
+          <w:sz w:val="21"/>
+          <w:szCs w:val="21"/>
+          <w:lang w:val="en-GB" w:eastAsia="es-AR"/>
+        </w:rPr>
+        <w:t xml:space="preserve">            </w:t>
+      </w:r>
+      <w:r>
+        <w:rPr>
+          <w:rFonts w:ascii="Consolas" w:eastAsia="Times New Roman" w:hAnsi="Consolas" w:cs="Times New Roman"/>
+          <w:color w:val="808080"/>
+          <w:sz w:val="21"/>
+          <w:szCs w:val="21"/>
+          <w:lang w:val="en-GB" w:eastAsia="es-AR"/>
+        </w:rPr>
+        <w:t>&lt;/</w:t>
+      </w:r>
+      <w:r>
+        <w:rPr>
+          <w:rFonts w:ascii="Consolas" w:eastAsia="Times New Roman" w:hAnsi="Consolas" w:cs="Times New Roman"/>
+          <w:color w:val="569CD6"/>
+          <w:sz w:val="21"/>
+          <w:szCs w:val="21"/>
+          <w:lang w:val="en-GB" w:eastAsia="es-AR"/>
+        </w:rPr>
+        <w:t>div</w:t>
+      </w:r>
+      <w:r>
+        <w:rPr>
+          <w:rFonts w:ascii="Consolas" w:eastAsia="Times New Roman" w:hAnsi="Consolas" w:cs="Times New Roman"/>
+          <w:color w:val="808080"/>
+          <w:sz w:val="21"/>
+          <w:szCs w:val="21"/>
+          <w:lang w:val="en-GB" w:eastAsia="es-AR"/>
+        </w:rPr>
+        <w:t>&gt;</w:t>
+      </w:r>
+    </w:p>
+    <w:p>
+      <w:pPr>
+        <w:shd w:val="clear" w:color="auto" w:fill="1E1E1E"/>
+        <w:spacing w:after="0" w:line="285" w:lineRule="atLeast"/>
+        <w:rPr>
+          <w:rFonts w:ascii="Consolas" w:eastAsia="Times New Roman" w:hAnsi="Consolas" w:cs="Times New Roman"/>
+          <w:color w:val="D4D4D4"/>
+          <w:sz w:val="21"/>
+          <w:szCs w:val="21"/>
+          <w:lang w:val="en-GB" w:eastAsia="es-AR"/>
+        </w:rPr>
+      </w:pPr>
+      <w:r>
+        <w:rPr>
+          <w:rFonts w:ascii="Consolas" w:eastAsia="Times New Roman" w:hAnsi="Consolas" w:cs="Times New Roman"/>
+          <w:color w:val="D4D4D4"/>
+          <w:sz w:val="21"/>
+          <w:szCs w:val="21"/>
+          <w:lang w:val="en-GB" w:eastAsia="es-AR"/>
+        </w:rPr>
+        <w:t xml:space="preserve">          </w:t>
+      </w:r>
+      <w:r>
+        <w:rPr>
+          <w:rFonts w:ascii="Consolas" w:eastAsia="Times New Roman" w:hAnsi="Consolas" w:cs="Times New Roman"/>
+          <w:color w:val="808080"/>
+          <w:sz w:val="21"/>
+          <w:szCs w:val="21"/>
+          <w:lang w:val="en-GB" w:eastAsia="es-AR"/>
+        </w:rPr>
+        <w:t>&lt;/</w:t>
+      </w:r>
+      <w:r>
+        <w:rPr>
+          <w:rFonts w:ascii="Consolas" w:eastAsia="Times New Roman" w:hAnsi="Consolas" w:cs="Times New Roman"/>
+          <w:color w:val="569CD6"/>
+          <w:sz w:val="21"/>
+          <w:szCs w:val="21"/>
+          <w:lang w:val="en-GB" w:eastAsia="es-AR"/>
+        </w:rPr>
+        <w:t>div</w:t>
+      </w:r>
+      <w:r>
+        <w:rPr>
+          <w:rFonts w:ascii="Consolas" w:eastAsia="Times New Roman" w:hAnsi="Consolas" w:cs="Times New Roman"/>
+          <w:color w:val="808080"/>
+          <w:sz w:val="21"/>
+          <w:szCs w:val="21"/>
+          <w:lang w:val="en-GB" w:eastAsia="es-AR"/>
+        </w:rPr>
+        <w:t>&gt;</w:t>
+      </w:r>
+    </w:p>
+    <w:p>
+      <w:pPr>
+        <w:spacing w:line="360" w:lineRule="auto"/>
+        <w:jc w:val="both"/>
+        <w:rPr>
+          <w:rFonts w:ascii="Times New Roman" w:hAnsi="Times New Roman" w:cs="Times New Roman"/>
+          <w:sz w:val="24"/>
+          <w:szCs w:val="24"/>
+          <w:lang w:val="en-GB"/>
+        </w:rPr>
+      </w:pPr>
+      <w:r>
+        <w:rPr>
+          <w:rFonts w:ascii="Times New Roman" w:hAnsi="Times New Roman" w:cs="Times New Roman"/>
+          <w:noProof/>
+          <w:sz w:val="24"/>
+          <w:szCs w:val="24"/>
+        </w:rPr>
+        <mc:AlternateContent>
+          <mc:Choice Requires="wps">
+            <w:drawing>
+              <wp:anchor distT="0" distB="0" distL="114300" distR="114300" simplePos="0" relativeHeight="251673600" behindDoc="0" locked="0" layoutInCell="1" allowOverlap="1" wp14:anchorId="30F6546B" wp14:editId="4E528E0C">
+                <wp:simplePos x="0" y="0"/>
+                <wp:positionH relativeFrom="margin">
+                  <wp:align>center</wp:align>
+                </wp:positionH>
+                <wp:positionV relativeFrom="paragraph">
+                  <wp:posOffset>8890</wp:posOffset>
+                </wp:positionV>
+                <wp:extent cx="73660" cy="266700"/>
+                <wp:effectExtent l="19050" t="0" r="40640" b="38100"/>
+                <wp:wrapNone/>
+                <wp:docPr id="8" name="Flecha: hacia abajo 8"/>
+                <wp:cNvGraphicFramePr/>
+                <a:graphic xmlns:a="http://schemas.openxmlformats.org/drawingml/2006/main">
+                  <a:graphicData uri="http://schemas.microsoft.com/office/word/2010/wordprocessingShape">
+                    <wps:wsp>
+                      <wps:cNvSpPr/>
+                      <wps:spPr>
+                        <a:xfrm>
+                          <a:off x="0" y="0"/>
+                          <a:ext cx="73660" cy="266700"/>
+                        </a:xfrm>
+                        <a:prstGeom prst="downArrow">
+                          <a:avLst/>
+                        </a:prstGeom>
+                        <a:solidFill>
+                          <a:schemeClr val="tx1">
+                            <a:lumMod val="85000"/>
+                            <a:lumOff val="15000"/>
+                          </a:schemeClr>
+                        </a:solidFill>
+                      </wps:spPr>
+                      <wps:style>
+                        <a:lnRef idx="2">
+                          <a:schemeClr val="dk1">
+                            <a:shade val="50000"/>
+                          </a:schemeClr>
+                        </a:lnRef>
+                        <a:fillRef idx="1">
+                          <a:schemeClr val="dk1"/>
+                        </a:fillRef>
+                        <a:effectRef idx="0">
+                          <a:schemeClr val="dk1"/>
+                        </a:effectRef>
+                        <a:fontRef idx="minor">
+                          <a:schemeClr val="lt1"/>
+                        </a:fontRef>
+                      </wps:style>
+                      <wps:bodyPr rot="0" spcFirstLastPara="0" vertOverflow="overflow" horzOverflow="overflow" vert="horz" wrap="square" lIns="91440" tIns="45720" rIns="91440" bIns="45720" numCol="1" spcCol="0" rtlCol="0" fromWordArt="0" anchor="ctr" anchorCtr="0" forceAA="0" compatLnSpc="1">
+                        <a:prstTxWarp prst="textNoShape">
+                          <a:avLst/>
+                        </a:prstTxWarp>
+                        <a:noAutofit/>
+                      </wps:bodyPr>
+                    </wps:wsp>
+                  </a:graphicData>
+                </a:graphic>
+                <wp14:sizeRelH relativeFrom="margin">
+                  <wp14:pctWidth>0</wp14:pctWidth>
+                </wp14:sizeRelH>
+              </wp:anchor>
+            </w:drawing>
+          </mc:Choice>
+          <mc:Fallback>
+            <w:pict>
+              <v:shape w14:anchorId="73BC7D33" id="Flecha: hacia abajo 8" o:spid="_x0000_s1026" type="#_x0000_t67" style="position:absolute;margin-left:0;margin-top:.7pt;width:5.8pt;height:21pt;z-index:251673600;visibility:visible;mso-wrap-style:square;mso-width-percent:0;mso-wrap-distance-left:9pt;mso-wrap-distance-top:0;mso-wrap-distance-right:9pt;mso-wrap-distance-bottom:0;mso-position-horizontal:center;mso-position-horizontal-relative:margin;mso-position-vertical:absolute;mso-position-vertical-relative:text;mso-width-percent:0;mso-width-relative:margin;v-text-anchor:middle" o:gfxdata="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" adj="18617" fillcolor="#272727 [2749]" strokecolor="black [1600]" strokeweight="1pt">
+                <w10:wrap anchorx="margin"/>
+              </v:shape>
+            </w:pict>
+          </mc:Fallback>
+        </mc:AlternateContent>
+      </w:r>
+    </w:p>
+    <w:p>
+      <w:pPr>
+        <w:shd w:val="clear" w:color="auto" w:fill="1E1E1E"/>
+        <w:spacing w:after="0" w:line="285" w:lineRule="atLeast"/>
+        <w:rPr>
+          <w:rFonts w:ascii="Consolas" w:eastAsia="Times New Roman" w:hAnsi="Consolas" w:cs="Times New Roman"/>
+          <w:color w:val="D4D4D4"/>
+          <w:sz w:val="21"/>
+          <w:szCs w:val="21"/>
+          <w:lang w:val="en-GB" w:eastAsia="es-AR"/>
+        </w:rPr>
+      </w:pPr>
+      <w:r>
+        <w:rPr>
+          <w:rFonts w:ascii="Consolas" w:eastAsia="Times New Roman" w:hAnsi="Consolas" w:cs="Times New Roman"/>
+          <w:color w:val="808080"/>
+          <w:sz w:val="21"/>
+          <w:szCs w:val="21"/>
+          <w:lang w:val="en-GB" w:eastAsia="es-AR"/>
+        </w:rPr>
+        <w:t>&lt;</w:t>
+      </w:r>
+      <w:r>
+        <w:rPr>
+          <w:rFonts w:ascii="Consolas" w:eastAsia="Times New Roman" w:hAnsi="Consolas" w:cs="Times New Roman"/>
+          <w:color w:val="569CD6"/>
+          <w:sz w:val="21"/>
+          <w:szCs w:val="21"/>
+          <w:lang w:val="en-GB" w:eastAsia="es-AR"/>
+        </w:rPr>
+        <w:t>div</w:t>
+      </w:r>
+      <w:r>
+        <w:rPr>
+          <w:rFonts w:ascii="Consolas" w:eastAsia="Times New Roman" w:hAnsi="Consolas" w:cs="Times New Roman"/>
+          <w:color w:val="D4D4D4"/>
+          <w:sz w:val="21"/>
+          <w:szCs w:val="21"/>
+          <w:lang w:val="en-GB" w:eastAsia="es-AR"/>
+        </w:rPr>
+        <w:t xml:space="preserve"> </w:t>
+      </w:r>
+      <w:r>
+        <w:rPr>
+          <w:rFonts w:ascii="Consolas" w:eastAsia="Times New Roman" w:hAnsi="Consolas" w:cs="Times New Roman"/>
+          <w:color w:val="9CDCFE"/>
+          <w:sz w:val="21"/>
+          <w:szCs w:val="21"/>
+          <w:lang w:val="en-GB" w:eastAsia="es-AR"/>
+        </w:rPr>
+        <w:t>class</w:t>
+      </w:r>
+      <w:r>
+        <w:rPr>
+          <w:rFonts w:ascii="Consolas" w:eastAsia="Times New Roman" w:hAnsi="Consolas" w:cs="Times New Roman"/>
+          <w:color w:val="D4D4D4"/>
+          <w:sz w:val="21"/>
+          <w:szCs w:val="21"/>
+          <w:lang w:val="en-GB" w:eastAsia="es-AR"/>
+        </w:rPr>
+        <w:t>=</w:t>
+      </w:r>
+      <w:r>
+        <w:rPr>
+          <w:rFonts w:ascii="Consolas" w:eastAsia="Times New Roman" w:hAnsi="Consolas" w:cs="Times New Roman"/>
+          <w:color w:val="CE9178"/>
+          <w:sz w:val="21"/>
+          <w:szCs w:val="21"/>
+          <w:lang w:val="en-GB" w:eastAsia="es-AR"/>
+        </w:rPr>
+        <w:t>"card-body"</w:t>
+      </w:r>
+      <w:r>
+        <w:rPr>
+          <w:rFonts w:ascii="Consolas" w:eastAsia="Times New Roman" w:hAnsi="Consolas" w:cs="Times New Roman"/>
+          <w:color w:val="808080"/>
+          <w:sz w:val="21"/>
+          <w:szCs w:val="21"/>
+          <w:lang w:val="en-GB" w:eastAsia="es-AR"/>
+        </w:rPr>
+        <w:t>&gt;</w:t>
+      </w:r>
+    </w:p>
+    <w:p>
+      <w:pPr>
+        <w:shd w:val="clear" w:color="auto" w:fill="1E1E1E"/>
+        <w:spacing w:after="0" w:line="285" w:lineRule="atLeast"/>
+        <w:rPr>
+          <w:rFonts w:ascii="Consolas" w:eastAsia="Times New Roman" w:hAnsi="Consolas" w:cs="Times New Roman"/>
+          <w:color w:val="D4D4D4"/>
+          <w:sz w:val="21"/>
+          <w:szCs w:val="21"/>
+          <w:lang w:val="en-GB" w:eastAsia="es-AR"/>
+        </w:rPr>
+      </w:pPr>
+      <w:r>
+        <w:rPr>
+          <w:rFonts w:ascii="Consolas" w:eastAsia="Times New Roman" w:hAnsi="Consolas" w:cs="Times New Roman"/>
+          <w:color w:val="D4D4D4"/>
+          <w:sz w:val="21"/>
+          <w:szCs w:val="21"/>
+          <w:lang w:val="en-GB" w:eastAsia="es-AR"/>
+        </w:rPr>
+        <w:t xml:space="preserve">              </w:t>
+      </w:r>
+      <w:r>
+        <w:rPr>
+          <w:rFonts w:ascii="Consolas" w:eastAsia="Times New Roman" w:hAnsi="Consolas" w:cs="Times New Roman"/>
+          <w:color w:val="808080"/>
+          <w:sz w:val="21"/>
+          <w:szCs w:val="21"/>
+          <w:lang w:val="en-GB" w:eastAsia="es-AR"/>
+        </w:rPr>
+        <w:t>&lt;</w:t>
+      </w:r>
+      <w:r>
+        <w:rPr>
+          <w:rFonts w:ascii="Consolas" w:eastAsia="Times New Roman" w:hAnsi="Consolas" w:cs="Times New Roman"/>
+          <w:color w:val="569CD6"/>
+          <w:sz w:val="21"/>
+          <w:szCs w:val="21"/>
+          <w:lang w:val="en-GB" w:eastAsia="es-AR"/>
+        </w:rPr>
+        <w:t>h2</w:t>
+      </w:r>
+      <w:r>
+        <w:rPr>
+          <w:rFonts w:ascii="Consolas" w:eastAsia="Times New Roman" w:hAnsi="Consolas" w:cs="Times New Roman"/>
+          <w:color w:val="D4D4D4"/>
+          <w:sz w:val="21"/>
+          <w:szCs w:val="21"/>
+          <w:lang w:val="en-GB" w:eastAsia="es-AR"/>
+        </w:rPr>
+        <w:t xml:space="preserve"> </w:t>
+      </w:r>
+      <w:r>
+        <w:rPr>
+          <w:rFonts w:ascii="Consolas" w:eastAsia="Times New Roman" w:hAnsi="Consolas" w:cs="Times New Roman"/>
+          <w:color w:val="9CDCFE"/>
+          <w:sz w:val="21"/>
+          <w:szCs w:val="21"/>
+          <w:lang w:val="en-GB" w:eastAsia="es-AR"/>
+        </w:rPr>
+        <w:t>class</w:t>
+      </w:r>
+      <w:r>
+        <w:rPr>
+          <w:rFonts w:ascii="Consolas" w:eastAsia="Times New Roman" w:hAnsi="Consolas" w:cs="Times New Roman"/>
+          <w:color w:val="D4D4D4"/>
+          <w:sz w:val="21"/>
+          <w:szCs w:val="21"/>
+          <w:lang w:val="en-GB" w:eastAsia="es-AR"/>
+        </w:rPr>
+        <w:t>=</w:t>
+      </w:r>
+      <w:r>
+        <w:rPr>
+          <w:rFonts w:ascii="Consolas" w:eastAsia="Times New Roman" w:hAnsi="Consolas" w:cs="Times New Roman"/>
+          <w:color w:val="CE9178"/>
+          <w:sz w:val="21"/>
+          <w:szCs w:val="21"/>
+          <w:lang w:val="en-GB" w:eastAsia="es-AR"/>
+        </w:rPr>
+        <w:t xml:space="preserve">"card-title </w:t>
+      </w:r>
+      <w:proofErr w:type="spellStart"/>
+      <w:r>
+        <w:rPr>
+          <w:rFonts w:ascii="Consolas" w:eastAsia="Times New Roman" w:hAnsi="Consolas" w:cs="Times New Roman"/>
+          <w:color w:val="CE9178"/>
+          <w:sz w:val="21"/>
+          <w:szCs w:val="21"/>
+          <w:lang w:val="en-GB" w:eastAsia="es-AR"/>
+        </w:rPr>
+        <w:t>titulo_cards</w:t>
+      </w:r>
+      <w:proofErr w:type="spellEnd"/>
+      <w:r>
+        <w:rPr>
+          <w:rFonts w:ascii="Consolas" w:eastAsia="Times New Roman" w:hAnsi="Consolas" w:cs="Times New Roman"/>
+          <w:color w:val="CE9178"/>
+          <w:sz w:val="21"/>
+          <w:szCs w:val="21"/>
+          <w:lang w:val="en-GB" w:eastAsia="es-AR"/>
+        </w:rPr>
+        <w:t>"</w:t>
+      </w:r>
+      <w:r>
+        <w:rPr>
+          <w:rFonts w:ascii="Consolas" w:eastAsia="Times New Roman" w:hAnsi="Consolas" w:cs="Times New Roman"/>
+          <w:color w:val="808080"/>
+          <w:sz w:val="21"/>
+          <w:szCs w:val="21"/>
+          <w:lang w:val="en-GB" w:eastAsia="es-AR"/>
+        </w:rPr>
+        <w:t>&gt;</w:t>
+      </w:r>
+      <w:r>
+        <w:rPr>
+          <w:rFonts w:ascii="Consolas" w:eastAsia="Times New Roman" w:hAnsi="Consolas" w:cs="Times New Roman"/>
+          <w:color w:val="D4D4D4"/>
+          <w:sz w:val="21"/>
+          <w:szCs w:val="21"/>
+          <w:lang w:val="en-GB" w:eastAsia="es-AR"/>
+        </w:rPr>
+        <w:t>Jujuy</w:t>
+      </w:r>
+      <w:r>
+        <w:rPr>
+          <w:rFonts w:ascii="Consolas" w:eastAsia="Times New Roman" w:hAnsi="Consolas" w:cs="Times New Roman"/>
+          <w:color w:val="808080"/>
+          <w:sz w:val="21"/>
+          <w:szCs w:val="21"/>
+          <w:lang w:val="en-GB" w:eastAsia="es-AR"/>
+        </w:rPr>
+        <w:t>&lt;/</w:t>
+      </w:r>
+      <w:r>
+        <w:rPr>
+          <w:rFonts w:ascii="Consolas" w:eastAsia="Times New Roman" w:hAnsi="Consolas" w:cs="Times New Roman"/>
+          <w:color w:val="569CD6"/>
+          <w:sz w:val="21"/>
+          <w:szCs w:val="21"/>
+          <w:lang w:val="en-GB" w:eastAsia="es-AR"/>
+        </w:rPr>
+        <w:t>h2</w:t>
+      </w:r>
+      <w:r>
+        <w:rPr>
+          <w:rFonts w:ascii="Consolas" w:eastAsia="Times New Roman" w:hAnsi="Consolas" w:cs="Times New Roman"/>
+          <w:color w:val="808080"/>
+          <w:sz w:val="21"/>
+          <w:szCs w:val="21"/>
+          <w:lang w:val="en-GB" w:eastAsia="es-AR"/>
+        </w:rPr>
+        <w:t>&gt;</w:t>
+      </w:r>
+    </w:p>
+    <w:p>
+      <w:pPr>
+        <w:shd w:val="clear" w:color="auto" w:fill="1E1E1E"/>
+        <w:spacing w:after="0" w:line="285" w:lineRule="atLeast"/>
+        <w:rPr>
+          <w:rFonts w:ascii="Consolas" w:eastAsia="Times New Roman" w:hAnsi="Consolas" w:cs="Times New Roman"/>
+          <w:color w:val="D4D4D4"/>
+          <w:sz w:val="21"/>
+          <w:szCs w:val="21"/>
+          <w:lang w:val="en-GB" w:eastAsia="es-AR"/>
+        </w:rPr>
+      </w:pPr>
+      <w:r>
+        <w:rPr>
+          <w:rFonts w:ascii="Consolas" w:eastAsia="Times New Roman" w:hAnsi="Consolas" w:cs="Times New Roman"/>
+          <w:color w:val="D4D4D4"/>
+          <w:sz w:val="21"/>
+          <w:szCs w:val="21"/>
+          <w:lang w:val="en-GB" w:eastAsia="es-AR"/>
+        </w:rPr>
+        <w:t xml:space="preserve">              </w:t>
+      </w:r>
+      <w:r>
+        <w:rPr>
+          <w:rFonts w:ascii="Consolas" w:eastAsia="Times New Roman" w:hAnsi="Consolas" w:cs="Times New Roman"/>
+          <w:color w:val="808080"/>
+          <w:sz w:val="21"/>
+          <w:szCs w:val="21"/>
+          <w:lang w:val="en-GB" w:eastAsia="es-AR"/>
+        </w:rPr>
+        <w:t>&lt;</w:t>
+      </w:r>
+      <w:r>
+        <w:rPr>
+          <w:rFonts w:ascii="Consolas" w:eastAsia="Times New Roman" w:hAnsi="Consolas" w:cs="Times New Roman"/>
+          <w:color w:val="569CD6"/>
+          <w:sz w:val="21"/>
+          <w:szCs w:val="21"/>
+          <w:lang w:val="en-GB" w:eastAsia="es-AR"/>
+        </w:rPr>
+        <w:t>p</w:t>
+      </w:r>
+      <w:r>
+        <w:rPr>
+          <w:rFonts w:ascii="Consolas" w:eastAsia="Times New Roman" w:hAnsi="Consolas" w:cs="Times New Roman"/>
+          <w:color w:val="D4D4D4"/>
+          <w:sz w:val="21"/>
+          <w:szCs w:val="21"/>
+          <w:lang w:val="en-GB" w:eastAsia="es-AR"/>
+        </w:rPr>
+        <w:t xml:space="preserve"> </w:t>
+      </w:r>
+      <w:r>
+        <w:rPr>
+          <w:rFonts w:ascii="Consolas" w:eastAsia="Times New Roman" w:hAnsi="Consolas" w:cs="Times New Roman"/>
+          <w:color w:val="9CDCFE"/>
+          <w:sz w:val="21"/>
+          <w:szCs w:val="21"/>
+          <w:lang w:val="en-GB" w:eastAsia="es-AR"/>
+        </w:rPr>
+        <w:t>class</w:t>
+      </w:r>
+      <w:r>
+        <w:rPr>
+          <w:rFonts w:ascii="Consolas" w:eastAsia="Times New Roman" w:hAnsi="Consolas" w:cs="Times New Roman"/>
+          <w:color w:val="D4D4D4"/>
+          <w:sz w:val="21"/>
+          <w:szCs w:val="21"/>
+          <w:lang w:val="en-GB" w:eastAsia="es-AR"/>
+        </w:rPr>
+        <w:t>=</w:t>
+      </w:r>
+      <w:r>
+        <w:rPr>
+          <w:rFonts w:ascii="Consolas" w:eastAsia="Times New Roman" w:hAnsi="Consolas" w:cs="Times New Roman"/>
+          <w:color w:val="CE9178"/>
+          <w:sz w:val="21"/>
+          <w:szCs w:val="21"/>
+          <w:lang w:val="en-GB" w:eastAsia="es-AR"/>
+        </w:rPr>
+        <w:t>"card-text"</w:t>
+      </w:r>
+      <w:r>
+        <w:rPr>
+          <w:rFonts w:ascii="Consolas" w:eastAsia="Times New Roman" w:hAnsi="Consolas" w:cs="Times New Roman"/>
+          <w:color w:val="808080"/>
+          <w:sz w:val="21"/>
+          <w:szCs w:val="21"/>
+          <w:lang w:val="en-GB" w:eastAsia="es-AR"/>
+        </w:rPr>
+        <w:t>&gt;</w:t>
+      </w:r>
+      <w:r>
+        <w:rPr>
+          <w:rFonts w:ascii="Consolas" w:eastAsia="Times New Roman" w:hAnsi="Consolas" w:cs="Times New Roman"/>
+          <w:color w:val="D4D4D4"/>
+          <w:sz w:val="21"/>
+          <w:szCs w:val="21"/>
+          <w:lang w:val="en-GB" w:eastAsia="es-AR"/>
+        </w:rPr>
+        <w:t xml:space="preserve">This is a wider card with supporting text below as a natural lead-in to additional content. This content is a little bit </w:t>
+      </w:r>
+      <w:proofErr w:type="gramStart"/>
+      <w:r>
+        <w:rPr>
+          <w:rFonts w:ascii="Consolas" w:eastAsia="Times New Roman" w:hAnsi="Consolas" w:cs="Times New Roman"/>
+          <w:color w:val="D4D4D4"/>
+          <w:sz w:val="21"/>
+          <w:szCs w:val="21"/>
+          <w:lang w:val="en-GB" w:eastAsia="es-AR"/>
+        </w:rPr>
+        <w:t>longer.</w:t>
+      </w:r>
+      <w:r>
+        <w:rPr>
+          <w:rFonts w:ascii="Consolas" w:eastAsia="Times New Roman" w:hAnsi="Consolas" w:cs="Times New Roman"/>
+          <w:color w:val="808080"/>
+          <w:sz w:val="21"/>
+          <w:szCs w:val="21"/>
+          <w:lang w:val="en-GB" w:eastAsia="es-AR"/>
+        </w:rPr>
+        <w:t>&lt;</w:t>
+      </w:r>
+      <w:proofErr w:type="gramEnd"/>
+      <w:r>
+        <w:rPr>
+          <w:rFonts w:ascii="Consolas" w:eastAsia="Times New Roman" w:hAnsi="Consolas" w:cs="Times New Roman"/>
+          <w:color w:val="808080"/>
+          <w:sz w:val="21"/>
+          <w:szCs w:val="21"/>
+          <w:lang w:val="en-GB" w:eastAsia="es-AR"/>
+        </w:rPr>
+        <w:t>/</w:t>
+      </w:r>
+      <w:r>
+        <w:rPr>
+          <w:rFonts w:ascii="Consolas" w:eastAsia="Times New Roman" w:hAnsi="Consolas" w:cs="Times New Roman"/>
+          <w:color w:val="569CD6"/>
+          <w:sz w:val="21"/>
+          <w:szCs w:val="21"/>
+          <w:lang w:val="en-GB" w:eastAsia="es-AR"/>
+        </w:rPr>
+        <w:t>p</w:t>
+      </w:r>
+      <w:r>
+        <w:rPr>
+          <w:rFonts w:ascii="Consolas" w:eastAsia="Times New Roman" w:hAnsi="Consolas" w:cs="Times New Roman"/>
+          <w:color w:val="808080"/>
+          <w:sz w:val="21"/>
+          <w:szCs w:val="21"/>
+          <w:lang w:val="en-GB" w:eastAsia="es-AR"/>
+        </w:rPr>
+        <w:t>&gt;</w:t>
+      </w:r>
+    </w:p>
+    <w:p>
+      <w:pPr>
+        <w:shd w:val="clear" w:color="auto" w:fill="1E1E1E"/>
+        <w:spacing w:after="0" w:line="285" w:lineRule="atLeast"/>
+        <w:rPr>
+          <w:rFonts w:ascii="Consolas" w:eastAsia="Times New Roman" w:hAnsi="Consolas" w:cs="Times New Roman"/>
+          <w:color w:val="D4D4D4"/>
+          <w:sz w:val="21"/>
+          <w:szCs w:val="21"/>
+          <w:lang w:val="en-GB" w:eastAsia="es-AR"/>
+        </w:rPr>
+      </w:pPr>
+      <w:r>
+        <w:rPr>
+          <w:rFonts w:ascii="Consolas" w:eastAsia="Times New Roman" w:hAnsi="Consolas" w:cs="Times New Roman"/>
+          <w:color w:val="D4D4D4"/>
+          <w:sz w:val="21"/>
+          <w:szCs w:val="21"/>
+          <w:lang w:val="en-GB" w:eastAsia="es-AR"/>
+        </w:rPr>
+        <w:t xml:space="preserve">            </w:t>
+      </w:r>
+      <w:r>
+        <w:rPr>
+          <w:rFonts w:ascii="Consolas" w:eastAsia="Times New Roman" w:hAnsi="Consolas" w:cs="Times New Roman"/>
+          <w:color w:val="808080"/>
+          <w:sz w:val="21"/>
+          <w:szCs w:val="21"/>
+          <w:lang w:val="en-GB" w:eastAsia="es-AR"/>
+        </w:rPr>
+        <w:t>&lt;/</w:t>
+      </w:r>
+      <w:r>
+        <w:rPr>
+          <w:rFonts w:ascii="Consolas" w:eastAsia="Times New Roman" w:hAnsi="Consolas" w:cs="Times New Roman"/>
+          <w:color w:val="569CD6"/>
+          <w:sz w:val="21"/>
+          <w:szCs w:val="21"/>
+          <w:lang w:val="en-GB" w:eastAsia="es-AR"/>
+        </w:rPr>
+        <w:t>div</w:t>
+      </w:r>
+      <w:r>
+        <w:rPr>
+          <w:rFonts w:ascii="Consolas" w:eastAsia="Times New Roman" w:hAnsi="Consolas" w:cs="Times New Roman"/>
+          <w:color w:val="808080"/>
+          <w:sz w:val="21"/>
+          <w:szCs w:val="21"/>
+          <w:lang w:val="en-GB" w:eastAsia="es-AR"/>
+        </w:rPr>
+        <w:t>&gt;</w:t>
+      </w:r>
+    </w:p>
+    <w:p>
+      <w:pPr>
+        <w:spacing w:line="360" w:lineRule="auto"/>
+        <w:jc w:val="both"/>
+        <w:rPr>
+          <w:rFonts w:ascii="Times New Roman" w:hAnsi="Times New Roman" w:cs="Times New Roman"/>
+          <w:sz w:val="24"/>
+          <w:szCs w:val="24"/>
+          <w:lang w:val="en-GB"/>
+        </w:rPr>
+      </w:pPr>
+    </w:p>
+    <w:p>
+      <w:pPr>
+        <w:spacing w:line="360" w:lineRule="auto"/>
+        <w:jc w:val="both"/>
+        <w:rPr>
+          <w:rFonts w:ascii="Times New Roman" w:hAnsi="Times New Roman" w:cs="Times New Roman"/>
+          <w:sz w:val="24"/>
+          <w:szCs w:val="24"/>
+          <w:lang w:val="en-GB"/>
+        </w:rPr>
+      </w:pPr>
+    </w:p>
+    <w:p>
+      <w:pPr>
+        <w:shd w:val="clear" w:color="auto" w:fill="1E1E1E"/>
+        <w:spacing w:after="0" w:line="285" w:lineRule="atLeast"/>
+        <w:rPr>
+          <w:rFonts w:ascii="Consolas" w:eastAsia="Times New Roman" w:hAnsi="Consolas" w:cs="Times New Roman"/>
+          <w:color w:val="D4D4D4"/>
+          <w:sz w:val="21"/>
+          <w:szCs w:val="21"/>
+          <w:lang w:val="en-GB" w:eastAsia="es-AR"/>
+        </w:rPr>
+      </w:pPr>
+      <w:proofErr w:type="gramStart"/>
+      <w:r>
+        <w:rPr>
+          <w:rFonts w:ascii="Consolas" w:eastAsia="Times New Roman" w:hAnsi="Consolas" w:cs="Times New Roman"/>
+          <w:color w:val="6A9955"/>
+          <w:sz w:val="21"/>
+          <w:szCs w:val="21"/>
+          <w:lang w:val="en-GB" w:eastAsia="es-AR"/>
+        </w:rPr>
+        <w:t>&lt;!--</w:t>
+      </w:r>
+      <w:proofErr w:type="spellStart"/>
+      <w:proofErr w:type="gramEnd"/>
+      <w:r>
+        <w:rPr>
+          <w:rFonts w:ascii="Consolas" w:eastAsia="Times New Roman" w:hAnsi="Consolas" w:cs="Times New Roman"/>
+          <w:color w:val="6A9955"/>
+          <w:sz w:val="21"/>
+          <w:szCs w:val="21"/>
+          <w:lang w:val="en-GB" w:eastAsia="es-AR"/>
+        </w:rPr>
+        <w:t>Ofertas</w:t>
+      </w:r>
+      <w:proofErr w:type="spellEnd"/>
+      <w:r>
+        <w:rPr>
+          <w:rFonts w:ascii="Consolas" w:eastAsia="Times New Roman" w:hAnsi="Consolas" w:cs="Times New Roman"/>
+          <w:color w:val="6A9955"/>
+          <w:sz w:val="21"/>
+          <w:szCs w:val="21"/>
+          <w:lang w:val="en-GB" w:eastAsia="es-AR"/>
+        </w:rPr>
+        <w:t>--&gt;</w:t>
+      </w:r>
+    </w:p>
+    <w:p>
+      <w:pPr>
+        <w:shd w:val="clear" w:color="auto" w:fill="1E1E1E"/>
+        <w:spacing w:after="0" w:line="285" w:lineRule="atLeast"/>
+        <w:rPr>
+          <w:rFonts w:ascii="Consolas" w:eastAsia="Times New Roman" w:hAnsi="Consolas" w:cs="Times New Roman"/>
+          <w:color w:val="D4D4D4"/>
+          <w:sz w:val="21"/>
+          <w:szCs w:val="21"/>
+          <w:lang w:val="en-GB" w:eastAsia="es-AR"/>
+        </w:rPr>
+      </w:pPr>
+      <w:r>
+        <w:rPr>
+          <w:rFonts w:ascii="Consolas" w:eastAsia="Times New Roman" w:hAnsi="Consolas" w:cs="Times New Roman"/>
+          <w:color w:val="D4D4D4"/>
+          <w:sz w:val="21"/>
+          <w:szCs w:val="21"/>
+          <w:lang w:val="en-GB" w:eastAsia="es-AR"/>
+        </w:rPr>
+        <w:t xml:space="preserve">      </w:t>
+      </w:r>
+      <w:r>
+        <w:rPr>
+          <w:rFonts w:ascii="Consolas" w:eastAsia="Times New Roman" w:hAnsi="Consolas" w:cs="Times New Roman"/>
+          <w:color w:val="808080"/>
+          <w:sz w:val="21"/>
+          <w:szCs w:val="21"/>
+          <w:lang w:val="en-GB" w:eastAsia="es-AR"/>
+        </w:rPr>
+        <w:t>&lt;</w:t>
+      </w:r>
+      <w:r>
+        <w:rPr>
+          <w:rFonts w:ascii="Consolas" w:eastAsia="Times New Roman" w:hAnsi="Consolas" w:cs="Times New Roman"/>
+          <w:color w:val="569CD6"/>
+          <w:sz w:val="21"/>
+          <w:szCs w:val="21"/>
+          <w:lang w:val="en-GB" w:eastAsia="es-AR"/>
+        </w:rPr>
+        <w:t>section</w:t>
+      </w:r>
+      <w:r>
+        <w:rPr>
+          <w:rFonts w:ascii="Consolas" w:eastAsia="Times New Roman" w:hAnsi="Consolas" w:cs="Times New Roman"/>
+          <w:color w:val="D4D4D4"/>
+          <w:sz w:val="21"/>
+          <w:szCs w:val="21"/>
+          <w:lang w:val="en-GB" w:eastAsia="es-AR"/>
+        </w:rPr>
+        <w:t xml:space="preserve"> </w:t>
+      </w:r>
+      <w:r>
+        <w:rPr>
+          <w:rFonts w:ascii="Consolas" w:eastAsia="Times New Roman" w:hAnsi="Consolas" w:cs="Times New Roman"/>
+          <w:color w:val="9CDCFE"/>
+          <w:sz w:val="21"/>
+          <w:szCs w:val="21"/>
+          <w:lang w:val="en-GB" w:eastAsia="es-AR"/>
+        </w:rPr>
+        <w:t>class</w:t>
+      </w:r>
+      <w:r>
+        <w:rPr>
+          <w:rFonts w:ascii="Consolas" w:eastAsia="Times New Roman" w:hAnsi="Consolas" w:cs="Times New Roman"/>
+          <w:color w:val="D4D4D4"/>
+          <w:sz w:val="21"/>
+          <w:szCs w:val="21"/>
+          <w:lang w:val="en-GB" w:eastAsia="es-AR"/>
+        </w:rPr>
+        <w:t>=</w:t>
+      </w:r>
+      <w:r>
+        <w:rPr>
+          <w:rFonts w:ascii="Consolas" w:eastAsia="Times New Roman" w:hAnsi="Consolas" w:cs="Times New Roman"/>
+          <w:color w:val="CE9178"/>
+          <w:sz w:val="21"/>
+          <w:szCs w:val="21"/>
+          <w:lang w:val="en-GB" w:eastAsia="es-AR"/>
+        </w:rPr>
+        <w:t>"</w:t>
+      </w:r>
+      <w:proofErr w:type="spellStart"/>
+      <w:r>
+        <w:rPr>
+          <w:rFonts w:ascii="Consolas" w:eastAsia="Times New Roman" w:hAnsi="Consolas" w:cs="Times New Roman"/>
+          <w:color w:val="CE9178"/>
+          <w:sz w:val="21"/>
+          <w:szCs w:val="21"/>
+          <w:lang w:val="en-GB" w:eastAsia="es-AR"/>
+        </w:rPr>
+        <w:t>conteiner</w:t>
+      </w:r>
+      <w:proofErr w:type="spellEnd"/>
+      <w:r>
+        <w:rPr>
+          <w:rFonts w:ascii="Consolas" w:eastAsia="Times New Roman" w:hAnsi="Consolas" w:cs="Times New Roman"/>
+          <w:color w:val="CE9178"/>
+          <w:sz w:val="21"/>
+          <w:szCs w:val="21"/>
+          <w:lang w:val="en-GB" w:eastAsia="es-AR"/>
+        </w:rPr>
+        <w:t>-fluid"</w:t>
+      </w:r>
+      <w:r>
+        <w:rPr>
+          <w:rFonts w:ascii="Consolas" w:eastAsia="Times New Roman" w:hAnsi="Consolas" w:cs="Times New Roman"/>
+          <w:color w:val="808080"/>
+          <w:sz w:val="21"/>
+          <w:szCs w:val="21"/>
+          <w:lang w:val="en-GB" w:eastAsia="es-AR"/>
+        </w:rPr>
+        <w:t>&gt;</w:t>
+      </w:r>
+      <w:r>
+        <w:rPr>
+          <w:rFonts w:ascii="Consolas" w:eastAsia="Times New Roman" w:hAnsi="Consolas" w:cs="Times New Roman"/>
+          <w:color w:val="D4D4D4"/>
+          <w:sz w:val="21"/>
+          <w:szCs w:val="21"/>
+          <w:lang w:val="en-GB" w:eastAsia="es-AR"/>
+        </w:rPr>
+        <w:t xml:space="preserve">  </w:t>
+      </w:r>
+    </w:p>
+    <w:p>
+      <w:pPr>
+        <w:shd w:val="clear" w:color="auto" w:fill="1E1E1E"/>
+        <w:spacing w:after="0" w:line="285" w:lineRule="atLeast"/>
+        <w:rPr>
+          <w:rFonts w:ascii="Consolas" w:eastAsia="Times New Roman" w:hAnsi="Consolas" w:cs="Times New Roman"/>
+          <w:color w:val="D4D4D4"/>
+          <w:sz w:val="21"/>
+          <w:szCs w:val="21"/>
+          <w:lang w:val="en-GB" w:eastAsia="es-AR"/>
+        </w:rPr>
+      </w:pPr>
+      <w:r>
+        <w:rPr>
+          <w:rFonts w:ascii="Consolas" w:eastAsia="Times New Roman" w:hAnsi="Consolas" w:cs="Times New Roman"/>
+          <w:color w:val="D4D4D4"/>
+          <w:sz w:val="21"/>
+          <w:szCs w:val="21"/>
+          <w:lang w:val="en-GB" w:eastAsia="es-AR"/>
+        </w:rPr>
+        <w:t xml:space="preserve">        </w:t>
+      </w:r>
+      <w:r>
+        <w:rPr>
+          <w:rFonts w:ascii="Consolas" w:eastAsia="Times New Roman" w:hAnsi="Consolas" w:cs="Times New Roman"/>
+          <w:color w:val="808080"/>
+          <w:sz w:val="21"/>
+          <w:szCs w:val="21"/>
+          <w:lang w:val="en-GB" w:eastAsia="es-AR"/>
+        </w:rPr>
+        <w:t>&lt;</w:t>
+      </w:r>
+      <w:r>
+        <w:rPr>
+          <w:rFonts w:ascii="Consolas" w:eastAsia="Times New Roman" w:hAnsi="Consolas" w:cs="Times New Roman"/>
+          <w:color w:val="569CD6"/>
+          <w:sz w:val="21"/>
+          <w:szCs w:val="21"/>
+          <w:lang w:val="en-GB" w:eastAsia="es-AR"/>
+        </w:rPr>
+        <w:t>div</w:t>
+      </w:r>
+      <w:r>
+        <w:rPr>
+          <w:rFonts w:ascii="Consolas" w:eastAsia="Times New Roman" w:hAnsi="Consolas" w:cs="Times New Roman"/>
+          <w:color w:val="D4D4D4"/>
+          <w:sz w:val="21"/>
+          <w:szCs w:val="21"/>
+          <w:lang w:val="en-GB" w:eastAsia="es-AR"/>
+        </w:rPr>
+        <w:t xml:space="preserve"> </w:t>
+      </w:r>
+      <w:r>
+        <w:rPr>
+          <w:rFonts w:ascii="Consolas" w:eastAsia="Times New Roman" w:hAnsi="Consolas" w:cs="Times New Roman"/>
+          <w:color w:val="9CDCFE"/>
+          <w:sz w:val="21"/>
+          <w:szCs w:val="21"/>
+          <w:lang w:val="en-GB" w:eastAsia="es-AR"/>
+        </w:rPr>
+        <w:t>class</w:t>
+      </w:r>
+      <w:r>
+        <w:rPr>
+          <w:rFonts w:ascii="Consolas" w:eastAsia="Times New Roman" w:hAnsi="Consolas" w:cs="Times New Roman"/>
+          <w:color w:val="D4D4D4"/>
+          <w:sz w:val="21"/>
+          <w:szCs w:val="21"/>
+          <w:lang w:val="en-GB" w:eastAsia="es-AR"/>
+        </w:rPr>
+        <w:t>=</w:t>
+      </w:r>
+      <w:r>
+        <w:rPr>
+          <w:rFonts w:ascii="Consolas" w:eastAsia="Times New Roman" w:hAnsi="Consolas" w:cs="Times New Roman"/>
+          <w:color w:val="CE9178"/>
+          <w:sz w:val="21"/>
+          <w:szCs w:val="21"/>
+          <w:lang w:val="en-GB" w:eastAsia="es-AR"/>
+        </w:rPr>
+        <w:t>"card-group"</w:t>
+      </w:r>
+      <w:r>
+        <w:rPr>
+          <w:rFonts w:ascii="Consolas" w:eastAsia="Times New Roman" w:hAnsi="Consolas" w:cs="Times New Roman"/>
+          <w:color w:val="D4D4D4"/>
+          <w:sz w:val="21"/>
+          <w:szCs w:val="21"/>
+          <w:lang w:val="en-GB" w:eastAsia="es-AR"/>
+        </w:rPr>
+        <w:t xml:space="preserve"> </w:t>
+      </w:r>
+      <w:r>
+        <w:rPr>
+          <w:rFonts w:ascii="Consolas" w:eastAsia="Times New Roman" w:hAnsi="Consolas" w:cs="Times New Roman"/>
+          <w:color w:val="9CDCFE"/>
+          <w:sz w:val="21"/>
+          <w:szCs w:val="21"/>
+          <w:lang w:val="en-GB" w:eastAsia="es-AR"/>
+        </w:rPr>
+        <w:t>class</w:t>
+      </w:r>
+      <w:r>
+        <w:rPr>
+          <w:rFonts w:ascii="Consolas" w:eastAsia="Times New Roman" w:hAnsi="Consolas" w:cs="Times New Roman"/>
+          <w:color w:val="D4D4D4"/>
+          <w:sz w:val="21"/>
+          <w:szCs w:val="21"/>
+          <w:lang w:val="en-GB" w:eastAsia="es-AR"/>
+        </w:rPr>
+        <w:t>=</w:t>
+      </w:r>
+      <w:r>
+        <w:rPr>
+          <w:rFonts w:ascii="Consolas" w:eastAsia="Times New Roman" w:hAnsi="Consolas" w:cs="Times New Roman"/>
+          <w:color w:val="CE9178"/>
+          <w:sz w:val="21"/>
+          <w:szCs w:val="21"/>
+          <w:lang w:val="en-GB" w:eastAsia="es-AR"/>
+        </w:rPr>
+        <w:t>"</w:t>
+      </w:r>
+      <w:proofErr w:type="spellStart"/>
+      <w:r>
+        <w:rPr>
+          <w:rFonts w:ascii="Consolas" w:eastAsia="Times New Roman" w:hAnsi="Consolas" w:cs="Times New Roman"/>
+          <w:color w:val="CE9178"/>
+          <w:sz w:val="21"/>
+          <w:szCs w:val="21"/>
+          <w:lang w:val="en-GB" w:eastAsia="es-AR"/>
+        </w:rPr>
+        <w:t>ofertas</w:t>
+      </w:r>
+      <w:proofErr w:type="spellEnd"/>
+      <w:r>
+        <w:rPr>
+          <w:rFonts w:ascii="Consolas" w:eastAsia="Times New Roman" w:hAnsi="Consolas" w:cs="Times New Roman"/>
+          <w:color w:val="CE9178"/>
+          <w:sz w:val="21"/>
+          <w:szCs w:val="21"/>
+          <w:lang w:val="en-GB" w:eastAsia="es-AR"/>
+        </w:rPr>
+        <w:t>__</w:t>
+      </w:r>
+      <w:proofErr w:type="spellStart"/>
+      <w:r>
+        <w:rPr>
+          <w:rFonts w:ascii="Consolas" w:eastAsia="Times New Roman" w:hAnsi="Consolas" w:cs="Times New Roman"/>
+          <w:color w:val="CE9178"/>
+          <w:sz w:val="21"/>
+          <w:szCs w:val="21"/>
+          <w:lang w:val="en-GB" w:eastAsia="es-AR"/>
+        </w:rPr>
+        <w:t>noa</w:t>
+      </w:r>
+      <w:proofErr w:type="spellEnd"/>
+      <w:r>
+        <w:rPr>
+          <w:rFonts w:ascii="Consolas" w:eastAsia="Times New Roman" w:hAnsi="Consolas" w:cs="Times New Roman"/>
+          <w:color w:val="CE9178"/>
+          <w:sz w:val="21"/>
+          <w:szCs w:val="21"/>
+          <w:lang w:val="en-GB" w:eastAsia="es-AR"/>
+        </w:rPr>
+        <w:t>"</w:t>
+      </w:r>
+      <w:r>
+        <w:rPr>
+          <w:rFonts w:ascii="Consolas" w:eastAsia="Times New Roman" w:hAnsi="Consolas" w:cs="Times New Roman"/>
+          <w:color w:val="808080"/>
+          <w:sz w:val="21"/>
+          <w:szCs w:val="21"/>
+          <w:lang w:val="en-GB" w:eastAsia="es-AR"/>
+        </w:rPr>
+        <w:t>&gt;</w:t>
+      </w:r>
+    </w:p>
+    <w:p>
+      <w:pPr>
+        <w:shd w:val="clear" w:color="auto" w:fill="1E1E1E"/>
+        <w:spacing w:after="0" w:line="285" w:lineRule="atLeast"/>
+        <w:rPr>
+          <w:rFonts w:ascii="Consolas" w:eastAsia="Times New Roman" w:hAnsi="Consolas" w:cs="Times New Roman"/>
+          <w:color w:val="D4D4D4"/>
+          <w:sz w:val="21"/>
+          <w:szCs w:val="21"/>
+          <w:lang w:val="en-GB" w:eastAsia="es-AR"/>
+        </w:rPr>
+      </w:pPr>
+      <w:r>
+        <w:rPr>
+          <w:rFonts w:ascii="Consolas" w:eastAsia="Times New Roman" w:hAnsi="Consolas" w:cs="Times New Roman"/>
+          <w:color w:val="D4D4D4"/>
+          <w:sz w:val="21"/>
+          <w:szCs w:val="21"/>
+          <w:lang w:val="en-GB" w:eastAsia="es-AR"/>
+        </w:rPr>
+        <w:t xml:space="preserve">          </w:t>
+      </w:r>
+      <w:r>
+        <w:rPr>
+          <w:rFonts w:ascii="Consolas" w:eastAsia="Times New Roman" w:hAnsi="Consolas" w:cs="Times New Roman"/>
+          <w:color w:val="808080"/>
+          <w:sz w:val="21"/>
+          <w:szCs w:val="21"/>
+          <w:lang w:val="en-GB" w:eastAsia="es-AR"/>
+        </w:rPr>
+        <w:t>&lt;</w:t>
+      </w:r>
+      <w:r>
+        <w:rPr>
+          <w:rFonts w:ascii="Consolas" w:eastAsia="Times New Roman" w:hAnsi="Consolas" w:cs="Times New Roman"/>
+          <w:color w:val="569CD6"/>
+          <w:sz w:val="21"/>
+          <w:szCs w:val="21"/>
+          <w:lang w:val="en-GB" w:eastAsia="es-AR"/>
+        </w:rPr>
+        <w:t>div</w:t>
+      </w:r>
+      <w:r>
+        <w:rPr>
+          <w:rFonts w:ascii="Consolas" w:eastAsia="Times New Roman" w:hAnsi="Consolas" w:cs="Times New Roman"/>
+          <w:color w:val="D4D4D4"/>
+          <w:sz w:val="21"/>
+          <w:szCs w:val="21"/>
+          <w:lang w:val="en-GB" w:eastAsia="es-AR"/>
+        </w:rPr>
+        <w:t xml:space="preserve"> </w:t>
+      </w:r>
+      <w:r>
+        <w:rPr>
+          <w:rFonts w:ascii="Consolas" w:eastAsia="Times New Roman" w:hAnsi="Consolas" w:cs="Times New Roman"/>
+          <w:color w:val="9CDCFE"/>
+          <w:sz w:val="21"/>
+          <w:szCs w:val="21"/>
+          <w:lang w:val="en-GB" w:eastAsia="es-AR"/>
+        </w:rPr>
+        <w:t>class</w:t>
+      </w:r>
+      <w:r>
+        <w:rPr>
+          <w:rFonts w:ascii="Consolas" w:eastAsia="Times New Roman" w:hAnsi="Consolas" w:cs="Times New Roman"/>
+          <w:color w:val="D4D4D4"/>
+          <w:sz w:val="21"/>
+          <w:szCs w:val="21"/>
+          <w:lang w:val="en-GB" w:eastAsia="es-AR"/>
+        </w:rPr>
+        <w:t>=</w:t>
+      </w:r>
+      <w:r>
+        <w:rPr>
+          <w:rFonts w:ascii="Consolas" w:eastAsia="Times New Roman" w:hAnsi="Consolas" w:cs="Times New Roman"/>
+          <w:color w:val="CE9178"/>
+          <w:sz w:val="21"/>
+          <w:szCs w:val="21"/>
+          <w:lang w:val="en-GB" w:eastAsia="es-AR"/>
+        </w:rPr>
+        <w:t>"card"</w:t>
+      </w:r>
+      <w:r>
+        <w:rPr>
+          <w:rFonts w:ascii="Consolas" w:eastAsia="Times New Roman" w:hAnsi="Consolas" w:cs="Times New Roman"/>
+          <w:color w:val="808080"/>
+          <w:sz w:val="21"/>
+          <w:szCs w:val="21"/>
+          <w:lang w:val="en-GB" w:eastAsia="es-AR"/>
+        </w:rPr>
+        <w:t>&gt;</w:t>
+      </w:r>
+    </w:p>
+    <w:p>
+      <w:pPr>
+        <w:shd w:val="clear" w:color="auto" w:fill="1E1E1E"/>
+        <w:spacing w:after="0" w:line="285" w:lineRule="atLeast"/>
+        <w:rPr>
+          <w:rFonts w:ascii="Consolas" w:eastAsia="Times New Roman" w:hAnsi="Consolas" w:cs="Times New Roman"/>
+          <w:color w:val="D4D4D4"/>
+          <w:sz w:val="21"/>
+          <w:szCs w:val="21"/>
+          <w:lang w:val="en-GB" w:eastAsia="es-AR"/>
+        </w:rPr>
+      </w:pPr>
+      <w:r>
+        <w:rPr>
+          <w:rFonts w:ascii="Consolas" w:eastAsia="Times New Roman" w:hAnsi="Consolas" w:cs="Times New Roman"/>
+          <w:color w:val="D4D4D4"/>
+          <w:sz w:val="21"/>
+          <w:szCs w:val="21"/>
+          <w:lang w:val="en-GB" w:eastAsia="es-AR"/>
+        </w:rPr>
+        <w:t xml:space="preserve">            </w:t>
+      </w:r>
+      <w:r>
+        <w:rPr>
+          <w:rFonts w:ascii="Consolas" w:eastAsia="Times New Roman" w:hAnsi="Consolas" w:cs="Times New Roman"/>
+          <w:color w:val="808080"/>
+          <w:sz w:val="21"/>
+          <w:szCs w:val="21"/>
+          <w:lang w:val="en-GB" w:eastAsia="es-AR"/>
+        </w:rPr>
+        <w:t>&lt;</w:t>
+      </w:r>
+      <w:r>
+        <w:rPr>
+          <w:rFonts w:ascii="Consolas" w:eastAsia="Times New Roman" w:hAnsi="Consolas" w:cs="Times New Roman"/>
+          <w:color w:val="569CD6"/>
+          <w:sz w:val="21"/>
+          <w:szCs w:val="21"/>
+          <w:lang w:val="en-GB" w:eastAsia="es-AR"/>
+        </w:rPr>
+        <w:t>a</w:t>
+      </w:r>
+      <w:r>
+        <w:rPr>
+          <w:rFonts w:ascii="Consolas" w:eastAsia="Times New Roman" w:hAnsi="Consolas" w:cs="Times New Roman"/>
+          <w:color w:val="D4D4D4"/>
+          <w:sz w:val="21"/>
+          <w:szCs w:val="21"/>
+          <w:lang w:val="en-GB" w:eastAsia="es-AR"/>
+        </w:rPr>
+        <w:t xml:space="preserve"> </w:t>
+      </w:r>
+      <w:proofErr w:type="spellStart"/>
+      <w:r>
+        <w:rPr>
+          <w:rFonts w:ascii="Consolas" w:eastAsia="Times New Roman" w:hAnsi="Consolas" w:cs="Times New Roman"/>
+          <w:color w:val="9CDCFE"/>
+          <w:sz w:val="21"/>
+          <w:szCs w:val="21"/>
+          <w:lang w:val="en-GB" w:eastAsia="es-AR"/>
+        </w:rPr>
+        <w:t>href</w:t>
+      </w:r>
+      <w:proofErr w:type="spellEnd"/>
+      <w:r>
+        <w:rPr>
+          <w:rFonts w:ascii="Consolas" w:eastAsia="Times New Roman" w:hAnsi="Consolas" w:cs="Times New Roman"/>
+          <w:color w:val="D4D4D4"/>
+          <w:sz w:val="21"/>
+          <w:szCs w:val="21"/>
+          <w:lang w:val="en-GB" w:eastAsia="es-AR"/>
+        </w:rPr>
+        <w:t>=</w:t>
+      </w:r>
+      <w:r>
+        <w:rPr>
+          <w:rFonts w:ascii="Consolas" w:eastAsia="Times New Roman" w:hAnsi="Consolas" w:cs="Times New Roman"/>
+          <w:color w:val="CE9178"/>
+          <w:sz w:val="21"/>
+          <w:szCs w:val="21"/>
+          <w:lang w:val="en-GB" w:eastAsia="es-AR"/>
+        </w:rPr>
+        <w:t>"#"</w:t>
+      </w:r>
+      <w:r>
+        <w:rPr>
+          <w:rFonts w:ascii="Consolas" w:eastAsia="Times New Roman" w:hAnsi="Consolas" w:cs="Times New Roman"/>
+          <w:color w:val="808080"/>
+          <w:sz w:val="21"/>
+          <w:szCs w:val="21"/>
+          <w:lang w:val="en-GB" w:eastAsia="es-AR"/>
+        </w:rPr>
+        <w:t>&gt;</w:t>
+      </w:r>
+    </w:p>
+    <w:p>
+      <w:pPr>
+        <w:shd w:val="clear" w:color="auto" w:fill="1E1E1E"/>
+        <w:spacing w:after="0" w:line="285" w:lineRule="atLeast"/>
+        <w:rPr>
+          <w:rFonts w:ascii="Consolas" w:eastAsia="Times New Roman" w:hAnsi="Consolas" w:cs="Times New Roman"/>
+          <w:color w:val="D4D4D4"/>
+          <w:sz w:val="21"/>
+          <w:szCs w:val="21"/>
+          <w:lang w:val="en-GB" w:eastAsia="es-AR"/>
+        </w:rPr>
+      </w:pPr>
+      <w:r>
+        <w:rPr>
+          <w:rFonts w:ascii="Consolas" w:eastAsia="Times New Roman" w:hAnsi="Consolas" w:cs="Times New Roman"/>
+          <w:color w:val="D4D4D4"/>
+          <w:sz w:val="21"/>
+          <w:szCs w:val="21"/>
+          <w:lang w:val="en-GB" w:eastAsia="es-AR"/>
+        </w:rPr>
+        <w:t xml:space="preserve">              </w:t>
+      </w:r>
+      <w:r>
+        <w:rPr>
+          <w:rFonts w:ascii="Consolas" w:eastAsia="Times New Roman" w:hAnsi="Consolas" w:cs="Times New Roman"/>
+          <w:color w:val="808080"/>
+          <w:sz w:val="21"/>
+          <w:szCs w:val="21"/>
+          <w:lang w:val="en-GB" w:eastAsia="es-AR"/>
+        </w:rPr>
+        <w:t>&lt;</w:t>
+      </w:r>
+      <w:proofErr w:type="spellStart"/>
+      <w:r>
+        <w:rPr>
+          <w:rFonts w:ascii="Consolas" w:eastAsia="Times New Roman" w:hAnsi="Consolas" w:cs="Times New Roman"/>
+          <w:color w:val="569CD6"/>
+          <w:sz w:val="21"/>
+          <w:szCs w:val="21"/>
+          <w:lang w:val="en-GB" w:eastAsia="es-AR"/>
+        </w:rPr>
+        <w:t>img</w:t>
+      </w:r>
+      <w:proofErr w:type="spellEnd"/>
+      <w:r>
+        <w:rPr>
+          <w:rFonts w:ascii="Consolas" w:eastAsia="Times New Roman" w:hAnsi="Consolas" w:cs="Times New Roman"/>
+          <w:color w:val="D4D4D4"/>
+          <w:sz w:val="21"/>
+          <w:szCs w:val="21"/>
+          <w:lang w:val="en-GB" w:eastAsia="es-AR"/>
+        </w:rPr>
+        <w:t xml:space="preserve"> </w:t>
+      </w:r>
+      <w:proofErr w:type="spellStart"/>
+      <w:r>
+        <w:rPr>
+          <w:rFonts w:ascii="Consolas" w:eastAsia="Times New Roman" w:hAnsi="Consolas" w:cs="Times New Roman"/>
+          <w:color w:val="9CDCFE"/>
+          <w:sz w:val="21"/>
+          <w:szCs w:val="21"/>
+          <w:lang w:val="en-GB" w:eastAsia="es-AR"/>
+        </w:rPr>
+        <w:t>src</w:t>
+      </w:r>
+      <w:proofErr w:type="spellEnd"/>
+      <w:r>
+        <w:rPr>
+          <w:rFonts w:ascii="Consolas" w:eastAsia="Times New Roman" w:hAnsi="Consolas" w:cs="Times New Roman"/>
+          <w:color w:val="D4D4D4"/>
+          <w:sz w:val="21"/>
+          <w:szCs w:val="21"/>
+          <w:lang w:val="en-GB" w:eastAsia="es-AR"/>
+        </w:rPr>
+        <w:t>=</w:t>
+      </w:r>
+      <w:r>
+        <w:rPr>
+          <w:rFonts w:ascii="Consolas" w:eastAsia="Times New Roman" w:hAnsi="Consolas" w:cs="Times New Roman"/>
+          <w:color w:val="CE9178"/>
+          <w:sz w:val="21"/>
+          <w:szCs w:val="21"/>
+          <w:lang w:val="en-GB" w:eastAsia="es-AR"/>
+        </w:rPr>
+        <w:t>"</w:t>
+      </w:r>
+      <w:proofErr w:type="spellStart"/>
+      <w:r>
+        <w:rPr>
+          <w:rFonts w:ascii="Consolas" w:eastAsia="Times New Roman" w:hAnsi="Consolas" w:cs="Times New Roman"/>
+          <w:color w:val="CE9178"/>
+          <w:sz w:val="21"/>
+          <w:szCs w:val="21"/>
+          <w:lang w:val="en-GB" w:eastAsia="es-AR"/>
+        </w:rPr>
+        <w:t>imagenes</w:t>
+      </w:r>
+      <w:proofErr w:type="spellEnd"/>
+      <w:r>
+        <w:rPr>
+          <w:rFonts w:ascii="Consolas" w:eastAsia="Times New Roman" w:hAnsi="Consolas" w:cs="Times New Roman"/>
+          <w:color w:val="CE9178"/>
+          <w:sz w:val="21"/>
+          <w:szCs w:val="21"/>
+          <w:lang w:val="en-GB" w:eastAsia="es-AR"/>
+        </w:rPr>
+        <w:t>/noa1.png"</w:t>
+      </w:r>
+      <w:r>
+        <w:rPr>
+          <w:rFonts w:ascii="Consolas" w:eastAsia="Times New Roman" w:hAnsi="Consolas" w:cs="Times New Roman"/>
+          <w:color w:val="D4D4D4"/>
+          <w:sz w:val="21"/>
+          <w:szCs w:val="21"/>
+          <w:lang w:val="en-GB" w:eastAsia="es-AR"/>
+        </w:rPr>
+        <w:t xml:space="preserve"> </w:t>
+      </w:r>
+      <w:r>
+        <w:rPr>
+          <w:rFonts w:ascii="Consolas" w:eastAsia="Times New Roman" w:hAnsi="Consolas" w:cs="Times New Roman"/>
+          <w:color w:val="9CDCFE"/>
+          <w:sz w:val="21"/>
+          <w:szCs w:val="21"/>
+          <w:lang w:val="en-GB" w:eastAsia="es-AR"/>
+        </w:rPr>
+        <w:t>class</w:t>
+      </w:r>
+      <w:r>
+        <w:rPr>
+          <w:rFonts w:ascii="Consolas" w:eastAsia="Times New Roman" w:hAnsi="Consolas" w:cs="Times New Roman"/>
+          <w:color w:val="D4D4D4"/>
+          <w:sz w:val="21"/>
+          <w:szCs w:val="21"/>
+          <w:lang w:val="en-GB" w:eastAsia="es-AR"/>
+        </w:rPr>
+        <w:t>=</w:t>
+      </w:r>
+      <w:r>
+        <w:rPr>
+          <w:rFonts w:ascii="Consolas" w:eastAsia="Times New Roman" w:hAnsi="Consolas" w:cs="Times New Roman"/>
+          <w:color w:val="CE9178"/>
+          <w:sz w:val="21"/>
+          <w:szCs w:val="21"/>
+          <w:lang w:val="en-GB" w:eastAsia="es-AR"/>
+        </w:rPr>
+        <w:t>"card-</w:t>
+      </w:r>
+      <w:proofErr w:type="spellStart"/>
+      <w:r>
+        <w:rPr>
+          <w:rFonts w:ascii="Consolas" w:eastAsia="Times New Roman" w:hAnsi="Consolas" w:cs="Times New Roman"/>
+          <w:color w:val="CE9178"/>
+          <w:sz w:val="21"/>
+          <w:szCs w:val="21"/>
+          <w:lang w:val="en-GB" w:eastAsia="es-AR"/>
+        </w:rPr>
+        <w:t>img</w:t>
+      </w:r>
+      <w:proofErr w:type="spellEnd"/>
+      <w:r>
+        <w:rPr>
+          <w:rFonts w:ascii="Consolas" w:eastAsia="Times New Roman" w:hAnsi="Consolas" w:cs="Times New Roman"/>
+          <w:color w:val="CE9178"/>
+          <w:sz w:val="21"/>
+          <w:szCs w:val="21"/>
+          <w:lang w:val="en-GB" w:eastAsia="es-AR"/>
+        </w:rPr>
+        <w:t xml:space="preserve">-top </w:t>
+      </w:r>
+      <w:proofErr w:type="spellStart"/>
+      <w:r>
+        <w:rPr>
+          <w:rFonts w:ascii="Consolas" w:eastAsia="Times New Roman" w:hAnsi="Consolas" w:cs="Times New Roman"/>
+          <w:color w:val="CE9178"/>
+          <w:sz w:val="21"/>
+          <w:szCs w:val="21"/>
+          <w:lang w:val="en-GB" w:eastAsia="es-AR"/>
+        </w:rPr>
+        <w:t>img</w:t>
+      </w:r>
+      <w:proofErr w:type="spellEnd"/>
+      <w:r>
+        <w:rPr>
+          <w:rFonts w:ascii="Consolas" w:eastAsia="Times New Roman" w:hAnsi="Consolas" w:cs="Times New Roman"/>
+          <w:color w:val="CE9178"/>
+          <w:sz w:val="21"/>
+          <w:szCs w:val="21"/>
+          <w:lang w:val="en-GB" w:eastAsia="es-AR"/>
+        </w:rPr>
+        <w:t>__</w:t>
+      </w:r>
+      <w:proofErr w:type="spellStart"/>
+      <w:r>
+        <w:rPr>
+          <w:rFonts w:ascii="Consolas" w:eastAsia="Times New Roman" w:hAnsi="Consolas" w:cs="Times New Roman"/>
+          <w:color w:val="CE9178"/>
+          <w:sz w:val="21"/>
+          <w:szCs w:val="21"/>
+          <w:lang w:val="en-GB" w:eastAsia="es-AR"/>
+        </w:rPr>
+        <w:t>sm</w:t>
+      </w:r>
+      <w:proofErr w:type="spellEnd"/>
+      <w:r>
+        <w:rPr>
+          <w:rFonts w:ascii="Consolas" w:eastAsia="Times New Roman" w:hAnsi="Consolas" w:cs="Times New Roman"/>
+          <w:color w:val="CE9178"/>
+          <w:sz w:val="21"/>
+          <w:szCs w:val="21"/>
+          <w:lang w:val="en-GB" w:eastAsia="es-AR"/>
+        </w:rPr>
+        <w:t>"</w:t>
+      </w:r>
+      <w:r>
+        <w:rPr>
+          <w:rFonts w:ascii="Consolas" w:eastAsia="Times New Roman" w:hAnsi="Consolas" w:cs="Times New Roman"/>
+          <w:color w:val="D4D4D4"/>
+          <w:sz w:val="21"/>
+          <w:szCs w:val="21"/>
+          <w:lang w:val="en-GB" w:eastAsia="es-AR"/>
+        </w:rPr>
+        <w:t xml:space="preserve"> </w:t>
+      </w:r>
+      <w:r>
+        <w:rPr>
+          <w:rFonts w:ascii="Consolas" w:eastAsia="Times New Roman" w:hAnsi="Consolas" w:cs="Times New Roman"/>
+          <w:color w:val="9CDCFE"/>
+          <w:sz w:val="21"/>
+          <w:szCs w:val="21"/>
+          <w:lang w:val="en-GB" w:eastAsia="es-AR"/>
+        </w:rPr>
+        <w:t>alt</w:t>
+      </w:r>
+      <w:r>
+        <w:rPr>
+          <w:rFonts w:ascii="Consolas" w:eastAsia="Times New Roman" w:hAnsi="Consolas" w:cs="Times New Roman"/>
+          <w:color w:val="D4D4D4"/>
+          <w:sz w:val="21"/>
+          <w:szCs w:val="21"/>
+          <w:lang w:val="en-GB" w:eastAsia="es-AR"/>
+        </w:rPr>
+        <w:t>=</w:t>
+      </w:r>
+      <w:r>
+        <w:rPr>
+          <w:rFonts w:ascii="Consolas" w:eastAsia="Times New Roman" w:hAnsi="Consolas" w:cs="Times New Roman"/>
+          <w:color w:val="CE9178"/>
+          <w:sz w:val="21"/>
+          <w:szCs w:val="21"/>
+          <w:lang w:val="en-GB" w:eastAsia="es-AR"/>
+        </w:rPr>
+        <w:t>"</w:t>
+      </w:r>
+      <w:proofErr w:type="spellStart"/>
+      <w:r>
+        <w:rPr>
+          <w:rFonts w:ascii="Consolas" w:eastAsia="Times New Roman" w:hAnsi="Consolas" w:cs="Times New Roman"/>
+          <w:color w:val="CE9178"/>
+          <w:sz w:val="21"/>
+          <w:szCs w:val="21"/>
+          <w:lang w:val="en-GB" w:eastAsia="es-AR"/>
+        </w:rPr>
+        <w:t>Paquete</w:t>
+      </w:r>
+      <w:proofErr w:type="spellEnd"/>
+      <w:r>
+        <w:rPr>
+          <w:rFonts w:ascii="Consolas" w:eastAsia="Times New Roman" w:hAnsi="Consolas" w:cs="Times New Roman"/>
+          <w:color w:val="CE9178"/>
+          <w:sz w:val="21"/>
+          <w:szCs w:val="21"/>
+          <w:lang w:val="en-GB" w:eastAsia="es-AR"/>
+        </w:rPr>
+        <w:t xml:space="preserve"> </w:t>
+      </w:r>
+      <w:proofErr w:type="spellStart"/>
+      <w:r>
+        <w:rPr>
+          <w:rFonts w:ascii="Consolas" w:eastAsia="Times New Roman" w:hAnsi="Consolas" w:cs="Times New Roman"/>
+          <w:color w:val="CE9178"/>
+          <w:sz w:val="21"/>
+          <w:szCs w:val="21"/>
+          <w:lang w:val="en-GB" w:eastAsia="es-AR"/>
+        </w:rPr>
+        <w:t>turístico</w:t>
+      </w:r>
+      <w:proofErr w:type="spellEnd"/>
+      <w:r>
+        <w:rPr>
+          <w:rFonts w:ascii="Consolas" w:eastAsia="Times New Roman" w:hAnsi="Consolas" w:cs="Times New Roman"/>
+          <w:color w:val="CE9178"/>
+          <w:sz w:val="21"/>
+          <w:szCs w:val="21"/>
+          <w:lang w:val="en-GB" w:eastAsia="es-AR"/>
+        </w:rPr>
+        <w:t xml:space="preserve"> </w:t>
+      </w:r>
+      <w:proofErr w:type="spellStart"/>
+      <w:r>
+        <w:rPr>
+          <w:rFonts w:ascii="Consolas" w:eastAsia="Times New Roman" w:hAnsi="Consolas" w:cs="Times New Roman"/>
+          <w:color w:val="CE9178"/>
+          <w:sz w:val="21"/>
+          <w:szCs w:val="21"/>
+          <w:lang w:val="en-GB" w:eastAsia="es-AR"/>
+        </w:rPr>
+        <w:t>en</w:t>
+      </w:r>
+      <w:proofErr w:type="spellEnd"/>
+      <w:r>
+        <w:rPr>
+          <w:rFonts w:ascii="Consolas" w:eastAsia="Times New Roman" w:hAnsi="Consolas" w:cs="Times New Roman"/>
+          <w:color w:val="CE9178"/>
+          <w:sz w:val="21"/>
+          <w:szCs w:val="21"/>
+          <w:lang w:val="en-GB" w:eastAsia="es-AR"/>
+        </w:rPr>
+        <w:t xml:space="preserve"> </w:t>
+      </w:r>
+      <w:proofErr w:type="spellStart"/>
+      <w:r>
+        <w:rPr>
+          <w:rFonts w:ascii="Consolas" w:eastAsia="Times New Roman" w:hAnsi="Consolas" w:cs="Times New Roman"/>
+          <w:color w:val="CE9178"/>
+          <w:sz w:val="21"/>
+          <w:szCs w:val="21"/>
+          <w:lang w:val="en-GB" w:eastAsia="es-AR"/>
+        </w:rPr>
+        <w:t>oferta</w:t>
+      </w:r>
+      <w:proofErr w:type="spellEnd"/>
+      <w:r>
+        <w:rPr>
+          <w:rFonts w:ascii="Consolas" w:eastAsia="Times New Roman" w:hAnsi="Consolas" w:cs="Times New Roman"/>
+          <w:color w:val="CE9178"/>
+          <w:sz w:val="21"/>
+          <w:szCs w:val="21"/>
+          <w:lang w:val="en-GB" w:eastAsia="es-AR"/>
+        </w:rPr>
+        <w:t>"</w:t>
+      </w:r>
+      <w:r>
+        <w:rPr>
+          <w:rFonts w:ascii="Consolas" w:eastAsia="Times New Roman" w:hAnsi="Consolas" w:cs="Times New Roman"/>
+          <w:color w:val="808080"/>
+          <w:sz w:val="21"/>
+          <w:szCs w:val="21"/>
+          <w:lang w:val="en-GB" w:eastAsia="es-AR"/>
+        </w:rPr>
+        <w:t>&gt;</w:t>
+      </w:r>
+    </w:p>
+    <w:p>
+      <w:pPr>
+        <w:shd w:val="clear" w:color="auto" w:fill="1E1E1E"/>
+        <w:spacing w:after="0" w:line="285" w:lineRule="atLeast"/>
+        <w:rPr>
+          <w:rFonts w:ascii="Consolas" w:eastAsia="Times New Roman" w:hAnsi="Consolas" w:cs="Times New Roman"/>
+          <w:color w:val="D4D4D4"/>
+          <w:sz w:val="21"/>
+          <w:szCs w:val="21"/>
+          <w:lang w:val="en-GB" w:eastAsia="es-AR"/>
+        </w:rPr>
+      </w:pPr>
+      <w:r>
+        <w:rPr>
+          <w:rFonts w:ascii="Consolas" w:eastAsia="Times New Roman" w:hAnsi="Consolas" w:cs="Times New Roman"/>
+          <w:color w:val="D4D4D4"/>
+          <w:sz w:val="21"/>
+          <w:szCs w:val="21"/>
+          <w:lang w:val="en-GB" w:eastAsia="es-AR"/>
+        </w:rPr>
+        <w:t xml:space="preserve">            </w:t>
+      </w:r>
+      <w:r>
+        <w:rPr>
+          <w:rFonts w:ascii="Consolas" w:eastAsia="Times New Roman" w:hAnsi="Consolas" w:cs="Times New Roman"/>
+          <w:color w:val="808080"/>
+          <w:sz w:val="21"/>
+          <w:szCs w:val="21"/>
+          <w:lang w:val="en-GB" w:eastAsia="es-AR"/>
+        </w:rPr>
+        <w:t>&lt;/</w:t>
+      </w:r>
+      <w:r>
+        <w:rPr>
+          <w:rFonts w:ascii="Consolas" w:eastAsia="Times New Roman" w:hAnsi="Consolas" w:cs="Times New Roman"/>
+          <w:color w:val="569CD6"/>
+          <w:sz w:val="21"/>
+          <w:szCs w:val="21"/>
+          <w:lang w:val="en-GB" w:eastAsia="es-AR"/>
+        </w:rPr>
+        <w:t>a</w:t>
+      </w:r>
+      <w:r>
+        <w:rPr>
+          <w:rFonts w:ascii="Consolas" w:eastAsia="Times New Roman" w:hAnsi="Consolas" w:cs="Times New Roman"/>
+          <w:color w:val="808080"/>
+          <w:sz w:val="21"/>
+          <w:szCs w:val="21"/>
+          <w:lang w:val="en-GB" w:eastAsia="es-AR"/>
+        </w:rPr>
+        <w:t>&gt;</w:t>
+      </w:r>
+    </w:p>
+    <w:p>
+      <w:pPr>
+        <w:shd w:val="clear" w:color="auto" w:fill="1E1E1E"/>
+        <w:spacing w:after="0" w:line="285" w:lineRule="atLeast"/>
+        <w:rPr>
+          <w:rFonts w:ascii="Consolas" w:eastAsia="Times New Roman" w:hAnsi="Consolas" w:cs="Times New Roman"/>
+          <w:color w:val="D4D4D4"/>
+          <w:sz w:val="21"/>
+          <w:szCs w:val="21"/>
+          <w:lang w:val="en-GB" w:eastAsia="es-AR"/>
+        </w:rPr>
+      </w:pPr>
+      <w:r>
+        <w:rPr>
+          <w:rFonts w:ascii="Consolas" w:eastAsia="Times New Roman" w:hAnsi="Consolas" w:cs="Times New Roman"/>
+          <w:color w:val="D4D4D4"/>
+          <w:sz w:val="21"/>
+          <w:szCs w:val="21"/>
+          <w:lang w:val="en-GB" w:eastAsia="es-AR"/>
+        </w:rPr>
+        <w:t xml:space="preserve">            </w:t>
+      </w:r>
+      <w:r>
+        <w:rPr>
+          <w:rFonts w:ascii="Consolas" w:eastAsia="Times New Roman" w:hAnsi="Consolas" w:cs="Times New Roman"/>
+          <w:color w:val="808080"/>
+          <w:sz w:val="21"/>
+          <w:szCs w:val="21"/>
+          <w:lang w:val="en-GB" w:eastAsia="es-AR"/>
+        </w:rPr>
+        <w:t>&lt;</w:t>
+      </w:r>
+      <w:r>
+        <w:rPr>
+          <w:rFonts w:ascii="Consolas" w:eastAsia="Times New Roman" w:hAnsi="Consolas" w:cs="Times New Roman"/>
+          <w:color w:val="569CD6"/>
+          <w:sz w:val="21"/>
+          <w:szCs w:val="21"/>
+          <w:lang w:val="en-GB" w:eastAsia="es-AR"/>
+        </w:rPr>
+        <w:t>div</w:t>
+      </w:r>
+      <w:r>
+        <w:rPr>
+          <w:rFonts w:ascii="Consolas" w:eastAsia="Times New Roman" w:hAnsi="Consolas" w:cs="Times New Roman"/>
+          <w:color w:val="D4D4D4"/>
+          <w:sz w:val="21"/>
+          <w:szCs w:val="21"/>
+          <w:lang w:val="en-GB" w:eastAsia="es-AR"/>
+        </w:rPr>
+        <w:t xml:space="preserve"> </w:t>
+      </w:r>
+      <w:r>
+        <w:rPr>
+          <w:rFonts w:ascii="Consolas" w:eastAsia="Times New Roman" w:hAnsi="Consolas" w:cs="Times New Roman"/>
+          <w:color w:val="9CDCFE"/>
+          <w:sz w:val="21"/>
+          <w:szCs w:val="21"/>
+          <w:lang w:val="en-GB" w:eastAsia="es-AR"/>
+        </w:rPr>
+        <w:t>class</w:t>
+      </w:r>
+      <w:r>
+        <w:rPr>
+          <w:rFonts w:ascii="Consolas" w:eastAsia="Times New Roman" w:hAnsi="Consolas" w:cs="Times New Roman"/>
+          <w:color w:val="D4D4D4"/>
+          <w:sz w:val="21"/>
+          <w:szCs w:val="21"/>
+          <w:lang w:val="en-GB" w:eastAsia="es-AR"/>
+        </w:rPr>
+        <w:t>=</w:t>
+      </w:r>
+      <w:r>
+        <w:rPr>
+          <w:rFonts w:ascii="Consolas" w:eastAsia="Times New Roman" w:hAnsi="Consolas" w:cs="Times New Roman"/>
+          <w:color w:val="CE9178"/>
+          <w:sz w:val="21"/>
+          <w:szCs w:val="21"/>
+          <w:lang w:val="en-GB" w:eastAsia="es-AR"/>
+        </w:rPr>
+        <w:t>"card-body"</w:t>
+      </w:r>
+      <w:r>
+        <w:rPr>
+          <w:rFonts w:ascii="Consolas" w:eastAsia="Times New Roman" w:hAnsi="Consolas" w:cs="Times New Roman"/>
+          <w:color w:val="808080"/>
+          <w:sz w:val="21"/>
+          <w:szCs w:val="21"/>
+          <w:lang w:val="en-GB" w:eastAsia="es-AR"/>
+        </w:rPr>
+        <w:t>&gt;</w:t>
+      </w:r>
+    </w:p>
+    <w:p>
+      <w:pPr>
+        <w:shd w:val="clear" w:color="auto" w:fill="1E1E1E"/>
+        <w:spacing w:after="0" w:line="285" w:lineRule="atLeast"/>
+        <w:rPr>
+          <w:rFonts w:ascii="Consolas" w:eastAsia="Times New Roman" w:hAnsi="Consolas" w:cs="Times New Roman"/>
+          <w:color w:val="D4D4D4"/>
+          <w:sz w:val="21"/>
+          <w:szCs w:val="21"/>
+          <w:lang w:eastAsia="es-AR"/>
+        </w:rPr>
+      </w:pPr>
+      <w:r>
+        <w:rPr>
+          <w:rFonts w:ascii="Consolas" w:eastAsia="Times New Roman" w:hAnsi="Consolas" w:cs="Times New Roman"/>
+          <w:color w:val="D4D4D4"/>
+          <w:sz w:val="21"/>
+          <w:szCs w:val="21"/>
+          <w:lang w:val="en-GB" w:eastAsia="es-AR"/>
+        </w:rPr>
+        <w:t xml:space="preserve">              </w:t>
+      </w:r>
+      <w:r>
+        <w:rPr>
+          <w:rFonts w:ascii="Consolas" w:eastAsia="Times New Roman" w:hAnsi="Consolas" w:cs="Times New Roman"/>
+          <w:color w:val="808080"/>
+          <w:sz w:val="21"/>
+          <w:szCs w:val="21"/>
+          <w:lang w:eastAsia="es-AR"/>
+        </w:rPr>
+        <w:t>&lt;</w:t>
+      </w:r>
+      <w:r>
+        <w:rPr>
+          <w:rFonts w:ascii="Consolas" w:eastAsia="Times New Roman" w:hAnsi="Consolas" w:cs="Times New Roman"/>
+          <w:color w:val="569CD6"/>
+          <w:sz w:val="21"/>
+          <w:szCs w:val="21"/>
+          <w:lang w:eastAsia="es-AR"/>
+        </w:rPr>
+        <w:t>h5</w:t>
+      </w:r>
+      <w:r>
+        <w:rPr>
+          <w:rFonts w:ascii="Consolas" w:eastAsia="Times New Roman" w:hAnsi="Consolas" w:cs="Times New Roman"/>
+          <w:color w:val="D4D4D4"/>
+          <w:sz w:val="21"/>
+          <w:szCs w:val="21"/>
+          <w:lang w:eastAsia="es-AR"/>
+        </w:rPr>
+        <w:t xml:space="preserve"> </w:t>
+      </w:r>
+      <w:proofErr w:type="spellStart"/>
+      <w:r>
+        <w:rPr>
+          <w:rFonts w:ascii="Consolas" w:eastAsia="Times New Roman" w:hAnsi="Consolas" w:cs="Times New Roman"/>
+          <w:color w:val="9CDCFE"/>
+          <w:sz w:val="21"/>
+          <w:szCs w:val="21"/>
+          <w:lang w:eastAsia="es-AR"/>
+        </w:rPr>
+        <w:t>class</w:t>
+      </w:r>
+      <w:proofErr w:type="spellEnd"/>
+      <w:r>
+        <w:rPr>
+          <w:rFonts w:ascii="Consolas" w:eastAsia="Times New Roman" w:hAnsi="Consolas" w:cs="Times New Roman"/>
+          <w:color w:val="D4D4D4"/>
+          <w:sz w:val="21"/>
+          <w:szCs w:val="21"/>
+          <w:lang w:eastAsia="es-AR"/>
+        </w:rPr>
+        <w:t>=</w:t>
+      </w:r>
+      <w:r>
+        <w:rPr>
+          <w:rFonts w:ascii="Consolas" w:eastAsia="Times New Roman" w:hAnsi="Consolas" w:cs="Times New Roman"/>
+          <w:color w:val="CE9178"/>
+          <w:sz w:val="21"/>
+          <w:szCs w:val="21"/>
+          <w:lang w:eastAsia="es-AR"/>
+        </w:rPr>
+        <w:t>"</w:t>
+      </w:r>
+      <w:proofErr w:type="spellStart"/>
+      <w:r>
+        <w:rPr>
+          <w:rFonts w:ascii="Consolas" w:eastAsia="Times New Roman" w:hAnsi="Consolas" w:cs="Times New Roman"/>
+          <w:color w:val="CE9178"/>
+          <w:sz w:val="21"/>
+          <w:szCs w:val="21"/>
+          <w:lang w:eastAsia="es-AR"/>
+        </w:rPr>
+        <w:t>card-title</w:t>
+      </w:r>
+      <w:proofErr w:type="spellEnd"/>
+      <w:r>
+        <w:rPr>
+          <w:rFonts w:ascii="Consolas" w:eastAsia="Times New Roman" w:hAnsi="Consolas" w:cs="Times New Roman"/>
+          <w:color w:val="CE9178"/>
+          <w:sz w:val="21"/>
+          <w:szCs w:val="21"/>
+          <w:lang w:eastAsia="es-AR"/>
+        </w:rPr>
+        <w:t xml:space="preserve"> </w:t>
+      </w:r>
+      <w:proofErr w:type="spellStart"/>
+      <w:r>
+        <w:rPr>
+          <w:rFonts w:ascii="Consolas" w:eastAsia="Times New Roman" w:hAnsi="Consolas" w:cs="Times New Roman"/>
+          <w:color w:val="CE9178"/>
+          <w:sz w:val="21"/>
+          <w:szCs w:val="21"/>
+          <w:lang w:eastAsia="es-AR"/>
+        </w:rPr>
+        <w:t>text</w:t>
+      </w:r>
+      <w:proofErr w:type="spellEnd"/>
+      <w:r>
+        <w:rPr>
+          <w:rFonts w:ascii="Consolas" w:eastAsia="Times New Roman" w:hAnsi="Consolas" w:cs="Times New Roman"/>
+          <w:color w:val="CE9178"/>
+          <w:sz w:val="21"/>
+          <w:szCs w:val="21"/>
+          <w:lang w:eastAsia="es-AR"/>
+        </w:rPr>
+        <w:t>-center"</w:t>
+      </w:r>
+      <w:r>
+        <w:rPr>
+          <w:rFonts w:ascii="Consolas" w:eastAsia="Times New Roman" w:hAnsi="Consolas" w:cs="Times New Roman"/>
+          <w:color w:val="808080"/>
+          <w:sz w:val="21"/>
+          <w:szCs w:val="21"/>
+          <w:lang w:eastAsia="es-AR"/>
+        </w:rPr>
+        <w:t>&gt;</w:t>
+      </w:r>
+      <w:proofErr w:type="spellStart"/>
+      <w:r>
+        <w:rPr>
+          <w:rFonts w:ascii="Consolas" w:eastAsia="Times New Roman" w:hAnsi="Consolas" w:cs="Times New Roman"/>
+          <w:color w:val="D4D4D4"/>
+          <w:sz w:val="21"/>
+          <w:szCs w:val="21"/>
+          <w:lang w:eastAsia="es-AR"/>
+        </w:rPr>
+        <w:t>Conocé</w:t>
+      </w:r>
+      <w:proofErr w:type="spellEnd"/>
+      <w:r>
+        <w:rPr>
+          <w:rFonts w:ascii="Consolas" w:eastAsia="Times New Roman" w:hAnsi="Consolas" w:cs="Times New Roman"/>
+          <w:color w:val="D4D4D4"/>
+          <w:sz w:val="21"/>
+          <w:szCs w:val="21"/>
+          <w:lang w:eastAsia="es-AR"/>
+        </w:rPr>
+        <w:t xml:space="preserve"> el Cerro 7 colores con alojamiento de lujo</w:t>
+      </w:r>
+      <w:r>
+        <w:rPr>
+          <w:rFonts w:ascii="Consolas" w:eastAsia="Times New Roman" w:hAnsi="Consolas" w:cs="Times New Roman"/>
+          <w:color w:val="808080"/>
+          <w:sz w:val="21"/>
+          <w:szCs w:val="21"/>
+          <w:lang w:eastAsia="es-AR"/>
+        </w:rPr>
+        <w:t>&lt;/</w:t>
+      </w:r>
+      <w:r>
+        <w:rPr>
+          <w:rFonts w:ascii="Consolas" w:eastAsia="Times New Roman" w:hAnsi="Consolas" w:cs="Times New Roman"/>
+          <w:color w:val="569CD6"/>
+          <w:sz w:val="21"/>
+          <w:szCs w:val="21"/>
+          <w:lang w:eastAsia="es-AR"/>
+        </w:rPr>
+        <w:t>h5</w:t>
+      </w:r>
+      <w:r>
+        <w:rPr>
+          <w:rFonts w:ascii="Consolas" w:eastAsia="Times New Roman" w:hAnsi="Consolas" w:cs="Times New Roman"/>
+          <w:color w:val="808080"/>
+          <w:sz w:val="21"/>
+          <w:szCs w:val="21"/>
+          <w:lang w:eastAsia="es-AR"/>
+        </w:rPr>
+        <w:t>&gt;</w:t>
+      </w:r>
+    </w:p>
+    <w:p>
+      <w:pPr>
+        <w:shd w:val="clear" w:color="auto" w:fill="1E1E1E"/>
+        <w:spacing w:after="0" w:line="285" w:lineRule="atLeast"/>
+        <w:rPr>
+          <w:rFonts w:ascii="Consolas" w:eastAsia="Times New Roman" w:hAnsi="Consolas" w:cs="Times New Roman"/>
+          <w:color w:val="D4D4D4"/>
+          <w:sz w:val="21"/>
+          <w:szCs w:val="21"/>
+          <w:lang w:eastAsia="es-AR"/>
+        </w:rPr>
+      </w:pPr>
+      <w:r>
+        <w:rPr>
+          <w:rFonts w:ascii="Consolas" w:eastAsia="Times New Roman" w:hAnsi="Consolas" w:cs="Times New Roman"/>
+          <w:color w:val="D4D4D4"/>
+          <w:sz w:val="21"/>
+          <w:szCs w:val="21"/>
+          <w:lang w:eastAsia="es-AR"/>
+        </w:rPr>
+        <w:t xml:space="preserve">            </w:t>
+      </w:r>
+      <w:r>
+        <w:rPr>
+          <w:rFonts w:ascii="Consolas" w:eastAsia="Times New Roman" w:hAnsi="Consolas" w:cs="Times New Roman"/>
+          <w:color w:val="808080"/>
+          <w:sz w:val="21"/>
+          <w:szCs w:val="21"/>
+          <w:lang w:eastAsia="es-AR"/>
+        </w:rPr>
+        <w:t>&lt;/</w:t>
+      </w:r>
+      <w:proofErr w:type="spellStart"/>
+      <w:r>
+        <w:rPr>
+          <w:rFonts w:ascii="Consolas" w:eastAsia="Times New Roman" w:hAnsi="Consolas" w:cs="Times New Roman"/>
+          <w:color w:val="569CD6"/>
+          <w:sz w:val="21"/>
+          <w:szCs w:val="21"/>
+          <w:lang w:eastAsia="es-AR"/>
+        </w:rPr>
+        <w:t>div</w:t>
+      </w:r>
+      <w:proofErr w:type="spellEnd"/>
+      <w:r>
+        <w:rPr>
+          <w:rFonts w:ascii="Consolas" w:eastAsia="Times New Roman" w:hAnsi="Consolas" w:cs="Times New Roman"/>
+          <w:color w:val="808080"/>
+          <w:sz w:val="21"/>
+          <w:szCs w:val="21"/>
+          <w:lang w:eastAsia="es-AR"/>
+        </w:rPr>
+        <w:t>&gt;</w:t>
+      </w:r>
+    </w:p>
+    <w:p>
+      <w:pPr>
+        <w:shd w:val="clear" w:color="auto" w:fill="1E1E1E"/>
+        <w:spacing w:after="0" w:line="285" w:lineRule="atLeast"/>
+        <w:rPr>
+          <w:rFonts w:ascii="Consolas" w:eastAsia="Times New Roman" w:hAnsi="Consolas" w:cs="Times New Roman"/>
+          <w:color w:val="D4D4D4"/>
+          <w:sz w:val="21"/>
+          <w:szCs w:val="21"/>
+          <w:lang w:eastAsia="es-AR"/>
+        </w:rPr>
+      </w:pPr>
+      <w:r>
+        <w:rPr>
+          <w:rFonts w:ascii="Consolas" w:eastAsia="Times New Roman" w:hAnsi="Consolas" w:cs="Times New Roman"/>
+          <w:color w:val="D4D4D4"/>
+          <w:sz w:val="21"/>
+          <w:szCs w:val="21"/>
+          <w:lang w:eastAsia="es-AR"/>
+        </w:rPr>
+        <w:t xml:space="preserve">          </w:t>
+      </w:r>
+      <w:r>
+        <w:rPr>
+          <w:rFonts w:ascii="Consolas" w:eastAsia="Times New Roman" w:hAnsi="Consolas" w:cs="Times New Roman"/>
+          <w:color w:val="808080"/>
+          <w:sz w:val="21"/>
+          <w:szCs w:val="21"/>
+          <w:lang w:eastAsia="es-AR"/>
+        </w:rPr>
+        <w:t>&lt;/</w:t>
+      </w:r>
+      <w:proofErr w:type="spellStart"/>
+      <w:r>
+        <w:rPr>
+          <w:rFonts w:ascii="Consolas" w:eastAsia="Times New Roman" w:hAnsi="Consolas" w:cs="Times New Roman"/>
+          <w:color w:val="569CD6"/>
+          <w:sz w:val="21"/>
+          <w:szCs w:val="21"/>
+          <w:lang w:eastAsia="es-AR"/>
+        </w:rPr>
+        <w:t>div</w:t>
+      </w:r>
+      <w:proofErr w:type="spellEnd"/>
+      <w:r>
+        <w:rPr>
+          <w:rFonts w:ascii="Consolas" w:eastAsia="Times New Roman" w:hAnsi="Consolas" w:cs="Times New Roman"/>
+          <w:color w:val="808080"/>
+          <w:sz w:val="21"/>
+          <w:szCs w:val="21"/>
+          <w:lang w:eastAsia="es-AR"/>
+        </w:rPr>
+        <w:t>&gt;</w:t>
+      </w:r>
+    </w:p>
+    <w:p>
+      <w:pPr>
+        <w:spacing w:line="360" w:lineRule="auto"/>
+        <w:jc w:val="both"/>
+        <w:rPr>
+          <w:rFonts w:ascii="Times New Roman" w:hAnsi="Times New Roman" w:cs="Times New Roman"/>
+          <w:sz w:val="24"/>
+          <w:szCs w:val="24"/>
+          <w:lang w:val="en-GB"/>
+        </w:rPr>
+      </w:pPr>
+      <w:r>
+        <w:rPr>
+          <w:rFonts w:ascii="Times New Roman" w:hAnsi="Times New Roman" w:cs="Times New Roman"/>
+          <w:noProof/>
+          <w:sz w:val="24"/>
+          <w:szCs w:val="24"/>
+        </w:rPr>
+        <mc:AlternateContent>
+          <mc:Choice Requires="wps">
+            <w:drawing>
+              <wp:anchor distT="0" distB="0" distL="114300" distR="114300" simplePos="0" relativeHeight="251675648" behindDoc="0" locked="0" layoutInCell="1" allowOverlap="1" wp14:anchorId="7F19F484" wp14:editId="5A367F5F">
+                <wp:simplePos x="0" y="0"/>
+                <wp:positionH relativeFrom="margin">
+                  <wp:align>center</wp:align>
+                </wp:positionH>
+                <wp:positionV relativeFrom="paragraph">
+                  <wp:posOffset>37465</wp:posOffset>
+                </wp:positionV>
+                <wp:extent cx="73660" cy="266700"/>
+                <wp:effectExtent l="19050" t="0" r="40640" b="38100"/>
+                <wp:wrapNone/>
+                <wp:docPr id="9" name="Flecha: hacia abajo 9"/>
+                <wp:cNvGraphicFramePr/>
+                <a:graphic xmlns:a="http://schemas.openxmlformats.org/drawingml/2006/main">
+                  <a:graphicData uri="http://schemas.microsoft.com/office/word/2010/wordprocessingShape">
+                    <wps:wsp>
+                      <wps:cNvSpPr/>
+                      <wps:spPr>
+                        <a:xfrm>
+                          <a:off x="0" y="0"/>
+                          <a:ext cx="73660" cy="266700"/>
+                        </a:xfrm>
+                        <a:prstGeom prst="downArrow">
+                          <a:avLst/>
+                        </a:prstGeom>
+                        <a:solidFill>
+                          <a:schemeClr val="tx1">
+                            <a:lumMod val="85000"/>
+                            <a:lumOff val="15000"/>
+                          </a:schemeClr>
+                        </a:solidFill>
+                      </wps:spPr>
+                      <wps:style>
+                        <a:lnRef idx="2">
+                          <a:schemeClr val="dk1">
+                            <a:shade val="50000"/>
+                          </a:schemeClr>
+                        </a:lnRef>
+                        <a:fillRef idx="1">
+                          <a:schemeClr val="dk1"/>
+                        </a:fillRef>
+                        <a:effectRef idx="0">
+                          <a:schemeClr val="dk1"/>
+                        </a:effectRef>
+                        <a:fontRef idx="minor">
+                          <a:schemeClr val="lt1"/>
+                        </a:fontRef>
+                      </wps:style>
+                      <wps:bodyPr rot="0" spcFirstLastPara="0" vertOverflow="overflow" horzOverflow="overflow" vert="horz" wrap="square" lIns="91440" tIns="45720" rIns="91440" bIns="45720" numCol="1" spcCol="0" rtlCol="0" fromWordArt="0" anchor="ctr" anchorCtr="0" forceAA="0" compatLnSpc="1">
+                        <a:prstTxWarp prst="textNoShape">
+                          <a:avLst/>
+                        </a:prstTxWarp>
+                        <a:noAutofit/>
+                      </wps:bodyPr>
+                    </wps:wsp>
+                  </a:graphicData>
+                </a:graphic>
+                <wp14:sizeRelH relativeFrom="margin">
+                  <wp14:pctWidth>0</wp14:pctWidth>
+                </wp14:sizeRelH>
+              </wp:anchor>
+            </w:drawing>
+          </mc:Choice>
+          <mc:Fallback>
+            <w:pict>
+              <v:shape w14:anchorId="3CF27526" id="Flecha: hacia abajo 9" o:spid="_x0000_s1026" type="#_x0000_t67" style="position:absolute;margin-left:0;margin-top:2.95pt;width:5.8pt;height:21pt;z-index:251675648;visibility:visible;mso-wrap-style:square;mso-width-percent:0;mso-wrap-distance-left:9pt;mso-wrap-distance-top:0;mso-wrap-distance-right:9pt;mso-wrap-distance-bottom:0;mso-position-horizontal:center;mso-position-horizontal-relative:margin;mso-position-vertical:absolute;mso-position-vertical-relative:text;mso-width-percent:0;mso-width-relative:margin;v-text-anchor:middle" o:gfxdata="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" adj="18617" fillcolor="#272727 [2749]" strokecolor="black [1600]" strokeweight="1pt">
+                <w10:wrap anchorx="margin"/>
+              </v:shape>
+            </w:pict>
+          </mc:Fallback>
+        </mc:AlternateContent>
+      </w:r>
+    </w:p>
+    <w:p>
+      <w:pPr>
+        <w:shd w:val="clear" w:color="auto" w:fill="1E1E1E"/>
+        <w:spacing w:after="0" w:line="285" w:lineRule="atLeast"/>
+        <w:rPr>
+          <w:rFonts w:ascii="Consolas" w:eastAsia="Times New Roman" w:hAnsi="Consolas" w:cs="Times New Roman"/>
+          <w:color w:val="D4D4D4"/>
+          <w:sz w:val="21"/>
+          <w:szCs w:val="21"/>
+          <w:lang w:val="en-GB" w:eastAsia="es-AR"/>
+        </w:rPr>
+      </w:pPr>
+      <w:proofErr w:type="gramStart"/>
+      <w:r>
+        <w:rPr>
+          <w:rFonts w:ascii="Consolas" w:eastAsia="Times New Roman" w:hAnsi="Consolas" w:cs="Times New Roman"/>
+          <w:color w:val="6A9955"/>
+          <w:sz w:val="21"/>
+          <w:szCs w:val="21"/>
+          <w:lang w:val="en-GB" w:eastAsia="es-AR"/>
+        </w:rPr>
+        <w:t>&lt;!--</w:t>
+      </w:r>
+      <w:proofErr w:type="spellStart"/>
+      <w:proofErr w:type="gramEnd"/>
+      <w:r>
+        <w:rPr>
+          <w:rFonts w:ascii="Consolas" w:eastAsia="Times New Roman" w:hAnsi="Consolas" w:cs="Times New Roman"/>
+          <w:color w:val="6A9955"/>
+          <w:sz w:val="21"/>
+          <w:szCs w:val="21"/>
+          <w:lang w:val="en-GB" w:eastAsia="es-AR"/>
+        </w:rPr>
+        <w:t>Ofertas</w:t>
+      </w:r>
+      <w:proofErr w:type="spellEnd"/>
+      <w:r>
+        <w:rPr>
+          <w:rFonts w:ascii="Consolas" w:eastAsia="Times New Roman" w:hAnsi="Consolas" w:cs="Times New Roman"/>
+          <w:color w:val="6A9955"/>
+          <w:sz w:val="21"/>
+          <w:szCs w:val="21"/>
+          <w:lang w:val="en-GB" w:eastAsia="es-AR"/>
+        </w:rPr>
+        <w:t>--&gt;</w:t>
+      </w:r>
+    </w:p>
+    <w:p>
+      <w:pPr>
+        <w:shd w:val="clear" w:color="auto" w:fill="1E1E1E"/>
+        <w:spacing w:after="0" w:line="285" w:lineRule="atLeast"/>
+        <w:rPr>
+          <w:rFonts w:ascii="Consolas" w:eastAsia="Times New Roman" w:hAnsi="Consolas" w:cs="Times New Roman"/>
+          <w:color w:val="D4D4D4"/>
+          <w:sz w:val="21"/>
+          <w:szCs w:val="21"/>
+          <w:lang w:val="en-GB" w:eastAsia="es-AR"/>
+        </w:rPr>
+      </w:pPr>
+      <w:r>
+        <w:rPr>
+          <w:rFonts w:ascii="Consolas" w:eastAsia="Times New Roman" w:hAnsi="Consolas" w:cs="Times New Roman"/>
+          <w:color w:val="D4D4D4"/>
+          <w:sz w:val="21"/>
+          <w:szCs w:val="21"/>
+          <w:lang w:val="en-GB" w:eastAsia="es-AR"/>
+        </w:rPr>
+        <w:t xml:space="preserve">      </w:t>
+      </w:r>
+      <w:r>
+        <w:rPr>
+          <w:rFonts w:ascii="Consolas" w:eastAsia="Times New Roman" w:hAnsi="Consolas" w:cs="Times New Roman"/>
+          <w:color w:val="808080"/>
+          <w:sz w:val="21"/>
+          <w:szCs w:val="21"/>
+          <w:lang w:val="en-GB" w:eastAsia="es-AR"/>
+        </w:rPr>
+        <w:t>&lt;</w:t>
+      </w:r>
+      <w:r>
+        <w:rPr>
+          <w:rFonts w:ascii="Consolas" w:eastAsia="Times New Roman" w:hAnsi="Consolas" w:cs="Times New Roman"/>
+          <w:color w:val="569CD6"/>
+          <w:sz w:val="21"/>
+          <w:szCs w:val="21"/>
+          <w:lang w:val="en-GB" w:eastAsia="es-AR"/>
+        </w:rPr>
+        <w:t>section</w:t>
+      </w:r>
+      <w:r>
+        <w:rPr>
+          <w:rFonts w:ascii="Consolas" w:eastAsia="Times New Roman" w:hAnsi="Consolas" w:cs="Times New Roman"/>
+          <w:color w:val="D4D4D4"/>
+          <w:sz w:val="21"/>
+          <w:szCs w:val="21"/>
+          <w:lang w:val="en-GB" w:eastAsia="es-AR"/>
+        </w:rPr>
+        <w:t xml:space="preserve"> </w:t>
+      </w:r>
+      <w:r>
+        <w:rPr>
+          <w:rFonts w:ascii="Consolas" w:eastAsia="Times New Roman" w:hAnsi="Consolas" w:cs="Times New Roman"/>
+          <w:color w:val="9CDCFE"/>
+          <w:sz w:val="21"/>
+          <w:szCs w:val="21"/>
+          <w:lang w:val="en-GB" w:eastAsia="es-AR"/>
+        </w:rPr>
+        <w:t>class</w:t>
+      </w:r>
+      <w:r>
+        <w:rPr>
+          <w:rFonts w:ascii="Consolas" w:eastAsia="Times New Roman" w:hAnsi="Consolas" w:cs="Times New Roman"/>
+          <w:color w:val="D4D4D4"/>
+          <w:sz w:val="21"/>
+          <w:szCs w:val="21"/>
+          <w:lang w:val="en-GB" w:eastAsia="es-AR"/>
+        </w:rPr>
+        <w:t>=</w:t>
+      </w:r>
+      <w:r>
+        <w:rPr>
+          <w:rFonts w:ascii="Consolas" w:eastAsia="Times New Roman" w:hAnsi="Consolas" w:cs="Times New Roman"/>
+          <w:color w:val="CE9178"/>
+          <w:sz w:val="21"/>
+          <w:szCs w:val="21"/>
+          <w:lang w:val="en-GB" w:eastAsia="es-AR"/>
+        </w:rPr>
+        <w:t>"</w:t>
+      </w:r>
+      <w:proofErr w:type="spellStart"/>
+      <w:r>
+        <w:rPr>
+          <w:rFonts w:ascii="Consolas" w:eastAsia="Times New Roman" w:hAnsi="Consolas" w:cs="Times New Roman"/>
+          <w:color w:val="CE9178"/>
+          <w:sz w:val="21"/>
+          <w:szCs w:val="21"/>
+          <w:lang w:val="en-GB" w:eastAsia="es-AR"/>
+        </w:rPr>
+        <w:t>conteiner</w:t>
+      </w:r>
+      <w:proofErr w:type="spellEnd"/>
+      <w:r>
+        <w:rPr>
+          <w:rFonts w:ascii="Consolas" w:eastAsia="Times New Roman" w:hAnsi="Consolas" w:cs="Times New Roman"/>
+          <w:color w:val="CE9178"/>
+          <w:sz w:val="21"/>
+          <w:szCs w:val="21"/>
+          <w:lang w:val="en-GB" w:eastAsia="es-AR"/>
+        </w:rPr>
+        <w:t>-fluid"</w:t>
+      </w:r>
+      <w:r>
+        <w:rPr>
+          <w:rFonts w:ascii="Consolas" w:eastAsia="Times New Roman" w:hAnsi="Consolas" w:cs="Times New Roman"/>
+          <w:color w:val="808080"/>
+          <w:sz w:val="21"/>
+          <w:szCs w:val="21"/>
+          <w:lang w:val="en-GB" w:eastAsia="es-AR"/>
+        </w:rPr>
+        <w:t>&gt;</w:t>
+      </w:r>
+      <w:r>
+        <w:rPr>
+          <w:rFonts w:ascii="Consolas" w:eastAsia="Times New Roman" w:hAnsi="Consolas" w:cs="Times New Roman"/>
+          <w:color w:val="D4D4D4"/>
+          <w:sz w:val="21"/>
+          <w:szCs w:val="21"/>
+          <w:lang w:val="en-GB" w:eastAsia="es-AR"/>
+        </w:rPr>
+        <w:t xml:space="preserve">  </w:t>
+      </w:r>
+    </w:p>
+    <w:p>
+      <w:pPr>
+        <w:shd w:val="clear" w:color="auto" w:fill="1E1E1E"/>
+        <w:spacing w:after="0" w:line="285" w:lineRule="atLeast"/>
+        <w:rPr>
+          <w:rFonts w:ascii="Consolas" w:eastAsia="Times New Roman" w:hAnsi="Consolas" w:cs="Times New Roman"/>
+          <w:color w:val="D4D4D4"/>
+          <w:sz w:val="21"/>
+          <w:szCs w:val="21"/>
+          <w:lang w:val="en-GB" w:eastAsia="es-AR"/>
+        </w:rPr>
+      </w:pPr>
+      <w:r>
+        <w:rPr>
+          <w:rFonts w:ascii="Consolas" w:eastAsia="Times New Roman" w:hAnsi="Consolas" w:cs="Times New Roman"/>
+          <w:color w:val="D4D4D4"/>
+          <w:sz w:val="21"/>
+          <w:szCs w:val="21"/>
+          <w:lang w:val="en-GB" w:eastAsia="es-AR"/>
+        </w:rPr>
+        <w:t xml:space="preserve">        </w:t>
+      </w:r>
+      <w:r>
+        <w:rPr>
+          <w:rFonts w:ascii="Consolas" w:eastAsia="Times New Roman" w:hAnsi="Consolas" w:cs="Times New Roman"/>
+          <w:color w:val="808080"/>
+          <w:sz w:val="21"/>
+          <w:szCs w:val="21"/>
+          <w:lang w:val="en-GB" w:eastAsia="es-AR"/>
+        </w:rPr>
+        <w:t>&lt;</w:t>
+      </w:r>
+      <w:r>
+        <w:rPr>
+          <w:rFonts w:ascii="Consolas" w:eastAsia="Times New Roman" w:hAnsi="Consolas" w:cs="Times New Roman"/>
+          <w:color w:val="569CD6"/>
+          <w:sz w:val="21"/>
+          <w:szCs w:val="21"/>
+          <w:lang w:val="en-GB" w:eastAsia="es-AR"/>
+        </w:rPr>
+        <w:t>div</w:t>
+      </w:r>
+      <w:r>
+        <w:rPr>
+          <w:rFonts w:ascii="Consolas" w:eastAsia="Times New Roman" w:hAnsi="Consolas" w:cs="Times New Roman"/>
+          <w:color w:val="D4D4D4"/>
+          <w:sz w:val="21"/>
+          <w:szCs w:val="21"/>
+          <w:lang w:val="en-GB" w:eastAsia="es-AR"/>
+        </w:rPr>
+        <w:t xml:space="preserve"> </w:t>
+      </w:r>
+      <w:r>
+        <w:rPr>
+          <w:rFonts w:ascii="Consolas" w:eastAsia="Times New Roman" w:hAnsi="Consolas" w:cs="Times New Roman"/>
+          <w:color w:val="9CDCFE"/>
+          <w:sz w:val="21"/>
+          <w:szCs w:val="21"/>
+          <w:lang w:val="en-GB" w:eastAsia="es-AR"/>
+        </w:rPr>
+        <w:t>class</w:t>
+      </w:r>
+      <w:r>
+        <w:rPr>
+          <w:rFonts w:ascii="Consolas" w:eastAsia="Times New Roman" w:hAnsi="Consolas" w:cs="Times New Roman"/>
+          <w:color w:val="D4D4D4"/>
+          <w:sz w:val="21"/>
+          <w:szCs w:val="21"/>
+          <w:lang w:val="en-GB" w:eastAsia="es-AR"/>
+        </w:rPr>
+        <w:t>=</w:t>
+      </w:r>
+      <w:r>
+        <w:rPr>
+          <w:rFonts w:ascii="Consolas" w:eastAsia="Times New Roman" w:hAnsi="Consolas" w:cs="Times New Roman"/>
+          <w:color w:val="CE9178"/>
+          <w:sz w:val="21"/>
+          <w:szCs w:val="21"/>
+          <w:lang w:val="en-GB" w:eastAsia="es-AR"/>
+        </w:rPr>
+        <w:t>"card-group"</w:t>
+      </w:r>
+      <w:r>
+        <w:rPr>
+          <w:rFonts w:ascii="Consolas" w:eastAsia="Times New Roman" w:hAnsi="Consolas" w:cs="Times New Roman"/>
+          <w:color w:val="D4D4D4"/>
+          <w:sz w:val="21"/>
+          <w:szCs w:val="21"/>
+          <w:lang w:val="en-GB" w:eastAsia="es-AR"/>
+        </w:rPr>
+        <w:t xml:space="preserve"> </w:t>
+      </w:r>
+      <w:r>
+        <w:rPr>
+          <w:rFonts w:ascii="Consolas" w:eastAsia="Times New Roman" w:hAnsi="Consolas" w:cs="Times New Roman"/>
+          <w:color w:val="9CDCFE"/>
+          <w:sz w:val="21"/>
+          <w:szCs w:val="21"/>
+          <w:lang w:val="en-GB" w:eastAsia="es-AR"/>
+        </w:rPr>
+        <w:t>class</w:t>
+      </w:r>
+      <w:r>
+        <w:rPr>
+          <w:rFonts w:ascii="Consolas" w:eastAsia="Times New Roman" w:hAnsi="Consolas" w:cs="Times New Roman"/>
+          <w:color w:val="D4D4D4"/>
+          <w:sz w:val="21"/>
+          <w:szCs w:val="21"/>
+          <w:lang w:val="en-GB" w:eastAsia="es-AR"/>
+        </w:rPr>
+        <w:t>=</w:t>
+      </w:r>
+      <w:r>
+        <w:rPr>
+          <w:rFonts w:ascii="Consolas" w:eastAsia="Times New Roman" w:hAnsi="Consolas" w:cs="Times New Roman"/>
+          <w:color w:val="CE9178"/>
+          <w:sz w:val="21"/>
+          <w:szCs w:val="21"/>
+          <w:lang w:val="en-GB" w:eastAsia="es-AR"/>
+        </w:rPr>
+        <w:t>"</w:t>
+      </w:r>
+      <w:proofErr w:type="spellStart"/>
+      <w:r>
+        <w:rPr>
+          <w:rFonts w:ascii="Consolas" w:eastAsia="Times New Roman" w:hAnsi="Consolas" w:cs="Times New Roman"/>
+          <w:color w:val="CE9178"/>
+          <w:sz w:val="21"/>
+          <w:szCs w:val="21"/>
+          <w:lang w:val="en-GB" w:eastAsia="es-AR"/>
+        </w:rPr>
+        <w:t>ofertas</w:t>
+      </w:r>
+      <w:proofErr w:type="spellEnd"/>
+      <w:r>
+        <w:rPr>
+          <w:rFonts w:ascii="Consolas" w:eastAsia="Times New Roman" w:hAnsi="Consolas" w:cs="Times New Roman"/>
+          <w:color w:val="CE9178"/>
+          <w:sz w:val="21"/>
+          <w:szCs w:val="21"/>
+          <w:lang w:val="en-GB" w:eastAsia="es-AR"/>
+        </w:rPr>
+        <w:t>__</w:t>
+      </w:r>
+      <w:proofErr w:type="spellStart"/>
+      <w:r>
+        <w:rPr>
+          <w:rFonts w:ascii="Consolas" w:eastAsia="Times New Roman" w:hAnsi="Consolas" w:cs="Times New Roman"/>
+          <w:color w:val="CE9178"/>
+          <w:sz w:val="21"/>
+          <w:szCs w:val="21"/>
+          <w:lang w:val="en-GB" w:eastAsia="es-AR"/>
+        </w:rPr>
+        <w:t>noa</w:t>
+      </w:r>
+      <w:proofErr w:type="spellEnd"/>
+      <w:r>
+        <w:rPr>
+          <w:rFonts w:ascii="Consolas" w:eastAsia="Times New Roman" w:hAnsi="Consolas" w:cs="Times New Roman"/>
+          <w:color w:val="CE9178"/>
+          <w:sz w:val="21"/>
+          <w:szCs w:val="21"/>
+          <w:lang w:val="en-GB" w:eastAsia="es-AR"/>
+        </w:rPr>
+        <w:t>"</w:t>
+      </w:r>
+      <w:r>
+        <w:rPr>
+          <w:rFonts w:ascii="Consolas" w:eastAsia="Times New Roman" w:hAnsi="Consolas" w:cs="Times New Roman"/>
+          <w:color w:val="808080"/>
+          <w:sz w:val="21"/>
+          <w:szCs w:val="21"/>
+          <w:lang w:val="en-GB" w:eastAsia="es-AR"/>
+        </w:rPr>
+        <w:t>&gt;</w:t>
+      </w:r>
+    </w:p>
+    <w:p>
+      <w:pPr>
+        <w:shd w:val="clear" w:color="auto" w:fill="1E1E1E"/>
+        <w:spacing w:after="0" w:line="285" w:lineRule="atLeast"/>
+        <w:rPr>
+          <w:rFonts w:ascii="Consolas" w:eastAsia="Times New Roman" w:hAnsi="Consolas" w:cs="Times New Roman"/>
+          <w:color w:val="D4D4D4"/>
+          <w:sz w:val="21"/>
+          <w:szCs w:val="21"/>
+          <w:lang w:val="en-GB" w:eastAsia="es-AR"/>
+        </w:rPr>
+      </w:pPr>
+      <w:r>
+        <w:rPr>
+          <w:rFonts w:ascii="Consolas" w:eastAsia="Times New Roman" w:hAnsi="Consolas" w:cs="Times New Roman"/>
+          <w:color w:val="D4D4D4"/>
+          <w:sz w:val="21"/>
+          <w:szCs w:val="21"/>
+          <w:lang w:val="en-GB" w:eastAsia="es-AR"/>
+        </w:rPr>
+        <w:t xml:space="preserve">          </w:t>
+      </w:r>
+      <w:r>
+        <w:rPr>
+          <w:rFonts w:ascii="Consolas" w:eastAsia="Times New Roman" w:hAnsi="Consolas" w:cs="Times New Roman"/>
+          <w:color w:val="808080"/>
+          <w:sz w:val="21"/>
+          <w:szCs w:val="21"/>
+          <w:lang w:val="en-GB" w:eastAsia="es-AR"/>
+        </w:rPr>
+        <w:t>&lt;</w:t>
+      </w:r>
+      <w:r>
+        <w:rPr>
+          <w:rFonts w:ascii="Consolas" w:eastAsia="Times New Roman" w:hAnsi="Consolas" w:cs="Times New Roman"/>
+          <w:color w:val="569CD6"/>
+          <w:sz w:val="21"/>
+          <w:szCs w:val="21"/>
+          <w:lang w:val="en-GB" w:eastAsia="es-AR"/>
+        </w:rPr>
+        <w:t>div</w:t>
+      </w:r>
+      <w:r>
+        <w:rPr>
+          <w:rFonts w:ascii="Consolas" w:eastAsia="Times New Roman" w:hAnsi="Consolas" w:cs="Times New Roman"/>
+          <w:color w:val="D4D4D4"/>
+          <w:sz w:val="21"/>
+          <w:szCs w:val="21"/>
+          <w:lang w:val="en-GB" w:eastAsia="es-AR"/>
+        </w:rPr>
+        <w:t xml:space="preserve"> </w:t>
+      </w:r>
+      <w:r>
+        <w:rPr>
+          <w:rFonts w:ascii="Consolas" w:eastAsia="Times New Roman" w:hAnsi="Consolas" w:cs="Times New Roman"/>
+          <w:color w:val="9CDCFE"/>
+          <w:sz w:val="21"/>
+          <w:szCs w:val="21"/>
+          <w:lang w:val="en-GB" w:eastAsia="es-AR"/>
+        </w:rPr>
+        <w:t>class</w:t>
+      </w:r>
+      <w:r>
+        <w:rPr>
+          <w:rFonts w:ascii="Consolas" w:eastAsia="Times New Roman" w:hAnsi="Consolas" w:cs="Times New Roman"/>
+          <w:color w:val="D4D4D4"/>
+          <w:sz w:val="21"/>
+          <w:szCs w:val="21"/>
+          <w:lang w:val="en-GB" w:eastAsia="es-AR"/>
+        </w:rPr>
+        <w:t>=</w:t>
+      </w:r>
+      <w:r>
+        <w:rPr>
+          <w:rFonts w:ascii="Consolas" w:eastAsia="Times New Roman" w:hAnsi="Consolas" w:cs="Times New Roman"/>
+          <w:color w:val="CE9178"/>
+          <w:sz w:val="21"/>
+          <w:szCs w:val="21"/>
+          <w:lang w:val="en-GB" w:eastAsia="es-AR"/>
+        </w:rPr>
+        <w:t>"card"</w:t>
+      </w:r>
+      <w:r>
+        <w:rPr>
+          <w:rFonts w:ascii="Consolas" w:eastAsia="Times New Roman" w:hAnsi="Consolas" w:cs="Times New Roman"/>
+          <w:color w:val="808080"/>
+          <w:sz w:val="21"/>
+          <w:szCs w:val="21"/>
+          <w:lang w:val="en-GB" w:eastAsia="es-AR"/>
+        </w:rPr>
+        <w:t>&gt;</w:t>
+      </w:r>
+    </w:p>
+    <w:p>
+      <w:pPr>
+        <w:shd w:val="clear" w:color="auto" w:fill="1E1E1E"/>
+        <w:spacing w:after="0" w:line="285" w:lineRule="atLeast"/>
+        <w:rPr>
+          <w:rFonts w:ascii="Consolas" w:eastAsia="Times New Roman" w:hAnsi="Consolas" w:cs="Times New Roman"/>
+          <w:color w:val="D4D4D4"/>
+          <w:sz w:val="21"/>
+          <w:szCs w:val="21"/>
+          <w:lang w:val="en-GB" w:eastAsia="es-AR"/>
+        </w:rPr>
+      </w:pPr>
+      <w:r>
+        <w:rPr>
+          <w:rFonts w:ascii="Consolas" w:eastAsia="Times New Roman" w:hAnsi="Consolas" w:cs="Times New Roman"/>
+          <w:color w:val="D4D4D4"/>
+          <w:sz w:val="21"/>
+          <w:szCs w:val="21"/>
+          <w:lang w:val="en-GB" w:eastAsia="es-AR"/>
+        </w:rPr>
+        <w:t xml:space="preserve">            </w:t>
+      </w:r>
+      <w:r>
+        <w:rPr>
+          <w:rFonts w:ascii="Consolas" w:eastAsia="Times New Roman" w:hAnsi="Consolas" w:cs="Times New Roman"/>
+          <w:color w:val="808080"/>
+          <w:sz w:val="21"/>
+          <w:szCs w:val="21"/>
+          <w:lang w:val="en-GB" w:eastAsia="es-AR"/>
+        </w:rPr>
+        <w:t>&lt;</w:t>
+      </w:r>
+      <w:r>
+        <w:rPr>
+          <w:rFonts w:ascii="Consolas" w:eastAsia="Times New Roman" w:hAnsi="Consolas" w:cs="Times New Roman"/>
+          <w:color w:val="569CD6"/>
+          <w:sz w:val="21"/>
+          <w:szCs w:val="21"/>
+          <w:lang w:val="en-GB" w:eastAsia="es-AR"/>
+        </w:rPr>
+        <w:t>a</w:t>
+      </w:r>
+      <w:r>
+        <w:rPr>
+          <w:rFonts w:ascii="Consolas" w:eastAsia="Times New Roman" w:hAnsi="Consolas" w:cs="Times New Roman"/>
+          <w:color w:val="D4D4D4"/>
+          <w:sz w:val="21"/>
+          <w:szCs w:val="21"/>
+          <w:lang w:val="en-GB" w:eastAsia="es-AR"/>
+        </w:rPr>
+        <w:t xml:space="preserve"> </w:t>
+      </w:r>
+      <w:proofErr w:type="spellStart"/>
+      <w:r>
+        <w:rPr>
+          <w:rFonts w:ascii="Consolas" w:eastAsia="Times New Roman" w:hAnsi="Consolas" w:cs="Times New Roman"/>
+          <w:color w:val="9CDCFE"/>
+          <w:sz w:val="21"/>
+          <w:szCs w:val="21"/>
+          <w:lang w:val="en-GB" w:eastAsia="es-AR"/>
+        </w:rPr>
+        <w:t>href</w:t>
+      </w:r>
+      <w:proofErr w:type="spellEnd"/>
+      <w:r>
+        <w:rPr>
+          <w:rFonts w:ascii="Consolas" w:eastAsia="Times New Roman" w:hAnsi="Consolas" w:cs="Times New Roman"/>
+          <w:color w:val="D4D4D4"/>
+          <w:sz w:val="21"/>
+          <w:szCs w:val="21"/>
+          <w:lang w:val="en-GB" w:eastAsia="es-AR"/>
+        </w:rPr>
+        <w:t>=</w:t>
+      </w:r>
+      <w:r>
+        <w:rPr>
+          <w:rFonts w:ascii="Consolas" w:eastAsia="Times New Roman" w:hAnsi="Consolas" w:cs="Times New Roman"/>
+          <w:color w:val="CE9178"/>
+          <w:sz w:val="21"/>
+          <w:szCs w:val="21"/>
+          <w:lang w:val="en-GB" w:eastAsia="es-AR"/>
+        </w:rPr>
+        <w:t>"#"</w:t>
+      </w:r>
+      <w:r>
+        <w:rPr>
+          <w:rFonts w:ascii="Consolas" w:eastAsia="Times New Roman" w:hAnsi="Consolas" w:cs="Times New Roman"/>
+          <w:color w:val="808080"/>
+          <w:sz w:val="21"/>
+          <w:szCs w:val="21"/>
+          <w:lang w:val="en-GB" w:eastAsia="es-AR"/>
+        </w:rPr>
+        <w:t>&gt;</w:t>
+      </w:r>
+    </w:p>
+    <w:p>
+      <w:pPr>
+        <w:shd w:val="clear" w:color="auto" w:fill="1E1E1E"/>
+        <w:spacing w:after="0" w:line="285" w:lineRule="atLeast"/>
+        <w:rPr>
+          <w:rFonts w:ascii="Consolas" w:eastAsia="Times New Roman" w:hAnsi="Consolas" w:cs="Times New Roman"/>
+          <w:color w:val="D4D4D4"/>
+          <w:sz w:val="21"/>
+          <w:szCs w:val="21"/>
+          <w:lang w:val="en-GB" w:eastAsia="es-AR"/>
+        </w:rPr>
+      </w:pPr>
+      <w:r>
+        <w:rPr>
+          <w:rFonts w:ascii="Consolas" w:eastAsia="Times New Roman" w:hAnsi="Consolas" w:cs="Times New Roman"/>
+          <w:color w:val="D4D4D4"/>
+          <w:sz w:val="21"/>
+          <w:szCs w:val="21"/>
+          <w:lang w:val="en-GB" w:eastAsia="es-AR"/>
+        </w:rPr>
+        <w:lastRenderedPageBreak/>
+        <w:t xml:space="preserve">              </w:t>
+      </w:r>
+      <w:r>
+        <w:rPr>
+          <w:rFonts w:ascii="Consolas" w:eastAsia="Times New Roman" w:hAnsi="Consolas" w:cs="Times New Roman"/>
+          <w:color w:val="808080"/>
+          <w:sz w:val="21"/>
+          <w:szCs w:val="21"/>
+          <w:lang w:val="en-GB" w:eastAsia="es-AR"/>
+        </w:rPr>
+        <w:t>&lt;</w:t>
+      </w:r>
+      <w:proofErr w:type="spellStart"/>
+      <w:r>
+        <w:rPr>
+          <w:rFonts w:ascii="Consolas" w:eastAsia="Times New Roman" w:hAnsi="Consolas" w:cs="Times New Roman"/>
+          <w:color w:val="569CD6"/>
+          <w:sz w:val="21"/>
+          <w:szCs w:val="21"/>
+          <w:lang w:val="en-GB" w:eastAsia="es-AR"/>
+        </w:rPr>
+        <w:t>img</w:t>
+      </w:r>
+      <w:proofErr w:type="spellEnd"/>
+      <w:r>
+        <w:rPr>
+          <w:rFonts w:ascii="Consolas" w:eastAsia="Times New Roman" w:hAnsi="Consolas" w:cs="Times New Roman"/>
+          <w:color w:val="D4D4D4"/>
+          <w:sz w:val="21"/>
+          <w:szCs w:val="21"/>
+          <w:lang w:val="en-GB" w:eastAsia="es-AR"/>
+        </w:rPr>
+        <w:t xml:space="preserve"> </w:t>
+      </w:r>
+      <w:proofErr w:type="spellStart"/>
+      <w:r>
+        <w:rPr>
+          <w:rFonts w:ascii="Consolas" w:eastAsia="Times New Roman" w:hAnsi="Consolas" w:cs="Times New Roman"/>
+          <w:color w:val="9CDCFE"/>
+          <w:sz w:val="21"/>
+          <w:szCs w:val="21"/>
+          <w:lang w:val="en-GB" w:eastAsia="es-AR"/>
+        </w:rPr>
+        <w:t>src</w:t>
+      </w:r>
+      <w:proofErr w:type="spellEnd"/>
+      <w:r>
+        <w:rPr>
+          <w:rFonts w:ascii="Consolas" w:eastAsia="Times New Roman" w:hAnsi="Consolas" w:cs="Times New Roman"/>
+          <w:color w:val="D4D4D4"/>
+          <w:sz w:val="21"/>
+          <w:szCs w:val="21"/>
+          <w:lang w:val="en-GB" w:eastAsia="es-AR"/>
+        </w:rPr>
+        <w:t>=</w:t>
+      </w:r>
+      <w:r>
+        <w:rPr>
+          <w:rFonts w:ascii="Consolas" w:eastAsia="Times New Roman" w:hAnsi="Consolas" w:cs="Times New Roman"/>
+          <w:color w:val="CE9178"/>
+          <w:sz w:val="21"/>
+          <w:szCs w:val="21"/>
+          <w:lang w:val="en-GB" w:eastAsia="es-AR"/>
+        </w:rPr>
+        <w:t>"</w:t>
+      </w:r>
+      <w:proofErr w:type="spellStart"/>
+      <w:r>
+        <w:rPr>
+          <w:rFonts w:ascii="Consolas" w:eastAsia="Times New Roman" w:hAnsi="Consolas" w:cs="Times New Roman"/>
+          <w:color w:val="CE9178"/>
+          <w:sz w:val="21"/>
+          <w:szCs w:val="21"/>
+          <w:lang w:val="en-GB" w:eastAsia="es-AR"/>
+        </w:rPr>
+        <w:t>imagenes</w:t>
+      </w:r>
+      <w:proofErr w:type="spellEnd"/>
+      <w:r>
+        <w:rPr>
+          <w:rFonts w:ascii="Consolas" w:eastAsia="Times New Roman" w:hAnsi="Consolas" w:cs="Times New Roman"/>
+          <w:color w:val="CE9178"/>
+          <w:sz w:val="21"/>
+          <w:szCs w:val="21"/>
+          <w:lang w:val="en-GB" w:eastAsia="es-AR"/>
+        </w:rPr>
+        <w:t>/noa1.png"</w:t>
+      </w:r>
+      <w:r>
+        <w:rPr>
+          <w:rFonts w:ascii="Consolas" w:eastAsia="Times New Roman" w:hAnsi="Consolas" w:cs="Times New Roman"/>
+          <w:color w:val="D4D4D4"/>
+          <w:sz w:val="21"/>
+          <w:szCs w:val="21"/>
+          <w:lang w:val="en-GB" w:eastAsia="es-AR"/>
+        </w:rPr>
+        <w:t xml:space="preserve"> </w:t>
+      </w:r>
+      <w:r>
+        <w:rPr>
+          <w:rFonts w:ascii="Consolas" w:eastAsia="Times New Roman" w:hAnsi="Consolas" w:cs="Times New Roman"/>
+          <w:color w:val="9CDCFE"/>
+          <w:sz w:val="21"/>
+          <w:szCs w:val="21"/>
+          <w:lang w:val="en-GB" w:eastAsia="es-AR"/>
+        </w:rPr>
+        <w:t>class</w:t>
+      </w:r>
+      <w:r>
+        <w:rPr>
+          <w:rFonts w:ascii="Consolas" w:eastAsia="Times New Roman" w:hAnsi="Consolas" w:cs="Times New Roman"/>
+          <w:color w:val="D4D4D4"/>
+          <w:sz w:val="21"/>
+          <w:szCs w:val="21"/>
+          <w:lang w:val="en-GB" w:eastAsia="es-AR"/>
+        </w:rPr>
+        <w:t>=</w:t>
+      </w:r>
+      <w:r>
+        <w:rPr>
+          <w:rFonts w:ascii="Consolas" w:eastAsia="Times New Roman" w:hAnsi="Consolas" w:cs="Times New Roman"/>
+          <w:color w:val="CE9178"/>
+          <w:sz w:val="21"/>
+          <w:szCs w:val="21"/>
+          <w:lang w:val="en-GB" w:eastAsia="es-AR"/>
+        </w:rPr>
+        <w:t>"card-</w:t>
+      </w:r>
+      <w:proofErr w:type="spellStart"/>
+      <w:r>
+        <w:rPr>
+          <w:rFonts w:ascii="Consolas" w:eastAsia="Times New Roman" w:hAnsi="Consolas" w:cs="Times New Roman"/>
+          <w:color w:val="CE9178"/>
+          <w:sz w:val="21"/>
+          <w:szCs w:val="21"/>
+          <w:lang w:val="en-GB" w:eastAsia="es-AR"/>
+        </w:rPr>
+        <w:t>img</w:t>
+      </w:r>
+      <w:proofErr w:type="spellEnd"/>
+      <w:r>
+        <w:rPr>
+          <w:rFonts w:ascii="Consolas" w:eastAsia="Times New Roman" w:hAnsi="Consolas" w:cs="Times New Roman"/>
+          <w:color w:val="CE9178"/>
+          <w:sz w:val="21"/>
+          <w:szCs w:val="21"/>
+          <w:lang w:val="en-GB" w:eastAsia="es-AR"/>
+        </w:rPr>
+        <w:t xml:space="preserve">-top </w:t>
+      </w:r>
+      <w:proofErr w:type="spellStart"/>
+      <w:r>
+        <w:rPr>
+          <w:rFonts w:ascii="Consolas" w:eastAsia="Times New Roman" w:hAnsi="Consolas" w:cs="Times New Roman"/>
+          <w:color w:val="CE9178"/>
+          <w:sz w:val="21"/>
+          <w:szCs w:val="21"/>
+          <w:lang w:val="en-GB" w:eastAsia="es-AR"/>
+        </w:rPr>
+        <w:t>img</w:t>
+      </w:r>
+      <w:proofErr w:type="spellEnd"/>
+      <w:r>
+        <w:rPr>
+          <w:rFonts w:ascii="Consolas" w:eastAsia="Times New Roman" w:hAnsi="Consolas" w:cs="Times New Roman"/>
+          <w:color w:val="CE9178"/>
+          <w:sz w:val="21"/>
+          <w:szCs w:val="21"/>
+          <w:lang w:val="en-GB" w:eastAsia="es-AR"/>
+        </w:rPr>
+        <w:t>__</w:t>
+      </w:r>
+      <w:proofErr w:type="spellStart"/>
+      <w:r>
+        <w:rPr>
+          <w:rFonts w:ascii="Consolas" w:eastAsia="Times New Roman" w:hAnsi="Consolas" w:cs="Times New Roman"/>
+          <w:color w:val="CE9178"/>
+          <w:sz w:val="21"/>
+          <w:szCs w:val="21"/>
+          <w:lang w:val="en-GB" w:eastAsia="es-AR"/>
+        </w:rPr>
+        <w:t>sm</w:t>
+      </w:r>
+      <w:proofErr w:type="spellEnd"/>
+      <w:r>
+        <w:rPr>
+          <w:rFonts w:ascii="Consolas" w:eastAsia="Times New Roman" w:hAnsi="Consolas" w:cs="Times New Roman"/>
+          <w:color w:val="CE9178"/>
+          <w:sz w:val="21"/>
+          <w:szCs w:val="21"/>
+          <w:lang w:val="en-GB" w:eastAsia="es-AR"/>
+        </w:rPr>
+        <w:t>"</w:t>
+      </w:r>
+      <w:r>
+        <w:rPr>
+          <w:rFonts w:ascii="Consolas" w:eastAsia="Times New Roman" w:hAnsi="Consolas" w:cs="Times New Roman"/>
+          <w:color w:val="D4D4D4"/>
+          <w:sz w:val="21"/>
+          <w:szCs w:val="21"/>
+          <w:lang w:val="en-GB" w:eastAsia="es-AR"/>
+        </w:rPr>
+        <w:t xml:space="preserve"> </w:t>
+      </w:r>
+      <w:r>
+        <w:rPr>
+          <w:rFonts w:ascii="Consolas" w:eastAsia="Times New Roman" w:hAnsi="Consolas" w:cs="Times New Roman"/>
+          <w:color w:val="9CDCFE"/>
+          <w:sz w:val="21"/>
+          <w:szCs w:val="21"/>
+          <w:lang w:val="en-GB" w:eastAsia="es-AR"/>
+        </w:rPr>
+        <w:t>alt</w:t>
+      </w:r>
+      <w:r>
+        <w:rPr>
+          <w:rFonts w:ascii="Consolas" w:eastAsia="Times New Roman" w:hAnsi="Consolas" w:cs="Times New Roman"/>
+          <w:color w:val="D4D4D4"/>
+          <w:sz w:val="21"/>
+          <w:szCs w:val="21"/>
+          <w:lang w:val="en-GB" w:eastAsia="es-AR"/>
+        </w:rPr>
+        <w:t>=</w:t>
+      </w:r>
+      <w:r>
+        <w:rPr>
+          <w:rFonts w:ascii="Consolas" w:eastAsia="Times New Roman" w:hAnsi="Consolas" w:cs="Times New Roman"/>
+          <w:color w:val="CE9178"/>
+          <w:sz w:val="21"/>
+          <w:szCs w:val="21"/>
+          <w:lang w:val="en-GB" w:eastAsia="es-AR"/>
+        </w:rPr>
+        <w:t>"</w:t>
+      </w:r>
+      <w:proofErr w:type="spellStart"/>
+      <w:r>
+        <w:rPr>
+          <w:rFonts w:ascii="Consolas" w:eastAsia="Times New Roman" w:hAnsi="Consolas" w:cs="Times New Roman"/>
+          <w:color w:val="CE9178"/>
+          <w:sz w:val="21"/>
+          <w:szCs w:val="21"/>
+          <w:lang w:val="en-GB" w:eastAsia="es-AR"/>
+        </w:rPr>
+        <w:t>Paquete</w:t>
+      </w:r>
+      <w:proofErr w:type="spellEnd"/>
+      <w:r>
+        <w:rPr>
+          <w:rFonts w:ascii="Consolas" w:eastAsia="Times New Roman" w:hAnsi="Consolas" w:cs="Times New Roman"/>
+          <w:color w:val="CE9178"/>
+          <w:sz w:val="21"/>
+          <w:szCs w:val="21"/>
+          <w:lang w:val="en-GB" w:eastAsia="es-AR"/>
+        </w:rPr>
+        <w:t xml:space="preserve"> </w:t>
+      </w:r>
+      <w:proofErr w:type="spellStart"/>
+      <w:r>
+        <w:rPr>
+          <w:rFonts w:ascii="Consolas" w:eastAsia="Times New Roman" w:hAnsi="Consolas" w:cs="Times New Roman"/>
+          <w:color w:val="CE9178"/>
+          <w:sz w:val="21"/>
+          <w:szCs w:val="21"/>
+          <w:lang w:val="en-GB" w:eastAsia="es-AR"/>
+        </w:rPr>
+        <w:t>turístico</w:t>
+      </w:r>
+      <w:proofErr w:type="spellEnd"/>
+      <w:r>
+        <w:rPr>
+          <w:rFonts w:ascii="Consolas" w:eastAsia="Times New Roman" w:hAnsi="Consolas" w:cs="Times New Roman"/>
+          <w:color w:val="CE9178"/>
+          <w:sz w:val="21"/>
+          <w:szCs w:val="21"/>
+          <w:lang w:val="en-GB" w:eastAsia="es-AR"/>
+        </w:rPr>
+        <w:t xml:space="preserve"> </w:t>
+      </w:r>
+      <w:proofErr w:type="spellStart"/>
+      <w:r>
+        <w:rPr>
+          <w:rFonts w:ascii="Consolas" w:eastAsia="Times New Roman" w:hAnsi="Consolas" w:cs="Times New Roman"/>
+          <w:color w:val="CE9178"/>
+          <w:sz w:val="21"/>
+          <w:szCs w:val="21"/>
+          <w:lang w:val="en-GB" w:eastAsia="es-AR"/>
+        </w:rPr>
+        <w:t>en</w:t>
+      </w:r>
+      <w:proofErr w:type="spellEnd"/>
+      <w:r>
+        <w:rPr>
+          <w:rFonts w:ascii="Consolas" w:eastAsia="Times New Roman" w:hAnsi="Consolas" w:cs="Times New Roman"/>
+          <w:color w:val="CE9178"/>
+          <w:sz w:val="21"/>
+          <w:szCs w:val="21"/>
+          <w:lang w:val="en-GB" w:eastAsia="es-AR"/>
+        </w:rPr>
+        <w:t xml:space="preserve"> </w:t>
+      </w:r>
+      <w:proofErr w:type="spellStart"/>
+      <w:r>
+        <w:rPr>
+          <w:rFonts w:ascii="Consolas" w:eastAsia="Times New Roman" w:hAnsi="Consolas" w:cs="Times New Roman"/>
+          <w:color w:val="CE9178"/>
+          <w:sz w:val="21"/>
+          <w:szCs w:val="21"/>
+          <w:lang w:val="en-GB" w:eastAsia="es-AR"/>
+        </w:rPr>
+        <w:t>oferta</w:t>
+      </w:r>
+      <w:proofErr w:type="spellEnd"/>
+      <w:r>
+        <w:rPr>
+          <w:rFonts w:ascii="Consolas" w:eastAsia="Times New Roman" w:hAnsi="Consolas" w:cs="Times New Roman"/>
+          <w:color w:val="CE9178"/>
+          <w:sz w:val="21"/>
+          <w:szCs w:val="21"/>
+          <w:lang w:val="en-GB" w:eastAsia="es-AR"/>
+        </w:rPr>
+        <w:t>"</w:t>
+      </w:r>
+      <w:r>
+        <w:rPr>
+          <w:rFonts w:ascii="Consolas" w:eastAsia="Times New Roman" w:hAnsi="Consolas" w:cs="Times New Roman"/>
+          <w:color w:val="808080"/>
+          <w:sz w:val="21"/>
+          <w:szCs w:val="21"/>
+          <w:lang w:val="en-GB" w:eastAsia="es-AR"/>
+        </w:rPr>
+        <w:t>&gt;</w:t>
+      </w:r>
+    </w:p>
+    <w:p>
+      <w:pPr>
+        <w:shd w:val="clear" w:color="auto" w:fill="1E1E1E"/>
+        <w:spacing w:after="0" w:line="285" w:lineRule="atLeast"/>
+        <w:rPr>
+          <w:rFonts w:ascii="Consolas" w:eastAsia="Times New Roman" w:hAnsi="Consolas" w:cs="Times New Roman"/>
+          <w:color w:val="D4D4D4"/>
+          <w:sz w:val="21"/>
+          <w:szCs w:val="21"/>
+          <w:lang w:val="en-GB" w:eastAsia="es-AR"/>
+        </w:rPr>
+      </w:pPr>
+      <w:r>
+        <w:rPr>
+          <w:rFonts w:ascii="Consolas" w:eastAsia="Times New Roman" w:hAnsi="Consolas" w:cs="Times New Roman"/>
+          <w:color w:val="D4D4D4"/>
+          <w:sz w:val="21"/>
+          <w:szCs w:val="21"/>
+          <w:lang w:val="en-GB" w:eastAsia="es-AR"/>
+        </w:rPr>
+        <w:t xml:space="preserve">            </w:t>
+      </w:r>
+      <w:r>
+        <w:rPr>
+          <w:rFonts w:ascii="Consolas" w:eastAsia="Times New Roman" w:hAnsi="Consolas" w:cs="Times New Roman"/>
+          <w:color w:val="808080"/>
+          <w:sz w:val="21"/>
+          <w:szCs w:val="21"/>
+          <w:lang w:val="en-GB" w:eastAsia="es-AR"/>
+        </w:rPr>
+        <w:t>&lt;/</w:t>
+      </w:r>
+      <w:r>
+        <w:rPr>
+          <w:rFonts w:ascii="Consolas" w:eastAsia="Times New Roman" w:hAnsi="Consolas" w:cs="Times New Roman"/>
+          <w:color w:val="569CD6"/>
+          <w:sz w:val="21"/>
+          <w:szCs w:val="21"/>
+          <w:lang w:val="en-GB" w:eastAsia="es-AR"/>
+        </w:rPr>
+        <w:t>a</w:t>
+      </w:r>
+      <w:r>
+        <w:rPr>
+          <w:rFonts w:ascii="Consolas" w:eastAsia="Times New Roman" w:hAnsi="Consolas" w:cs="Times New Roman"/>
+          <w:color w:val="808080"/>
+          <w:sz w:val="21"/>
+          <w:szCs w:val="21"/>
+          <w:lang w:val="en-GB" w:eastAsia="es-AR"/>
+        </w:rPr>
+        <w:t>&gt;</w:t>
+      </w:r>
+    </w:p>
+    <w:p>
+      <w:pPr>
+        <w:shd w:val="clear" w:color="auto" w:fill="1E1E1E"/>
+        <w:spacing w:after="0" w:line="285" w:lineRule="atLeast"/>
+        <w:rPr>
+          <w:rFonts w:ascii="Consolas" w:eastAsia="Times New Roman" w:hAnsi="Consolas" w:cs="Times New Roman"/>
+          <w:color w:val="D4D4D4"/>
+          <w:sz w:val="21"/>
+          <w:szCs w:val="21"/>
+          <w:lang w:val="en-GB" w:eastAsia="es-AR"/>
+        </w:rPr>
+      </w:pPr>
+      <w:r>
+        <w:rPr>
+          <w:rFonts w:ascii="Consolas" w:eastAsia="Times New Roman" w:hAnsi="Consolas" w:cs="Times New Roman"/>
+          <w:color w:val="D4D4D4"/>
+          <w:sz w:val="21"/>
+          <w:szCs w:val="21"/>
+          <w:lang w:val="en-GB" w:eastAsia="es-AR"/>
+        </w:rPr>
+        <w:t xml:space="preserve">            </w:t>
+      </w:r>
+      <w:r>
+        <w:rPr>
+          <w:rFonts w:ascii="Consolas" w:eastAsia="Times New Roman" w:hAnsi="Consolas" w:cs="Times New Roman"/>
+          <w:color w:val="808080"/>
+          <w:sz w:val="21"/>
+          <w:szCs w:val="21"/>
+          <w:lang w:val="en-GB" w:eastAsia="es-AR"/>
+        </w:rPr>
+        <w:t>&lt;</w:t>
+      </w:r>
+      <w:r>
+        <w:rPr>
+          <w:rFonts w:ascii="Consolas" w:eastAsia="Times New Roman" w:hAnsi="Consolas" w:cs="Times New Roman"/>
+          <w:color w:val="569CD6"/>
+          <w:sz w:val="21"/>
+          <w:szCs w:val="21"/>
+          <w:lang w:val="en-GB" w:eastAsia="es-AR"/>
+        </w:rPr>
+        <w:t>div</w:t>
+      </w:r>
+      <w:r>
+        <w:rPr>
+          <w:rFonts w:ascii="Consolas" w:eastAsia="Times New Roman" w:hAnsi="Consolas" w:cs="Times New Roman"/>
+          <w:color w:val="D4D4D4"/>
+          <w:sz w:val="21"/>
+          <w:szCs w:val="21"/>
+          <w:lang w:val="en-GB" w:eastAsia="es-AR"/>
+        </w:rPr>
+        <w:t xml:space="preserve"> </w:t>
+      </w:r>
+      <w:r>
+        <w:rPr>
+          <w:rFonts w:ascii="Consolas" w:eastAsia="Times New Roman" w:hAnsi="Consolas" w:cs="Times New Roman"/>
+          <w:color w:val="9CDCFE"/>
+          <w:sz w:val="21"/>
+          <w:szCs w:val="21"/>
+          <w:lang w:val="en-GB" w:eastAsia="es-AR"/>
+        </w:rPr>
+        <w:t>class</w:t>
+      </w:r>
+      <w:r>
+        <w:rPr>
+          <w:rFonts w:ascii="Consolas" w:eastAsia="Times New Roman" w:hAnsi="Consolas" w:cs="Times New Roman"/>
+          <w:color w:val="D4D4D4"/>
+          <w:sz w:val="21"/>
+          <w:szCs w:val="21"/>
+          <w:lang w:val="en-GB" w:eastAsia="es-AR"/>
+        </w:rPr>
+        <w:t>=</w:t>
+      </w:r>
+      <w:r>
+        <w:rPr>
+          <w:rFonts w:ascii="Consolas" w:eastAsia="Times New Roman" w:hAnsi="Consolas" w:cs="Times New Roman"/>
+          <w:color w:val="CE9178"/>
+          <w:sz w:val="21"/>
+          <w:szCs w:val="21"/>
+          <w:lang w:val="en-GB" w:eastAsia="es-AR"/>
+        </w:rPr>
+        <w:t>"card-body"</w:t>
+      </w:r>
+      <w:r>
+        <w:rPr>
+          <w:rFonts w:ascii="Consolas" w:eastAsia="Times New Roman" w:hAnsi="Consolas" w:cs="Times New Roman"/>
+          <w:color w:val="808080"/>
+          <w:sz w:val="21"/>
+          <w:szCs w:val="21"/>
+          <w:lang w:val="en-GB" w:eastAsia="es-AR"/>
+        </w:rPr>
+        <w:t>&gt;</w:t>
+      </w:r>
+    </w:p>
+    <w:p>
+      <w:pPr>
+        <w:shd w:val="clear" w:color="auto" w:fill="1E1E1E"/>
+        <w:spacing w:after="0" w:line="285" w:lineRule="atLeast"/>
+        <w:rPr>
+          <w:rFonts w:ascii="Consolas" w:eastAsia="Times New Roman" w:hAnsi="Consolas" w:cs="Times New Roman"/>
+          <w:color w:val="D4D4D4"/>
+          <w:sz w:val="21"/>
+          <w:szCs w:val="21"/>
+          <w:lang w:eastAsia="es-AR"/>
+        </w:rPr>
+      </w:pPr>
+      <w:r>
+        <w:rPr>
+          <w:rFonts w:ascii="Consolas" w:eastAsia="Times New Roman" w:hAnsi="Consolas" w:cs="Times New Roman"/>
+          <w:color w:val="D4D4D4"/>
+          <w:sz w:val="21"/>
+          <w:szCs w:val="21"/>
+          <w:lang w:val="en-GB" w:eastAsia="es-AR"/>
+        </w:rPr>
+        <w:t xml:space="preserve">              </w:t>
+      </w:r>
+      <w:r>
+        <w:rPr>
+          <w:rFonts w:ascii="Consolas" w:eastAsia="Times New Roman" w:hAnsi="Consolas" w:cs="Times New Roman"/>
+          <w:color w:val="808080"/>
+          <w:sz w:val="21"/>
+          <w:szCs w:val="21"/>
+          <w:lang w:eastAsia="es-AR"/>
+        </w:rPr>
+        <w:t>&lt;</w:t>
+      </w:r>
+      <w:r>
+        <w:rPr>
+          <w:rFonts w:ascii="Consolas" w:eastAsia="Times New Roman" w:hAnsi="Consolas" w:cs="Times New Roman"/>
+          <w:color w:val="569CD6"/>
+          <w:sz w:val="21"/>
+          <w:szCs w:val="21"/>
+          <w:lang w:eastAsia="es-AR"/>
+        </w:rPr>
+        <w:t>h3</w:t>
+      </w:r>
+      <w:r>
+        <w:rPr>
+          <w:rFonts w:ascii="Consolas" w:eastAsia="Times New Roman" w:hAnsi="Consolas" w:cs="Times New Roman"/>
+          <w:color w:val="D4D4D4"/>
+          <w:sz w:val="21"/>
+          <w:szCs w:val="21"/>
+          <w:lang w:eastAsia="es-AR"/>
+        </w:rPr>
+        <w:t xml:space="preserve"> </w:t>
+      </w:r>
+      <w:proofErr w:type="spellStart"/>
+      <w:r>
+        <w:rPr>
+          <w:rFonts w:ascii="Consolas" w:eastAsia="Times New Roman" w:hAnsi="Consolas" w:cs="Times New Roman"/>
+          <w:color w:val="9CDCFE"/>
+          <w:sz w:val="21"/>
+          <w:szCs w:val="21"/>
+          <w:lang w:eastAsia="es-AR"/>
+        </w:rPr>
+        <w:t>class</w:t>
+      </w:r>
+      <w:proofErr w:type="spellEnd"/>
+      <w:r>
+        <w:rPr>
+          <w:rFonts w:ascii="Consolas" w:eastAsia="Times New Roman" w:hAnsi="Consolas" w:cs="Times New Roman"/>
+          <w:color w:val="D4D4D4"/>
+          <w:sz w:val="21"/>
+          <w:szCs w:val="21"/>
+          <w:lang w:eastAsia="es-AR"/>
+        </w:rPr>
+        <w:t>=</w:t>
+      </w:r>
+      <w:r>
+        <w:rPr>
+          <w:rFonts w:ascii="Consolas" w:eastAsia="Times New Roman" w:hAnsi="Consolas" w:cs="Times New Roman"/>
+          <w:color w:val="CE9178"/>
+          <w:sz w:val="21"/>
+          <w:szCs w:val="21"/>
+          <w:lang w:eastAsia="es-AR"/>
+        </w:rPr>
+        <w:t>"</w:t>
+      </w:r>
+      <w:proofErr w:type="spellStart"/>
+      <w:r>
+        <w:rPr>
+          <w:rFonts w:ascii="Consolas" w:eastAsia="Times New Roman" w:hAnsi="Consolas" w:cs="Times New Roman"/>
+          <w:color w:val="CE9178"/>
+          <w:sz w:val="21"/>
+          <w:szCs w:val="21"/>
+          <w:lang w:eastAsia="es-AR"/>
+        </w:rPr>
+        <w:t>card-title</w:t>
+      </w:r>
+      <w:proofErr w:type="spellEnd"/>
+      <w:r>
+        <w:rPr>
+          <w:rFonts w:ascii="Consolas" w:eastAsia="Times New Roman" w:hAnsi="Consolas" w:cs="Times New Roman"/>
+          <w:color w:val="CE9178"/>
+          <w:sz w:val="21"/>
+          <w:szCs w:val="21"/>
+          <w:lang w:eastAsia="es-AR"/>
+        </w:rPr>
+        <w:t xml:space="preserve"> </w:t>
+      </w:r>
+      <w:proofErr w:type="spellStart"/>
+      <w:r>
+        <w:rPr>
+          <w:rFonts w:ascii="Consolas" w:eastAsia="Times New Roman" w:hAnsi="Consolas" w:cs="Times New Roman"/>
+          <w:color w:val="CE9178"/>
+          <w:sz w:val="21"/>
+          <w:szCs w:val="21"/>
+          <w:lang w:eastAsia="es-AR"/>
+        </w:rPr>
+        <w:t>text</w:t>
+      </w:r>
+      <w:proofErr w:type="spellEnd"/>
+      <w:r>
+        <w:rPr>
+          <w:rFonts w:ascii="Consolas" w:eastAsia="Times New Roman" w:hAnsi="Consolas" w:cs="Times New Roman"/>
+          <w:color w:val="CE9178"/>
+          <w:sz w:val="21"/>
+          <w:szCs w:val="21"/>
+          <w:lang w:eastAsia="es-AR"/>
+        </w:rPr>
+        <w:t>-center"</w:t>
+      </w:r>
+      <w:r>
+        <w:rPr>
+          <w:rFonts w:ascii="Consolas" w:eastAsia="Times New Roman" w:hAnsi="Consolas" w:cs="Times New Roman"/>
+          <w:color w:val="808080"/>
+          <w:sz w:val="21"/>
+          <w:szCs w:val="21"/>
+          <w:lang w:eastAsia="es-AR"/>
+        </w:rPr>
+        <w:t>&gt;</w:t>
+      </w:r>
+      <w:proofErr w:type="spellStart"/>
+      <w:r>
+        <w:rPr>
+          <w:rFonts w:ascii="Consolas" w:eastAsia="Times New Roman" w:hAnsi="Consolas" w:cs="Times New Roman"/>
+          <w:color w:val="D4D4D4"/>
+          <w:sz w:val="21"/>
+          <w:szCs w:val="21"/>
+          <w:lang w:eastAsia="es-AR"/>
+        </w:rPr>
+        <w:t>Conocé</w:t>
+      </w:r>
+      <w:proofErr w:type="spellEnd"/>
+      <w:r>
+        <w:rPr>
+          <w:rFonts w:ascii="Consolas" w:eastAsia="Times New Roman" w:hAnsi="Consolas" w:cs="Times New Roman"/>
+          <w:color w:val="D4D4D4"/>
+          <w:sz w:val="21"/>
+          <w:szCs w:val="21"/>
+          <w:lang w:eastAsia="es-AR"/>
+        </w:rPr>
+        <w:t xml:space="preserve"> el Cerro 7 colores con alojamiento de lujo</w:t>
+      </w:r>
+      <w:r>
+        <w:rPr>
+          <w:rFonts w:ascii="Consolas" w:eastAsia="Times New Roman" w:hAnsi="Consolas" w:cs="Times New Roman"/>
+          <w:color w:val="808080"/>
+          <w:sz w:val="21"/>
+          <w:szCs w:val="21"/>
+          <w:lang w:eastAsia="es-AR"/>
+        </w:rPr>
+        <w:t>&lt;/</w:t>
+      </w:r>
+      <w:r>
+        <w:rPr>
+          <w:rFonts w:ascii="Consolas" w:eastAsia="Times New Roman" w:hAnsi="Consolas" w:cs="Times New Roman"/>
+          <w:color w:val="569CD6"/>
+          <w:sz w:val="21"/>
+          <w:szCs w:val="21"/>
+          <w:lang w:eastAsia="es-AR"/>
+        </w:rPr>
+        <w:t>h3</w:t>
+      </w:r>
+      <w:r>
+        <w:rPr>
+          <w:rFonts w:ascii="Consolas" w:eastAsia="Times New Roman" w:hAnsi="Consolas" w:cs="Times New Roman"/>
+          <w:color w:val="808080"/>
+          <w:sz w:val="21"/>
+          <w:szCs w:val="21"/>
+          <w:lang w:eastAsia="es-AR"/>
+        </w:rPr>
+        <w:t>&gt;</w:t>
+      </w:r>
+    </w:p>
+    <w:p>
+      <w:pPr>
+        <w:shd w:val="clear" w:color="auto" w:fill="1E1E1E"/>
+        <w:spacing w:after="0" w:line="285" w:lineRule="atLeast"/>
+        <w:rPr>
+          <w:rFonts w:ascii="Consolas" w:eastAsia="Times New Roman" w:hAnsi="Consolas" w:cs="Times New Roman"/>
+          <w:color w:val="D4D4D4"/>
+          <w:sz w:val="21"/>
+          <w:szCs w:val="21"/>
+          <w:lang w:eastAsia="es-AR"/>
+        </w:rPr>
+      </w:pPr>
+      <w:r>
+        <w:rPr>
+          <w:rFonts w:ascii="Consolas" w:eastAsia="Times New Roman" w:hAnsi="Consolas" w:cs="Times New Roman"/>
+          <w:color w:val="D4D4D4"/>
+          <w:sz w:val="21"/>
+          <w:szCs w:val="21"/>
+          <w:lang w:eastAsia="es-AR"/>
+        </w:rPr>
+        <w:t xml:space="preserve">            </w:t>
+      </w:r>
+      <w:r>
+        <w:rPr>
+          <w:rFonts w:ascii="Consolas" w:eastAsia="Times New Roman" w:hAnsi="Consolas" w:cs="Times New Roman"/>
+          <w:color w:val="808080"/>
+          <w:sz w:val="21"/>
+          <w:szCs w:val="21"/>
+          <w:lang w:eastAsia="es-AR"/>
+        </w:rPr>
+        <w:t>&lt;/</w:t>
+      </w:r>
+      <w:proofErr w:type="spellStart"/>
+      <w:r>
+        <w:rPr>
+          <w:rFonts w:ascii="Consolas" w:eastAsia="Times New Roman" w:hAnsi="Consolas" w:cs="Times New Roman"/>
+          <w:color w:val="569CD6"/>
+          <w:sz w:val="21"/>
+          <w:szCs w:val="21"/>
+          <w:lang w:eastAsia="es-AR"/>
+        </w:rPr>
+        <w:t>div</w:t>
+      </w:r>
+      <w:proofErr w:type="spellEnd"/>
+      <w:r>
+        <w:rPr>
+          <w:rFonts w:ascii="Consolas" w:eastAsia="Times New Roman" w:hAnsi="Consolas" w:cs="Times New Roman"/>
+          <w:color w:val="808080"/>
+          <w:sz w:val="21"/>
+          <w:szCs w:val="21"/>
+          <w:lang w:eastAsia="es-AR"/>
+        </w:rPr>
+        <w:t>&gt;</w:t>
+      </w:r>
+    </w:p>
+    <w:p>
+      <w:pPr>
+        <w:shd w:val="clear" w:color="auto" w:fill="1E1E1E"/>
+        <w:spacing w:after="0" w:line="285" w:lineRule="atLeast"/>
+        <w:rPr>
+          <w:rFonts w:ascii="Consolas" w:eastAsia="Times New Roman" w:hAnsi="Consolas" w:cs="Times New Roman"/>
+          <w:color w:val="D4D4D4"/>
+          <w:sz w:val="21"/>
+          <w:szCs w:val="21"/>
+          <w:lang w:eastAsia="es-AR"/>
+        </w:rPr>
+      </w:pPr>
+      <w:r>
+        <w:rPr>
+          <w:rFonts w:ascii="Consolas" w:eastAsia="Times New Roman" w:hAnsi="Consolas" w:cs="Times New Roman"/>
+          <w:color w:val="D4D4D4"/>
+          <w:sz w:val="21"/>
+          <w:szCs w:val="21"/>
+          <w:lang w:eastAsia="es-AR"/>
+        </w:rPr>
+        <w:t xml:space="preserve">          </w:t>
+      </w:r>
+      <w:r>
+        <w:rPr>
+          <w:rFonts w:ascii="Consolas" w:eastAsia="Times New Roman" w:hAnsi="Consolas" w:cs="Times New Roman"/>
+          <w:color w:val="808080"/>
+          <w:sz w:val="21"/>
+          <w:szCs w:val="21"/>
+          <w:lang w:eastAsia="es-AR"/>
+        </w:rPr>
+        <w:t>&lt;/</w:t>
+      </w:r>
+      <w:proofErr w:type="spellStart"/>
+      <w:r>
+        <w:rPr>
+          <w:rFonts w:ascii="Consolas" w:eastAsia="Times New Roman" w:hAnsi="Consolas" w:cs="Times New Roman"/>
+          <w:color w:val="569CD6"/>
+          <w:sz w:val="21"/>
+          <w:szCs w:val="21"/>
+          <w:lang w:eastAsia="es-AR"/>
+        </w:rPr>
+        <w:t>div</w:t>
+      </w:r>
+      <w:proofErr w:type="spellEnd"/>
+      <w:r>
+        <w:rPr>
+          <w:rFonts w:ascii="Consolas" w:eastAsia="Times New Roman" w:hAnsi="Consolas" w:cs="Times New Roman"/>
+          <w:color w:val="808080"/>
+          <w:sz w:val="21"/>
+          <w:szCs w:val="21"/>
+          <w:lang w:eastAsia="es-AR"/>
+        </w:rPr>
+        <w:t>&gt;</w:t>
+      </w:r>
+    </w:p>
+    <w:p>
+      <w:pPr>
+        <w:spacing w:line="360" w:lineRule="auto"/>
+        <w:jc w:val="both"/>
+        <w:rPr>
+          <w:rFonts w:ascii="Times New Roman" w:hAnsi="Times New Roman" w:cs="Times New Roman"/>
+          <w:sz w:val="24"/>
+          <w:szCs w:val="24"/>
+          <w:lang w:val="en-GB"/>
         </w:rPr>
       </w:pPr>
     </w:p>
@@ -5874,6 +14924,7 @@
       </w:r>
     </w:p>
     <w:sectPr>
+      <w:footerReference w:type="default" r:id="rId6"/>
       <w:pgSz w:w="11906" w:h="16838" w:code="9"/>
       <w:pgMar w:top="1134" w:right="1418" w:bottom="1134" w:left="1418" w:header="709" w:footer="709" w:gutter="0"/>
       <w:cols w:space="708"/>
@@ -5881,6 +14932,101 @@
     </w:sectPr>
   </w:body>
 </w:document>
+</file>
+
+<file path=word/endnotes.xml><?xml version="1.0" encoding="utf-8"?>
+<w:endnotes xmlns:wpc="http://schemas.microsoft.com/office/word/2010/wordprocessingCanvas" xmlns:cx="http://schemas.microsoft.com/office/drawing/2014/chartex" xmlns:cx1="http://schemas.microsoft.com/office/drawing/2015/9/8/chartex" xmlns:cx2="http://schemas.microsoft.com/office/drawing/2015/10/21/chartex" xmlns:cx3="http://schemas.microsoft.com/office/drawing/2016/5/9/chartex" xmlns:cx4="http://schemas.microsoft.com/office/drawing/2016/5/10/chartex" xmlns:cx5="http://schemas.microsoft.com/office/drawing/2016/5/11/chartex" xmlns:cx6="http://schemas.microsoft.com/office/drawing/2016/5/12/chartex" xmlns:cx7="http://schemas.microsoft.com/office/drawing/2016/5/13/chartex" xmlns:cx8="http://schemas.microsoft.com/office/drawing/2016/5/14/chartex" xmlns:mc="http://schemas.openxmlformats.org/markup-compatibility/2006" xmlns:aink="http://schemas.microsoft.com/office/drawing/2016/ink" xmlns:am3d="http://schemas.microsoft.com/office/drawing/2017/model3d" xmlns:o="urn:schemas-microsoft-com:office:office" xmlns:oel="http://schemas.microsoft.com/office/2019/extlst" xmlns:r="http://schemas.openxmlformats.org/officeDocument/2006/relationships" xmlns:m="http://schemas.openxmlformats.org/officeDocument/2006/math" xmlns:v="urn:schemas-microsoft-com:vml" xmlns:wp14="http://schemas.microsoft.com/office/word/2010/wordprocessingDrawing" xmlns:wp="http://schemas.openxmlformats.org/drawingml/2006/wordprocessingDrawing" xmlns:w10="urn:schemas-microsoft-com:office:word" xmlns:w="http://schemas.openxmlformats.org/wordprocessingml/2006/main" xmlns:w14="http://schemas.microsoft.com/office/word/2010/wordml" xmlns:w15="http://schemas.microsoft.com/office/word/2012/wordml" xmlns:w16cex="http://schemas.microsoft.com/office/word/2018/wordml/cex" xmlns:w16cid="http://schemas.microsoft.com/office/word/2016/wordml/cid" xmlns:w16="http://schemas.microsoft.com/office/word/2018/wordml" xmlns:w16sdtdh="http://schemas.microsoft.com/office/word/2020/wordml/sdtdatahash" xmlns:w16se="http://schemas.microsoft.com/office/word/2015/wordml/symex" xmlns:wpg="http://schemas.microsoft.com/office/word/2010/wordprocessingGroup" xmlns:wpi="http://schemas.microsoft.com/office/word/2010/wordprocessingInk" xmlns:wne="http://schemas.microsoft.com/office/word/2006/wordml" xmlns:wps="http://schemas.microsoft.com/office/word/2010/wordprocessingShape" mc:Ignorable="w14 w15 w16se w16cid w16 w16cex w16sdtdh wp14">
+  <w:endnote w:type="separator" w:id="-1">
+    <w:p>
+      <w:pPr>
+        <w:spacing w:after="0" w:line="240" w:lineRule="auto"/>
+      </w:pPr>
+      <w:r>
+        <w:separator/>
+      </w:r>
+    </w:p>
+  </w:endnote>
+  <w:endnote w:type="continuationSeparator" w:id="0">
+    <w:p>
+      <w:pPr>
+        <w:spacing w:after="0" w:line="240" w:lineRule="auto"/>
+      </w:pPr>
+      <w:r>
+        <w:continuationSeparator/>
+      </w:r>
+    </w:p>
+  </w:endnote>
+</w:endnotes>
+</file>
+
+<file path=word/footer1.xml><?xml version="1.0" encoding="utf-8"?>
+<w:ftr xmlns:wpc="http://schemas.microsoft.com/office/word/2010/wordprocessingCanvas" xmlns:cx="http://schemas.microsoft.com/office/drawing/2014/chartex" xmlns:cx1="http://schemas.microsoft.com/office/drawing/2015/9/8/chartex" xmlns:cx2="http://schemas.microsoft.com/office/drawing/2015/10/21/chartex" xmlns:cx3="http://schemas.microsoft.com/office/drawing/2016/5/9/chartex" xmlns:cx4="http://schemas.microsoft.com/office/drawing/2016/5/10/chartex" xmlns:cx5="http://schemas.microsoft.com/office/drawing/2016/5/11/chartex" xmlns:cx6="http://schemas.microsoft.com/office/drawing/2016/5/12/chartex" xmlns:cx7="http://schemas.microsoft.com/office/drawing/2016/5/13/chartex" xmlns:cx8="http://schemas.microsoft.com/office/drawing/2016/5/14/chartex" xmlns:mc="http://schemas.openxmlformats.org/markup-compatibility/2006" xmlns:aink="http://schemas.microsoft.com/office/drawing/2016/ink" xmlns:am3d="http://schemas.microsoft.com/office/drawing/2017/model3d" xmlns:o="urn:schemas-microsoft-com:office:office" xmlns:oel="http://schemas.microsoft.com/office/2019/extlst" xmlns:r="http://schemas.openxmlformats.org/officeDocument/2006/relationships" xmlns:m="http://schemas.openxmlformats.org/officeDocument/2006/math" xmlns:v="urn:schemas-microsoft-com:vml" xmlns:wp14="http://schemas.microsoft.com/office/word/2010/wordprocessingDrawing" xmlns:wp="http://schemas.openxmlformats.org/drawingml/2006/wordprocessingDrawing" xmlns:w10="urn:schemas-microsoft-com:office:word" xmlns:w="http://schemas.openxmlformats.org/wordprocessingml/2006/main" xmlns:w14="http://schemas.microsoft.com/office/word/2010/wordml" xmlns:w15="http://schemas.microsoft.com/office/word/2012/wordml" xmlns:w16cex="http://schemas.microsoft.com/office/word/2018/wordml/cex" xmlns:w16cid="http://schemas.microsoft.com/office/word/2016/wordml/cid" xmlns:w16="http://schemas.microsoft.com/office/word/2018/wordml" xmlns:w16sdtdh="http://schemas.microsoft.com/office/word/2020/wordml/sdtdatahash" xmlns:w16se="http://schemas.microsoft.com/office/word/2015/wordml/symex" xmlns:wpg="http://schemas.microsoft.com/office/word/2010/wordprocessingGroup" xmlns:wpi="http://schemas.microsoft.com/office/word/2010/wordprocessingInk" xmlns:wne="http://schemas.microsoft.com/office/word/2006/wordml" xmlns:wps="http://schemas.microsoft.com/office/word/2010/wordprocessingShape" mc:Ignorable="w14 w15 w16se w16cid w16 w16cex w16sdtdh wp14">
+  <w:sdt>
+    <w:sdtPr>
+      <w:id w:val="967546916"/>
+      <w:docPartObj>
+        <w:docPartGallery w:val="Page Numbers (Bottom of Page)"/>
+        <w:docPartUnique/>
+      </w:docPartObj>
+    </w:sdtPr>
+    <w:sdtContent>
+      <w:p>
+        <w:pPr>
+          <w:pStyle w:val="Piedepgina"/>
+          <w:jc w:val="right"/>
+        </w:pPr>
+        <w:r>
+          <w:fldChar w:fldCharType="begin"/>
+        </w:r>
+        <w:r>
+          <w:instrText>PAGE   \* MERGEFORMAT</w:instrText>
+        </w:r>
+        <w:r>
+          <w:fldChar w:fldCharType="separate"/>
+        </w:r>
+        <w:r>
+          <w:rPr>
+            <w:lang w:val="es-ES"/>
+          </w:rPr>
+          <w:t>2</w:t>
+        </w:r>
+        <w:r>
+          <w:fldChar w:fldCharType="end"/>
+        </w:r>
+      </w:p>
+    </w:sdtContent>
+  </w:sdt>
+  <w:p>
+    <w:pPr>
+      <w:pStyle w:val="Piedepgina"/>
+    </w:pPr>
+  </w:p>
+</w:ftr>
+</file>
+
+<file path=word/footnotes.xml><?xml version="1.0" encoding="utf-8"?>
+<w:footnotes xmlns:wpc="http://schemas.microsoft.com/office/word/2010/wordprocessingCanvas" xmlns:cx="http://schemas.microsoft.com/office/drawing/2014/chartex" xmlns:cx1="http://schemas.microsoft.com/office/drawing/2015/9/8/chartex" xmlns:cx2="http://schemas.microsoft.com/office/drawing/2015/10/21/chartex" xmlns:cx3="http://schemas.microsoft.com/office/drawing/2016/5/9/chartex" xmlns:cx4="http://schemas.microsoft.com/office/drawing/2016/5/10/chartex" xmlns:cx5="http://schemas.microsoft.com/office/drawing/2016/5/11/chartex" xmlns:cx6="http://schemas.microsoft.com/office/drawing/2016/5/12/chartex" xmlns:cx7="http://schemas.microsoft.com/office/drawing/2016/5/13/chartex" xmlns:cx8="http://schemas.microsoft.com/office/drawing/2016/5/14/chartex" xmlns:mc="http://schemas.openxmlformats.org/markup-compatibility/2006" xmlns:aink="http://schemas.microsoft.com/office/drawing/2016/ink" xmlns:am3d="http://schemas.microsoft.com/office/drawing/2017/model3d" xmlns:o="urn:schemas-microsoft-com:office:office" xmlns:oel="http://schemas.microsoft.com/office/2019/extlst" xmlns:r="http://schemas.openxmlformats.org/officeDocument/2006/relationships" xmlns:m="http://schemas.openxmlformats.org/officeDocument/2006/math" xmlns:v="urn:schemas-microsoft-com:vml" xmlns:wp14="http://schemas.microsoft.com/office/word/2010/wordprocessingDrawing" xmlns:wp="http://schemas.openxmlformats.org/drawingml/2006/wordprocessingDrawing" xmlns:w10="urn:schemas-microsoft-com:office:word" xmlns:w="http://schemas.openxmlformats.org/wordprocessingml/2006/main" xmlns:w14="http://schemas.microsoft.com/office/word/2010/wordml" xmlns:w15="http://schemas.microsoft.com/office/word/2012/wordml" xmlns:w16cex="http://schemas.microsoft.com/office/word/2018/wordml/cex" xmlns:w16cid="http://schemas.microsoft.com/office/word/2016/wordml/cid" xmlns:w16="http://schemas.microsoft.com/office/word/2018/wordml" xmlns:w16sdtdh="http://schemas.microsoft.com/office/word/2020/wordml/sdtdatahash" xmlns:w16se="http://schemas.microsoft.com/office/word/2015/wordml/symex" xmlns:wpg="http://schemas.microsoft.com/office/word/2010/wordprocessingGroup" xmlns:wpi="http://schemas.microsoft.com/office/word/2010/wordprocessingInk" xmlns:wne="http://schemas.microsoft.com/office/word/2006/wordml" xmlns:wps="http://schemas.microsoft.com/office/word/2010/wordprocessingShape" mc:Ignorable="w14 w15 w16se w16cid w16 w16cex w16sdtdh wp14">
+  <w:footnote w:type="separator" w:id="-1">
+    <w:p>
+      <w:pPr>
+        <w:spacing w:after="0" w:line="240" w:lineRule="auto"/>
+      </w:pPr>
+      <w:r>
+        <w:separator/>
+      </w:r>
+    </w:p>
+  </w:footnote>
+  <w:footnote w:type="continuationSeparator" w:id="0">
+    <w:p>
+      <w:pPr>
+        <w:spacing w:after="0" w:line="240" w:lineRule="auto"/>
+      </w:pPr>
+      <w:r>
+        <w:continuationSeparator/>
+      </w:r>
+    </w:p>
+  </w:footnote>
+</w:footnotes>
 </file>
 
 <file path=word/styles.xml><?xml version="1.0" encoding="utf-8"?>
@@ -6309,6 +15455,50 @@
     <w:semiHidden/>
     <w:unhideWhenUsed/>
   </w:style>
+  <w:style w:type="paragraph" w:styleId="Encabezado">
+    <w:name w:val="header"/>
+    <w:basedOn w:val="Normal"/>
+    <w:link w:val="EncabezadoCar"/>
+    <w:uiPriority w:val="99"/>
+    <w:unhideWhenUsed/>
+    <w:rsid w:val="00FF74AE"/>
+    <w:pPr>
+      <w:tabs>
+        <w:tab w:val="center" w:pos="4252"/>
+        <w:tab w:val="right" w:pos="8504"/>
+      </w:tabs>
+      <w:spacing w:after="0" w:line="240" w:lineRule="auto"/>
+    </w:pPr>
+  </w:style>
+  <w:style w:type="character" w:customStyle="1" w:styleId="EncabezadoCar">
+    <w:name w:val="Encabezado Car"/>
+    <w:basedOn w:val="Fuentedeprrafopredeter"/>
+    <w:link w:val="Encabezado"/>
+    <w:uiPriority w:val="99"/>
+    <w:rsid w:val="00FF74AE"/>
+  </w:style>
+  <w:style w:type="paragraph" w:styleId="Piedepgina">
+    <w:name w:val="footer"/>
+    <w:basedOn w:val="Normal"/>
+    <w:link w:val="PiedepginaCar"/>
+    <w:uiPriority w:val="99"/>
+    <w:unhideWhenUsed/>
+    <w:rsid w:val="00FF74AE"/>
+    <w:pPr>
+      <w:tabs>
+        <w:tab w:val="center" w:pos="4252"/>
+        <w:tab w:val="right" w:pos="8504"/>
+      </w:tabs>
+      <w:spacing w:after="0" w:line="240" w:lineRule="auto"/>
+    </w:pPr>
+  </w:style>
+  <w:style w:type="character" w:customStyle="1" w:styleId="PiedepginaCar">
+    <w:name w:val="Pie de página Car"/>
+    <w:basedOn w:val="Fuentedeprrafopredeter"/>
+    <w:link w:val="Piedepgina"/>
+    <w:uiPriority w:val="99"/>
+    <w:rsid w:val="00FF74AE"/>
+  </w:style>
 </w:styles>
 </file>
 
